--- a/Integration/IMailLib/CollectionTemplates/EVLdefault-notice-to-borrowers.docx
+++ b/Integration/IMailLib/CollectionTemplates/EVLdefault-notice-to-borrowers.docx
@@ -1,6 +1,6 @@
 
 <file path=word/document.xml><?xml version="1.0" encoding="utf-8"?>
-<w:document xmlns:wpc="http://schemas.microsoft.com/office/word/2010/wordprocessingCanvas" xmlns:mo="http://schemas.microsoft.com/office/mac/office/2008/main" xmlns:mc="http://schemas.openxmlformats.org/markup-compatibility/2006" xmlns:mv="urn:schemas-microsoft-com:mac:vml" xmlns:o="urn:schemas-microsoft-com:office:office" xmlns:r="http://schemas.openxmlformats.org/officeDocument/2006/relationships" xmlns:m="http://schemas.openxmlformats.org/officeDocument/2006/math" xmlns:v="urn:schemas-microsoft-com:vml" xmlns:wp14="http://schemas.microsoft.com/office/word/2010/wordprocessingDrawing" xmlns:wp="http://schemas.openxmlformats.org/drawingml/2006/wordprocessingDrawing" xmlns:w10="urn:schemas-microsoft-com:office:word" xmlns:w="http://schemas.openxmlformats.org/wordprocessingml/2006/main" xmlns:w14="http://schemas.microsoft.com/office/word/2010/wordml" xmlns:wpg="http://schemas.microsoft.com/office/word/2010/wordprocessingGroup" xmlns:wpi="http://schemas.microsoft.com/office/word/2010/wordprocessingInk" xmlns:wne="http://schemas.microsoft.com/office/word/2006/wordml" xmlns:wps="http://schemas.microsoft.com/office/word/2010/wordprocessingShape" mc:Ignorable="w14 wp14">
+<w:document xmlns:wpc="http://schemas.microsoft.com/office/word/2010/wordprocessingCanvas" xmlns:mc="http://schemas.openxmlformats.org/markup-compatibility/2006" xmlns:o="urn:schemas-microsoft-com:office:office" xmlns:r="http://schemas.openxmlformats.org/officeDocument/2006/relationships" xmlns:m="http://schemas.openxmlformats.org/officeDocument/2006/math" xmlns:v="urn:schemas-microsoft-com:vml" xmlns:wp14="http://schemas.microsoft.com/office/word/2010/wordprocessingDrawing" xmlns:wp="http://schemas.openxmlformats.org/drawingml/2006/wordprocessingDrawing" xmlns:w10="urn:schemas-microsoft-com:office:word" xmlns:w="http://schemas.openxmlformats.org/wordprocessingml/2006/main" xmlns:w14="http://schemas.microsoft.com/office/word/2010/wordml" xmlns:wpg="http://schemas.microsoft.com/office/word/2010/wordprocessingGroup" xmlns:wpi="http://schemas.microsoft.com/office/word/2010/wordprocessingInk" xmlns:wne="http://schemas.microsoft.com/office/word/2006/wordml" xmlns:wps="http://schemas.microsoft.com/office/word/2010/wordprocessingShape" mc:Ignorable="w14 wp14">
   <w:body>
     <w:p>
       <w:pPr>
@@ -992,8 +992,6 @@
         </w:rPr>
         <w:t>Yours sincerely</w:t>
       </w:r>
-      <w:bookmarkStart w:id="0" w:name="_GoBack"/>
-      <w:bookmarkEnd w:id="0"/>
     </w:p>
     <w:p>
       <w:pPr>
@@ -1042,15 +1040,8 @@
         </w:rPr>
         <w:t>@</w:t>
       </w:r>
-    </w:p>
-    <w:p>
-      <w:pPr>
-        <w:shd w:val="clear" w:color="auto" w:fill="FFFFFF"/>
-        <w:rPr>
-          <w:rFonts w:ascii="Open Sans Light" w:hAnsi="Open Sans Light"/>
-          <w:color w:val="666666"/>
-        </w:rPr>
-      </w:pPr>
+      <w:bookmarkStart w:id="0" w:name="_GoBack"/>
+      <w:bookmarkEnd w:id="0"/>
     </w:p>
     <w:p>
       <w:pPr>
@@ -1080,7 +1071,7 @@
 </file>
 
 <file path=word/endnotes.xml><?xml version="1.0" encoding="utf-8"?>
-<w:endnotes xmlns:wpc="http://schemas.microsoft.com/office/word/2010/wordprocessingCanvas" xmlns:mo="http://schemas.microsoft.com/office/mac/office/2008/main" xmlns:mc="http://schemas.openxmlformats.org/markup-compatibility/2006" xmlns:mv="urn:schemas-microsoft-com:mac:vml" xmlns:o="urn:schemas-microsoft-com:office:office" xmlns:r="http://schemas.openxmlformats.org/officeDocument/2006/relationships" xmlns:m="http://schemas.openxmlformats.org/officeDocument/2006/math" xmlns:v="urn:schemas-microsoft-com:vml" xmlns:wp14="http://schemas.microsoft.com/office/word/2010/wordprocessingDrawing" xmlns:wp="http://schemas.openxmlformats.org/drawingml/2006/wordprocessingDrawing" xmlns:w10="urn:schemas-microsoft-com:office:word" xmlns:w="http://schemas.openxmlformats.org/wordprocessingml/2006/main" xmlns:w14="http://schemas.microsoft.com/office/word/2010/wordml" xmlns:wpg="http://schemas.microsoft.com/office/word/2010/wordprocessingGroup" xmlns:wpi="http://schemas.microsoft.com/office/word/2010/wordprocessingInk" xmlns:wne="http://schemas.microsoft.com/office/word/2006/wordml" xmlns:wps="http://schemas.microsoft.com/office/word/2010/wordprocessingShape" mc:Ignorable="w14 wp14">
+<w:endnotes xmlns:wpc="http://schemas.microsoft.com/office/word/2010/wordprocessingCanvas" xmlns:mc="http://schemas.openxmlformats.org/markup-compatibility/2006" xmlns:o="urn:schemas-microsoft-com:office:office" xmlns:r="http://schemas.openxmlformats.org/officeDocument/2006/relationships" xmlns:m="http://schemas.openxmlformats.org/officeDocument/2006/math" xmlns:v="urn:schemas-microsoft-com:vml" xmlns:wp14="http://schemas.microsoft.com/office/word/2010/wordprocessingDrawing" xmlns:wp="http://schemas.openxmlformats.org/drawingml/2006/wordprocessingDrawing" xmlns:w10="urn:schemas-microsoft-com:office:word" xmlns:w="http://schemas.openxmlformats.org/wordprocessingml/2006/main" xmlns:w14="http://schemas.microsoft.com/office/word/2010/wordml" xmlns:wpg="http://schemas.microsoft.com/office/word/2010/wordprocessingGroup" xmlns:wpi="http://schemas.microsoft.com/office/word/2010/wordprocessingInk" xmlns:wne="http://schemas.microsoft.com/office/word/2006/wordml" xmlns:wps="http://schemas.microsoft.com/office/word/2010/wordprocessingShape" mc:Ignorable="w14 wp14">
   <w:endnote w:type="separator" w:id="-1">
     <w:p>
       <w:pPr>
@@ -1105,7 +1096,7 @@
 </file>
 
 <file path=word/footer1.xml><?xml version="1.0" encoding="utf-8"?>
-<w:ftr xmlns:wpc="http://schemas.microsoft.com/office/word/2010/wordprocessingCanvas" xmlns:mo="http://schemas.microsoft.com/office/mac/office/2008/main" xmlns:mc="http://schemas.openxmlformats.org/markup-compatibility/2006" xmlns:mv="urn:schemas-microsoft-com:mac:vml" xmlns:o="urn:schemas-microsoft-com:office:office" xmlns:r="http://schemas.openxmlformats.org/officeDocument/2006/relationships" xmlns:m="http://schemas.openxmlformats.org/officeDocument/2006/math" xmlns:v="urn:schemas-microsoft-com:vml" xmlns:wp14="http://schemas.microsoft.com/office/word/2010/wordprocessingDrawing" xmlns:wp="http://schemas.openxmlformats.org/drawingml/2006/wordprocessingDrawing" xmlns:w10="urn:schemas-microsoft-com:office:word" xmlns:w="http://schemas.openxmlformats.org/wordprocessingml/2006/main" xmlns:w14="http://schemas.microsoft.com/office/word/2010/wordml" xmlns:wpg="http://schemas.microsoft.com/office/word/2010/wordprocessingGroup" xmlns:wpi="http://schemas.microsoft.com/office/word/2010/wordprocessingInk" xmlns:wne="http://schemas.microsoft.com/office/word/2006/wordml" xmlns:wps="http://schemas.microsoft.com/office/word/2010/wordprocessingShape" mc:Ignorable="w14 wp14">
+<w:ftr xmlns:wpc="http://schemas.microsoft.com/office/word/2010/wordprocessingCanvas" xmlns:mc="http://schemas.openxmlformats.org/markup-compatibility/2006" xmlns:o="urn:schemas-microsoft-com:office:office" xmlns:r="http://schemas.openxmlformats.org/officeDocument/2006/relationships" xmlns:m="http://schemas.openxmlformats.org/officeDocument/2006/math" xmlns:v="urn:schemas-microsoft-com:vml" xmlns:wp14="http://schemas.microsoft.com/office/word/2010/wordprocessingDrawing" xmlns:wp="http://schemas.openxmlformats.org/drawingml/2006/wordprocessingDrawing" xmlns:w10="urn:schemas-microsoft-com:office:word" xmlns:w="http://schemas.openxmlformats.org/wordprocessingml/2006/main" xmlns:w14="http://schemas.microsoft.com/office/word/2010/wordml" xmlns:wpg="http://schemas.microsoft.com/office/word/2010/wordprocessingGroup" xmlns:wpi="http://schemas.microsoft.com/office/word/2010/wordprocessingInk" xmlns:wne="http://schemas.microsoft.com/office/word/2006/wordml" xmlns:wps="http://schemas.microsoft.com/office/word/2010/wordprocessingShape" mc:Ignorable="w14 wp14">
   <w:p>
     <w:r>
       <w:rPr>
@@ -1193,7 +1184,7 @@
 </file>
 
 <file path=word/footer2.xml><?xml version="1.0" encoding="utf-8"?>
-<w:ftr xmlns:wpc="http://schemas.microsoft.com/office/word/2010/wordprocessingCanvas" xmlns:mo="http://schemas.microsoft.com/office/mac/office/2008/main" xmlns:mc="http://schemas.openxmlformats.org/markup-compatibility/2006" xmlns:mv="urn:schemas-microsoft-com:mac:vml" xmlns:o="urn:schemas-microsoft-com:office:office" xmlns:r="http://schemas.openxmlformats.org/officeDocument/2006/relationships" xmlns:m="http://schemas.openxmlformats.org/officeDocument/2006/math" xmlns:v="urn:schemas-microsoft-com:vml" xmlns:wp14="http://schemas.microsoft.com/office/word/2010/wordprocessingDrawing" xmlns:wp="http://schemas.openxmlformats.org/drawingml/2006/wordprocessingDrawing" xmlns:w10="urn:schemas-microsoft-com:office:word" xmlns:w="http://schemas.openxmlformats.org/wordprocessingml/2006/main" xmlns:w14="http://schemas.microsoft.com/office/word/2010/wordml" xmlns:wpg="http://schemas.microsoft.com/office/word/2010/wordprocessingGroup" xmlns:wpi="http://schemas.microsoft.com/office/word/2010/wordprocessingInk" xmlns:wne="http://schemas.microsoft.com/office/word/2006/wordml" xmlns:wps="http://schemas.microsoft.com/office/word/2010/wordprocessingShape" mc:Ignorable="w14 wp14">
+<w:ftr xmlns:wpc="http://schemas.microsoft.com/office/word/2010/wordprocessingCanvas" xmlns:mc="http://schemas.openxmlformats.org/markup-compatibility/2006" xmlns:o="urn:schemas-microsoft-com:office:office" xmlns:r="http://schemas.openxmlformats.org/officeDocument/2006/relationships" xmlns:m="http://schemas.openxmlformats.org/officeDocument/2006/math" xmlns:v="urn:schemas-microsoft-com:vml" xmlns:wp14="http://schemas.microsoft.com/office/word/2010/wordprocessingDrawing" xmlns:wp="http://schemas.openxmlformats.org/drawingml/2006/wordprocessingDrawing" xmlns:w10="urn:schemas-microsoft-com:office:word" xmlns:w="http://schemas.openxmlformats.org/wordprocessingml/2006/main" xmlns:w14="http://schemas.microsoft.com/office/word/2010/wordml" xmlns:wpg="http://schemas.microsoft.com/office/word/2010/wordprocessingGroup" xmlns:wpi="http://schemas.microsoft.com/office/word/2010/wordprocessingInk" xmlns:wne="http://schemas.microsoft.com/office/word/2006/wordml" xmlns:wps="http://schemas.microsoft.com/office/word/2010/wordprocessingShape" mc:Ignorable="w14 wp14">
   <w:p>
     <w:r>
       <w:rPr>
@@ -1278,7 +1269,7 @@
 </file>
 
 <file path=word/footnotes.xml><?xml version="1.0" encoding="utf-8"?>
-<w:footnotes xmlns:wpc="http://schemas.microsoft.com/office/word/2010/wordprocessingCanvas" xmlns:mo="http://schemas.microsoft.com/office/mac/office/2008/main" xmlns:mc="http://schemas.openxmlformats.org/markup-compatibility/2006" xmlns:mv="urn:schemas-microsoft-com:mac:vml" xmlns:o="urn:schemas-microsoft-com:office:office" xmlns:r="http://schemas.openxmlformats.org/officeDocument/2006/relationships" xmlns:m="http://schemas.openxmlformats.org/officeDocument/2006/math" xmlns:v="urn:schemas-microsoft-com:vml" xmlns:wp14="http://schemas.microsoft.com/office/word/2010/wordprocessingDrawing" xmlns:wp="http://schemas.openxmlformats.org/drawingml/2006/wordprocessingDrawing" xmlns:w10="urn:schemas-microsoft-com:office:word" xmlns:w="http://schemas.openxmlformats.org/wordprocessingml/2006/main" xmlns:w14="http://schemas.microsoft.com/office/word/2010/wordml" xmlns:wpg="http://schemas.microsoft.com/office/word/2010/wordprocessingGroup" xmlns:wpi="http://schemas.microsoft.com/office/word/2010/wordprocessingInk" xmlns:wne="http://schemas.microsoft.com/office/word/2006/wordml" xmlns:wps="http://schemas.microsoft.com/office/word/2010/wordprocessingShape" mc:Ignorable="w14 wp14">
+<w:footnotes xmlns:wpc="http://schemas.microsoft.com/office/word/2010/wordprocessingCanvas" xmlns:mc="http://schemas.openxmlformats.org/markup-compatibility/2006" xmlns:o="urn:schemas-microsoft-com:office:office" xmlns:r="http://schemas.openxmlformats.org/officeDocument/2006/relationships" xmlns:m="http://schemas.openxmlformats.org/officeDocument/2006/math" xmlns:v="urn:schemas-microsoft-com:vml" xmlns:wp14="http://schemas.microsoft.com/office/word/2010/wordprocessingDrawing" xmlns:wp="http://schemas.openxmlformats.org/drawingml/2006/wordprocessingDrawing" xmlns:w10="urn:schemas-microsoft-com:office:word" xmlns:w="http://schemas.openxmlformats.org/wordprocessingml/2006/main" xmlns:w14="http://schemas.microsoft.com/office/word/2010/wordml" xmlns:wpg="http://schemas.microsoft.com/office/word/2010/wordprocessingGroup" xmlns:wpi="http://schemas.microsoft.com/office/word/2010/wordprocessingInk" xmlns:wne="http://schemas.microsoft.com/office/word/2006/wordml" xmlns:wps="http://schemas.microsoft.com/office/word/2010/wordprocessingShape" mc:Ignorable="w14 wp14">
   <w:footnote w:type="separator" w:id="-1">
     <w:p>
       <w:pPr>
@@ -1303,12 +1294,15 @@
 </file>
 
 <file path=word/header1.xml><?xml version="1.0" encoding="utf-8"?>
-<w:hdr xmlns:wpc="http://schemas.microsoft.com/office/word/2010/wordprocessingCanvas" xmlns:mo="http://schemas.microsoft.com/office/mac/office/2008/main" xmlns:mc="http://schemas.openxmlformats.org/markup-compatibility/2006" xmlns:mv="urn:schemas-microsoft-com:mac:vml" xmlns:o="urn:schemas-microsoft-com:office:office" xmlns:r="http://schemas.openxmlformats.org/officeDocument/2006/relationships" xmlns:m="http://schemas.openxmlformats.org/officeDocument/2006/math" xmlns:v="urn:schemas-microsoft-com:vml" xmlns:wp14="http://schemas.microsoft.com/office/word/2010/wordprocessingDrawing" xmlns:wp="http://schemas.openxmlformats.org/drawingml/2006/wordprocessingDrawing" xmlns:w10="urn:schemas-microsoft-com:office:word" xmlns:w="http://schemas.openxmlformats.org/wordprocessingml/2006/main" xmlns:w14="http://schemas.microsoft.com/office/word/2010/wordml" xmlns:wpg="http://schemas.microsoft.com/office/word/2010/wordprocessingGroup" xmlns:wpi="http://schemas.microsoft.com/office/word/2010/wordprocessingInk" xmlns:wne="http://schemas.microsoft.com/office/word/2006/wordml" xmlns:wps="http://schemas.microsoft.com/office/word/2010/wordprocessingShape" mc:Ignorable="w14 wp14">
+<w:hdr xmlns:wpc="http://schemas.microsoft.com/office/word/2010/wordprocessingCanvas" xmlns:mc="http://schemas.openxmlformats.org/markup-compatibility/2006" xmlns:o="urn:schemas-microsoft-com:office:office" xmlns:r="http://schemas.openxmlformats.org/officeDocument/2006/relationships" xmlns:m="http://schemas.openxmlformats.org/officeDocument/2006/math" xmlns:v="urn:schemas-microsoft-com:vml" xmlns:wp14="http://schemas.microsoft.com/office/word/2010/wordprocessingDrawing" xmlns:wp="http://schemas.openxmlformats.org/drawingml/2006/wordprocessingDrawing" xmlns:w10="urn:schemas-microsoft-com:office:word" xmlns:w="http://schemas.openxmlformats.org/wordprocessingml/2006/main" xmlns:w14="http://schemas.microsoft.com/office/word/2010/wordml" xmlns:wpg="http://schemas.microsoft.com/office/word/2010/wordprocessingGroup" xmlns:wpi="http://schemas.microsoft.com/office/word/2010/wordprocessingInk" xmlns:wne="http://schemas.microsoft.com/office/word/2006/wordml" xmlns:wps="http://schemas.microsoft.com/office/word/2010/wordprocessingShape" mc:Ignorable="w14 wp14">
   <w:p>
     <w:pPr>
       <w:pStyle w:val="Header"/>
     </w:pPr>
     <w:r>
+      <w:rPr>
+        <w:lang w:bidi="he-IL"/>
+      </w:rPr>
       <w:drawing>
         <wp:anchor distT="0" distB="0" distL="114300" distR="114300" simplePos="0" relativeHeight="251689984" behindDoc="1" locked="0" layoutInCell="1" allowOverlap="1" wp14:anchorId="4DA7FF0A" wp14:editId="40F006AA">
           <wp:simplePos x="0" y="0"/>
@@ -1361,7 +1355,7 @@
                   </a:ln>
                   <a:extLst>
                     <a:ext uri="{FAA26D3D-D897-4be2-8F04-BA451C77F1D7}">
-                      <ma14:placeholderFlag xmlns:ma14="http://schemas.microsoft.com/office/mac/drawingml/2011/main"/>
+                      <ma14:placeholderFlag xmlns:ma14="http://schemas.microsoft.com/office/mac/drawingml/2011/main" xmlns:w="http://schemas.openxmlformats.org/wordprocessingml/2006/main" xmlns:w10="urn:schemas-microsoft-com:office:word" xmlns:v="urn:schemas-microsoft-com:vml" xmlns:o="urn:schemas-microsoft-com:office:office" xmlns:mv="urn:schemas-microsoft-com:mac:vml" xmlns:mo="http://schemas.microsoft.com/office/mac/office/2008/main" xmlns=""/>
                     </a:ext>
                   </a:extLst>
                 </pic:spPr>
@@ -1382,12 +1376,15 @@
 </file>
 
 <file path=word/header2.xml><?xml version="1.0" encoding="utf-8"?>
-<w:hdr xmlns:wpc="http://schemas.microsoft.com/office/word/2010/wordprocessingCanvas" xmlns:mo="http://schemas.microsoft.com/office/mac/office/2008/main" xmlns:mc="http://schemas.openxmlformats.org/markup-compatibility/2006" xmlns:mv="urn:schemas-microsoft-com:mac:vml" xmlns:o="urn:schemas-microsoft-com:office:office" xmlns:r="http://schemas.openxmlformats.org/officeDocument/2006/relationships" xmlns:m="http://schemas.openxmlformats.org/officeDocument/2006/math" xmlns:v="urn:schemas-microsoft-com:vml" xmlns:wp14="http://schemas.microsoft.com/office/word/2010/wordprocessingDrawing" xmlns:wp="http://schemas.openxmlformats.org/drawingml/2006/wordprocessingDrawing" xmlns:w10="urn:schemas-microsoft-com:office:word" xmlns:w="http://schemas.openxmlformats.org/wordprocessingml/2006/main" xmlns:w14="http://schemas.microsoft.com/office/word/2010/wordml" xmlns:wpg="http://schemas.microsoft.com/office/word/2010/wordprocessingGroup" xmlns:wpi="http://schemas.microsoft.com/office/word/2010/wordprocessingInk" xmlns:wne="http://schemas.microsoft.com/office/word/2006/wordml" xmlns:wps="http://schemas.microsoft.com/office/word/2010/wordprocessingShape" mc:Ignorable="w14 wp14">
+<w:hdr xmlns:wpc="http://schemas.microsoft.com/office/word/2010/wordprocessingCanvas" xmlns:mc="http://schemas.openxmlformats.org/markup-compatibility/2006" xmlns:o="urn:schemas-microsoft-com:office:office" xmlns:r="http://schemas.openxmlformats.org/officeDocument/2006/relationships" xmlns:m="http://schemas.openxmlformats.org/officeDocument/2006/math" xmlns:v="urn:schemas-microsoft-com:vml" xmlns:wp14="http://schemas.microsoft.com/office/word/2010/wordprocessingDrawing" xmlns:wp="http://schemas.openxmlformats.org/drawingml/2006/wordprocessingDrawing" xmlns:w10="urn:schemas-microsoft-com:office:word" xmlns:w="http://schemas.openxmlformats.org/wordprocessingml/2006/main" xmlns:w14="http://schemas.microsoft.com/office/word/2010/wordml" xmlns:wpg="http://schemas.microsoft.com/office/word/2010/wordprocessingGroup" xmlns:wpi="http://schemas.microsoft.com/office/word/2010/wordprocessingInk" xmlns:wne="http://schemas.microsoft.com/office/word/2006/wordml" xmlns:wps="http://schemas.microsoft.com/office/word/2010/wordprocessingShape" mc:Ignorable="w14 wp14">
   <w:p>
     <w:pPr>
       <w:pStyle w:val="Header"/>
     </w:pPr>
     <w:r>
+      <w:rPr>
+        <w:lang w:bidi="he-IL"/>
+      </w:rPr>
       <w:drawing>
         <wp:anchor distT="0" distB="0" distL="114300" distR="114300" simplePos="0" relativeHeight="251683840" behindDoc="1" locked="0" layoutInCell="1" allowOverlap="1" wp14:anchorId="533C6E0A" wp14:editId="50565E02">
           <wp:simplePos x="0" y="0"/>
@@ -1440,7 +1437,7 @@
                   </a:ln>
                   <a:extLst>
                     <a:ext uri="{FAA26D3D-D897-4be2-8F04-BA451C77F1D7}">
-                      <ma14:placeholderFlag xmlns:ma14="http://schemas.microsoft.com/office/mac/drawingml/2011/main"/>
+                      <ma14:placeholderFlag xmlns:ma14="http://schemas.microsoft.com/office/mac/drawingml/2011/main" xmlns:w="http://schemas.openxmlformats.org/wordprocessingml/2006/main" xmlns:w10="urn:schemas-microsoft-com:office:word" xmlns:v="urn:schemas-microsoft-com:vml" xmlns:o="urn:schemas-microsoft-com:office:office" xmlns:mv="urn:schemas-microsoft-com:mac:vml" xmlns:mo="http://schemas.microsoft.com/office/mac/office/2008/main" xmlns=""/>
                     </a:ext>
                   </a:extLst>
                 </pic:spPr>
@@ -1470,7 +1467,7 @@
     <w:r>
       <w:rPr>
         <w:noProof/>
-        <w:lang w:val="en-US"/>
+        <w:lang w:val="en-US" w:bidi="he-IL"/>
       </w:rPr>
       <mc:AlternateContent>
         <mc:Choice Requires="wps">
@@ -1507,7 +1504,7 @@
                       <a:effectLst/>
                       <a:extLst>
                         <a:ext uri="{C572A759-6A51-4108-AA02-DFA0A04FC94B}">
-                          <ma14:wrappingTextBoxFlag xmlns:ma14="http://schemas.microsoft.com/office/mac/drawingml/2011/main"/>
+                          <ma14:wrappingTextBoxFlag xmlns:ma14="http://schemas.microsoft.com/office/mac/drawingml/2011/main" xmlns:w="http://schemas.openxmlformats.org/wordprocessingml/2006/main" xmlns:w10="urn:schemas-microsoft-com:office:word" xmlns:v="urn:schemas-microsoft-com:vml" xmlns:o="urn:schemas-microsoft-com:office:office" xmlns:mv="urn:schemas-microsoft-com:mac:vml" xmlns:mo="http://schemas.microsoft.com/office/mac/office/2008/main" xmlns=""/>
                         </a:ext>
                       </a:extLst>
                     </wps:spPr>
@@ -1554,17 +1551,8 @@
                               <w:rFonts w:ascii="Open Sans Light" w:hAnsi="Open Sans Light"/>
                               <w:color w:val="666666"/>
                             </w:rPr>
-                            <w:t xml:space="preserve">36 Soho </w:t>
+                            <w:t>36 Soho square</w:t>
                           </w:r>
-                          <w:proofErr w:type="gramStart"/>
-                          <w:r>
-                            <w:rPr>
-                              <w:rFonts w:ascii="Open Sans Light" w:hAnsi="Open Sans Light"/>
-                              <w:color w:val="666666"/>
-                            </w:rPr>
-                            <w:t>square</w:t>
-                          </w:r>
-                          <w:proofErr w:type="gramEnd"/>
                         </w:p>
                         <w:p>
                           <w:pPr>
@@ -1661,7 +1649,7 @@
             </wp:anchor>
           </w:drawing>
         </mc:Choice>
-        <mc:Fallback>
+        <mc:Fallback xmlns:mv="urn:schemas-microsoft-com:mac:vml" xmlns:mo="http://schemas.microsoft.com/office/mac/office/2008/main">
           <w:pict>
             <v:shapetype id="_x0000_t202" coordsize="21600,21600" o:spt="202" path="m0,0l0,21600,21600,21600,21600,0xe">
               <v:stroke joinstyle="miter"/>
@@ -1796,7 +1784,7 @@
 </file>
 
 <file path=word/numbering.xml><?xml version="1.0" encoding="utf-8"?>
-<w:numbering xmlns:wpc="http://schemas.microsoft.com/office/word/2010/wordprocessingCanvas" xmlns:mo="http://schemas.microsoft.com/office/mac/office/2008/main" xmlns:mc="http://schemas.openxmlformats.org/markup-compatibility/2006" xmlns:mv="urn:schemas-microsoft-com:mac:vml" xmlns:o="urn:schemas-microsoft-com:office:office" xmlns:r="http://schemas.openxmlformats.org/officeDocument/2006/relationships" xmlns:m="http://schemas.openxmlformats.org/officeDocument/2006/math" xmlns:v="urn:schemas-microsoft-com:vml" xmlns:wp14="http://schemas.microsoft.com/office/word/2010/wordprocessingDrawing" xmlns:wp="http://schemas.openxmlformats.org/drawingml/2006/wordprocessingDrawing" xmlns:w10="urn:schemas-microsoft-com:office:word" xmlns:w="http://schemas.openxmlformats.org/wordprocessingml/2006/main" xmlns:w14="http://schemas.microsoft.com/office/word/2010/wordml" xmlns:wpg="http://schemas.microsoft.com/office/word/2010/wordprocessingGroup" xmlns:wpi="http://schemas.microsoft.com/office/word/2010/wordprocessingInk" xmlns:wne="http://schemas.microsoft.com/office/word/2006/wordml" xmlns:wps="http://schemas.microsoft.com/office/word/2010/wordprocessingShape" mc:Ignorable="w14 wp14">
+<w:numbering xmlns:wpc="http://schemas.microsoft.com/office/word/2010/wordprocessingCanvas" xmlns:mc="http://schemas.openxmlformats.org/markup-compatibility/2006" xmlns:o="urn:schemas-microsoft-com:office:office" xmlns:r="http://schemas.openxmlformats.org/officeDocument/2006/relationships" xmlns:m="http://schemas.openxmlformats.org/officeDocument/2006/math" xmlns:v="urn:schemas-microsoft-com:vml" xmlns:wp14="http://schemas.microsoft.com/office/word/2010/wordprocessingDrawing" xmlns:wp="http://schemas.openxmlformats.org/drawingml/2006/wordprocessingDrawing" xmlns:w10="urn:schemas-microsoft-com:office:word" xmlns:w="http://schemas.openxmlformats.org/wordprocessingml/2006/main" xmlns:w14="http://schemas.microsoft.com/office/word/2010/wordml" xmlns:wpg="http://schemas.microsoft.com/office/word/2010/wordprocessingGroup" xmlns:wpi="http://schemas.microsoft.com/office/word/2010/wordprocessingInk" xmlns:wne="http://schemas.microsoft.com/office/word/2006/wordml" xmlns:wps="http://schemas.microsoft.com/office/word/2010/wordprocessingShape" mc:Ignorable="w14 wp14">
   <w:abstractNum w:abstractNumId="0">
     <w:nsid w:val="FFFFFF1D"/>
     <w:multiLevelType w:val="multilevel"/>
@@ -2613,7 +2601,7 @@
       </w:pPr>
     </w:pPrDefault>
   </w:docDefaults>
-  <w:latentStyles w:defLockedState="0" w:defUIPriority="99" w:defSemiHidden="1" w:defUnhideWhenUsed="1" w:defQFormat="0" w:count="276">
+  <w:latentStyles w:defLockedState="0" w:defUIPriority="99" w:defSemiHidden="1" w:defUnhideWhenUsed="1" w:defQFormat="0" w:count="267">
     <w:lsdException w:name="Normal" w:semiHidden="0" w:uiPriority="0" w:unhideWhenUsed="0" w:qFormat="1"/>
     <w:lsdException w:name="heading 1" w:semiHidden="0" w:uiPriority="9" w:unhideWhenUsed="0" w:qFormat="1"/>
     <w:lsdException w:name="heading 2" w:uiPriority="9" w:qFormat="1"/>
@@ -3269,7 +3257,6 @@
     <w:uiPriority w:val="59"/>
     <w:rsid w:val="00DA7219"/>
     <w:tblPr>
-      <w:tblInd w:w="0" w:type="dxa"/>
       <w:tblBorders>
         <w:top w:val="single" w:sz="4" w:space="0" w:color="auto"/>
         <w:left w:val="single" w:sz="4" w:space="0" w:color="auto"/>
@@ -3278,12 +3265,6 @@
         <w:insideH w:val="single" w:sz="4" w:space="0" w:color="auto"/>
         <w:insideV w:val="single" w:sz="4" w:space="0" w:color="auto"/>
       </w:tblBorders>
-      <w:tblCellMar>
-        <w:top w:w="0" w:type="dxa"/>
-        <w:left w:w="108" w:type="dxa"/>
-        <w:bottom w:w="0" w:type="dxa"/>
-        <w:right w:w="108" w:type="dxa"/>
-      </w:tblCellMar>
     </w:tblPr>
   </w:style>
   <w:style w:type="table" w:styleId="LightList-Accent1">
@@ -3294,19 +3275,12 @@
     <w:tblPr>
       <w:tblStyleRowBandSize w:val="1"/>
       <w:tblStyleColBandSize w:val="1"/>
-      <w:tblInd w:w="0" w:type="dxa"/>
       <w:tblBorders>
         <w:top w:val="single" w:sz="8" w:space="0" w:color="008FD5" w:themeColor="accent1"/>
         <w:left w:val="single" w:sz="8" w:space="0" w:color="008FD5" w:themeColor="accent1"/>
         <w:bottom w:val="single" w:sz="8" w:space="0" w:color="008FD5" w:themeColor="accent1"/>
         <w:right w:val="single" w:sz="8" w:space="0" w:color="008FD5" w:themeColor="accent1"/>
       </w:tblBorders>
-      <w:tblCellMar>
-        <w:top w:w="0" w:type="dxa"/>
-        <w:left w:w="108" w:type="dxa"/>
-        <w:bottom w:w="0" w:type="dxa"/>
-        <w:right w:w="108" w:type="dxa"/>
-      </w:tblCellMar>
     </w:tblPr>
     <w:tblStylePr w:type="firstRow">
       <w:pPr>
@@ -3389,7 +3363,6 @@
     </w:rPr>
     <w:tblPr>
       <w:tblStyleRowBandSize w:val="1"/>
-      <w:tblInd w:w="0" w:type="dxa"/>
       <w:tblBorders>
         <w:top w:val="single" w:sz="4" w:space="0" w:color="226FAB"/>
         <w:left w:val="single" w:sz="4" w:space="0" w:color="226FAB"/>
@@ -3398,12 +3371,6 @@
         <w:insideH w:val="single" w:sz="4" w:space="0" w:color="226FAB"/>
         <w:insideV w:val="single" w:sz="4" w:space="0" w:color="226FAB"/>
       </w:tblBorders>
-      <w:tblCellMar>
-        <w:top w:w="0" w:type="dxa"/>
-        <w:left w:w="108" w:type="dxa"/>
-        <w:bottom w:w="0" w:type="dxa"/>
-        <w:right w:w="108" w:type="dxa"/>
-      </w:tblCellMar>
     </w:tblPr>
     <w:tcPr>
       <w:vAlign w:val="center"/>
@@ -3483,19 +3450,12 @@
     <w:tblPr>
       <w:tblStyleRowBandSize w:val="1"/>
       <w:tblStyleColBandSize w:val="1"/>
-      <w:tblInd w:w="0" w:type="dxa"/>
       <w:tblBorders>
         <w:top w:val="single" w:sz="8" w:space="0" w:color="79C206" w:themeColor="accent3"/>
         <w:left w:val="single" w:sz="8" w:space="0" w:color="79C206" w:themeColor="accent3"/>
         <w:bottom w:val="single" w:sz="8" w:space="0" w:color="79C206" w:themeColor="accent3"/>
         <w:right w:val="single" w:sz="8" w:space="0" w:color="79C206" w:themeColor="accent3"/>
       </w:tblBorders>
-      <w:tblCellMar>
-        <w:top w:w="0" w:type="dxa"/>
-        <w:left w:w="108" w:type="dxa"/>
-        <w:bottom w:w="0" w:type="dxa"/>
-        <w:right w:w="108" w:type="dxa"/>
-      </w:tblCellMar>
     </w:tblPr>
     <w:tblStylePr w:type="firstRow">
       <w:pPr>
@@ -3572,19 +3532,12 @@
     <w:tblPr>
       <w:tblStyleRowBandSize w:val="1"/>
       <w:tblStyleColBandSize w:val="1"/>
-      <w:tblInd w:w="0" w:type="dxa"/>
       <w:tblBorders>
         <w:top w:val="single" w:sz="8" w:space="0" w:color="A9398D" w:themeColor="accent2"/>
         <w:left w:val="single" w:sz="8" w:space="0" w:color="A9398D" w:themeColor="accent2"/>
         <w:bottom w:val="single" w:sz="8" w:space="0" w:color="A9398D" w:themeColor="accent2"/>
         <w:right w:val="single" w:sz="8" w:space="0" w:color="A9398D" w:themeColor="accent2"/>
       </w:tblBorders>
-      <w:tblCellMar>
-        <w:top w:w="0" w:type="dxa"/>
-        <w:left w:w="108" w:type="dxa"/>
-        <w:bottom w:w="0" w:type="dxa"/>
-        <w:right w:w="108" w:type="dxa"/>
-      </w:tblCellMar>
     </w:tblPr>
     <w:tblStylePr w:type="firstRow">
       <w:pPr>
@@ -3661,19 +3614,12 @@
     <w:tblPr>
       <w:tblStyleRowBandSize w:val="1"/>
       <w:tblStyleColBandSize w:val="1"/>
-      <w:tblInd w:w="0" w:type="dxa"/>
       <w:tblBorders>
         <w:top w:val="single" w:sz="8" w:space="0" w:color="13475E" w:themeColor="text1"/>
         <w:left w:val="single" w:sz="8" w:space="0" w:color="13475E" w:themeColor="text1"/>
         <w:bottom w:val="single" w:sz="8" w:space="0" w:color="13475E" w:themeColor="text1"/>
         <w:right w:val="single" w:sz="8" w:space="0" w:color="13475E" w:themeColor="text1"/>
       </w:tblBorders>
-      <w:tblCellMar>
-        <w:top w:w="0" w:type="dxa"/>
-        <w:left w:w="108" w:type="dxa"/>
-        <w:bottom w:w="0" w:type="dxa"/>
-        <w:right w:w="108" w:type="dxa"/>
-      </w:tblCellMar>
     </w:tblPr>
     <w:tblStylePr w:type="firstRow">
       <w:pPr>
@@ -3753,17 +3699,10 @@
     <w:tblPr>
       <w:tblStyleRowBandSize w:val="1"/>
       <w:tblStyleColBandSize w:val="1"/>
-      <w:tblInd w:w="0" w:type="dxa"/>
       <w:tblBorders>
         <w:top w:val="single" w:sz="8" w:space="0" w:color="008FD5" w:themeColor="accent1"/>
         <w:bottom w:val="single" w:sz="8" w:space="0" w:color="008FD5" w:themeColor="accent1"/>
       </w:tblBorders>
-      <w:tblCellMar>
-        <w:top w:w="0" w:type="dxa"/>
-        <w:left w:w="108" w:type="dxa"/>
-        <w:bottom w:w="0" w:type="dxa"/>
-        <w:right w:w="108" w:type="dxa"/>
-      </w:tblCellMar>
     </w:tblPr>
     <w:tblStylePr w:type="firstRow">
       <w:pPr>
@@ -3853,17 +3792,10 @@
     <w:tblPr>
       <w:tblStyleRowBandSize w:val="1"/>
       <w:tblStyleColBandSize w:val="1"/>
-      <w:tblInd w:w="0" w:type="dxa"/>
       <w:tblBorders>
         <w:top w:val="single" w:sz="8" w:space="0" w:color="13475E" w:themeColor="text1"/>
         <w:bottom w:val="single" w:sz="8" w:space="0" w:color="13475E" w:themeColor="text1"/>
       </w:tblBorders>
-      <w:tblCellMar>
-        <w:top w:w="0" w:type="dxa"/>
-        <w:left w:w="108" w:type="dxa"/>
-        <w:bottom w:w="0" w:type="dxa"/>
-        <w:right w:w="108" w:type="dxa"/>
-      </w:tblCellMar>
     </w:tblPr>
     <w:tblStylePr w:type="firstRow">
       <w:pPr>
@@ -3950,19 +3882,12 @@
     <w:tblPr>
       <w:tblStyleRowBandSize w:val="1"/>
       <w:tblStyleColBandSize w:val="1"/>
-      <w:tblInd w:w="0" w:type="dxa"/>
       <w:tblBorders>
         <w:top w:val="single" w:sz="8" w:space="0" w:color="E85C40" w:themeColor="accent4"/>
         <w:left w:val="single" w:sz="8" w:space="0" w:color="E85C40" w:themeColor="accent4"/>
         <w:bottom w:val="single" w:sz="8" w:space="0" w:color="E85C40" w:themeColor="accent4"/>
         <w:right w:val="single" w:sz="8" w:space="0" w:color="E85C40" w:themeColor="accent4"/>
       </w:tblBorders>
-      <w:tblCellMar>
-        <w:top w:w="0" w:type="dxa"/>
-        <w:left w:w="108" w:type="dxa"/>
-        <w:bottom w:w="0" w:type="dxa"/>
-        <w:right w:w="108" w:type="dxa"/>
-      </w:tblCellMar>
     </w:tblPr>
     <w:tblStylePr w:type="firstRow">
       <w:pPr>
@@ -4039,19 +3964,12 @@
     <w:tblPr>
       <w:tblStyleRowBandSize w:val="1"/>
       <w:tblStyleColBandSize w:val="1"/>
-      <w:tblInd w:w="0" w:type="dxa"/>
       <w:tblBorders>
         <w:top w:val="single" w:sz="8" w:space="0" w:color="EE8534" w:themeColor="accent6"/>
         <w:left w:val="single" w:sz="8" w:space="0" w:color="EE8534" w:themeColor="accent6"/>
         <w:bottom w:val="single" w:sz="8" w:space="0" w:color="EE8534" w:themeColor="accent6"/>
         <w:right w:val="single" w:sz="8" w:space="0" w:color="EE8534" w:themeColor="accent6"/>
       </w:tblBorders>
-      <w:tblCellMar>
-        <w:top w:w="0" w:type="dxa"/>
-        <w:left w:w="108" w:type="dxa"/>
-        <w:bottom w:w="0" w:type="dxa"/>
-        <w:right w:w="108" w:type="dxa"/>
-      </w:tblCellMar>
     </w:tblPr>
     <w:tblStylePr w:type="firstRow">
       <w:pPr>
@@ -4128,17 +4046,10 @@
     <w:tblPr>
       <w:tblStyleRowBandSize w:val="1"/>
       <w:tblStyleColBandSize w:val="1"/>
-      <w:tblInd w:w="0" w:type="dxa"/>
       <w:tblBorders>
         <w:top w:val="single" w:sz="18" w:space="0" w:color="auto"/>
         <w:bottom w:val="single" w:sz="18" w:space="0" w:color="auto"/>
       </w:tblBorders>
-      <w:tblCellMar>
-        <w:top w:w="0" w:type="dxa"/>
-        <w:left w:w="108" w:type="dxa"/>
-        <w:bottom w:w="0" w:type="dxa"/>
-        <w:right w:w="108" w:type="dxa"/>
-      </w:tblCellMar>
     </w:tblPr>
     <w:tblStylePr w:type="firstRow">
       <w:pPr>
@@ -4274,7 +4185,6 @@
     <w:tblPr>
       <w:tblStyleRowBandSize w:val="1"/>
       <w:tblStyleColBandSize w:val="1"/>
-      <w:tblInd w:w="0" w:type="dxa"/>
       <w:tblBorders>
         <w:top w:val="single" w:sz="8" w:space="0" w:color="F2A366" w:themeColor="accent6" w:themeTint="BF"/>
         <w:left w:val="single" w:sz="8" w:space="0" w:color="F2A366" w:themeColor="accent6" w:themeTint="BF"/>
@@ -4282,12 +4192,6 @@
         <w:right w:val="single" w:sz="8" w:space="0" w:color="F2A366" w:themeColor="accent6" w:themeTint="BF"/>
         <w:insideH w:val="single" w:sz="8" w:space="0" w:color="F2A366" w:themeColor="accent6" w:themeTint="BF"/>
       </w:tblBorders>
-      <w:tblCellMar>
-        <w:top w:w="0" w:type="dxa"/>
-        <w:left w:w="108" w:type="dxa"/>
-        <w:bottom w:w="0" w:type="dxa"/>
-        <w:right w:w="108" w:type="dxa"/>
-      </w:tblCellMar>
     </w:tblPr>
     <w:tblStylePr w:type="firstRow">
       <w:pPr>
@@ -4377,7 +4281,6 @@
     <w:tblPr>
       <w:tblStyleRowBandSize w:val="1"/>
       <w:tblStyleColBandSize w:val="1"/>
-      <w:tblInd w:w="0" w:type="dxa"/>
       <w:tblBorders>
         <w:top w:val="single" w:sz="8" w:space="0" w:color="0F92FF" w:themeColor="accent5" w:themeTint="BF"/>
         <w:left w:val="single" w:sz="8" w:space="0" w:color="0F92FF" w:themeColor="accent5" w:themeTint="BF"/>
@@ -4385,12 +4288,6 @@
         <w:right w:val="single" w:sz="8" w:space="0" w:color="0F92FF" w:themeColor="accent5" w:themeTint="BF"/>
         <w:insideH w:val="single" w:sz="8" w:space="0" w:color="0F92FF" w:themeColor="accent5" w:themeTint="BF"/>
       </w:tblBorders>
-      <w:tblCellMar>
-        <w:top w:w="0" w:type="dxa"/>
-        <w:left w:w="108" w:type="dxa"/>
-        <w:bottom w:w="0" w:type="dxa"/>
-        <w:right w:w="108" w:type="dxa"/>
-      </w:tblCellMar>
     </w:tblPr>
     <w:tblStylePr w:type="firstRow">
       <w:pPr>
@@ -4480,7 +4377,6 @@
     <w:tblPr>
       <w:tblStyleRowBandSize w:val="1"/>
       <w:tblStyleColBandSize w:val="1"/>
-      <w:tblInd w:w="0" w:type="dxa"/>
       <w:tblBorders>
         <w:top w:val="single" w:sz="8" w:space="0" w:color="79C206" w:themeColor="accent3"/>
         <w:left w:val="single" w:sz="8" w:space="0" w:color="79C206" w:themeColor="accent3"/>
@@ -4489,12 +4385,6 @@
         <w:insideH w:val="single" w:sz="8" w:space="0" w:color="79C206" w:themeColor="accent3"/>
         <w:insideV w:val="single" w:sz="8" w:space="0" w:color="79C206" w:themeColor="accent3"/>
       </w:tblBorders>
-      <w:tblCellMar>
-        <w:top w:w="0" w:type="dxa"/>
-        <w:left w:w="108" w:type="dxa"/>
-        <w:bottom w:w="0" w:type="dxa"/>
-        <w:right w:w="108" w:type="dxa"/>
-      </w:tblCellMar>
     </w:tblPr>
     <w:tblStylePr w:type="firstRow">
       <w:pPr>
@@ -4607,7 +4497,6 @@
     <w:tblPr>
       <w:tblStyleRowBandSize w:val="1"/>
       <w:tblStyleColBandSize w:val="1"/>
-      <w:tblInd w:w="0" w:type="dxa"/>
       <w:tblBorders>
         <w:top w:val="single" w:sz="8" w:space="0" w:color="E85C40" w:themeColor="accent4"/>
         <w:left w:val="single" w:sz="8" w:space="0" w:color="E85C40" w:themeColor="accent4"/>
@@ -4616,12 +4505,6 @@
         <w:insideH w:val="single" w:sz="8" w:space="0" w:color="E85C40" w:themeColor="accent4"/>
         <w:insideV w:val="single" w:sz="8" w:space="0" w:color="E85C40" w:themeColor="accent4"/>
       </w:tblBorders>
-      <w:tblCellMar>
-        <w:top w:w="0" w:type="dxa"/>
-        <w:left w:w="108" w:type="dxa"/>
-        <w:bottom w:w="0" w:type="dxa"/>
-        <w:right w:w="108" w:type="dxa"/>
-      </w:tblCellMar>
     </w:tblPr>
     <w:tblStylePr w:type="firstRow">
       <w:pPr>
@@ -4734,7 +4617,6 @@
     <w:tblPr>
       <w:tblStyleRowBandSize w:val="1"/>
       <w:tblStyleColBandSize w:val="1"/>
-      <w:tblInd w:w="0" w:type="dxa"/>
       <w:tblBorders>
         <w:top w:val="single" w:sz="8" w:space="0" w:color="20B5FF" w:themeColor="accent1" w:themeTint="BF"/>
         <w:left w:val="single" w:sz="8" w:space="0" w:color="20B5FF" w:themeColor="accent1" w:themeTint="BF"/>
@@ -4742,12 +4624,6 @@
         <w:right w:val="single" w:sz="8" w:space="0" w:color="20B5FF" w:themeColor="accent1" w:themeTint="BF"/>
         <w:insideH w:val="single" w:sz="8" w:space="0" w:color="20B5FF" w:themeColor="accent1" w:themeTint="BF"/>
       </w:tblBorders>
-      <w:tblCellMar>
-        <w:top w:w="0" w:type="dxa"/>
-        <w:left w:w="108" w:type="dxa"/>
-        <w:bottom w:w="0" w:type="dxa"/>
-        <w:right w:w="108" w:type="dxa"/>
-      </w:tblCellMar>
     </w:tblPr>
     <w:tblStylePr w:type="firstRow">
       <w:pPr>
@@ -4837,7 +4713,6 @@
     <w:tblPr>
       <w:tblStyleRowBandSize w:val="1"/>
       <w:tblStyleColBandSize w:val="1"/>
-      <w:tblInd w:w="0" w:type="dxa"/>
       <w:tblBorders>
         <w:top w:val="single" w:sz="8" w:space="0" w:color="2384B0" w:themeColor="text1" w:themeTint="BF"/>
         <w:left w:val="single" w:sz="8" w:space="0" w:color="2384B0" w:themeColor="text1" w:themeTint="BF"/>
@@ -4845,12 +4720,6 @@
         <w:right w:val="single" w:sz="8" w:space="0" w:color="2384B0" w:themeColor="text1" w:themeTint="BF"/>
         <w:insideH w:val="single" w:sz="8" w:space="0" w:color="2384B0" w:themeColor="text1" w:themeTint="BF"/>
       </w:tblBorders>
-      <w:tblCellMar>
-        <w:top w:w="0" w:type="dxa"/>
-        <w:left w:w="108" w:type="dxa"/>
-        <w:bottom w:w="0" w:type="dxa"/>
-        <w:right w:w="108" w:type="dxa"/>
-      </w:tblCellMar>
     </w:tblPr>
     <w:tblStylePr w:type="firstRow">
       <w:pPr>
@@ -4940,7 +4809,6 @@
     <w:tblPr>
       <w:tblStyleRowBandSize w:val="1"/>
       <w:tblStyleColBandSize w:val="1"/>
-      <w:tblInd w:w="0" w:type="dxa"/>
       <w:tblBorders>
         <w:top w:val="single" w:sz="8" w:space="0" w:color="A9398D" w:themeColor="accent2"/>
         <w:left w:val="single" w:sz="8" w:space="0" w:color="A9398D" w:themeColor="accent2"/>
@@ -4949,12 +4817,6 @@
         <w:insideH w:val="single" w:sz="8" w:space="0" w:color="A9398D" w:themeColor="accent2"/>
         <w:insideV w:val="single" w:sz="8" w:space="0" w:color="A9398D" w:themeColor="accent2"/>
       </w:tblBorders>
-      <w:tblCellMar>
-        <w:top w:w="0" w:type="dxa"/>
-        <w:left w:w="108" w:type="dxa"/>
-        <w:bottom w:w="0" w:type="dxa"/>
-        <w:right w:w="108" w:type="dxa"/>
-      </w:tblCellMar>
     </w:tblPr>
     <w:tblStylePr w:type="firstRow">
       <w:pPr>
@@ -5067,7 +4929,6 @@
     <w:tblPr>
       <w:tblStyleRowBandSize w:val="1"/>
       <w:tblStyleColBandSize w:val="1"/>
-      <w:tblInd w:w="0" w:type="dxa"/>
       <w:tblBorders>
         <w:top w:val="single" w:sz="8" w:space="0" w:color="008FD5" w:themeColor="accent1"/>
         <w:left w:val="single" w:sz="8" w:space="0" w:color="008FD5" w:themeColor="accent1"/>
@@ -5076,12 +4937,6 @@
         <w:insideH w:val="single" w:sz="8" w:space="0" w:color="008FD5" w:themeColor="accent1"/>
         <w:insideV w:val="single" w:sz="8" w:space="0" w:color="008FD5" w:themeColor="accent1"/>
       </w:tblBorders>
-      <w:tblCellMar>
-        <w:top w:w="0" w:type="dxa"/>
-        <w:left w:w="108" w:type="dxa"/>
-        <w:bottom w:w="0" w:type="dxa"/>
-        <w:right w:w="108" w:type="dxa"/>
-      </w:tblCellMar>
     </w:tblPr>
     <w:tblStylePr w:type="firstRow">
       <w:pPr>
@@ -5197,17 +5052,10 @@
     <w:tblPr>
       <w:tblStyleRowBandSize w:val="1"/>
       <w:tblStyleColBandSize w:val="1"/>
-      <w:tblInd w:w="0" w:type="dxa"/>
       <w:tblBorders>
         <w:top w:val="single" w:sz="8" w:space="0" w:color="A9398D" w:themeColor="accent2"/>
         <w:bottom w:val="single" w:sz="8" w:space="0" w:color="A9398D" w:themeColor="accent2"/>
       </w:tblBorders>
-      <w:tblCellMar>
-        <w:top w:w="0" w:type="dxa"/>
-        <w:left w:w="108" w:type="dxa"/>
-        <w:bottom w:w="0" w:type="dxa"/>
-        <w:right w:w="108" w:type="dxa"/>
-      </w:tblCellMar>
     </w:tblPr>
     <w:tblStylePr w:type="firstRow">
       <w:pPr>
@@ -5297,17 +5145,10 @@
     <w:tblPr>
       <w:tblStyleRowBandSize w:val="1"/>
       <w:tblStyleColBandSize w:val="1"/>
-      <w:tblInd w:w="0" w:type="dxa"/>
       <w:tblBorders>
         <w:top w:val="single" w:sz="8" w:space="0" w:color="79C206" w:themeColor="accent3"/>
         <w:bottom w:val="single" w:sz="8" w:space="0" w:color="79C206" w:themeColor="accent3"/>
       </w:tblBorders>
-      <w:tblCellMar>
-        <w:top w:w="0" w:type="dxa"/>
-        <w:left w:w="108" w:type="dxa"/>
-        <w:bottom w:w="0" w:type="dxa"/>
-        <w:right w:w="108" w:type="dxa"/>
-      </w:tblCellMar>
     </w:tblPr>
     <w:tblStylePr w:type="firstRow">
       <w:pPr>
@@ -5398,7 +5239,6 @@
     <w:tblPr>
       <w:tblStyleRowBandSize w:val="1"/>
       <w:tblStyleColBandSize w:val="1"/>
-      <w:tblInd w:w="0" w:type="dxa"/>
       <w:tblBorders>
         <w:top w:val="single" w:sz="8" w:space="0" w:color="A9398D" w:themeColor="accent2"/>
         <w:left w:val="single" w:sz="8" w:space="0" w:color="A9398D" w:themeColor="accent2"/>
@@ -5407,12 +5247,6 @@
         <w:insideH w:val="single" w:sz="8" w:space="0" w:color="A9398D" w:themeColor="accent2"/>
         <w:insideV w:val="single" w:sz="8" w:space="0" w:color="A9398D" w:themeColor="accent2"/>
       </w:tblBorders>
-      <w:tblCellMar>
-        <w:top w:w="0" w:type="dxa"/>
-        <w:left w:w="108" w:type="dxa"/>
-        <w:bottom w:w="0" w:type="dxa"/>
-        <w:right w:w="108" w:type="dxa"/>
-      </w:tblCellMar>
     </w:tblPr>
     <w:tcPr>
       <w:shd w:val="clear" w:color="auto" w:fill="EDCAE4" w:themeFill="accent2" w:themeFillTint="3F"/>
@@ -5520,7 +5354,6 @@
     <w:tblPr>
       <w:tblStyleRowBandSize w:val="1"/>
       <w:tblStyleColBandSize w:val="1"/>
-      <w:tblInd w:w="0" w:type="dxa"/>
       <w:tblBorders>
         <w:top w:val="single" w:sz="8" w:space="0" w:color="008FD5" w:themeColor="accent1"/>
         <w:left w:val="single" w:sz="8" w:space="0" w:color="008FD5" w:themeColor="accent1"/>
@@ -5529,12 +5362,6 @@
         <w:insideH w:val="single" w:sz="8" w:space="0" w:color="008FD5" w:themeColor="accent1"/>
         <w:insideV w:val="single" w:sz="8" w:space="0" w:color="008FD5" w:themeColor="accent1"/>
       </w:tblBorders>
-      <w:tblCellMar>
-        <w:top w:w="0" w:type="dxa"/>
-        <w:left w:w="108" w:type="dxa"/>
-        <w:bottom w:w="0" w:type="dxa"/>
-        <w:right w:w="108" w:type="dxa"/>
-      </w:tblCellMar>
     </w:tblPr>
     <w:tcPr>
       <w:shd w:val="clear" w:color="auto" w:fill="B5E6FF" w:themeFill="accent1" w:themeFillTint="3F"/>
@@ -5638,7 +5465,6 @@
     <w:tblPr>
       <w:tblStyleRowBandSize w:val="1"/>
       <w:tblStyleColBandSize w:val="1"/>
-      <w:tblInd w:w="0" w:type="dxa"/>
       <w:tblBorders>
         <w:top w:val="single" w:sz="8" w:space="0" w:color="F2A366" w:themeColor="accent6" w:themeTint="BF"/>
         <w:left w:val="single" w:sz="8" w:space="0" w:color="F2A366" w:themeColor="accent6" w:themeTint="BF"/>
@@ -5647,12 +5473,6 @@
         <w:insideH w:val="single" w:sz="8" w:space="0" w:color="F2A366" w:themeColor="accent6" w:themeTint="BF"/>
         <w:insideV w:val="single" w:sz="8" w:space="0" w:color="F2A366" w:themeColor="accent6" w:themeTint="BF"/>
       </w:tblBorders>
-      <w:tblCellMar>
-        <w:top w:w="0" w:type="dxa"/>
-        <w:left w:w="108" w:type="dxa"/>
-        <w:bottom w:w="0" w:type="dxa"/>
-        <w:right w:w="108" w:type="dxa"/>
-      </w:tblCellMar>
     </w:tblPr>
     <w:tcPr>
       <w:shd w:val="clear" w:color="auto" w:fill="FAE0CC" w:themeFill="accent6" w:themeFillTint="3F"/>
@@ -5708,7 +5528,6 @@
     <w:tblPr>
       <w:tblStyleRowBandSize w:val="1"/>
       <w:tblStyleColBandSize w:val="1"/>
-      <w:tblInd w:w="0" w:type="dxa"/>
       <w:tblBorders>
         <w:top w:val="single" w:sz="8" w:space="0" w:color="0F92FF" w:themeColor="accent5" w:themeTint="BF"/>
         <w:left w:val="single" w:sz="8" w:space="0" w:color="0F92FF" w:themeColor="accent5" w:themeTint="BF"/>
@@ -5717,12 +5536,6 @@
         <w:insideH w:val="single" w:sz="8" w:space="0" w:color="0F92FF" w:themeColor="accent5" w:themeTint="BF"/>
         <w:insideV w:val="single" w:sz="8" w:space="0" w:color="0F92FF" w:themeColor="accent5" w:themeTint="BF"/>
       </w:tblBorders>
-      <w:tblCellMar>
-        <w:top w:w="0" w:type="dxa"/>
-        <w:left w:w="108" w:type="dxa"/>
-        <w:bottom w:w="0" w:type="dxa"/>
-        <w:right w:w="108" w:type="dxa"/>
-      </w:tblCellMar>
     </w:tblPr>
     <w:tcPr>
       <w:shd w:val="clear" w:color="auto" w:fill="AFDBFF" w:themeFill="accent5" w:themeFillTint="3F"/>
@@ -5781,7 +5594,6 @@
     <w:tblPr>
       <w:tblStyleRowBandSize w:val="1"/>
       <w:tblStyleColBandSize w:val="1"/>
-      <w:tblInd w:w="0" w:type="dxa"/>
       <w:tblBorders>
         <w:top w:val="single" w:sz="24" w:space="0" w:color="79C206" w:themeColor="accent3"/>
         <w:left w:val="single" w:sz="4" w:space="0" w:color="E85C40" w:themeColor="accent4"/>
@@ -5790,12 +5602,6 @@
         <w:insideH w:val="single" w:sz="4" w:space="0" w:color="FFFFFF" w:themeColor="background1"/>
         <w:insideV w:val="single" w:sz="4" w:space="0" w:color="FFFFFF" w:themeColor="background1"/>
       </w:tblBorders>
-      <w:tblCellMar>
-        <w:top w:w="0" w:type="dxa"/>
-        <w:left w:w="108" w:type="dxa"/>
-        <w:bottom w:w="0" w:type="dxa"/>
-        <w:right w:w="108" w:type="dxa"/>
-      </w:tblCellMar>
     </w:tblPr>
     <w:tcPr>
       <w:shd w:val="clear" w:color="auto" w:fill="FCEEEC" w:themeFill="accent4" w:themeFillTint="19"/>
@@ -5900,7 +5706,6 @@
     <w:tblPr>
       <w:tblStyleRowBandSize w:val="1"/>
       <w:tblStyleColBandSize w:val="1"/>
-      <w:tblInd w:w="0" w:type="dxa"/>
       <w:tblBorders>
         <w:top w:val="single" w:sz="24" w:space="0" w:color="E85C40" w:themeColor="accent4"/>
         <w:left w:val="single" w:sz="4" w:space="0" w:color="79C206" w:themeColor="accent3"/>
@@ -5909,12 +5714,6 @@
         <w:insideH w:val="single" w:sz="4" w:space="0" w:color="FFFFFF" w:themeColor="background1"/>
         <w:insideV w:val="single" w:sz="4" w:space="0" w:color="FFFFFF" w:themeColor="background1"/>
       </w:tblBorders>
-      <w:tblCellMar>
-        <w:top w:w="0" w:type="dxa"/>
-        <w:left w:w="108" w:type="dxa"/>
-        <w:bottom w:w="0" w:type="dxa"/>
-        <w:right w:w="108" w:type="dxa"/>
-      </w:tblCellMar>
     </w:tblPr>
     <w:tcPr>
       <w:shd w:val="clear" w:color="auto" w:fill="F2FEE1" w:themeFill="accent3" w:themeFillTint="19"/>
@@ -6009,7 +5808,6 @@
     <w:tblPr>
       <w:tblStyleRowBandSize w:val="1"/>
       <w:tblStyleColBandSize w:val="1"/>
-      <w:tblInd w:w="0" w:type="dxa"/>
       <w:tblBorders>
         <w:top w:val="single" w:sz="24" w:space="0" w:color="A9398D" w:themeColor="accent2"/>
         <w:left w:val="single" w:sz="4" w:space="0" w:color="A9398D" w:themeColor="accent2"/>
@@ -6018,12 +5816,6 @@
         <w:insideH w:val="single" w:sz="4" w:space="0" w:color="FFFFFF" w:themeColor="background1"/>
         <w:insideV w:val="single" w:sz="4" w:space="0" w:color="FFFFFF" w:themeColor="background1"/>
       </w:tblBorders>
-      <w:tblCellMar>
-        <w:top w:w="0" w:type="dxa"/>
-        <w:left w:w="108" w:type="dxa"/>
-        <w:bottom w:w="0" w:type="dxa"/>
-        <w:right w:w="108" w:type="dxa"/>
-      </w:tblCellMar>
     </w:tblPr>
     <w:tcPr>
       <w:shd w:val="clear" w:color="auto" w:fill="F8EAF4" w:themeFill="accent2" w:themeFillTint="19"/>
@@ -6128,7 +5920,6 @@
     <w:tblPr>
       <w:tblStyleRowBandSize w:val="1"/>
       <w:tblStyleColBandSize w:val="1"/>
-      <w:tblInd w:w="0" w:type="dxa"/>
       <w:tblBorders>
         <w:top w:val="single" w:sz="24" w:space="0" w:color="A9398D" w:themeColor="accent2"/>
         <w:left w:val="single" w:sz="4" w:space="0" w:color="008FD5" w:themeColor="accent1"/>
@@ -6137,12 +5928,6 @@
         <w:insideH w:val="single" w:sz="4" w:space="0" w:color="FFFFFF" w:themeColor="background1"/>
         <w:insideV w:val="single" w:sz="4" w:space="0" w:color="FFFFFF" w:themeColor="background1"/>
       </w:tblBorders>
-      <w:tblCellMar>
-        <w:top w:w="0" w:type="dxa"/>
-        <w:left w:w="108" w:type="dxa"/>
-        <w:bottom w:w="0" w:type="dxa"/>
-        <w:right w:w="108" w:type="dxa"/>
-      </w:tblCellMar>
     </w:tblPr>
     <w:tcPr>
       <w:shd w:val="clear" w:color="auto" w:fill="E1F5FF" w:themeFill="accent1" w:themeFillTint="19"/>
@@ -6247,13 +6032,6 @@
     <w:tblPr>
       <w:tblStyleRowBandSize w:val="1"/>
       <w:tblStyleColBandSize w:val="1"/>
-      <w:tblInd w:w="0" w:type="dxa"/>
-      <w:tblCellMar>
-        <w:top w:w="0" w:type="dxa"/>
-        <w:left w:w="108" w:type="dxa"/>
-        <w:bottom w:w="0" w:type="dxa"/>
-        <w:right w:w="108" w:type="dxa"/>
-      </w:tblCellMar>
     </w:tblPr>
     <w:tcPr>
       <w:shd w:val="clear" w:color="auto" w:fill="DEF0F8" w:themeFill="text1" w:themeFillTint="19"/>
@@ -6330,13 +6108,6 @@
     <w:tblPr>
       <w:tblStyleRowBandSize w:val="1"/>
       <w:tblStyleColBandSize w:val="1"/>
-      <w:tblInd w:w="0" w:type="dxa"/>
-      <w:tblCellMar>
-        <w:top w:w="0" w:type="dxa"/>
-        <w:left w:w="108" w:type="dxa"/>
-        <w:bottom w:w="0" w:type="dxa"/>
-        <w:right w:w="108" w:type="dxa"/>
-      </w:tblCellMar>
     </w:tblPr>
     <w:tcPr>
       <w:shd w:val="clear" w:color="auto" w:fill="FDF2EB" w:themeFill="accent6" w:themeFillTint="19"/>
@@ -6413,16 +6184,9 @@
     <w:tblPr>
       <w:tblStyleRowBandSize w:val="1"/>
       <w:tblStyleColBandSize w:val="1"/>
-      <w:tblInd w:w="0" w:type="dxa"/>
       <w:tblBorders>
         <w:insideH w:val="single" w:sz="4" w:space="0" w:color="FFFFFF" w:themeColor="background1"/>
       </w:tblBorders>
-      <w:tblCellMar>
-        <w:top w:w="0" w:type="dxa"/>
-        <w:left w:w="108" w:type="dxa"/>
-        <w:bottom w:w="0" w:type="dxa"/>
-        <w:right w:w="108" w:type="dxa"/>
-      </w:tblCellMar>
     </w:tblPr>
     <w:tcPr>
       <w:shd w:val="clear" w:color="auto" w:fill="C3EBFF" w:themeFill="accent1" w:themeFillTint="33"/>
@@ -6490,16 +6254,9 @@
     <w:tblPr>
       <w:tblStyleRowBandSize w:val="1"/>
       <w:tblStyleColBandSize w:val="1"/>
-      <w:tblInd w:w="0" w:type="dxa"/>
       <w:tblBorders>
         <w:insideH w:val="single" w:sz="4" w:space="0" w:color="FFFFFF" w:themeColor="background1"/>
       </w:tblBorders>
-      <w:tblCellMar>
-        <w:top w:w="0" w:type="dxa"/>
-        <w:left w:w="108" w:type="dxa"/>
-        <w:bottom w:w="0" w:type="dxa"/>
-        <w:right w:w="108" w:type="dxa"/>
-      </w:tblCellMar>
     </w:tblPr>
     <w:tcPr>
       <w:shd w:val="clear" w:color="auto" w:fill="BCE1F1" w:themeFill="text1" w:themeFillTint="33"/>
@@ -6622,7 +6379,7 @@
 </file>
 
 <file path=word/stylesWithEffects.xml><?xml version="1.0" encoding="utf-8"?>
-<w:styles xmlns:wpc="http://schemas.microsoft.com/office/word/2010/wordprocessingCanvas" xmlns:mo="http://schemas.microsoft.com/office/mac/office/2008/main" xmlns:mc="http://schemas.openxmlformats.org/markup-compatibility/2006" xmlns:mv="urn:schemas-microsoft-com:mac:vml" xmlns:o="urn:schemas-microsoft-com:office:office" xmlns:r="http://schemas.openxmlformats.org/officeDocument/2006/relationships" xmlns:m="http://schemas.openxmlformats.org/officeDocument/2006/math" xmlns:v="urn:schemas-microsoft-com:vml" xmlns:wp14="http://schemas.microsoft.com/office/word/2010/wordprocessingDrawing" xmlns:wp="http://schemas.openxmlformats.org/drawingml/2006/wordprocessingDrawing" xmlns:w10="urn:schemas-microsoft-com:office:word" xmlns:w="http://schemas.openxmlformats.org/wordprocessingml/2006/main" xmlns:w14="http://schemas.microsoft.com/office/word/2010/wordml" xmlns:wpg="http://schemas.microsoft.com/office/word/2010/wordprocessingGroup" xmlns:wpi="http://schemas.microsoft.com/office/word/2010/wordprocessingInk" xmlns:wne="http://schemas.microsoft.com/office/word/2006/wordml" xmlns:wps="http://schemas.microsoft.com/office/word/2010/wordprocessingShape" mc:Ignorable="w14 wp14">
+<w:styles xmlns:wpc="http://schemas.microsoft.com/office/word/2010/wordprocessingCanvas" xmlns:mc="http://schemas.openxmlformats.org/markup-compatibility/2006" xmlns:o="urn:schemas-microsoft-com:office:office" xmlns:r="http://schemas.openxmlformats.org/officeDocument/2006/relationships" xmlns:m="http://schemas.openxmlformats.org/officeDocument/2006/math" xmlns:v="urn:schemas-microsoft-com:vml" xmlns:wp14="http://schemas.microsoft.com/office/word/2010/wordprocessingDrawing" xmlns:wp="http://schemas.openxmlformats.org/drawingml/2006/wordprocessingDrawing" xmlns:w10="urn:schemas-microsoft-com:office:word" xmlns:w="http://schemas.openxmlformats.org/wordprocessingml/2006/main" xmlns:w14="http://schemas.microsoft.com/office/word/2010/wordml" xmlns:wpg="http://schemas.microsoft.com/office/word/2010/wordprocessingGroup" xmlns:wpi="http://schemas.microsoft.com/office/word/2010/wordprocessingInk" xmlns:wne="http://schemas.microsoft.com/office/word/2006/wordml" xmlns:wps="http://schemas.microsoft.com/office/word/2010/wordprocessingShape" mc:Ignorable="w14 wp14">
   <w:docDefaults>
     <w:rPrDefault>
       <w:rPr>
@@ -6638,7 +6395,7 @@
       </w:pPr>
     </w:pPrDefault>
   </w:docDefaults>
-  <w:latentStyles w:defLockedState="0" w:defUIPriority="99" w:defSemiHidden="1" w:defUnhideWhenUsed="1" w:defQFormat="0" w:count="276">
+  <w:latentStyles w:defLockedState="0" w:defUIPriority="99" w:defSemiHidden="1" w:defUnhideWhenUsed="1" w:defQFormat="0" w:count="267">
     <w:lsdException w:name="Normal" w:semiHidden="0" w:uiPriority="0" w:unhideWhenUsed="0" w:qFormat="1"/>
     <w:lsdException w:name="heading 1" w:semiHidden="0" w:uiPriority="9" w:unhideWhenUsed="0" w:qFormat="1"/>
     <w:lsdException w:name="heading 2" w:uiPriority="9" w:qFormat="1"/>
@@ -7294,7 +7051,6 @@
     <w:uiPriority w:val="59"/>
     <w:rsid w:val="00DA7219"/>
     <w:tblPr>
-      <w:tblInd w:w="0" w:type="dxa"/>
       <w:tblBorders>
         <w:top w:val="single" w:sz="4" w:space="0" w:color="auto"/>
         <w:left w:val="single" w:sz="4" w:space="0" w:color="auto"/>
@@ -7303,12 +7059,6 @@
         <w:insideH w:val="single" w:sz="4" w:space="0" w:color="auto"/>
         <w:insideV w:val="single" w:sz="4" w:space="0" w:color="auto"/>
       </w:tblBorders>
-      <w:tblCellMar>
-        <w:top w:w="0" w:type="dxa"/>
-        <w:left w:w="108" w:type="dxa"/>
-        <w:bottom w:w="0" w:type="dxa"/>
-        <w:right w:w="108" w:type="dxa"/>
-      </w:tblCellMar>
     </w:tblPr>
   </w:style>
   <w:style w:type="table" w:styleId="LightList-Accent1">
@@ -7319,19 +7069,12 @@
     <w:tblPr>
       <w:tblStyleRowBandSize w:val="1"/>
       <w:tblStyleColBandSize w:val="1"/>
-      <w:tblInd w:w="0" w:type="dxa"/>
       <w:tblBorders>
         <w:top w:val="single" w:sz="8" w:space="0" w:color="008FD5" w:themeColor="accent1"/>
         <w:left w:val="single" w:sz="8" w:space="0" w:color="008FD5" w:themeColor="accent1"/>
         <w:bottom w:val="single" w:sz="8" w:space="0" w:color="008FD5" w:themeColor="accent1"/>
         <w:right w:val="single" w:sz="8" w:space="0" w:color="008FD5" w:themeColor="accent1"/>
       </w:tblBorders>
-      <w:tblCellMar>
-        <w:top w:w="0" w:type="dxa"/>
-        <w:left w:w="108" w:type="dxa"/>
-        <w:bottom w:w="0" w:type="dxa"/>
-        <w:right w:w="108" w:type="dxa"/>
-      </w:tblCellMar>
     </w:tblPr>
     <w:tblStylePr w:type="firstRow">
       <w:pPr>
@@ -7414,7 +7157,6 @@
     </w:rPr>
     <w:tblPr>
       <w:tblStyleRowBandSize w:val="1"/>
-      <w:tblInd w:w="0" w:type="dxa"/>
       <w:tblBorders>
         <w:top w:val="single" w:sz="4" w:space="0" w:color="226FAB"/>
         <w:left w:val="single" w:sz="4" w:space="0" w:color="226FAB"/>
@@ -7423,12 +7165,6 @@
         <w:insideH w:val="single" w:sz="4" w:space="0" w:color="226FAB"/>
         <w:insideV w:val="single" w:sz="4" w:space="0" w:color="226FAB"/>
       </w:tblBorders>
-      <w:tblCellMar>
-        <w:top w:w="0" w:type="dxa"/>
-        <w:left w:w="108" w:type="dxa"/>
-        <w:bottom w:w="0" w:type="dxa"/>
-        <w:right w:w="108" w:type="dxa"/>
-      </w:tblCellMar>
     </w:tblPr>
     <w:tcPr>
       <w:vAlign w:val="center"/>
@@ -7508,19 +7244,12 @@
     <w:tblPr>
       <w:tblStyleRowBandSize w:val="1"/>
       <w:tblStyleColBandSize w:val="1"/>
-      <w:tblInd w:w="0" w:type="dxa"/>
       <w:tblBorders>
         <w:top w:val="single" w:sz="8" w:space="0" w:color="79C206" w:themeColor="accent3"/>
         <w:left w:val="single" w:sz="8" w:space="0" w:color="79C206" w:themeColor="accent3"/>
         <w:bottom w:val="single" w:sz="8" w:space="0" w:color="79C206" w:themeColor="accent3"/>
         <w:right w:val="single" w:sz="8" w:space="0" w:color="79C206" w:themeColor="accent3"/>
       </w:tblBorders>
-      <w:tblCellMar>
-        <w:top w:w="0" w:type="dxa"/>
-        <w:left w:w="108" w:type="dxa"/>
-        <w:bottom w:w="0" w:type="dxa"/>
-        <w:right w:w="108" w:type="dxa"/>
-      </w:tblCellMar>
     </w:tblPr>
     <w:tblStylePr w:type="firstRow">
       <w:pPr>
@@ -7597,19 +7326,12 @@
     <w:tblPr>
       <w:tblStyleRowBandSize w:val="1"/>
       <w:tblStyleColBandSize w:val="1"/>
-      <w:tblInd w:w="0" w:type="dxa"/>
       <w:tblBorders>
         <w:top w:val="single" w:sz="8" w:space="0" w:color="A9398D" w:themeColor="accent2"/>
         <w:left w:val="single" w:sz="8" w:space="0" w:color="A9398D" w:themeColor="accent2"/>
         <w:bottom w:val="single" w:sz="8" w:space="0" w:color="A9398D" w:themeColor="accent2"/>
         <w:right w:val="single" w:sz="8" w:space="0" w:color="A9398D" w:themeColor="accent2"/>
       </w:tblBorders>
-      <w:tblCellMar>
-        <w:top w:w="0" w:type="dxa"/>
-        <w:left w:w="108" w:type="dxa"/>
-        <w:bottom w:w="0" w:type="dxa"/>
-        <w:right w:w="108" w:type="dxa"/>
-      </w:tblCellMar>
     </w:tblPr>
     <w:tblStylePr w:type="firstRow">
       <w:pPr>
@@ -7686,19 +7408,12 @@
     <w:tblPr>
       <w:tblStyleRowBandSize w:val="1"/>
       <w:tblStyleColBandSize w:val="1"/>
-      <w:tblInd w:w="0" w:type="dxa"/>
       <w:tblBorders>
         <w:top w:val="single" w:sz="8" w:space="0" w:color="13475E" w:themeColor="text1"/>
         <w:left w:val="single" w:sz="8" w:space="0" w:color="13475E" w:themeColor="text1"/>
         <w:bottom w:val="single" w:sz="8" w:space="0" w:color="13475E" w:themeColor="text1"/>
         <w:right w:val="single" w:sz="8" w:space="0" w:color="13475E" w:themeColor="text1"/>
       </w:tblBorders>
-      <w:tblCellMar>
-        <w:top w:w="0" w:type="dxa"/>
-        <w:left w:w="108" w:type="dxa"/>
-        <w:bottom w:w="0" w:type="dxa"/>
-        <w:right w:w="108" w:type="dxa"/>
-      </w:tblCellMar>
     </w:tblPr>
     <w:tblStylePr w:type="firstRow">
       <w:pPr>
@@ -7778,17 +7493,10 @@
     <w:tblPr>
       <w:tblStyleRowBandSize w:val="1"/>
       <w:tblStyleColBandSize w:val="1"/>
-      <w:tblInd w:w="0" w:type="dxa"/>
       <w:tblBorders>
         <w:top w:val="single" w:sz="8" w:space="0" w:color="008FD5" w:themeColor="accent1"/>
         <w:bottom w:val="single" w:sz="8" w:space="0" w:color="008FD5" w:themeColor="accent1"/>
       </w:tblBorders>
-      <w:tblCellMar>
-        <w:top w:w="0" w:type="dxa"/>
-        <w:left w:w="108" w:type="dxa"/>
-        <w:bottom w:w="0" w:type="dxa"/>
-        <w:right w:w="108" w:type="dxa"/>
-      </w:tblCellMar>
     </w:tblPr>
     <w:tblStylePr w:type="firstRow">
       <w:pPr>
@@ -7878,17 +7586,10 @@
     <w:tblPr>
       <w:tblStyleRowBandSize w:val="1"/>
       <w:tblStyleColBandSize w:val="1"/>
-      <w:tblInd w:w="0" w:type="dxa"/>
       <w:tblBorders>
         <w:top w:val="single" w:sz="8" w:space="0" w:color="13475E" w:themeColor="text1"/>
         <w:bottom w:val="single" w:sz="8" w:space="0" w:color="13475E" w:themeColor="text1"/>
       </w:tblBorders>
-      <w:tblCellMar>
-        <w:top w:w="0" w:type="dxa"/>
-        <w:left w:w="108" w:type="dxa"/>
-        <w:bottom w:w="0" w:type="dxa"/>
-        <w:right w:w="108" w:type="dxa"/>
-      </w:tblCellMar>
     </w:tblPr>
     <w:tblStylePr w:type="firstRow">
       <w:pPr>
@@ -7975,19 +7676,12 @@
     <w:tblPr>
       <w:tblStyleRowBandSize w:val="1"/>
       <w:tblStyleColBandSize w:val="1"/>
-      <w:tblInd w:w="0" w:type="dxa"/>
       <w:tblBorders>
         <w:top w:val="single" w:sz="8" w:space="0" w:color="E85C40" w:themeColor="accent4"/>
         <w:left w:val="single" w:sz="8" w:space="0" w:color="E85C40" w:themeColor="accent4"/>
         <w:bottom w:val="single" w:sz="8" w:space="0" w:color="E85C40" w:themeColor="accent4"/>
         <w:right w:val="single" w:sz="8" w:space="0" w:color="E85C40" w:themeColor="accent4"/>
       </w:tblBorders>
-      <w:tblCellMar>
-        <w:top w:w="0" w:type="dxa"/>
-        <w:left w:w="108" w:type="dxa"/>
-        <w:bottom w:w="0" w:type="dxa"/>
-        <w:right w:w="108" w:type="dxa"/>
-      </w:tblCellMar>
     </w:tblPr>
     <w:tblStylePr w:type="firstRow">
       <w:pPr>
@@ -8064,19 +7758,12 @@
     <w:tblPr>
       <w:tblStyleRowBandSize w:val="1"/>
       <w:tblStyleColBandSize w:val="1"/>
-      <w:tblInd w:w="0" w:type="dxa"/>
       <w:tblBorders>
         <w:top w:val="single" w:sz="8" w:space="0" w:color="EE8534" w:themeColor="accent6"/>
         <w:left w:val="single" w:sz="8" w:space="0" w:color="EE8534" w:themeColor="accent6"/>
         <w:bottom w:val="single" w:sz="8" w:space="0" w:color="EE8534" w:themeColor="accent6"/>
         <w:right w:val="single" w:sz="8" w:space="0" w:color="EE8534" w:themeColor="accent6"/>
       </w:tblBorders>
-      <w:tblCellMar>
-        <w:top w:w="0" w:type="dxa"/>
-        <w:left w:w="108" w:type="dxa"/>
-        <w:bottom w:w="0" w:type="dxa"/>
-        <w:right w:w="108" w:type="dxa"/>
-      </w:tblCellMar>
     </w:tblPr>
     <w:tblStylePr w:type="firstRow">
       <w:pPr>
@@ -8153,17 +7840,10 @@
     <w:tblPr>
       <w:tblStyleRowBandSize w:val="1"/>
       <w:tblStyleColBandSize w:val="1"/>
-      <w:tblInd w:w="0" w:type="dxa"/>
       <w:tblBorders>
         <w:top w:val="single" w:sz="18" w:space="0" w:color="auto"/>
         <w:bottom w:val="single" w:sz="18" w:space="0" w:color="auto"/>
       </w:tblBorders>
-      <w:tblCellMar>
-        <w:top w:w="0" w:type="dxa"/>
-        <w:left w:w="108" w:type="dxa"/>
-        <w:bottom w:w="0" w:type="dxa"/>
-        <w:right w:w="108" w:type="dxa"/>
-      </w:tblCellMar>
     </w:tblPr>
     <w:tblStylePr w:type="firstRow">
       <w:pPr>
@@ -8299,7 +7979,6 @@
     <w:tblPr>
       <w:tblStyleRowBandSize w:val="1"/>
       <w:tblStyleColBandSize w:val="1"/>
-      <w:tblInd w:w="0" w:type="dxa"/>
       <w:tblBorders>
         <w:top w:val="single" w:sz="8" w:space="0" w:color="F2A366" w:themeColor="accent6" w:themeTint="BF"/>
         <w:left w:val="single" w:sz="8" w:space="0" w:color="F2A366" w:themeColor="accent6" w:themeTint="BF"/>
@@ -8307,12 +7986,6 @@
         <w:right w:val="single" w:sz="8" w:space="0" w:color="F2A366" w:themeColor="accent6" w:themeTint="BF"/>
         <w:insideH w:val="single" w:sz="8" w:space="0" w:color="F2A366" w:themeColor="accent6" w:themeTint="BF"/>
       </w:tblBorders>
-      <w:tblCellMar>
-        <w:top w:w="0" w:type="dxa"/>
-        <w:left w:w="108" w:type="dxa"/>
-        <w:bottom w:w="0" w:type="dxa"/>
-        <w:right w:w="108" w:type="dxa"/>
-      </w:tblCellMar>
     </w:tblPr>
     <w:tblStylePr w:type="firstRow">
       <w:pPr>
@@ -8402,7 +8075,6 @@
     <w:tblPr>
       <w:tblStyleRowBandSize w:val="1"/>
       <w:tblStyleColBandSize w:val="1"/>
-      <w:tblInd w:w="0" w:type="dxa"/>
       <w:tblBorders>
         <w:top w:val="single" w:sz="8" w:space="0" w:color="0F92FF" w:themeColor="accent5" w:themeTint="BF"/>
         <w:left w:val="single" w:sz="8" w:space="0" w:color="0F92FF" w:themeColor="accent5" w:themeTint="BF"/>
@@ -8410,12 +8082,6 @@
         <w:right w:val="single" w:sz="8" w:space="0" w:color="0F92FF" w:themeColor="accent5" w:themeTint="BF"/>
         <w:insideH w:val="single" w:sz="8" w:space="0" w:color="0F92FF" w:themeColor="accent5" w:themeTint="BF"/>
       </w:tblBorders>
-      <w:tblCellMar>
-        <w:top w:w="0" w:type="dxa"/>
-        <w:left w:w="108" w:type="dxa"/>
-        <w:bottom w:w="0" w:type="dxa"/>
-        <w:right w:w="108" w:type="dxa"/>
-      </w:tblCellMar>
     </w:tblPr>
     <w:tblStylePr w:type="firstRow">
       <w:pPr>
@@ -8505,7 +8171,6 @@
     <w:tblPr>
       <w:tblStyleRowBandSize w:val="1"/>
       <w:tblStyleColBandSize w:val="1"/>
-      <w:tblInd w:w="0" w:type="dxa"/>
       <w:tblBorders>
         <w:top w:val="single" w:sz="8" w:space="0" w:color="79C206" w:themeColor="accent3"/>
         <w:left w:val="single" w:sz="8" w:space="0" w:color="79C206" w:themeColor="accent3"/>
@@ -8514,12 +8179,6 @@
         <w:insideH w:val="single" w:sz="8" w:space="0" w:color="79C206" w:themeColor="accent3"/>
         <w:insideV w:val="single" w:sz="8" w:space="0" w:color="79C206" w:themeColor="accent3"/>
       </w:tblBorders>
-      <w:tblCellMar>
-        <w:top w:w="0" w:type="dxa"/>
-        <w:left w:w="108" w:type="dxa"/>
-        <w:bottom w:w="0" w:type="dxa"/>
-        <w:right w:w="108" w:type="dxa"/>
-      </w:tblCellMar>
     </w:tblPr>
     <w:tblStylePr w:type="firstRow">
       <w:pPr>
@@ -8632,7 +8291,6 @@
     <w:tblPr>
       <w:tblStyleRowBandSize w:val="1"/>
       <w:tblStyleColBandSize w:val="1"/>
-      <w:tblInd w:w="0" w:type="dxa"/>
       <w:tblBorders>
         <w:top w:val="single" w:sz="8" w:space="0" w:color="E85C40" w:themeColor="accent4"/>
         <w:left w:val="single" w:sz="8" w:space="0" w:color="E85C40" w:themeColor="accent4"/>
@@ -8641,12 +8299,6 @@
         <w:insideH w:val="single" w:sz="8" w:space="0" w:color="E85C40" w:themeColor="accent4"/>
         <w:insideV w:val="single" w:sz="8" w:space="0" w:color="E85C40" w:themeColor="accent4"/>
       </w:tblBorders>
-      <w:tblCellMar>
-        <w:top w:w="0" w:type="dxa"/>
-        <w:left w:w="108" w:type="dxa"/>
-        <w:bottom w:w="0" w:type="dxa"/>
-        <w:right w:w="108" w:type="dxa"/>
-      </w:tblCellMar>
     </w:tblPr>
     <w:tblStylePr w:type="firstRow">
       <w:pPr>
@@ -8759,7 +8411,6 @@
     <w:tblPr>
       <w:tblStyleRowBandSize w:val="1"/>
       <w:tblStyleColBandSize w:val="1"/>
-      <w:tblInd w:w="0" w:type="dxa"/>
       <w:tblBorders>
         <w:top w:val="single" w:sz="8" w:space="0" w:color="20B5FF" w:themeColor="accent1" w:themeTint="BF"/>
         <w:left w:val="single" w:sz="8" w:space="0" w:color="20B5FF" w:themeColor="accent1" w:themeTint="BF"/>
@@ -8767,12 +8418,6 @@
         <w:right w:val="single" w:sz="8" w:space="0" w:color="20B5FF" w:themeColor="accent1" w:themeTint="BF"/>
         <w:insideH w:val="single" w:sz="8" w:space="0" w:color="20B5FF" w:themeColor="accent1" w:themeTint="BF"/>
       </w:tblBorders>
-      <w:tblCellMar>
-        <w:top w:w="0" w:type="dxa"/>
-        <w:left w:w="108" w:type="dxa"/>
-        <w:bottom w:w="0" w:type="dxa"/>
-        <w:right w:w="108" w:type="dxa"/>
-      </w:tblCellMar>
     </w:tblPr>
     <w:tblStylePr w:type="firstRow">
       <w:pPr>
@@ -8862,7 +8507,6 @@
     <w:tblPr>
       <w:tblStyleRowBandSize w:val="1"/>
       <w:tblStyleColBandSize w:val="1"/>
-      <w:tblInd w:w="0" w:type="dxa"/>
       <w:tblBorders>
         <w:top w:val="single" w:sz="8" w:space="0" w:color="2384B0" w:themeColor="text1" w:themeTint="BF"/>
         <w:left w:val="single" w:sz="8" w:space="0" w:color="2384B0" w:themeColor="text1" w:themeTint="BF"/>
@@ -8870,12 +8514,6 @@
         <w:right w:val="single" w:sz="8" w:space="0" w:color="2384B0" w:themeColor="text1" w:themeTint="BF"/>
         <w:insideH w:val="single" w:sz="8" w:space="0" w:color="2384B0" w:themeColor="text1" w:themeTint="BF"/>
       </w:tblBorders>
-      <w:tblCellMar>
-        <w:top w:w="0" w:type="dxa"/>
-        <w:left w:w="108" w:type="dxa"/>
-        <w:bottom w:w="0" w:type="dxa"/>
-        <w:right w:w="108" w:type="dxa"/>
-      </w:tblCellMar>
     </w:tblPr>
     <w:tblStylePr w:type="firstRow">
       <w:pPr>
@@ -8965,7 +8603,6 @@
     <w:tblPr>
       <w:tblStyleRowBandSize w:val="1"/>
       <w:tblStyleColBandSize w:val="1"/>
-      <w:tblInd w:w="0" w:type="dxa"/>
       <w:tblBorders>
         <w:top w:val="single" w:sz="8" w:space="0" w:color="A9398D" w:themeColor="accent2"/>
         <w:left w:val="single" w:sz="8" w:space="0" w:color="A9398D" w:themeColor="accent2"/>
@@ -8974,12 +8611,6 @@
         <w:insideH w:val="single" w:sz="8" w:space="0" w:color="A9398D" w:themeColor="accent2"/>
         <w:insideV w:val="single" w:sz="8" w:space="0" w:color="A9398D" w:themeColor="accent2"/>
       </w:tblBorders>
-      <w:tblCellMar>
-        <w:top w:w="0" w:type="dxa"/>
-        <w:left w:w="108" w:type="dxa"/>
-        <w:bottom w:w="0" w:type="dxa"/>
-        <w:right w:w="108" w:type="dxa"/>
-      </w:tblCellMar>
     </w:tblPr>
     <w:tblStylePr w:type="firstRow">
       <w:pPr>
@@ -9092,7 +8723,6 @@
     <w:tblPr>
       <w:tblStyleRowBandSize w:val="1"/>
       <w:tblStyleColBandSize w:val="1"/>
-      <w:tblInd w:w="0" w:type="dxa"/>
       <w:tblBorders>
         <w:top w:val="single" w:sz="8" w:space="0" w:color="008FD5" w:themeColor="accent1"/>
         <w:left w:val="single" w:sz="8" w:space="0" w:color="008FD5" w:themeColor="accent1"/>
@@ -9101,12 +8731,6 @@
         <w:insideH w:val="single" w:sz="8" w:space="0" w:color="008FD5" w:themeColor="accent1"/>
         <w:insideV w:val="single" w:sz="8" w:space="0" w:color="008FD5" w:themeColor="accent1"/>
       </w:tblBorders>
-      <w:tblCellMar>
-        <w:top w:w="0" w:type="dxa"/>
-        <w:left w:w="108" w:type="dxa"/>
-        <w:bottom w:w="0" w:type="dxa"/>
-        <w:right w:w="108" w:type="dxa"/>
-      </w:tblCellMar>
     </w:tblPr>
     <w:tblStylePr w:type="firstRow">
       <w:pPr>
@@ -9222,17 +8846,10 @@
     <w:tblPr>
       <w:tblStyleRowBandSize w:val="1"/>
       <w:tblStyleColBandSize w:val="1"/>
-      <w:tblInd w:w="0" w:type="dxa"/>
       <w:tblBorders>
         <w:top w:val="single" w:sz="8" w:space="0" w:color="A9398D" w:themeColor="accent2"/>
         <w:bottom w:val="single" w:sz="8" w:space="0" w:color="A9398D" w:themeColor="accent2"/>
       </w:tblBorders>
-      <w:tblCellMar>
-        <w:top w:w="0" w:type="dxa"/>
-        <w:left w:w="108" w:type="dxa"/>
-        <w:bottom w:w="0" w:type="dxa"/>
-        <w:right w:w="108" w:type="dxa"/>
-      </w:tblCellMar>
     </w:tblPr>
     <w:tblStylePr w:type="firstRow">
       <w:pPr>
@@ -9322,17 +8939,10 @@
     <w:tblPr>
       <w:tblStyleRowBandSize w:val="1"/>
       <w:tblStyleColBandSize w:val="1"/>
-      <w:tblInd w:w="0" w:type="dxa"/>
       <w:tblBorders>
         <w:top w:val="single" w:sz="8" w:space="0" w:color="79C206" w:themeColor="accent3"/>
         <w:bottom w:val="single" w:sz="8" w:space="0" w:color="79C206" w:themeColor="accent3"/>
       </w:tblBorders>
-      <w:tblCellMar>
-        <w:top w:w="0" w:type="dxa"/>
-        <w:left w:w="108" w:type="dxa"/>
-        <w:bottom w:w="0" w:type="dxa"/>
-        <w:right w:w="108" w:type="dxa"/>
-      </w:tblCellMar>
     </w:tblPr>
     <w:tblStylePr w:type="firstRow">
       <w:pPr>
@@ -9423,7 +9033,6 @@
     <w:tblPr>
       <w:tblStyleRowBandSize w:val="1"/>
       <w:tblStyleColBandSize w:val="1"/>
-      <w:tblInd w:w="0" w:type="dxa"/>
       <w:tblBorders>
         <w:top w:val="single" w:sz="8" w:space="0" w:color="A9398D" w:themeColor="accent2"/>
         <w:left w:val="single" w:sz="8" w:space="0" w:color="A9398D" w:themeColor="accent2"/>
@@ -9432,12 +9041,6 @@
         <w:insideH w:val="single" w:sz="8" w:space="0" w:color="A9398D" w:themeColor="accent2"/>
         <w:insideV w:val="single" w:sz="8" w:space="0" w:color="A9398D" w:themeColor="accent2"/>
       </w:tblBorders>
-      <w:tblCellMar>
-        <w:top w:w="0" w:type="dxa"/>
-        <w:left w:w="108" w:type="dxa"/>
-        <w:bottom w:w="0" w:type="dxa"/>
-        <w:right w:w="108" w:type="dxa"/>
-      </w:tblCellMar>
     </w:tblPr>
     <w:tcPr>
       <w:shd w:val="clear" w:color="auto" w:fill="EDCAE4" w:themeFill="accent2" w:themeFillTint="3F"/>
@@ -9545,7 +9148,6 @@
     <w:tblPr>
       <w:tblStyleRowBandSize w:val="1"/>
       <w:tblStyleColBandSize w:val="1"/>
-      <w:tblInd w:w="0" w:type="dxa"/>
       <w:tblBorders>
         <w:top w:val="single" w:sz="8" w:space="0" w:color="008FD5" w:themeColor="accent1"/>
         <w:left w:val="single" w:sz="8" w:space="0" w:color="008FD5" w:themeColor="accent1"/>
@@ -9554,12 +9156,6 @@
         <w:insideH w:val="single" w:sz="8" w:space="0" w:color="008FD5" w:themeColor="accent1"/>
         <w:insideV w:val="single" w:sz="8" w:space="0" w:color="008FD5" w:themeColor="accent1"/>
       </w:tblBorders>
-      <w:tblCellMar>
-        <w:top w:w="0" w:type="dxa"/>
-        <w:left w:w="108" w:type="dxa"/>
-        <w:bottom w:w="0" w:type="dxa"/>
-        <w:right w:w="108" w:type="dxa"/>
-      </w:tblCellMar>
     </w:tblPr>
     <w:tcPr>
       <w:shd w:val="clear" w:color="auto" w:fill="B5E6FF" w:themeFill="accent1" w:themeFillTint="3F"/>
@@ -9663,7 +9259,6 @@
     <w:tblPr>
       <w:tblStyleRowBandSize w:val="1"/>
       <w:tblStyleColBandSize w:val="1"/>
-      <w:tblInd w:w="0" w:type="dxa"/>
       <w:tblBorders>
         <w:top w:val="single" w:sz="8" w:space="0" w:color="F2A366" w:themeColor="accent6" w:themeTint="BF"/>
         <w:left w:val="single" w:sz="8" w:space="0" w:color="F2A366" w:themeColor="accent6" w:themeTint="BF"/>
@@ -9672,12 +9267,6 @@
         <w:insideH w:val="single" w:sz="8" w:space="0" w:color="F2A366" w:themeColor="accent6" w:themeTint="BF"/>
         <w:insideV w:val="single" w:sz="8" w:space="0" w:color="F2A366" w:themeColor="accent6" w:themeTint="BF"/>
       </w:tblBorders>
-      <w:tblCellMar>
-        <w:top w:w="0" w:type="dxa"/>
-        <w:left w:w="108" w:type="dxa"/>
-        <w:bottom w:w="0" w:type="dxa"/>
-        <w:right w:w="108" w:type="dxa"/>
-      </w:tblCellMar>
     </w:tblPr>
     <w:tcPr>
       <w:shd w:val="clear" w:color="auto" w:fill="FAE0CC" w:themeFill="accent6" w:themeFillTint="3F"/>
@@ -9733,7 +9322,6 @@
     <w:tblPr>
       <w:tblStyleRowBandSize w:val="1"/>
       <w:tblStyleColBandSize w:val="1"/>
-      <w:tblInd w:w="0" w:type="dxa"/>
       <w:tblBorders>
         <w:top w:val="single" w:sz="8" w:space="0" w:color="0F92FF" w:themeColor="accent5" w:themeTint="BF"/>
         <w:left w:val="single" w:sz="8" w:space="0" w:color="0F92FF" w:themeColor="accent5" w:themeTint="BF"/>
@@ -9742,12 +9330,6 @@
         <w:insideH w:val="single" w:sz="8" w:space="0" w:color="0F92FF" w:themeColor="accent5" w:themeTint="BF"/>
         <w:insideV w:val="single" w:sz="8" w:space="0" w:color="0F92FF" w:themeColor="accent5" w:themeTint="BF"/>
       </w:tblBorders>
-      <w:tblCellMar>
-        <w:top w:w="0" w:type="dxa"/>
-        <w:left w:w="108" w:type="dxa"/>
-        <w:bottom w:w="0" w:type="dxa"/>
-        <w:right w:w="108" w:type="dxa"/>
-      </w:tblCellMar>
     </w:tblPr>
     <w:tcPr>
       <w:shd w:val="clear" w:color="auto" w:fill="AFDBFF" w:themeFill="accent5" w:themeFillTint="3F"/>
@@ -9806,7 +9388,6 @@
     <w:tblPr>
       <w:tblStyleRowBandSize w:val="1"/>
       <w:tblStyleColBandSize w:val="1"/>
-      <w:tblInd w:w="0" w:type="dxa"/>
       <w:tblBorders>
         <w:top w:val="single" w:sz="24" w:space="0" w:color="79C206" w:themeColor="accent3"/>
         <w:left w:val="single" w:sz="4" w:space="0" w:color="E85C40" w:themeColor="accent4"/>
@@ -9815,12 +9396,6 @@
         <w:insideH w:val="single" w:sz="4" w:space="0" w:color="FFFFFF" w:themeColor="background1"/>
         <w:insideV w:val="single" w:sz="4" w:space="0" w:color="FFFFFF" w:themeColor="background1"/>
       </w:tblBorders>
-      <w:tblCellMar>
-        <w:top w:w="0" w:type="dxa"/>
-        <w:left w:w="108" w:type="dxa"/>
-        <w:bottom w:w="0" w:type="dxa"/>
-        <w:right w:w="108" w:type="dxa"/>
-      </w:tblCellMar>
     </w:tblPr>
     <w:tcPr>
       <w:shd w:val="clear" w:color="auto" w:fill="FCEEEC" w:themeFill="accent4" w:themeFillTint="19"/>
@@ -9925,7 +9500,6 @@
     <w:tblPr>
       <w:tblStyleRowBandSize w:val="1"/>
       <w:tblStyleColBandSize w:val="1"/>
-      <w:tblInd w:w="0" w:type="dxa"/>
       <w:tblBorders>
         <w:top w:val="single" w:sz="24" w:space="0" w:color="E85C40" w:themeColor="accent4"/>
         <w:left w:val="single" w:sz="4" w:space="0" w:color="79C206" w:themeColor="accent3"/>
@@ -9934,12 +9508,6 @@
         <w:insideH w:val="single" w:sz="4" w:space="0" w:color="FFFFFF" w:themeColor="background1"/>
         <w:insideV w:val="single" w:sz="4" w:space="0" w:color="FFFFFF" w:themeColor="background1"/>
       </w:tblBorders>
-      <w:tblCellMar>
-        <w:top w:w="0" w:type="dxa"/>
-        <w:left w:w="108" w:type="dxa"/>
-        <w:bottom w:w="0" w:type="dxa"/>
-        <w:right w:w="108" w:type="dxa"/>
-      </w:tblCellMar>
     </w:tblPr>
     <w:tcPr>
       <w:shd w:val="clear" w:color="auto" w:fill="F2FEE1" w:themeFill="accent3" w:themeFillTint="19"/>
@@ -10034,7 +9602,6 @@
     <w:tblPr>
       <w:tblStyleRowBandSize w:val="1"/>
       <w:tblStyleColBandSize w:val="1"/>
-      <w:tblInd w:w="0" w:type="dxa"/>
       <w:tblBorders>
         <w:top w:val="single" w:sz="24" w:space="0" w:color="A9398D" w:themeColor="accent2"/>
         <w:left w:val="single" w:sz="4" w:space="0" w:color="A9398D" w:themeColor="accent2"/>
@@ -10043,12 +9610,6 @@
         <w:insideH w:val="single" w:sz="4" w:space="0" w:color="FFFFFF" w:themeColor="background1"/>
         <w:insideV w:val="single" w:sz="4" w:space="0" w:color="FFFFFF" w:themeColor="background1"/>
       </w:tblBorders>
-      <w:tblCellMar>
-        <w:top w:w="0" w:type="dxa"/>
-        <w:left w:w="108" w:type="dxa"/>
-        <w:bottom w:w="0" w:type="dxa"/>
-        <w:right w:w="108" w:type="dxa"/>
-      </w:tblCellMar>
     </w:tblPr>
     <w:tcPr>
       <w:shd w:val="clear" w:color="auto" w:fill="F8EAF4" w:themeFill="accent2" w:themeFillTint="19"/>
@@ -10153,7 +9714,6 @@
     <w:tblPr>
       <w:tblStyleRowBandSize w:val="1"/>
       <w:tblStyleColBandSize w:val="1"/>
-      <w:tblInd w:w="0" w:type="dxa"/>
       <w:tblBorders>
         <w:top w:val="single" w:sz="24" w:space="0" w:color="A9398D" w:themeColor="accent2"/>
         <w:left w:val="single" w:sz="4" w:space="0" w:color="008FD5" w:themeColor="accent1"/>
@@ -10162,12 +9722,6 @@
         <w:insideH w:val="single" w:sz="4" w:space="0" w:color="FFFFFF" w:themeColor="background1"/>
         <w:insideV w:val="single" w:sz="4" w:space="0" w:color="FFFFFF" w:themeColor="background1"/>
       </w:tblBorders>
-      <w:tblCellMar>
-        <w:top w:w="0" w:type="dxa"/>
-        <w:left w:w="108" w:type="dxa"/>
-        <w:bottom w:w="0" w:type="dxa"/>
-        <w:right w:w="108" w:type="dxa"/>
-      </w:tblCellMar>
     </w:tblPr>
     <w:tcPr>
       <w:shd w:val="clear" w:color="auto" w:fill="E1F5FF" w:themeFill="accent1" w:themeFillTint="19"/>
@@ -10272,13 +9826,6 @@
     <w:tblPr>
       <w:tblStyleRowBandSize w:val="1"/>
       <w:tblStyleColBandSize w:val="1"/>
-      <w:tblInd w:w="0" w:type="dxa"/>
-      <w:tblCellMar>
-        <w:top w:w="0" w:type="dxa"/>
-        <w:left w:w="108" w:type="dxa"/>
-        <w:bottom w:w="0" w:type="dxa"/>
-        <w:right w:w="108" w:type="dxa"/>
-      </w:tblCellMar>
     </w:tblPr>
     <w:tcPr>
       <w:shd w:val="clear" w:color="auto" w:fill="DEF0F8" w:themeFill="text1" w:themeFillTint="19"/>
@@ -10355,13 +9902,6 @@
     <w:tblPr>
       <w:tblStyleRowBandSize w:val="1"/>
       <w:tblStyleColBandSize w:val="1"/>
-      <w:tblInd w:w="0" w:type="dxa"/>
-      <w:tblCellMar>
-        <w:top w:w="0" w:type="dxa"/>
-        <w:left w:w="108" w:type="dxa"/>
-        <w:bottom w:w="0" w:type="dxa"/>
-        <w:right w:w="108" w:type="dxa"/>
-      </w:tblCellMar>
     </w:tblPr>
     <w:tcPr>
       <w:shd w:val="clear" w:color="auto" w:fill="FDF2EB" w:themeFill="accent6" w:themeFillTint="19"/>
@@ -10438,16 +9978,9 @@
     <w:tblPr>
       <w:tblStyleRowBandSize w:val="1"/>
       <w:tblStyleColBandSize w:val="1"/>
-      <w:tblInd w:w="0" w:type="dxa"/>
       <w:tblBorders>
         <w:insideH w:val="single" w:sz="4" w:space="0" w:color="FFFFFF" w:themeColor="background1"/>
       </w:tblBorders>
-      <w:tblCellMar>
-        <w:top w:w="0" w:type="dxa"/>
-        <w:left w:w="108" w:type="dxa"/>
-        <w:bottom w:w="0" w:type="dxa"/>
-        <w:right w:w="108" w:type="dxa"/>
-      </w:tblCellMar>
     </w:tblPr>
     <w:tcPr>
       <w:shd w:val="clear" w:color="auto" w:fill="C3EBFF" w:themeFill="accent1" w:themeFillTint="33"/>
@@ -10515,16 +10048,9 @@
     <w:tblPr>
       <w:tblStyleRowBandSize w:val="1"/>
       <w:tblStyleColBandSize w:val="1"/>
-      <w:tblInd w:w="0" w:type="dxa"/>
       <w:tblBorders>
         <w:insideH w:val="single" w:sz="4" w:space="0" w:color="FFFFFF" w:themeColor="background1"/>
       </w:tblBorders>
-      <w:tblCellMar>
-        <w:top w:w="0" w:type="dxa"/>
-        <w:left w:w="108" w:type="dxa"/>
-        <w:bottom w:w="0" w:type="dxa"/>
-        <w:right w:w="108" w:type="dxa"/>
-      </w:tblCellMar>
     </w:tblPr>
     <w:tcPr>
       <w:shd w:val="clear" w:color="auto" w:fill="BCE1F1" w:themeFill="text1" w:themeFillTint="33"/>
@@ -10971,7 +10497,7 @@
 </file>
 
 <file path=customXml/itemProps1.xml><?xml version="1.0" encoding="utf-8"?>
-<ds:datastoreItem xmlns:ds="http://schemas.openxmlformats.org/officeDocument/2006/customXml" ds:itemID="{2B640250-FC2F-6042-BAB1-6EF12E01B075}">
+<ds:datastoreItem xmlns:ds="http://schemas.openxmlformats.org/officeDocument/2006/customXml" ds:itemID="{1FDD106D-E1F0-4E82-BDCB-DA04855A564C}">
   <ds:schemaRefs>
     <ds:schemaRef ds:uri="http://schemas.openxmlformats.org/officeDocument/2006/bibliography"/>
   </ds:schemaRefs>

--- a/Integration/IMailLib/CollectionTemplates/EVLdefault-notice-to-borrowers.docx
+++ b/Integration/IMailLib/CollectionTemplates/EVLdefault-notice-to-borrowers.docx
@@ -4,6 +4,7 @@
   <w:body>
     <w:p>
       <w:pPr>
+        <w:spacing w:line="240" w:lineRule="auto"/>
         <w:rPr>
           <w:rFonts w:ascii="Open Sans Light" w:hAnsi="Open Sans Light"/>
           <w:color w:val="666666"/>
@@ -23,10 +24,24 @@
     </w:p>
     <w:p>
       <w:pPr>
+        <w:spacing w:line="240" w:lineRule="auto"/>
         <w:rPr>
           <w:rFonts w:ascii="Open Sans Light" w:hAnsi="Open Sans Light"/>
           <w:color w:val="666666"/>
-          <w:sz w:val="18"/>
+          <w:sz w:val="16"/>
+          <w:szCs w:val="16"/>
+          <w:lang w:eastAsia="en-GB"/>
+        </w:rPr>
+      </w:pPr>
+    </w:p>
+    <w:p>
+      <w:pPr>
+        <w:spacing w:line="240" w:lineRule="auto"/>
+        <w:rPr>
+          <w:rFonts w:ascii="Open Sans Light" w:hAnsi="Open Sans Light"/>
+          <w:color w:val="666666"/>
+          <w:sz w:val="16"/>
+          <w:szCs w:val="16"/>
           <w:lang w:eastAsia="en-GB"/>
         </w:rPr>
       </w:pPr>
@@ -34,7 +49,8 @@
         <w:rPr>
           <w:rFonts w:ascii="Open Sans Light" w:hAnsi="Open Sans Light"/>
           <w:color w:val="666666"/>
-          <w:sz w:val="18"/>
+          <w:sz w:val="16"/>
+          <w:szCs w:val="16"/>
           <w:lang w:eastAsia="en-GB"/>
         </w:rPr>
         <w:t>@</w:t>
@@ -44,7 +60,8 @@
         <w:rPr>
           <w:rFonts w:ascii="Open Sans Light" w:hAnsi="Open Sans Light"/>
           <w:color w:val="666666"/>
-          <w:sz w:val="18"/>
+          <w:sz w:val="16"/>
+          <w:szCs w:val="16"/>
           <w:lang w:eastAsia="en-GB"/>
         </w:rPr>
         <w:t>CustomerName</w:t>
@@ -54,7 +71,8 @@
         <w:rPr>
           <w:rFonts w:ascii="Open Sans Light" w:hAnsi="Open Sans Light"/>
           <w:color w:val="666666"/>
-          <w:sz w:val="18"/>
+          <w:sz w:val="16"/>
+          <w:szCs w:val="16"/>
           <w:lang w:eastAsia="en-GB"/>
         </w:rPr>
         <w:t>@</w:t>
@@ -63,18 +81,11 @@
         <w:rPr>
           <w:rFonts w:ascii="Open Sans Light" w:hAnsi="Open Sans Light"/>
           <w:color w:val="666666"/>
-          <w:sz w:val="18"/>
+          <w:sz w:val="16"/>
+          <w:szCs w:val="16"/>
           <w:lang w:eastAsia="en-GB"/>
         </w:rPr>
         <w:br/>
-      </w:r>
-      <w:r>
-        <w:rPr>
-          <w:rFonts w:ascii="Open Sans Light" w:hAnsi="Open Sans Light"/>
-          <w:color w:val="666666"/>
-          <w:sz w:val="18"/>
-          <w:lang w:eastAsia="en-GB"/>
-        </w:rPr>
         <w:t>@</w:t>
       </w:r>
       <w:proofErr w:type="spellStart"/>
@@ -82,7 +93,8 @@
         <w:rPr>
           <w:rFonts w:ascii="Open Sans Light" w:hAnsi="Open Sans Light"/>
           <w:color w:val="666666"/>
-          <w:sz w:val="18"/>
+          <w:sz w:val="16"/>
+          <w:szCs w:val="16"/>
           <w:lang w:eastAsia="en-GB"/>
         </w:rPr>
         <w:t>CompanyName</w:t>
@@ -92,7 +104,8 @@
         <w:rPr>
           <w:rFonts w:ascii="Open Sans Light" w:hAnsi="Open Sans Light"/>
           <w:color w:val="666666"/>
-          <w:sz w:val="18"/>
+          <w:sz w:val="16"/>
+          <w:szCs w:val="16"/>
           <w:lang w:eastAsia="en-GB"/>
         </w:rPr>
         <w:t>@</w:t>
@@ -101,61 +114,41 @@
         <w:rPr>
           <w:rFonts w:ascii="Open Sans Light" w:hAnsi="Open Sans Light"/>
           <w:color w:val="666666"/>
-          <w:sz w:val="18"/>
+          <w:sz w:val="16"/>
+          <w:szCs w:val="16"/>
           <w:lang w:eastAsia="en-GB"/>
         </w:rPr>
         <w:br/>
-      </w:r>
-      <w:r>
-        <w:rPr>
-          <w:rFonts w:ascii="Open Sans Light" w:hAnsi="Open Sans Light"/>
-          <w:color w:val="666666"/>
-          <w:sz w:val="18"/>
-          <w:lang w:eastAsia="en-GB"/>
-        </w:rPr>
         <w:t>@Address1@</w:t>
       </w:r>
       <w:r>
         <w:rPr>
           <w:rFonts w:ascii="Open Sans Light" w:hAnsi="Open Sans Light"/>
           <w:color w:val="666666"/>
-          <w:sz w:val="18"/>
+          <w:sz w:val="16"/>
+          <w:szCs w:val="16"/>
           <w:lang w:eastAsia="en-GB"/>
         </w:rPr>
         <w:br/>
-      </w:r>
-      <w:r>
-        <w:rPr>
-          <w:rFonts w:ascii="Open Sans Light" w:hAnsi="Open Sans Light"/>
-          <w:color w:val="666666"/>
-          <w:sz w:val="18"/>
-          <w:lang w:eastAsia="en-GB"/>
-        </w:rPr>
         <w:t>@Address2@</w:t>
       </w:r>
       <w:r>
         <w:rPr>
           <w:rFonts w:ascii="Open Sans Light" w:hAnsi="Open Sans Light"/>
           <w:color w:val="666666"/>
-          <w:sz w:val="18"/>
+          <w:sz w:val="16"/>
+          <w:szCs w:val="16"/>
           <w:lang w:eastAsia="en-GB"/>
         </w:rPr>
         <w:br/>
-      </w:r>
-      <w:r>
-        <w:rPr>
-          <w:rFonts w:ascii="Open Sans Light" w:hAnsi="Open Sans Light"/>
-          <w:color w:val="666666"/>
-          <w:sz w:val="18"/>
-          <w:lang w:eastAsia="en-GB"/>
-        </w:rPr>
         <w:t>@Address3@</w:t>
       </w:r>
       <w:r>
         <w:rPr>
           <w:rFonts w:ascii="Open Sans Light" w:hAnsi="Open Sans Light"/>
           <w:color w:val="666666"/>
-          <w:sz w:val="18"/>
+          <w:sz w:val="16"/>
+          <w:szCs w:val="16"/>
           <w:lang w:eastAsia="en-GB"/>
         </w:rPr>
         <w:br/>
@@ -165,29 +158,45 @@
         <w:rPr>
           <w:rFonts w:ascii="Open Sans Light" w:hAnsi="Open Sans Light"/>
           <w:color w:val="666666"/>
-          <w:sz w:val="18"/>
+          <w:sz w:val="16"/>
+          <w:szCs w:val="16"/>
           <w:lang w:eastAsia="en-GB"/>
         </w:rPr>
         <w:br/>
-      </w:r>
-      <w:r>
-        <w:rPr>
-          <w:rFonts w:ascii="Open Sans Light" w:hAnsi="Open Sans Light"/>
-          <w:color w:val="666666"/>
-          <w:sz w:val="18"/>
-          <w:lang w:eastAsia="en-GB"/>
-        </w:rPr>
         <w:t>@Postcode@</w:t>
       </w:r>
     </w:p>
     <w:p>
       <w:pPr>
+        <w:spacing w:line="240" w:lineRule="auto"/>
         <w:rPr>
           <w:rFonts w:ascii="Open Sans" w:hAnsi="Open Sans"/>
           <w:color w:val="666666"/>
           <w:szCs w:val="20"/>
         </w:rPr>
       </w:pPr>
+    </w:p>
+    <w:p>
+      <w:pPr>
+        <w:spacing w:line="240" w:lineRule="auto"/>
+        <w:rPr>
+          <w:rFonts w:ascii="Open Sans" w:hAnsi="Open Sans"/>
+          <w:color w:val="666666"/>
+          <w:szCs w:val="20"/>
+        </w:rPr>
+      </w:pPr>
+    </w:p>
+    <w:p>
+      <w:pPr>
+        <w:spacing w:line="240" w:lineRule="auto"/>
+        <w:rPr>
+          <w:rFonts w:ascii="Open Sans" w:hAnsi="Open Sans"/>
+          <w:color w:val="666666"/>
+          <w:szCs w:val="20"/>
+        </w:rPr>
+      </w:pPr>
+      <w:bookmarkStart w:id="0" w:name="_GoBack"/>
+      <w:bookmarkEnd w:id="0"/>
       <w:r>
         <w:rPr>
           <w:rFonts w:ascii="Open Sans" w:hAnsi="Open Sans"/>
@@ -199,6 +208,7 @@
     </w:p>
     <w:p>
       <w:pPr>
+        <w:spacing w:line="240" w:lineRule="auto"/>
         <w:rPr>
           <w:rFonts w:ascii="Open Sans Light" w:hAnsi="Open Sans Light"/>
           <w:color w:val="666666"/>
@@ -237,6 +247,7 @@
     </w:p>
     <w:p>
       <w:pPr>
+        <w:spacing w:line="240" w:lineRule="auto"/>
         <w:rPr>
           <w:rFonts w:ascii="Open Sans Light" w:hAnsi="Open Sans Light"/>
           <w:color w:val="666666"/>
@@ -371,6 +382,7 @@
     </w:p>
     <w:p>
       <w:pPr>
+        <w:spacing w:line="240" w:lineRule="auto"/>
         <w:rPr>
           <w:rFonts w:ascii="Open Sans Light" w:hAnsi="Open Sans Light"/>
           <w:color w:val="666666"/>
@@ -695,6 +707,7 @@
     <w:p>
       <w:pPr>
         <w:shd w:val="clear" w:color="auto" w:fill="FFFFFF"/>
+        <w:spacing w:line="240" w:lineRule="auto"/>
         <w:rPr>
           <w:rFonts w:ascii="Open Sans Light" w:hAnsi="Open Sans Light"/>
           <w:color w:val="666666"/>
@@ -711,6 +724,7 @@
     <w:p>
       <w:pPr>
         <w:shd w:val="clear" w:color="auto" w:fill="FFFFFF"/>
+        <w:spacing w:line="240" w:lineRule="auto"/>
         <w:rPr>
           <w:rFonts w:ascii="Open Sans Light" w:hAnsi="Open Sans Light"/>
           <w:color w:val="666666"/>
@@ -948,6 +962,7 @@
     <w:p>
       <w:pPr>
         <w:shd w:val="clear" w:color="auto" w:fill="FFFFFF"/>
+        <w:spacing w:line="240" w:lineRule="auto"/>
         <w:rPr>
           <w:rFonts w:ascii="Open Sans Light" w:hAnsi="Open Sans Light"/>
           <w:color w:val="666666"/>
@@ -964,6 +979,7 @@
     <w:p>
       <w:pPr>
         <w:shd w:val="clear" w:color="auto" w:fill="FFFFFF"/>
+        <w:spacing w:line="240" w:lineRule="auto"/>
         <w:rPr>
           <w:rFonts w:ascii="Open Sans Light" w:hAnsi="Open Sans Light"/>
           <w:color w:val="666666"/>
@@ -980,6 +996,7 @@
     <w:p>
       <w:pPr>
         <w:shd w:val="clear" w:color="auto" w:fill="FFFFFF"/>
+        <w:spacing w:line="240" w:lineRule="auto"/>
         <w:rPr>
           <w:rFonts w:ascii="Open Sans Light" w:hAnsi="Open Sans Light"/>
           <w:color w:val="666666"/>
@@ -996,6 +1013,7 @@
     <w:p>
       <w:pPr>
         <w:shd w:val="clear" w:color="auto" w:fill="FFFFFF"/>
+        <w:spacing w:line="240" w:lineRule="auto"/>
         <w:rPr>
           <w:rFonts w:ascii="Open Sans Light" w:hAnsi="Open Sans Light"/>
           <w:color w:val="666666"/>
@@ -1012,6 +1030,7 @@
     <w:p>
       <w:pPr>
         <w:shd w:val="clear" w:color="auto" w:fill="FFFFFF"/>
+        <w:spacing w:line="240" w:lineRule="auto"/>
         <w:rPr>
           <w:rFonts w:ascii="Open Sans Light" w:hAnsi="Open Sans Light"/>
           <w:color w:val="666666"/>
@@ -1040,12 +1059,11 @@
         </w:rPr>
         <w:t>@</w:t>
       </w:r>
-      <w:bookmarkStart w:id="0" w:name="_GoBack"/>
-      <w:bookmarkEnd w:id="0"/>
     </w:p>
     <w:p>
       <w:pPr>
         <w:shd w:val="clear" w:color="auto" w:fill="FFFFFF"/>
+        <w:spacing w:line="240" w:lineRule="auto"/>
         <w:rPr>
           <w:rFonts w:ascii="Open Sans Light" w:eastAsia="Times New Roman" w:hAnsi="Open Sans Light"/>
           <w:color w:val="666666"/>
@@ -1355,7 +1373,7 @@
                   </a:ln>
                   <a:extLst>
                     <a:ext uri="{FAA26D3D-D897-4be2-8F04-BA451C77F1D7}">
-                      <ma14:placeholderFlag xmlns:ma14="http://schemas.microsoft.com/office/mac/drawingml/2011/main" xmlns:w="http://schemas.openxmlformats.org/wordprocessingml/2006/main" xmlns:w10="urn:schemas-microsoft-com:office:word" xmlns:v="urn:schemas-microsoft-com:vml" xmlns:o="urn:schemas-microsoft-com:office:office" xmlns:mv="urn:schemas-microsoft-com:mac:vml" xmlns:mo="http://schemas.microsoft.com/office/mac/office/2008/main" xmlns=""/>
+                      <ma14:placeholderFlag xmlns="" xmlns:mo="http://schemas.microsoft.com/office/mac/office/2008/main" xmlns:mv="urn:schemas-microsoft-com:mac:vml" xmlns:o="urn:schemas-microsoft-com:office:office" xmlns:v="urn:schemas-microsoft-com:vml" xmlns:w10="urn:schemas-microsoft-com:office:word" xmlns:w="http://schemas.openxmlformats.org/wordprocessingml/2006/main" xmlns:ma14="http://schemas.microsoft.com/office/mac/drawingml/2011/main"/>
                     </a:ext>
                   </a:extLst>
                 </pic:spPr>
@@ -1437,7 +1455,7 @@
                   </a:ln>
                   <a:extLst>
                     <a:ext uri="{FAA26D3D-D897-4be2-8F04-BA451C77F1D7}">
-                      <ma14:placeholderFlag xmlns:ma14="http://schemas.microsoft.com/office/mac/drawingml/2011/main" xmlns:w="http://schemas.openxmlformats.org/wordprocessingml/2006/main" xmlns:w10="urn:schemas-microsoft-com:office:word" xmlns:v="urn:schemas-microsoft-com:vml" xmlns:o="urn:schemas-microsoft-com:office:office" xmlns:mv="urn:schemas-microsoft-com:mac:vml" xmlns:mo="http://schemas.microsoft.com/office/mac/office/2008/main" xmlns=""/>
+                      <ma14:placeholderFlag xmlns="" xmlns:mo="http://schemas.microsoft.com/office/mac/office/2008/main" xmlns:mv="urn:schemas-microsoft-com:mac:vml" xmlns:o="urn:schemas-microsoft-com:office:office" xmlns:v="urn:schemas-microsoft-com:vml" xmlns:w10="urn:schemas-microsoft-com:office:word" xmlns:w="http://schemas.openxmlformats.org/wordprocessingml/2006/main" xmlns:ma14="http://schemas.microsoft.com/office/mac/drawingml/2011/main"/>
                     </a:ext>
                   </a:extLst>
                 </pic:spPr>
@@ -1504,7 +1522,7 @@
                       <a:effectLst/>
                       <a:extLst>
                         <a:ext uri="{C572A759-6A51-4108-AA02-DFA0A04FC94B}">
-                          <ma14:wrappingTextBoxFlag xmlns:ma14="http://schemas.microsoft.com/office/mac/drawingml/2011/main" xmlns:w="http://schemas.openxmlformats.org/wordprocessingml/2006/main" xmlns:w10="urn:schemas-microsoft-com:office:word" xmlns:v="urn:schemas-microsoft-com:vml" xmlns:o="urn:schemas-microsoft-com:office:office" xmlns:mv="urn:schemas-microsoft-com:mac:vml" xmlns:mo="http://schemas.microsoft.com/office/mac/office/2008/main" xmlns=""/>
+                          <ma14:wrappingTextBoxFlag xmlns="" xmlns:mo="http://schemas.microsoft.com/office/mac/office/2008/main" xmlns:mv="urn:schemas-microsoft-com:mac:vml" xmlns:o="urn:schemas-microsoft-com:office:office" xmlns:v="urn:schemas-microsoft-com:vml" xmlns:w10="urn:schemas-microsoft-com:office:word" xmlns:w="http://schemas.openxmlformats.org/wordprocessingml/2006/main" xmlns:ma14="http://schemas.microsoft.com/office/mac/drawingml/2011/main"/>
                         </a:ext>
                       </a:extLst>
                     </wps:spPr>
@@ -1649,7 +1667,7 @@
             </wp:anchor>
           </w:drawing>
         </mc:Choice>
-        <mc:Fallback xmlns:mv="urn:schemas-microsoft-com:mac:vml" xmlns:mo="http://schemas.microsoft.com/office/mac/office/2008/main">
+        <mc:Fallback xmlns:mo="http://schemas.microsoft.com/office/mac/office/2008/main" xmlns:mv="urn:schemas-microsoft-com:mac:vml">
           <w:pict>
             <v:shapetype id="_x0000_t202" coordsize="21600,21600" o:spt="202" path="m0,0l0,21600,21600,21600,21600,0xe">
               <v:stroke joinstyle="miter"/>
@@ -10497,7 +10515,7 @@
 </file>
 
 <file path=customXml/itemProps1.xml><?xml version="1.0" encoding="utf-8"?>
-<ds:datastoreItem xmlns:ds="http://schemas.openxmlformats.org/officeDocument/2006/customXml" ds:itemID="{1FDD106D-E1F0-4E82-BDCB-DA04855A564C}">
+<ds:datastoreItem xmlns:ds="http://schemas.openxmlformats.org/officeDocument/2006/customXml" ds:itemID="{52838EE2-AA96-41E7-ABD0-73B4A0848CA1}">
   <ds:schemaRefs>
     <ds:schemaRef ds:uri="http://schemas.openxmlformats.org/officeDocument/2006/bibliography"/>
   </ds:schemaRefs>

--- a/Integration/IMailLib/CollectionTemplates/EVLdefault-notice-to-borrowers.docx
+++ b/Integration/IMailLib/CollectionTemplates/EVLdefault-notice-to-borrowers.docx
@@ -2,170 +2,335 @@
 <file path=word/document.xml><?xml version="1.0" encoding="utf-8"?>
 <w:document xmlns:wpc="http://schemas.microsoft.com/office/word/2010/wordprocessingCanvas" xmlns:mc="http://schemas.openxmlformats.org/markup-compatibility/2006" xmlns:o="urn:schemas-microsoft-com:office:office" xmlns:r="http://schemas.openxmlformats.org/officeDocument/2006/relationships" xmlns:m="http://schemas.openxmlformats.org/officeDocument/2006/math" xmlns:v="urn:schemas-microsoft-com:vml" xmlns:wp14="http://schemas.microsoft.com/office/word/2010/wordprocessingDrawing" xmlns:wp="http://schemas.openxmlformats.org/drawingml/2006/wordprocessingDrawing" xmlns:w10="urn:schemas-microsoft-com:office:word" xmlns:w="http://schemas.openxmlformats.org/wordprocessingml/2006/main" xmlns:w14="http://schemas.microsoft.com/office/word/2010/wordml" xmlns:wpg="http://schemas.microsoft.com/office/word/2010/wordprocessingGroup" xmlns:wpi="http://schemas.microsoft.com/office/word/2010/wordprocessingInk" xmlns:wne="http://schemas.microsoft.com/office/word/2006/wordml" xmlns:wps="http://schemas.microsoft.com/office/word/2010/wordprocessingShape" mc:Ignorable="w14 wp14">
   <w:body>
-    <w:p>
-      <w:pPr>
-        <w:spacing w:line="240" w:lineRule="auto"/>
-        <w:rPr>
-          <w:rFonts w:ascii="Open Sans Light" w:hAnsi="Open Sans Light"/>
-          <w:color w:val="666666"/>
-          <w:sz w:val="18"/>
-          <w:lang w:eastAsia="en-GB"/>
-        </w:rPr>
-      </w:pPr>
-      <w:r>
-        <w:rPr>
-          <w:rFonts w:ascii="Open Sans Light" w:hAnsi="Open Sans Light"/>
-          <w:color w:val="666666"/>
-          <w:sz w:val="18"/>
-          <w:lang w:eastAsia="en-GB"/>
-        </w:rPr>
-        <w:t>Without prejudice</w:t>
-      </w:r>
-    </w:p>
-    <w:p>
-      <w:pPr>
-        <w:spacing w:line="240" w:lineRule="auto"/>
-        <w:rPr>
-          <w:rFonts w:ascii="Open Sans Light" w:hAnsi="Open Sans Light"/>
-          <w:color w:val="666666"/>
-          <w:sz w:val="16"/>
-          <w:szCs w:val="16"/>
-          <w:lang w:eastAsia="en-GB"/>
-        </w:rPr>
-      </w:pPr>
-    </w:p>
-    <w:p>
-      <w:pPr>
-        <w:spacing w:line="240" w:lineRule="auto"/>
-        <w:rPr>
-          <w:rFonts w:ascii="Open Sans Light" w:hAnsi="Open Sans Light"/>
-          <w:color w:val="666666"/>
-          <w:sz w:val="16"/>
-          <w:szCs w:val="16"/>
-          <w:lang w:eastAsia="en-GB"/>
-        </w:rPr>
-      </w:pPr>
-      <w:r>
-        <w:rPr>
-          <w:rFonts w:ascii="Open Sans Light" w:hAnsi="Open Sans Light"/>
-          <w:color w:val="666666"/>
-          <w:sz w:val="16"/>
-          <w:szCs w:val="16"/>
-          <w:lang w:eastAsia="en-GB"/>
-        </w:rPr>
-        <w:t>@</w:t>
-      </w:r>
-      <w:proofErr w:type="spellStart"/>
-      <w:r>
-        <w:rPr>
-          <w:rFonts w:ascii="Open Sans Light" w:hAnsi="Open Sans Light"/>
-          <w:color w:val="666666"/>
-          <w:sz w:val="16"/>
-          <w:szCs w:val="16"/>
-          <w:lang w:eastAsia="en-GB"/>
-        </w:rPr>
-        <w:t>CustomerName</w:t>
-      </w:r>
-      <w:proofErr w:type="spellEnd"/>
-      <w:r>
-        <w:rPr>
-          <w:rFonts w:ascii="Open Sans Light" w:hAnsi="Open Sans Light"/>
-          <w:color w:val="666666"/>
-          <w:sz w:val="16"/>
-          <w:szCs w:val="16"/>
-          <w:lang w:eastAsia="en-GB"/>
-        </w:rPr>
-        <w:t>@</w:t>
-      </w:r>
-      <w:r>
-        <w:rPr>
-          <w:rFonts w:ascii="Open Sans Light" w:hAnsi="Open Sans Light"/>
-          <w:color w:val="666666"/>
-          <w:sz w:val="16"/>
-          <w:szCs w:val="16"/>
-          <w:lang w:eastAsia="en-GB"/>
-        </w:rPr>
-        <w:br/>
-        <w:t>@</w:t>
-      </w:r>
-      <w:proofErr w:type="spellStart"/>
-      <w:r>
-        <w:rPr>
-          <w:rFonts w:ascii="Open Sans Light" w:hAnsi="Open Sans Light"/>
-          <w:color w:val="666666"/>
-          <w:sz w:val="16"/>
-          <w:szCs w:val="16"/>
-          <w:lang w:eastAsia="en-GB"/>
-        </w:rPr>
-        <w:t>CompanyName</w:t>
-      </w:r>
-      <w:proofErr w:type="spellEnd"/>
-      <w:r>
-        <w:rPr>
-          <w:rFonts w:ascii="Open Sans Light" w:hAnsi="Open Sans Light"/>
-          <w:color w:val="666666"/>
-          <w:sz w:val="16"/>
-          <w:szCs w:val="16"/>
-          <w:lang w:eastAsia="en-GB"/>
-        </w:rPr>
-        <w:t>@</w:t>
-      </w:r>
-      <w:r>
-        <w:rPr>
-          <w:rFonts w:ascii="Open Sans Light" w:hAnsi="Open Sans Light"/>
-          <w:color w:val="666666"/>
-          <w:sz w:val="16"/>
-          <w:szCs w:val="16"/>
-          <w:lang w:eastAsia="en-GB"/>
-        </w:rPr>
-        <w:br/>
-        <w:t>@Address1@</w:t>
-      </w:r>
-      <w:r>
-        <w:rPr>
-          <w:rFonts w:ascii="Open Sans Light" w:hAnsi="Open Sans Light"/>
-          <w:color w:val="666666"/>
-          <w:sz w:val="16"/>
-          <w:szCs w:val="16"/>
-          <w:lang w:eastAsia="en-GB"/>
-        </w:rPr>
-        <w:br/>
-        <w:t>@Address2@</w:t>
-      </w:r>
-      <w:r>
-        <w:rPr>
-          <w:rFonts w:ascii="Open Sans Light" w:hAnsi="Open Sans Light"/>
-          <w:color w:val="666666"/>
-          <w:sz w:val="16"/>
-          <w:szCs w:val="16"/>
-          <w:lang w:eastAsia="en-GB"/>
-        </w:rPr>
-        <w:br/>
-        <w:t>@Address3@</w:t>
-      </w:r>
-      <w:r>
-        <w:rPr>
-          <w:rFonts w:ascii="Open Sans Light" w:hAnsi="Open Sans Light"/>
-          <w:color w:val="666666"/>
-          <w:sz w:val="16"/>
-          <w:szCs w:val="16"/>
-          <w:lang w:eastAsia="en-GB"/>
-        </w:rPr>
-        <w:br/>
-        <w:t>@Address4@</w:t>
-      </w:r>
-      <w:r>
-        <w:rPr>
-          <w:rFonts w:ascii="Open Sans Light" w:hAnsi="Open Sans Light"/>
-          <w:color w:val="666666"/>
-          <w:sz w:val="16"/>
-          <w:szCs w:val="16"/>
-          <w:lang w:eastAsia="en-GB"/>
-        </w:rPr>
-        <w:br/>
-        <w:t>@Postcode@</w:t>
-      </w:r>
-    </w:p>
+    <w:tbl>
+      <w:tblPr>
+        <w:tblStyle w:val="TableGrid"/>
+        <w:tblW w:w="10170" w:type="dxa"/>
+        <w:tblInd w:w="18" w:type="dxa"/>
+        <w:tblBorders>
+          <w:top w:val="none" w:sz="0" w:space="0" w:color="auto"/>
+          <w:left w:val="none" w:sz="0" w:space="0" w:color="auto"/>
+          <w:bottom w:val="none" w:sz="0" w:space="0" w:color="auto"/>
+          <w:right w:val="none" w:sz="0" w:space="0" w:color="auto"/>
+          <w:insideH w:val="none" w:sz="0" w:space="0" w:color="auto"/>
+          <w:insideV w:val="none" w:sz="0" w:space="0" w:color="auto"/>
+        </w:tblBorders>
+        <w:tblLook w:val="04A0" w:firstRow="1" w:lastRow="0" w:firstColumn="1" w:lastColumn="0" w:noHBand="0" w:noVBand="1"/>
+      </w:tblPr>
+      <w:tblGrid>
+        <w:gridCol w:w="6930"/>
+        <w:gridCol w:w="3240"/>
+      </w:tblGrid>
+      <w:tr>
+        <w:tc>
+          <w:tcPr>
+            <w:tcW w:w="6930" w:type="dxa"/>
+          </w:tcPr>
+          <w:p>
+            <w:pPr>
+              <w:spacing w:line="240" w:lineRule="auto"/>
+              <w:rPr>
+                <w:rFonts w:ascii="Open Sans Light" w:hAnsi="Open Sans Light"/>
+                <w:color w:val="666666"/>
+                <w:sz w:val="18"/>
+                <w:lang w:eastAsia="en-GB"/>
+              </w:rPr>
+            </w:pPr>
+            <w:r>
+              <w:rPr>
+                <w:rFonts w:ascii="Open Sans Light" w:hAnsi="Open Sans Light"/>
+                <w:color w:val="666666"/>
+                <w:sz w:val="18"/>
+                <w:lang w:eastAsia="en-GB"/>
+              </w:rPr>
+              <w:t>Without prejudice</w:t>
+            </w:r>
+          </w:p>
+          <w:p>
+            <w:pPr>
+              <w:spacing w:line="240" w:lineRule="auto"/>
+              <w:rPr>
+                <w:rFonts w:ascii="Open Sans Light" w:hAnsi="Open Sans Light"/>
+                <w:color w:val="666666"/>
+                <w:sz w:val="16"/>
+                <w:szCs w:val="16"/>
+                <w:lang w:eastAsia="en-GB"/>
+              </w:rPr>
+            </w:pPr>
+          </w:p>
+          <w:p>
+            <w:pPr>
+              <w:spacing w:line="240" w:lineRule="auto"/>
+              <w:rPr>
+                <w:rFonts w:ascii="Open Sans Light" w:hAnsi="Open Sans Light"/>
+                <w:color w:val="666666"/>
+                <w:sz w:val="18"/>
+                <w:lang w:eastAsia="en-GB"/>
+              </w:rPr>
+            </w:pPr>
+            <w:r>
+              <w:rPr>
+                <w:rFonts w:ascii="Open Sans Light" w:hAnsi="Open Sans Light"/>
+                <w:color w:val="666666"/>
+                <w:sz w:val="16"/>
+                <w:szCs w:val="16"/>
+                <w:lang w:eastAsia="en-GB"/>
+              </w:rPr>
+              <w:t>@</w:t>
+            </w:r>
+            <w:proofErr w:type="spellStart"/>
+            <w:r>
+              <w:rPr>
+                <w:rFonts w:ascii="Open Sans Light" w:hAnsi="Open Sans Light"/>
+                <w:color w:val="666666"/>
+                <w:sz w:val="16"/>
+                <w:szCs w:val="16"/>
+                <w:lang w:eastAsia="en-GB"/>
+              </w:rPr>
+              <w:t>CustomerName</w:t>
+            </w:r>
+            <w:proofErr w:type="spellEnd"/>
+            <w:r>
+              <w:rPr>
+                <w:rFonts w:ascii="Open Sans Light" w:hAnsi="Open Sans Light"/>
+                <w:color w:val="666666"/>
+                <w:sz w:val="16"/>
+                <w:szCs w:val="16"/>
+                <w:lang w:eastAsia="en-GB"/>
+              </w:rPr>
+              <w:t>@</w:t>
+            </w:r>
+            <w:r>
+              <w:rPr>
+                <w:rFonts w:ascii="Open Sans Light" w:hAnsi="Open Sans Light"/>
+                <w:color w:val="666666"/>
+                <w:sz w:val="16"/>
+                <w:szCs w:val="16"/>
+                <w:lang w:eastAsia="en-GB"/>
+              </w:rPr>
+              <w:br/>
+              <w:t>@</w:t>
+            </w:r>
+            <w:proofErr w:type="spellStart"/>
+            <w:r>
+              <w:rPr>
+                <w:rFonts w:ascii="Open Sans Light" w:hAnsi="Open Sans Light"/>
+                <w:color w:val="666666"/>
+                <w:sz w:val="16"/>
+                <w:szCs w:val="16"/>
+                <w:lang w:eastAsia="en-GB"/>
+              </w:rPr>
+              <w:t>CompanyName</w:t>
+            </w:r>
+            <w:proofErr w:type="spellEnd"/>
+            <w:r>
+              <w:rPr>
+                <w:rFonts w:ascii="Open Sans Light" w:hAnsi="Open Sans Light"/>
+                <w:color w:val="666666"/>
+                <w:sz w:val="16"/>
+                <w:szCs w:val="16"/>
+                <w:lang w:eastAsia="en-GB"/>
+              </w:rPr>
+              <w:t>@</w:t>
+            </w:r>
+            <w:r>
+              <w:rPr>
+                <w:rFonts w:ascii="Open Sans Light" w:hAnsi="Open Sans Light"/>
+                <w:color w:val="666666"/>
+                <w:sz w:val="16"/>
+                <w:szCs w:val="16"/>
+                <w:lang w:eastAsia="en-GB"/>
+              </w:rPr>
+              <w:br/>
+              <w:t>@Address1@</w:t>
+            </w:r>
+            <w:r>
+              <w:rPr>
+                <w:rFonts w:ascii="Open Sans Light" w:hAnsi="Open Sans Light"/>
+                <w:color w:val="666666"/>
+                <w:sz w:val="16"/>
+                <w:szCs w:val="16"/>
+                <w:lang w:eastAsia="en-GB"/>
+              </w:rPr>
+              <w:br/>
+              <w:t>@Address2@</w:t>
+            </w:r>
+            <w:r>
+              <w:rPr>
+                <w:rFonts w:ascii="Open Sans Light" w:hAnsi="Open Sans Light"/>
+                <w:color w:val="666666"/>
+                <w:sz w:val="16"/>
+                <w:szCs w:val="16"/>
+                <w:lang w:eastAsia="en-GB"/>
+              </w:rPr>
+              <w:br/>
+              <w:t>@Address3@</w:t>
+            </w:r>
+            <w:r>
+              <w:rPr>
+                <w:rFonts w:ascii="Open Sans Light" w:hAnsi="Open Sans Light"/>
+                <w:color w:val="666666"/>
+                <w:sz w:val="16"/>
+                <w:szCs w:val="16"/>
+                <w:lang w:eastAsia="en-GB"/>
+              </w:rPr>
+              <w:br/>
+              <w:t>@Address4@</w:t>
+            </w:r>
+            <w:r>
+              <w:rPr>
+                <w:rFonts w:ascii="Open Sans Light" w:hAnsi="Open Sans Light"/>
+                <w:color w:val="666666"/>
+                <w:sz w:val="16"/>
+                <w:szCs w:val="16"/>
+                <w:lang w:eastAsia="en-GB"/>
+              </w:rPr>
+              <w:br/>
+              <w:t>@Postcode@</w:t>
+            </w:r>
+          </w:p>
+        </w:tc>
+        <w:tc>
+          <w:tcPr>
+            <w:tcW w:w="3240" w:type="dxa"/>
+          </w:tcPr>
+          <w:p>
+            <w:pPr>
+              <w:pStyle w:val="Footer"/>
+              <w:rPr>
+                <w:rFonts w:ascii="Open Sans Light" w:hAnsi="Open Sans Light"/>
+                <w:color w:val="666666"/>
+              </w:rPr>
+            </w:pPr>
+            <w:r>
+              <w:rPr>
+                <w:rFonts w:ascii="Open Sans Light" w:hAnsi="Open Sans Light"/>
+                <w:color w:val="666666"/>
+              </w:rPr>
+              <w:t xml:space="preserve"> </w:t>
+            </w:r>
+          </w:p>
+          <w:p>
+            <w:pPr>
+              <w:pStyle w:val="Footer"/>
+              <w:rPr>
+                <w:rFonts w:ascii="Open Sans Light" w:hAnsi="Open Sans Light"/>
+                <w:color w:val="666666"/>
+              </w:rPr>
+            </w:pPr>
+            <w:r>
+              <w:rPr>
+                <w:rFonts w:ascii="Open Sans Light" w:hAnsi="Open Sans Light"/>
+                <w:color w:val="666666"/>
+              </w:rPr>
+              <w:t xml:space="preserve"> EZBob Ltd</w:t>
+            </w:r>
+          </w:p>
+          <w:p>
+            <w:pPr>
+              <w:pStyle w:val="Footer"/>
+              <w:rPr>
+                <w:rFonts w:ascii="Open Sans Light" w:hAnsi="Open Sans Light"/>
+                <w:color w:val="666666"/>
+              </w:rPr>
+            </w:pPr>
+            <w:r>
+              <w:rPr>
+                <w:rFonts w:ascii="Open Sans Light" w:hAnsi="Open Sans Light"/>
+                <w:color w:val="666666"/>
+              </w:rPr>
+              <w:t xml:space="preserve"> 36 Soho square</w:t>
+            </w:r>
+          </w:p>
+          <w:p>
+            <w:pPr>
+              <w:pStyle w:val="Footer"/>
+              <w:rPr>
+                <w:rFonts w:ascii="Open Sans Light" w:hAnsi="Open Sans Light"/>
+                <w:color w:val="666666"/>
+              </w:rPr>
+            </w:pPr>
+            <w:r>
+              <w:rPr>
+                <w:rFonts w:ascii="Open Sans Light" w:hAnsi="Open Sans Light"/>
+                <w:color w:val="666666"/>
+              </w:rPr>
+              <w:t xml:space="preserve"> London</w:t>
+            </w:r>
+          </w:p>
+          <w:p>
+            <w:pPr>
+              <w:pStyle w:val="Footer"/>
+              <w:rPr>
+                <w:rFonts w:ascii="Open Sans Light" w:hAnsi="Open Sans Light"/>
+                <w:color w:val="666666"/>
+              </w:rPr>
+            </w:pPr>
+            <w:r>
+              <w:rPr>
+                <w:rFonts w:ascii="Open Sans Light" w:hAnsi="Open Sans Light"/>
+                <w:color w:val="666666"/>
+              </w:rPr>
+              <w:t xml:space="preserve"> W1D 3QY</w:t>
+            </w:r>
+          </w:p>
+          <w:p>
+            <w:pPr>
+              <w:pStyle w:val="Footer"/>
+              <w:rPr>
+                <w:rFonts w:ascii="Open Sans Light" w:hAnsi="Open Sans Light"/>
+                <w:color w:val="666666"/>
+              </w:rPr>
+            </w:pPr>
+          </w:p>
+          <w:p>
+            <w:pPr>
+              <w:pStyle w:val="Footer"/>
+              <w:rPr>
+                <w:rFonts w:ascii="Open Sans Light" w:hAnsi="Open Sans Light"/>
+                <w:color w:val="666666"/>
+              </w:rPr>
+            </w:pPr>
+            <w:r>
+              <w:rPr>
+                <w:rFonts w:ascii="Open Sans Light" w:hAnsi="Open Sans Light"/>
+                <w:color w:val="666666"/>
+              </w:rPr>
+              <w:t xml:space="preserve"> Tel: 0800 011 4787</w:t>
+            </w:r>
+          </w:p>
+          <w:p>
+            <w:pPr>
+              <w:ind w:left="-142"/>
+              <w:rPr>
+                <w:rFonts w:ascii="Open Sans Light" w:hAnsi="Open Sans Light"/>
+                <w:color w:val="666666"/>
+                <w:sz w:val="16"/>
+              </w:rPr>
+            </w:pPr>
+            <w:r>
+              <w:rPr>
+                <w:rFonts w:ascii="Open Sans Light" w:hAnsi="Open Sans Light"/>
+                <w:color w:val="666666"/>
+                <w:sz w:val="16"/>
+              </w:rPr>
+              <w:t xml:space="preserve"> @Date@</w:t>
+            </w:r>
+          </w:p>
+          <w:p>
+            <w:pPr>
+              <w:spacing w:line="240" w:lineRule="auto"/>
+              <w:rPr>
+                <w:rFonts w:ascii="Open Sans Light" w:hAnsi="Open Sans Light"/>
+                <w:color w:val="666666"/>
+                <w:sz w:val="18"/>
+                <w:lang w:eastAsia="en-GB"/>
+              </w:rPr>
+            </w:pPr>
+          </w:p>
+        </w:tc>
+      </w:tr>
+    </w:tbl>
     <w:p>
       <w:pPr>
         <w:spacing w:line="240" w:lineRule="auto"/>
@@ -175,6 +340,8 @@
           <w:szCs w:val="20"/>
         </w:rPr>
       </w:pPr>
+      <w:bookmarkStart w:id="0" w:name="_GoBack"/>
+      <w:bookmarkEnd w:id="0"/>
     </w:p>
     <w:p>
       <w:pPr>
@@ -185,18 +352,6 @@
           <w:szCs w:val="20"/>
         </w:rPr>
       </w:pPr>
-    </w:p>
-    <w:p>
-      <w:pPr>
-        <w:spacing w:line="240" w:lineRule="auto"/>
-        <w:rPr>
-          <w:rFonts w:ascii="Open Sans" w:hAnsi="Open Sans"/>
-          <w:color w:val="666666"/>
-          <w:szCs w:val="20"/>
-        </w:rPr>
-      </w:pPr>
-      <w:bookmarkStart w:id="0" w:name="_GoBack"/>
-      <w:bookmarkEnd w:id="0"/>
       <w:r>
         <w:rPr>
           <w:rFonts w:ascii="Open Sans" w:hAnsi="Open Sans"/>
@@ -219,7 +374,21 @@
           <w:rFonts w:ascii="Open Sans Light" w:hAnsi="Open Sans Light"/>
           <w:color w:val="666666"/>
         </w:rPr>
-        <w:t>We write in reference to that certain loan agreement described below between Orange Money Ltd. (trading as Everline), as lender and @</w:t>
+        <w:t xml:space="preserve">We write in reference to that certain loan agreement described below between </w:t>
+      </w:r>
+      <w:r>
+        <w:rPr>
+          <w:rFonts w:ascii="Open Sans Light" w:hAnsi="Open Sans Light"/>
+          <w:color w:val="666666"/>
+        </w:rPr>
+        <w:t>EZBob</w:t>
+      </w:r>
+      <w:r>
+        <w:rPr>
+          <w:rFonts w:ascii="Open Sans Light" w:hAnsi="Open Sans Light"/>
+          <w:color w:val="666666"/>
+        </w:rPr>
+        <w:t xml:space="preserve"> Ltd. (trading as Everline), as lender and @</w:t>
       </w:r>
       <w:proofErr w:type="spellStart"/>
       <w:r>
@@ -1024,7 +1193,14 @@
           <w:rFonts w:ascii="Open Sans Light" w:hAnsi="Open Sans Light"/>
           <w:color w:val="666666"/>
         </w:rPr>
-        <w:t>Orange Money Ltd</w:t>
+        <w:t>EZBob</w:t>
+      </w:r>
+      <w:r>
+        <w:rPr>
+          <w:rFonts w:ascii="Open Sans Light" w:hAnsi="Open Sans Light"/>
+          <w:color w:val="666666"/>
+        </w:rPr>
+        <w:t xml:space="preserve"> Ltd</w:t>
       </w:r>
     </w:p>
     <w:p>
@@ -1211,7 +1387,25 @@
         <w:sz w:val="12"/>
         <w:szCs w:val="12"/>
       </w:rPr>
-      <w:t>Everline is the trading name of Orange Money Ltd.</w:t>
+      <w:t xml:space="preserve">Everline is the trading name of </w:t>
+    </w:r>
+    <w:r>
+      <w:rPr>
+        <w:rFonts w:ascii="OpenSans" w:hAnsi="OpenSans" w:cs="OpenSans"/>
+        <w:color w:val="808284"/>
+        <w:sz w:val="12"/>
+        <w:szCs w:val="12"/>
+      </w:rPr>
+      <w:t>EZBob</w:t>
+    </w:r>
+    <w:r>
+      <w:rPr>
+        <w:rFonts w:ascii="OpenSans" w:hAnsi="OpenSans" w:cs="OpenSans"/>
+        <w:color w:val="808284"/>
+        <w:sz w:val="12"/>
+        <w:szCs w:val="12"/>
+      </w:rPr>
+      <w:t xml:space="preserve"> Ltd.</w:t>
     </w:r>
     <w:r>
       <w:rPr>
@@ -1373,7 +1567,7 @@
                   </a:ln>
                   <a:extLst>
                     <a:ext uri="{FAA26D3D-D897-4be2-8F04-BA451C77F1D7}">
-                      <ma14:placeholderFlag xmlns="" xmlns:mo="http://schemas.microsoft.com/office/mac/office/2008/main" xmlns:mv="urn:schemas-microsoft-com:mac:vml" xmlns:o="urn:schemas-microsoft-com:office:office" xmlns:v="urn:schemas-microsoft-com:vml" xmlns:w10="urn:schemas-microsoft-com:office:word" xmlns:w="http://schemas.openxmlformats.org/wordprocessingml/2006/main" xmlns:ma14="http://schemas.microsoft.com/office/mac/drawingml/2011/main"/>
+                      <ma14:placeholderFlag xmlns:ma14="http://schemas.microsoft.com/office/mac/drawingml/2011/main" xmlns:w="http://schemas.openxmlformats.org/wordprocessingml/2006/main" xmlns:w10="urn:schemas-microsoft-com:office:word" xmlns:v="urn:schemas-microsoft-com:vml" xmlns:o="urn:schemas-microsoft-com:office:office" xmlns:mv="urn:schemas-microsoft-com:mac:vml" xmlns:mo="http://schemas.microsoft.com/office/mac/office/2008/main" xmlns=""/>
                     </a:ext>
                   </a:extLst>
                 </pic:spPr>
@@ -1455,7 +1649,7 @@
                   </a:ln>
                   <a:extLst>
                     <a:ext uri="{FAA26D3D-D897-4be2-8F04-BA451C77F1D7}">
-                      <ma14:placeholderFlag xmlns="" xmlns:mo="http://schemas.microsoft.com/office/mac/office/2008/main" xmlns:mv="urn:schemas-microsoft-com:mac:vml" xmlns:o="urn:schemas-microsoft-com:office:office" xmlns:v="urn:schemas-microsoft-com:vml" xmlns:w10="urn:schemas-microsoft-com:office:word" xmlns:w="http://schemas.openxmlformats.org/wordprocessingml/2006/main" xmlns:ma14="http://schemas.microsoft.com/office/mac/drawingml/2011/main"/>
+                      <ma14:placeholderFlag xmlns:ma14="http://schemas.microsoft.com/office/mac/drawingml/2011/main" xmlns:w="http://schemas.openxmlformats.org/wordprocessingml/2006/main" xmlns:w10="urn:schemas-microsoft-com:office:word" xmlns:v="urn:schemas-microsoft-com:vml" xmlns:o="urn:schemas-microsoft-com:office:office" xmlns:mv="urn:schemas-microsoft-com:mac:vml" xmlns:mo="http://schemas.microsoft.com/office/mac/office/2008/main" xmlns=""/>
                     </a:ext>
                   </a:extLst>
                 </pic:spPr>
@@ -1482,321 +1676,6 @@
     <w:pPr>
       <w:pStyle w:val="Footer"/>
     </w:pPr>
-    <w:r>
-      <w:rPr>
-        <w:noProof/>
-        <w:lang w:val="en-US" w:bidi="he-IL"/>
-      </w:rPr>
-      <mc:AlternateContent>
-        <mc:Choice Requires="wps">
-          <w:drawing>
-            <wp:anchor distT="0" distB="0" distL="114300" distR="114300" simplePos="0" relativeHeight="251682816" behindDoc="0" locked="0" layoutInCell="1" allowOverlap="1" wp14:anchorId="1C614D8B" wp14:editId="5BE886AA">
-              <wp:simplePos x="0" y="0"/>
-              <wp:positionH relativeFrom="column">
-                <wp:posOffset>4370070</wp:posOffset>
-              </wp:positionH>
-              <wp:positionV relativeFrom="paragraph">
-                <wp:posOffset>523875</wp:posOffset>
-              </wp:positionV>
-              <wp:extent cx="1802130" cy="1712595"/>
-              <wp:effectExtent l="0" t="0" r="0" b="0"/>
-              <wp:wrapNone/>
-              <wp:docPr id="12" name="Text Box 12"/>
-              <wp:cNvGraphicFramePr/>
-              <a:graphic xmlns:a="http://schemas.openxmlformats.org/drawingml/2006/main">
-                <a:graphicData uri="http://schemas.microsoft.com/office/word/2010/wordprocessingShape">
-                  <wps:wsp>
-                    <wps:cNvSpPr txBox="1"/>
-                    <wps:spPr>
-                      <a:xfrm>
-                        <a:off x="0" y="0"/>
-                        <a:ext cx="1802130" cy="1712595"/>
-                      </a:xfrm>
-                      <a:prstGeom prst="rect">
-                        <a:avLst/>
-                      </a:prstGeom>
-                      <a:noFill/>
-                      <a:ln>
-                        <a:noFill/>
-                      </a:ln>
-                      <a:effectLst/>
-                      <a:extLst>
-                        <a:ext uri="{C572A759-6A51-4108-AA02-DFA0A04FC94B}">
-                          <ma14:wrappingTextBoxFlag xmlns="" xmlns:mo="http://schemas.microsoft.com/office/mac/office/2008/main" xmlns:mv="urn:schemas-microsoft-com:mac:vml" xmlns:o="urn:schemas-microsoft-com:office:office" xmlns:v="urn:schemas-microsoft-com:vml" xmlns:w10="urn:schemas-microsoft-com:office:word" xmlns:w="http://schemas.openxmlformats.org/wordprocessingml/2006/main" xmlns:ma14="http://schemas.microsoft.com/office/mac/drawingml/2011/main"/>
-                        </a:ext>
-                      </a:extLst>
-                    </wps:spPr>
-                    <wps:style>
-                      <a:lnRef idx="0">
-                        <a:schemeClr val="accent1"/>
-                      </a:lnRef>
-                      <a:fillRef idx="0">
-                        <a:schemeClr val="accent1"/>
-                      </a:fillRef>
-                      <a:effectRef idx="0">
-                        <a:schemeClr val="accent1"/>
-                      </a:effectRef>
-                      <a:fontRef idx="minor">
-                        <a:schemeClr val="dk1"/>
-                      </a:fontRef>
-                    </wps:style>
-                    <wps:txbx>
-                      <w:txbxContent>
-                        <w:p>
-                          <w:pPr>
-                            <w:pStyle w:val="Footer"/>
-                            <w:rPr>
-                              <w:rFonts w:ascii="Open Sans Light" w:hAnsi="Open Sans Light"/>
-                              <w:color w:val="666666"/>
-                            </w:rPr>
-                          </w:pPr>
-                          <w:r>
-                            <w:rPr>
-                              <w:rFonts w:ascii="Open Sans Light" w:hAnsi="Open Sans Light"/>
-                              <w:color w:val="666666"/>
-                            </w:rPr>
-                            <w:t>Orange Money Ltd</w:t>
-                          </w:r>
-                          <w:r>
-                            <w:rPr>
-                              <w:rFonts w:ascii="Open Sans Light" w:hAnsi="Open Sans Light"/>
-                              <w:color w:val="666666"/>
-                            </w:rPr>
-                            <w:br/>
-                          </w:r>
-                          <w:r>
-                            <w:rPr>
-                              <w:rFonts w:ascii="Open Sans Light" w:hAnsi="Open Sans Light"/>
-                              <w:color w:val="666666"/>
-                            </w:rPr>
-                            <w:t>36 Soho square</w:t>
-                          </w:r>
-                        </w:p>
-                        <w:p>
-                          <w:pPr>
-                            <w:pStyle w:val="Footer"/>
-                            <w:rPr>
-                              <w:rFonts w:ascii="Open Sans Light" w:hAnsi="Open Sans Light"/>
-                              <w:color w:val="666666"/>
-                            </w:rPr>
-                          </w:pPr>
-                          <w:r>
-                            <w:rPr>
-                              <w:rFonts w:ascii="Open Sans Light" w:hAnsi="Open Sans Light"/>
-                              <w:color w:val="666666"/>
-                            </w:rPr>
-                            <w:t>London</w:t>
-                          </w:r>
-                        </w:p>
-                        <w:p>
-                          <w:pPr>
-                            <w:pStyle w:val="Footer"/>
-                            <w:rPr>
-                              <w:rFonts w:ascii="Open Sans Light" w:hAnsi="Open Sans Light"/>
-                              <w:color w:val="666666"/>
-                            </w:rPr>
-                          </w:pPr>
-                          <w:r>
-                            <w:rPr>
-                              <w:rFonts w:ascii="Open Sans Light" w:hAnsi="Open Sans Light"/>
-                              <w:color w:val="666666"/>
-                            </w:rPr>
-                            <w:t>W1D 3QY</w:t>
-                          </w:r>
-                        </w:p>
-                        <w:p>
-                          <w:pPr>
-                            <w:pStyle w:val="Footer"/>
-                            <w:rPr>
-                              <w:rFonts w:ascii="Open Sans Light" w:hAnsi="Open Sans Light"/>
-                              <w:color w:val="666666"/>
-                            </w:rPr>
-                          </w:pPr>
-                        </w:p>
-                        <w:p>
-                          <w:pPr>
-                            <w:pStyle w:val="Footer"/>
-                            <w:rPr>
-                              <w:rFonts w:ascii="Open Sans Light" w:hAnsi="Open Sans Light"/>
-                              <w:color w:val="666666"/>
-                            </w:rPr>
-                          </w:pPr>
-                          <w:r>
-                            <w:rPr>
-                              <w:rFonts w:ascii="Open Sans Light" w:hAnsi="Open Sans Light"/>
-                              <w:color w:val="666666"/>
-                            </w:rPr>
-                            <w:t>Tel: 0800 011 4787</w:t>
-                          </w:r>
-                        </w:p>
-                        <w:p>
-                          <w:pPr>
-                            <w:ind w:left="-142"/>
-                            <w:rPr>
-                              <w:rFonts w:ascii="Open Sans Light" w:hAnsi="Open Sans Light"/>
-                              <w:color w:val="666666"/>
-                              <w:sz w:val="16"/>
-                            </w:rPr>
-                          </w:pPr>
-                          <w:r>
-                            <w:rPr>
-                              <w:rFonts w:ascii="Open Sans Light" w:hAnsi="Open Sans Light"/>
-                              <w:color w:val="666666"/>
-                              <w:sz w:val="16"/>
-                            </w:rPr>
-                            <w:t>@Date@</w:t>
-                          </w:r>
-                        </w:p>
-                      </w:txbxContent>
-                    </wps:txbx>
-                    <wps:bodyPr rot="0" spcFirstLastPara="0" vertOverflow="overflow" horzOverflow="overflow" vert="horz" wrap="square" lIns="91440" tIns="45720" rIns="91440" bIns="45720" numCol="1" spcCol="0" rtlCol="0" fromWordArt="0" anchor="t" anchorCtr="0" forceAA="0" compatLnSpc="1">
-                      <a:prstTxWarp prst="textNoShape">
-                        <a:avLst/>
-                      </a:prstTxWarp>
-                      <a:noAutofit/>
-                    </wps:bodyPr>
-                  </wps:wsp>
-                </a:graphicData>
-              </a:graphic>
-              <wp14:sizeRelH relativeFrom="margin">
-                <wp14:pctWidth>0</wp14:pctWidth>
-              </wp14:sizeRelH>
-              <wp14:sizeRelV relativeFrom="margin">
-                <wp14:pctHeight>0</wp14:pctHeight>
-              </wp14:sizeRelV>
-            </wp:anchor>
-          </w:drawing>
-        </mc:Choice>
-        <mc:Fallback xmlns:mo="http://schemas.microsoft.com/office/mac/office/2008/main" xmlns:mv="urn:schemas-microsoft-com:mac:vml">
-          <w:pict>
-            <v:shapetype id="_x0000_t202" coordsize="21600,21600" o:spt="202" path="m0,0l0,21600,21600,21600,21600,0xe">
-              <v:stroke joinstyle="miter"/>
-              <v:path gradientshapeok="t" o:connecttype="rect"/>
-            </v:shapetype>
-            <v:shape id="Text Box 12" o:spid="_x0000_s1026" type="#_x0000_t202" style="position:absolute;left:0;text-align:left;margin-left:344.1pt;margin-top:41.25pt;width:141.9pt;height:134.85pt;z-index:251682816;visibility:visible;mso-wrap-style:square;mso-width-percent:0;mso-height-percent:0;mso-wrap-distance-left:9pt;mso-wrap-distance-top:0;mso-wrap-distance-right:9pt;mso-wrap-distance-bottom:0;mso-position-horizontal:absolute;mso-position-horizontal-relative:text;mso-position-vertical:absolute;mso-position-vertical-relative:text;mso-width-percent:0;mso-height-percent:0;mso-width-relative:margin;mso-height-relative:margin;v-text-anchor:top" o:gfxdata="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" filled="f" stroked="f">
-              <v:textbox>
-                <w:txbxContent>
-                  <w:p>
-                    <w:pPr>
-                      <w:pStyle w:val="Footer"/>
-                      <w:rPr>
-                        <w:rFonts w:ascii="Open Sans Light" w:hAnsi="Open Sans Light"/>
-                        <w:color w:val="666666"/>
-                      </w:rPr>
-                    </w:pPr>
-                    <w:r>
-                      <w:rPr>
-                        <w:rFonts w:ascii="Open Sans Light" w:hAnsi="Open Sans Light"/>
-                        <w:color w:val="666666"/>
-                      </w:rPr>
-                      <w:t>Orange Money Ltd</w:t>
-                    </w:r>
-                    <w:r>
-                      <w:rPr>
-                        <w:rFonts w:ascii="Open Sans Light" w:hAnsi="Open Sans Light"/>
-                        <w:color w:val="666666"/>
-                      </w:rPr>
-                      <w:br/>
-                    </w:r>
-                    <w:r>
-                      <w:rPr>
-                        <w:rFonts w:ascii="Open Sans Light" w:hAnsi="Open Sans Light"/>
-                        <w:color w:val="666666"/>
-                      </w:rPr>
-                      <w:t xml:space="preserve">36 Soho </w:t>
-                    </w:r>
-                    <w:proofErr w:type="gramStart"/>
-                    <w:r>
-                      <w:rPr>
-                        <w:rFonts w:ascii="Open Sans Light" w:hAnsi="Open Sans Light"/>
-                        <w:color w:val="666666"/>
-                      </w:rPr>
-                      <w:t>square</w:t>
-                    </w:r>
-                    <w:proofErr w:type="gramEnd"/>
-                  </w:p>
-                  <w:p>
-                    <w:pPr>
-                      <w:pStyle w:val="Footer"/>
-                      <w:rPr>
-                        <w:rFonts w:ascii="Open Sans Light" w:hAnsi="Open Sans Light"/>
-                        <w:color w:val="666666"/>
-                      </w:rPr>
-                    </w:pPr>
-                    <w:r>
-                      <w:rPr>
-                        <w:rFonts w:ascii="Open Sans Light" w:hAnsi="Open Sans Light"/>
-                        <w:color w:val="666666"/>
-                      </w:rPr>
-                      <w:t>London</w:t>
-                    </w:r>
-                  </w:p>
-                  <w:p>
-                    <w:pPr>
-                      <w:pStyle w:val="Footer"/>
-                      <w:rPr>
-                        <w:rFonts w:ascii="Open Sans Light" w:hAnsi="Open Sans Light"/>
-                        <w:color w:val="666666"/>
-                      </w:rPr>
-                    </w:pPr>
-                    <w:r>
-                      <w:rPr>
-                        <w:rFonts w:ascii="Open Sans Light" w:hAnsi="Open Sans Light"/>
-                        <w:color w:val="666666"/>
-                      </w:rPr>
-                      <w:t>W1D 3QY</w:t>
-                    </w:r>
-                  </w:p>
-                  <w:p>
-                    <w:pPr>
-                      <w:pStyle w:val="Footer"/>
-                      <w:rPr>
-                        <w:rFonts w:ascii="Open Sans Light" w:hAnsi="Open Sans Light"/>
-                        <w:color w:val="666666"/>
-                      </w:rPr>
-                    </w:pPr>
-                  </w:p>
-                  <w:p>
-                    <w:pPr>
-                      <w:pStyle w:val="Footer"/>
-                      <w:rPr>
-                        <w:rFonts w:ascii="Open Sans Light" w:hAnsi="Open Sans Light"/>
-                        <w:color w:val="666666"/>
-                      </w:rPr>
-                    </w:pPr>
-                    <w:r>
-                      <w:rPr>
-                        <w:rFonts w:ascii="Open Sans Light" w:hAnsi="Open Sans Light"/>
-                        <w:color w:val="666666"/>
-                      </w:rPr>
-                      <w:t>Tel: 0800 011 4787</w:t>
-                    </w:r>
-                  </w:p>
-                  <w:p>
-                    <w:pPr>
-                      <w:ind w:left="-142"/>
-                      <w:rPr>
-                        <w:rFonts w:ascii="Open Sans Light" w:hAnsi="Open Sans Light"/>
-                        <w:color w:val="666666"/>
-                        <w:sz w:val="16"/>
-                      </w:rPr>
-                    </w:pPr>
-                    <w:r>
-                      <w:rPr>
-                        <w:rFonts w:ascii="Open Sans Light" w:hAnsi="Open Sans Light"/>
-                        <w:color w:val="666666"/>
-                        <w:sz w:val="16"/>
-                      </w:rPr>
-                      <w:t>@Date@</w:t>
-                    </w:r>
-                  </w:p>
-                </w:txbxContent>
-              </v:textbox>
-            </v:shape>
-          </w:pict>
-        </mc:Fallback>
-      </mc:AlternateContent>
-    </w:r>
   </w:p>
 </w:hdr>
 </file>
@@ -10515,7 +10394,7 @@
 </file>
 
 <file path=customXml/itemProps1.xml><?xml version="1.0" encoding="utf-8"?>
-<ds:datastoreItem xmlns:ds="http://schemas.openxmlformats.org/officeDocument/2006/customXml" ds:itemID="{52838EE2-AA96-41E7-ABD0-73B4A0848CA1}">
+<ds:datastoreItem xmlns:ds="http://schemas.openxmlformats.org/officeDocument/2006/customXml" ds:itemID="{8E5925FB-E159-490E-A7A3-625319341CA5}">
   <ds:schemaRefs>
     <ds:schemaRef ds:uri="http://schemas.openxmlformats.org/officeDocument/2006/bibliography"/>
   </ds:schemaRefs>

--- a/Integration/IMailLib/CollectionTemplates/EVLdefault-notice-to-borrowers.docx
+++ b/Integration/IMailLib/CollectionTemplates/EVLdefault-notice-to-borrowers.docx
@@ -340,8 +340,6 @@
           <w:szCs w:val="20"/>
         </w:rPr>
       </w:pPr>
-      <w:bookmarkStart w:id="0" w:name="_GoBack"/>
-      <w:bookmarkEnd w:id="0"/>
     </w:p>
     <w:p>
       <w:pPr>
@@ -1178,6 +1176,8 @@
         </w:rPr>
         <w:t>Yours sincerely</w:t>
       </w:r>
+      <w:bookmarkStart w:id="0" w:name="_GoBack"/>
+      <w:bookmarkEnd w:id="0"/>
     </w:p>
     <w:p>
       <w:pPr>
@@ -1201,6 +1201,13 @@
           <w:color w:val="666666"/>
         </w:rPr>
         <w:t xml:space="preserve"> Ltd</w:t>
+      </w:r>
+      <w:r>
+        <w:rPr>
+          <w:rFonts w:ascii="Open Sans Light" w:hAnsi="Open Sans Light"/>
+          <w:color w:val="666666"/>
+        </w:rPr>
+        <w:t>. (formerly known as Orange Money Ltd.)</w:t>
       </w:r>
     </w:p>
     <w:p>
@@ -1567,7 +1574,7 @@
                   </a:ln>
                   <a:extLst>
                     <a:ext uri="{FAA26D3D-D897-4be2-8F04-BA451C77F1D7}">
-                      <ma14:placeholderFlag xmlns:ma14="http://schemas.microsoft.com/office/mac/drawingml/2011/main" xmlns:w="http://schemas.openxmlformats.org/wordprocessingml/2006/main" xmlns:w10="urn:schemas-microsoft-com:office:word" xmlns:v="urn:schemas-microsoft-com:vml" xmlns:o="urn:schemas-microsoft-com:office:office" xmlns:mv="urn:schemas-microsoft-com:mac:vml" xmlns:mo="http://schemas.microsoft.com/office/mac/office/2008/main" xmlns=""/>
+                      <ma14:placeholderFlag xmlns="" xmlns:mo="http://schemas.microsoft.com/office/mac/office/2008/main" xmlns:mv="urn:schemas-microsoft-com:mac:vml" xmlns:o="urn:schemas-microsoft-com:office:office" xmlns:v="urn:schemas-microsoft-com:vml" xmlns:w10="urn:schemas-microsoft-com:office:word" xmlns:w="http://schemas.openxmlformats.org/wordprocessingml/2006/main" xmlns:ma14="http://schemas.microsoft.com/office/mac/drawingml/2011/main"/>
                     </a:ext>
                   </a:extLst>
                 </pic:spPr>
@@ -1649,7 +1656,7 @@
                   </a:ln>
                   <a:extLst>
                     <a:ext uri="{FAA26D3D-D897-4be2-8F04-BA451C77F1D7}">
-                      <ma14:placeholderFlag xmlns:ma14="http://schemas.microsoft.com/office/mac/drawingml/2011/main" xmlns:w="http://schemas.openxmlformats.org/wordprocessingml/2006/main" xmlns:w10="urn:schemas-microsoft-com:office:word" xmlns:v="urn:schemas-microsoft-com:vml" xmlns:o="urn:schemas-microsoft-com:office:office" xmlns:mv="urn:schemas-microsoft-com:mac:vml" xmlns:mo="http://schemas.microsoft.com/office/mac/office/2008/main" xmlns=""/>
+                      <ma14:placeholderFlag xmlns="" xmlns:mo="http://schemas.microsoft.com/office/mac/office/2008/main" xmlns:mv="urn:schemas-microsoft-com:mac:vml" xmlns:o="urn:schemas-microsoft-com:office:office" xmlns:v="urn:schemas-microsoft-com:vml" xmlns:w10="urn:schemas-microsoft-com:office:word" xmlns:w="http://schemas.openxmlformats.org/wordprocessingml/2006/main" xmlns:ma14="http://schemas.microsoft.com/office/mac/drawingml/2011/main"/>
                     </a:ext>
                   </a:extLst>
                 </pic:spPr>
@@ -10394,7 +10401,7 @@
 </file>
 
 <file path=customXml/itemProps1.xml><?xml version="1.0" encoding="utf-8"?>
-<ds:datastoreItem xmlns:ds="http://schemas.openxmlformats.org/officeDocument/2006/customXml" ds:itemID="{8E5925FB-E159-490E-A7A3-625319341CA5}">
+<ds:datastoreItem xmlns:ds="http://schemas.openxmlformats.org/officeDocument/2006/customXml" ds:itemID="{0308B50D-8C75-4CD2-93B9-1AB93304C086}">
   <ds:schemaRefs>
     <ds:schemaRef ds:uri="http://schemas.openxmlformats.org/officeDocument/2006/bibliography"/>
   </ds:schemaRefs>

--- a/Integration/IMailLib/CollectionTemplates/EVLdefault-notice-to-borrowers.docx
+++ b/Integration/IMailLib/CollectionTemplates/EVLdefault-notice-to-borrowers.docx
@@ -36,15 +36,8 @@
                 <w:lang w:eastAsia="en-GB"/>
               </w:rPr>
             </w:pPr>
-            <w:r>
-              <w:rPr>
-                <w:rFonts w:ascii="Open Sans Light" w:hAnsi="Open Sans Light"/>
-                <w:color w:val="666666"/>
-                <w:sz w:val="18"/>
-                <w:lang w:eastAsia="en-GB"/>
-              </w:rPr>
-              <w:t>Without prejudice</w:t>
-            </w:r>
+            <w:bookmarkStart w:id="0" w:name="_GoBack"/>
+            <w:bookmarkEnd w:id="0"/>
           </w:p>
           <w:p>
             <w:pPr>
@@ -76,29 +69,7 @@
                 <w:szCs w:val="16"/>
                 <w:lang w:eastAsia="en-GB"/>
               </w:rPr>
-              <w:t>@</w:t>
-            </w:r>
-            <w:proofErr w:type="spellStart"/>
-            <w:r>
-              <w:rPr>
-                <w:rFonts w:ascii="Open Sans Light" w:hAnsi="Open Sans Light"/>
-                <w:color w:val="666666"/>
-                <w:sz w:val="16"/>
-                <w:szCs w:val="16"/>
-                <w:lang w:eastAsia="en-GB"/>
-              </w:rPr>
-              <w:t>CustomerName</w:t>
-            </w:r>
-            <w:proofErr w:type="spellEnd"/>
-            <w:r>
-              <w:rPr>
-                <w:rFonts w:ascii="Open Sans Light" w:hAnsi="Open Sans Light"/>
-                <w:color w:val="666666"/>
-                <w:sz w:val="16"/>
-                <w:szCs w:val="16"/>
-                <w:lang w:eastAsia="en-GB"/>
-              </w:rPr>
-              <w:t>@</w:t>
+              <w:t>@CustomerName@</w:t>
             </w:r>
             <w:r>
               <w:rPr>
@@ -109,29 +80,7 @@
                 <w:lang w:eastAsia="en-GB"/>
               </w:rPr>
               <w:br/>
-              <w:t>@</w:t>
-            </w:r>
-            <w:proofErr w:type="spellStart"/>
-            <w:r>
-              <w:rPr>
-                <w:rFonts w:ascii="Open Sans Light" w:hAnsi="Open Sans Light"/>
-                <w:color w:val="666666"/>
-                <w:sz w:val="16"/>
-                <w:szCs w:val="16"/>
-                <w:lang w:eastAsia="en-GB"/>
-              </w:rPr>
-              <w:t>CompanyName</w:t>
-            </w:r>
-            <w:proofErr w:type="spellEnd"/>
-            <w:r>
-              <w:rPr>
-                <w:rFonts w:ascii="Open Sans Light" w:hAnsi="Open Sans Light"/>
-                <w:color w:val="666666"/>
-                <w:sz w:val="16"/>
-                <w:szCs w:val="16"/>
-                <w:lang w:eastAsia="en-GB"/>
-              </w:rPr>
-              <w:t>@</w:t>
+              <w:t>@CompanyName@</w:t>
             </w:r>
             <w:r>
               <w:rPr>
@@ -386,23 +335,7 @@
           <w:rFonts w:ascii="Open Sans Light" w:hAnsi="Open Sans Light"/>
           <w:color w:val="666666"/>
         </w:rPr>
-        <w:t xml:space="preserve"> Ltd. (trading as Everline), as lender and @</w:t>
-      </w:r>
-      <w:proofErr w:type="spellStart"/>
-      <w:r>
-        <w:rPr>
-          <w:rFonts w:ascii="Open Sans Light" w:hAnsi="Open Sans Light"/>
-          <w:color w:val="666666"/>
-        </w:rPr>
-        <w:t>CompanyName</w:t>
-      </w:r>
-      <w:proofErr w:type="spellEnd"/>
-      <w:r>
-        <w:rPr>
-          <w:rFonts w:ascii="Open Sans Light" w:hAnsi="Open Sans Light"/>
-          <w:color w:val="666666"/>
-        </w:rPr>
-        <w:t>@ as borrower (“Agreement”). Terms not otherwise defined herein shall have the meaning ascribed to them in the A</w:t>
+        <w:t xml:space="preserve"> Ltd. (trading as Everline), as lender and @CompanyName@ as borrower (“Agreement”). Terms not otherwise defined herein shall have the meaning ascribed to them in the A</w:t>
       </w:r>
       <w:r>
         <w:rPr>
@@ -425,23 +358,7 @@
           <w:rFonts w:ascii="Open Sans Light" w:hAnsi="Open Sans Light"/>
           <w:color w:val="666666"/>
         </w:rPr>
-        <w:t>Account Number: @</w:t>
-      </w:r>
-      <w:proofErr w:type="spellStart"/>
-      <w:r>
-        <w:rPr>
-          <w:rFonts w:ascii="Open Sans Light" w:hAnsi="Open Sans Light"/>
-          <w:color w:val="666666"/>
-        </w:rPr>
-        <w:t>LoanRef</w:t>
-      </w:r>
-      <w:proofErr w:type="spellEnd"/>
-      <w:r>
-        <w:rPr>
-          <w:rFonts w:ascii="Open Sans Light" w:hAnsi="Open Sans Light"/>
-          <w:color w:val="666666"/>
-        </w:rPr>
-        <w:t xml:space="preserve">@ </w:t>
+        <w:t xml:space="preserve">Account Number: @LoanRef@ </w:t>
       </w:r>
       <w:r>
         <w:rPr>
@@ -470,23 +387,7 @@
           <w:rFonts w:ascii="Open Sans Light" w:hAnsi="Open Sans Light"/>
           <w:color w:val="666666"/>
         </w:rPr>
-        <w:t>Date of Agreement: @</w:t>
-      </w:r>
-      <w:proofErr w:type="spellStart"/>
-      <w:r>
-        <w:rPr>
-          <w:rFonts w:ascii="Open Sans Light" w:hAnsi="Open Sans Light"/>
-          <w:color w:val="666666"/>
-        </w:rPr>
-        <w:t>LoanDate</w:t>
-      </w:r>
-      <w:proofErr w:type="spellEnd"/>
-      <w:r>
-        <w:rPr>
-          <w:rFonts w:ascii="Open Sans Light" w:hAnsi="Open Sans Light"/>
-          <w:color w:val="666666"/>
-        </w:rPr>
-        <w:t>@</w:t>
+        <w:t>Date of Agreement: @LoanDate@</w:t>
       </w:r>
       <w:r>
         <w:rPr>
@@ -528,23 +429,7 @@
           <w:rFonts w:ascii="Open Sans Light" w:hAnsi="Open Sans Light"/>
           <w:color w:val="666666"/>
         </w:rPr>
-        <w:t>incipal amount:  £ @</w:t>
-      </w:r>
-      <w:proofErr w:type="spellStart"/>
-      <w:r>
-        <w:rPr>
-          <w:rFonts w:ascii="Open Sans Light" w:hAnsi="Open Sans Light"/>
-          <w:color w:val="666666"/>
-        </w:rPr>
-        <w:t>LoanAmount</w:t>
-      </w:r>
-      <w:proofErr w:type="spellEnd"/>
-      <w:r>
-        <w:rPr>
-          <w:rFonts w:ascii="Open Sans Light" w:hAnsi="Open Sans Light"/>
-          <w:color w:val="666666"/>
-        </w:rPr>
-        <w:t>@</w:t>
+        <w:t>incipal amount:  £ @LoanAmount@</w:t>
       </w:r>
     </w:p>
     <w:p>
@@ -710,27 +595,7 @@
                 <w:sz w:val="16"/>
                 <w:szCs w:val="16"/>
               </w:rPr>
-              <w:t>@</w:t>
-            </w:r>
-            <w:proofErr w:type="spellStart"/>
-            <w:r>
-              <w:rPr>
-                <w:rFonts w:ascii="Open Sans Light" w:hAnsi="Open Sans Light"/>
-                <w:color w:val="666666"/>
-                <w:sz w:val="16"/>
-                <w:szCs w:val="16"/>
-              </w:rPr>
-              <w:t>SchedDate</w:t>
-            </w:r>
-            <w:proofErr w:type="spellEnd"/>
-            <w:r>
-              <w:rPr>
-                <w:rFonts w:ascii="Open Sans Light" w:hAnsi="Open Sans Light"/>
-                <w:color w:val="666666"/>
-                <w:sz w:val="16"/>
-                <w:szCs w:val="16"/>
-              </w:rPr>
-              <w:t>@</w:t>
+              <w:t>@SchedDate@</w:t>
             </w:r>
           </w:p>
         </w:tc>
@@ -755,27 +620,7 @@
                 <w:sz w:val="16"/>
                 <w:szCs w:val="16"/>
               </w:rPr>
-              <w:t>£ @</w:t>
-            </w:r>
-            <w:proofErr w:type="spellStart"/>
-            <w:r>
-              <w:rPr>
-                <w:rFonts w:ascii="Open Sans Light" w:hAnsi="Open Sans Light"/>
-                <w:color w:val="666666"/>
-                <w:sz w:val="16"/>
-                <w:szCs w:val="16"/>
-              </w:rPr>
-              <w:t>AmountDue</w:t>
-            </w:r>
-            <w:proofErr w:type="spellEnd"/>
-            <w:r>
-              <w:rPr>
-                <w:rFonts w:ascii="Open Sans Light" w:hAnsi="Open Sans Light"/>
-                <w:color w:val="666666"/>
-                <w:sz w:val="16"/>
-                <w:szCs w:val="16"/>
-              </w:rPr>
-              <w:t>@</w:t>
+              <w:t>£ @AmountDue@</w:t>
             </w:r>
           </w:p>
         </w:tc>
@@ -800,27 +645,7 @@
                 <w:sz w:val="16"/>
                 <w:szCs w:val="16"/>
               </w:rPr>
-              <w:t>@</w:t>
-            </w:r>
-            <w:proofErr w:type="spellStart"/>
-            <w:r>
-              <w:rPr>
-                <w:rFonts w:ascii="Open Sans Light" w:hAnsi="Open Sans Light"/>
-                <w:color w:val="666666"/>
-                <w:sz w:val="16"/>
-                <w:szCs w:val="16"/>
-              </w:rPr>
-              <w:t>AmountPaid</w:t>
-            </w:r>
-            <w:proofErr w:type="spellEnd"/>
-            <w:r>
-              <w:rPr>
-                <w:rFonts w:ascii="Open Sans Light" w:hAnsi="Open Sans Light"/>
-                <w:color w:val="666666"/>
-                <w:sz w:val="16"/>
-                <w:szCs w:val="16"/>
-              </w:rPr>
-              <w:t>@</w:t>
+              <w:t>@AmountPaid@</w:t>
             </w:r>
           </w:p>
         </w:tc>
@@ -845,27 +670,7 @@
                 <w:sz w:val="16"/>
                 <w:szCs w:val="16"/>
               </w:rPr>
-              <w:t>£ @</w:t>
-            </w:r>
-            <w:proofErr w:type="spellStart"/>
-            <w:r>
-              <w:rPr>
-                <w:rFonts w:ascii="Open Sans Light" w:hAnsi="Open Sans Light"/>
-                <w:color w:val="666666"/>
-                <w:sz w:val="16"/>
-                <w:szCs w:val="16"/>
-              </w:rPr>
-              <w:t>AmountTotal</w:t>
-            </w:r>
-            <w:proofErr w:type="spellEnd"/>
-            <w:r>
-              <w:rPr>
-                <w:rFonts w:ascii="Open Sans Light" w:hAnsi="Open Sans Light"/>
-                <w:color w:val="666666"/>
-                <w:sz w:val="16"/>
-                <w:szCs w:val="16"/>
-              </w:rPr>
-              <w:t>@</w:t>
+              <w:t>£ @AmountTotal@</w:t>
             </w:r>
           </w:p>
         </w:tc>
@@ -939,21 +744,12 @@
         </w:rPr>
         <w:t xml:space="preserve"> </w:t>
       </w:r>
-      <w:proofErr w:type="gramStart"/>
       <w:r>
         <w:rPr>
           <w:rFonts w:ascii="Open Sans Light" w:hAnsi="Open Sans Light"/>
           <w:color w:val="666666"/>
         </w:rPr>
-        <w:t>and  all</w:t>
-      </w:r>
-      <w:proofErr w:type="gramEnd"/>
-      <w:r>
-        <w:rPr>
-          <w:rFonts w:ascii="Open Sans Light" w:hAnsi="Open Sans Light"/>
-          <w:color w:val="666666"/>
-        </w:rPr>
-        <w:t xml:space="preserve">  other</w:t>
+        <w:t>and  all  other</w:t>
       </w:r>
       <w:r>
         <w:rPr>
@@ -1107,23 +903,7 @@
           <w:rFonts w:ascii="Open Sans Light" w:hAnsi="Open Sans Light"/>
           <w:color w:val="666666"/>
         </w:rPr>
-        <w:t>As of the date of this letter, an amount of £ @</w:t>
-      </w:r>
-      <w:proofErr w:type="spellStart"/>
-      <w:r>
-        <w:rPr>
-          <w:rFonts w:ascii="Open Sans Light" w:hAnsi="Open Sans Light"/>
-          <w:color w:val="666666"/>
-        </w:rPr>
-        <w:t>OutstandingBalance</w:t>
-      </w:r>
-      <w:proofErr w:type="spellEnd"/>
-      <w:r>
-        <w:rPr>
-          <w:rFonts w:ascii="Open Sans Light" w:hAnsi="Open Sans Light"/>
-          <w:color w:val="666666"/>
-        </w:rPr>
-        <w:t>@ is immediately due and payable.</w:t>
+        <w:t>As of the date of this letter, an amount of £ @OutstandingBalance@ is immediately due and payable.</w:t>
       </w:r>
     </w:p>
     <w:p>
@@ -1176,8 +956,6 @@
         </w:rPr>
         <w:t>Yours sincerely</w:t>
       </w:r>
-      <w:bookmarkStart w:id="0" w:name="_GoBack"/>
-      <w:bookmarkEnd w:id="0"/>
     </w:p>
     <w:p>
       <w:pPr>
@@ -1224,23 +1002,7 @@
           <w:rFonts w:ascii="Open Sans Light" w:hAnsi="Open Sans Light"/>
           <w:color w:val="666666"/>
         </w:rPr>
-        <w:t>cc:  @</w:t>
-      </w:r>
-      <w:proofErr w:type="spellStart"/>
-      <w:r>
-        <w:rPr>
-          <w:rFonts w:ascii="Open Sans Light" w:hAnsi="Open Sans Light"/>
-          <w:color w:val="666666"/>
-        </w:rPr>
-        <w:t>GuarantorName</w:t>
-      </w:r>
-      <w:proofErr w:type="spellEnd"/>
-      <w:r>
-        <w:rPr>
-          <w:rFonts w:ascii="Open Sans Light" w:hAnsi="Open Sans Light"/>
-          <w:color w:val="666666"/>
-        </w:rPr>
-        <w:t>@</w:t>
+        <w:t>cc:  @GuarantorName@</w:t>
       </w:r>
     </w:p>
     <w:p>
@@ -1574,7 +1336,7 @@
                   </a:ln>
                   <a:extLst>
                     <a:ext uri="{FAA26D3D-D897-4be2-8F04-BA451C77F1D7}">
-                      <ma14:placeholderFlag xmlns="" xmlns:mo="http://schemas.microsoft.com/office/mac/office/2008/main" xmlns:mv="urn:schemas-microsoft-com:mac:vml" xmlns:o="urn:schemas-microsoft-com:office:office" xmlns:v="urn:schemas-microsoft-com:vml" xmlns:w10="urn:schemas-microsoft-com:office:word" xmlns:w="http://schemas.openxmlformats.org/wordprocessingml/2006/main" xmlns:ma14="http://schemas.microsoft.com/office/mac/drawingml/2011/main"/>
+                      <ma14:placeholderFlag xmlns:ma14="http://schemas.microsoft.com/office/mac/drawingml/2011/main" xmlns:w="http://schemas.openxmlformats.org/wordprocessingml/2006/main" xmlns:w10="urn:schemas-microsoft-com:office:word" xmlns:v="urn:schemas-microsoft-com:vml" xmlns:o="urn:schemas-microsoft-com:office:office" xmlns:mv="urn:schemas-microsoft-com:mac:vml" xmlns:mo="http://schemas.microsoft.com/office/mac/office/2008/main" xmlns=""/>
                     </a:ext>
                   </a:extLst>
                 </pic:spPr>
@@ -1656,7 +1418,7 @@
                   </a:ln>
                   <a:extLst>
                     <a:ext uri="{FAA26D3D-D897-4be2-8F04-BA451C77F1D7}">
-                      <ma14:placeholderFlag xmlns="" xmlns:mo="http://schemas.microsoft.com/office/mac/office/2008/main" xmlns:mv="urn:schemas-microsoft-com:mac:vml" xmlns:o="urn:schemas-microsoft-com:office:office" xmlns:v="urn:schemas-microsoft-com:vml" xmlns:w10="urn:schemas-microsoft-com:office:word" xmlns:w="http://schemas.openxmlformats.org/wordprocessingml/2006/main" xmlns:ma14="http://schemas.microsoft.com/office/mac/drawingml/2011/main"/>
+                      <ma14:placeholderFlag xmlns:ma14="http://schemas.microsoft.com/office/mac/drawingml/2011/main" xmlns:w="http://schemas.openxmlformats.org/wordprocessingml/2006/main" xmlns:w10="urn:schemas-microsoft-com:office:word" xmlns:v="urn:schemas-microsoft-com:vml" xmlns:o="urn:schemas-microsoft-com:office:office" xmlns:mv="urn:schemas-microsoft-com:mac:vml" xmlns:mo="http://schemas.microsoft.com/office/mac/office/2008/main" xmlns=""/>
                     </a:ext>
                   </a:extLst>
                 </pic:spPr>
@@ -10401,7 +10163,7 @@
 </file>
 
 <file path=customXml/itemProps1.xml><?xml version="1.0" encoding="utf-8"?>
-<ds:datastoreItem xmlns:ds="http://schemas.openxmlformats.org/officeDocument/2006/customXml" ds:itemID="{0308B50D-8C75-4CD2-93B9-1AB93304C086}">
+<ds:datastoreItem xmlns:ds="http://schemas.openxmlformats.org/officeDocument/2006/customXml" ds:itemID="{26B78422-E3BD-449A-ACA5-2A50EB167831}">
   <ds:schemaRefs>
     <ds:schemaRef ds:uri="http://schemas.openxmlformats.org/officeDocument/2006/bibliography"/>
   </ds:schemaRefs>

--- a/Integration/IMailLib/CollectionTemplates/EVLdefault-notice-to-borrowers.docx
+++ b/Integration/IMailLib/CollectionTemplates/EVLdefault-notice-to-borrowers.docx
@@ -1,6 +1,6 @@
 
 <file path=word/document.xml><?xml version="1.0" encoding="utf-8"?>
-<w:document xmlns:wpc="http://schemas.microsoft.com/office/word/2010/wordprocessingCanvas" xmlns:mc="http://schemas.openxmlformats.org/markup-compatibility/2006" xmlns:o="urn:schemas-microsoft-com:office:office" xmlns:r="http://schemas.openxmlformats.org/officeDocument/2006/relationships" xmlns:m="http://schemas.openxmlformats.org/officeDocument/2006/math" xmlns:v="urn:schemas-microsoft-com:vml" xmlns:wp14="http://schemas.microsoft.com/office/word/2010/wordprocessingDrawing" xmlns:wp="http://schemas.openxmlformats.org/drawingml/2006/wordprocessingDrawing" xmlns:w10="urn:schemas-microsoft-com:office:word" xmlns:w="http://schemas.openxmlformats.org/wordprocessingml/2006/main" xmlns:w14="http://schemas.microsoft.com/office/word/2010/wordml" xmlns:wpg="http://schemas.microsoft.com/office/word/2010/wordprocessingGroup" xmlns:wpi="http://schemas.microsoft.com/office/word/2010/wordprocessingInk" xmlns:wne="http://schemas.microsoft.com/office/word/2006/wordml" xmlns:wps="http://schemas.microsoft.com/office/word/2010/wordprocessingShape" mc:Ignorable="w14 wp14">
+<w:document xmlns:wpc="http://schemas.microsoft.com/office/word/2010/wordprocessingCanvas" xmlns:mc="http://schemas.openxmlformats.org/markup-compatibility/2006" xmlns:o="urn:schemas-microsoft-com:office:office" xmlns:r="http://schemas.openxmlformats.org/officeDocument/2006/relationships" xmlns:m="http://schemas.openxmlformats.org/officeDocument/2006/math" xmlns:v="urn:schemas-microsoft-com:vml" xmlns:wp14="http://schemas.microsoft.com/office/word/2010/wordprocessingDrawing" xmlns:wp="http://schemas.openxmlformats.org/drawingml/2006/wordprocessingDrawing" xmlns:w10="urn:schemas-microsoft-com:office:word" xmlns:w="http://schemas.openxmlformats.org/wordprocessingml/2006/main" xmlns:w14="http://schemas.microsoft.com/office/word/2010/wordml" xmlns:w15="http://schemas.microsoft.com/office/word/2012/wordml" xmlns:wpg="http://schemas.microsoft.com/office/word/2010/wordprocessingGroup" xmlns:wpi="http://schemas.microsoft.com/office/word/2010/wordprocessingInk" xmlns:wne="http://schemas.microsoft.com/office/word/2006/wordml" xmlns:wps="http://schemas.microsoft.com/office/word/2010/wordprocessingShape" mc:Ignorable="w14 w15 wp14">
   <w:body>
     <w:tbl>
       <w:tblPr>
@@ -36,8 +36,6 @@
                 <w:lang w:eastAsia="en-GB"/>
               </w:rPr>
             </w:pPr>
-            <w:bookmarkStart w:id="0" w:name="_GoBack"/>
-            <w:bookmarkEnd w:id="0"/>
           </w:p>
           <w:p>
             <w:pPr>
@@ -69,7 +67,29 @@
                 <w:szCs w:val="16"/>
                 <w:lang w:eastAsia="en-GB"/>
               </w:rPr>
-              <w:t>@CustomerName@</w:t>
+              <w:t>@</w:t>
+            </w:r>
+            <w:proofErr w:type="spellStart"/>
+            <w:r>
+              <w:rPr>
+                <w:rFonts w:ascii="Open Sans Light" w:hAnsi="Open Sans Light"/>
+                <w:color w:val="666666"/>
+                <w:sz w:val="16"/>
+                <w:szCs w:val="16"/>
+                <w:lang w:eastAsia="en-GB"/>
+              </w:rPr>
+              <w:t>CustomerName</w:t>
+            </w:r>
+            <w:proofErr w:type="spellEnd"/>
+            <w:r>
+              <w:rPr>
+                <w:rFonts w:ascii="Open Sans Light" w:hAnsi="Open Sans Light"/>
+                <w:color w:val="666666"/>
+                <w:sz w:val="16"/>
+                <w:szCs w:val="16"/>
+                <w:lang w:eastAsia="en-GB"/>
+              </w:rPr>
+              <w:t>@</w:t>
             </w:r>
             <w:r>
               <w:rPr>
@@ -80,7 +100,29 @@
                 <w:lang w:eastAsia="en-GB"/>
               </w:rPr>
               <w:br/>
-              <w:t>@CompanyName@</w:t>
+              <w:t>@</w:t>
+            </w:r>
+            <w:proofErr w:type="spellStart"/>
+            <w:r>
+              <w:rPr>
+                <w:rFonts w:ascii="Open Sans Light" w:hAnsi="Open Sans Light"/>
+                <w:color w:val="666666"/>
+                <w:sz w:val="16"/>
+                <w:szCs w:val="16"/>
+                <w:lang w:eastAsia="en-GB"/>
+              </w:rPr>
+              <w:t>CompanyName</w:t>
+            </w:r>
+            <w:proofErr w:type="spellEnd"/>
+            <w:r>
+              <w:rPr>
+                <w:rFonts w:ascii="Open Sans Light" w:hAnsi="Open Sans Light"/>
+                <w:color w:val="666666"/>
+                <w:sz w:val="16"/>
+                <w:szCs w:val="16"/>
+                <w:lang w:eastAsia="en-GB"/>
+              </w:rPr>
+              <w:t>@</w:t>
             </w:r>
             <w:r>
               <w:rPr>
@@ -172,7 +214,23 @@
                 <w:rFonts w:ascii="Open Sans Light" w:hAnsi="Open Sans Light"/>
                 <w:color w:val="666666"/>
               </w:rPr>
-              <w:t xml:space="preserve"> EZBob Ltd</w:t>
+              <w:t xml:space="preserve"> </w:t>
+            </w:r>
+            <w:proofErr w:type="spellStart"/>
+            <w:r>
+              <w:rPr>
+                <w:rFonts w:ascii="Open Sans Light" w:hAnsi="Open Sans Light"/>
+                <w:color w:val="666666"/>
+              </w:rPr>
+              <w:t>EZBob</w:t>
+            </w:r>
+            <w:proofErr w:type="spellEnd"/>
+            <w:r>
+              <w:rPr>
+                <w:rFonts w:ascii="Open Sans Light" w:hAnsi="Open Sans Light"/>
+                <w:color w:val="666666"/>
+              </w:rPr>
+              <w:t xml:space="preserve"> Ltd</w:t>
             </w:r>
           </w:p>
           <w:p>
@@ -245,7 +303,44 @@
                 <w:rFonts w:ascii="Open Sans Light" w:hAnsi="Open Sans Light"/>
                 <w:color w:val="666666"/>
               </w:rPr>
-              <w:t xml:space="preserve"> Tel: 0800 011 4787</w:t>
+              <w:t xml:space="preserve"> Tel: </w:t>
+            </w:r>
+            <w:r>
+              <w:rPr>
+                <w:rFonts w:ascii="Open Sans Light" w:hAnsi="Open Sans Light"/>
+                <w:color w:val="666666"/>
+              </w:rPr>
+              <w:t>0203</w:t>
+            </w:r>
+            <w:r>
+              <w:rPr>
+                <w:rFonts w:ascii="Open Sans Light" w:hAnsi="Open Sans Light"/>
+                <w:color w:val="666666"/>
+              </w:rPr>
+              <w:t xml:space="preserve"> </w:t>
+            </w:r>
+            <w:r>
+              <w:rPr>
+                <w:rFonts w:ascii="Open Sans Light" w:hAnsi="Open Sans Light"/>
+                <w:color w:val="666666"/>
+              </w:rPr>
+              <w:t>769</w:t>
+            </w:r>
+            <w:r>
+              <w:rPr>
+                <w:rFonts w:ascii="Open Sans Light" w:hAnsi="Open Sans Light"/>
+                <w:color w:val="666666"/>
+              </w:rPr>
+              <w:t xml:space="preserve"> </w:t>
+            </w:r>
+            <w:bookmarkStart w:id="0" w:name="_GoBack"/>
+            <w:bookmarkEnd w:id="0"/>
+            <w:r>
+              <w:rPr>
+                <w:rFonts w:ascii="Open Sans Light" w:hAnsi="Open Sans Light"/>
+                <w:color w:val="666666"/>
+              </w:rPr>
+              <w:t>3771</w:t>
             </w:r>
           </w:p>
           <w:p>
@@ -323,6 +418,7 @@
         </w:rPr>
         <w:t xml:space="preserve">We write in reference to that certain loan agreement described below between </w:t>
       </w:r>
+      <w:proofErr w:type="spellStart"/>
       <w:r>
         <w:rPr>
           <w:rFonts w:ascii="Open Sans Light" w:hAnsi="Open Sans Light"/>
@@ -330,12 +426,29 @@
         </w:rPr>
         <w:t>EZBob</w:t>
       </w:r>
-      <w:r>
-        <w:rPr>
-          <w:rFonts w:ascii="Open Sans Light" w:hAnsi="Open Sans Light"/>
-          <w:color w:val="666666"/>
-        </w:rPr>
-        <w:t xml:space="preserve"> Ltd. (trading as Everline), as lender and @CompanyName@ as borrower (“Agreement”). Terms not otherwise defined herein shall have the meaning ascribed to them in the A</w:t>
+      <w:proofErr w:type="spellEnd"/>
+      <w:r>
+        <w:rPr>
+          <w:rFonts w:ascii="Open Sans Light" w:hAnsi="Open Sans Light"/>
+          <w:color w:val="666666"/>
+        </w:rPr>
+        <w:t xml:space="preserve"> Ltd. (trading as Everline), as lender and @</w:t>
+      </w:r>
+      <w:proofErr w:type="spellStart"/>
+      <w:r>
+        <w:rPr>
+          <w:rFonts w:ascii="Open Sans Light" w:hAnsi="Open Sans Light"/>
+          <w:color w:val="666666"/>
+        </w:rPr>
+        <w:t>CompanyName</w:t>
+      </w:r>
+      <w:proofErr w:type="spellEnd"/>
+      <w:r>
+        <w:rPr>
+          <w:rFonts w:ascii="Open Sans Light" w:hAnsi="Open Sans Light"/>
+          <w:color w:val="666666"/>
+        </w:rPr>
+        <w:t>@ as borrower (“Agreement”). Terms not otherwise defined herein shall have the meaning ascribed to them in the A</w:t>
       </w:r>
       <w:r>
         <w:rPr>
@@ -358,7 +471,23 @@
           <w:rFonts w:ascii="Open Sans Light" w:hAnsi="Open Sans Light"/>
           <w:color w:val="666666"/>
         </w:rPr>
-        <w:t xml:space="preserve">Account Number: @LoanRef@ </w:t>
+        <w:t>Account Number: @</w:t>
+      </w:r>
+      <w:proofErr w:type="spellStart"/>
+      <w:r>
+        <w:rPr>
+          <w:rFonts w:ascii="Open Sans Light" w:hAnsi="Open Sans Light"/>
+          <w:color w:val="666666"/>
+        </w:rPr>
+        <w:t>LoanRef</w:t>
+      </w:r>
+      <w:proofErr w:type="spellEnd"/>
+      <w:r>
+        <w:rPr>
+          <w:rFonts w:ascii="Open Sans Light" w:hAnsi="Open Sans Light"/>
+          <w:color w:val="666666"/>
+        </w:rPr>
+        <w:t xml:space="preserve">@ </w:t>
       </w:r>
       <w:r>
         <w:rPr>
@@ -387,7 +516,23 @@
           <w:rFonts w:ascii="Open Sans Light" w:hAnsi="Open Sans Light"/>
           <w:color w:val="666666"/>
         </w:rPr>
-        <w:t>Date of Agreement: @LoanDate@</w:t>
+        <w:t>Date of Agreement: @</w:t>
+      </w:r>
+      <w:proofErr w:type="spellStart"/>
+      <w:r>
+        <w:rPr>
+          <w:rFonts w:ascii="Open Sans Light" w:hAnsi="Open Sans Light"/>
+          <w:color w:val="666666"/>
+        </w:rPr>
+        <w:t>LoanDate</w:t>
+      </w:r>
+      <w:proofErr w:type="spellEnd"/>
+      <w:r>
+        <w:rPr>
+          <w:rFonts w:ascii="Open Sans Light" w:hAnsi="Open Sans Light"/>
+          <w:color w:val="666666"/>
+        </w:rPr>
+        <w:t>@</w:t>
       </w:r>
       <w:r>
         <w:rPr>
@@ -429,7 +574,23 @@
           <w:rFonts w:ascii="Open Sans Light" w:hAnsi="Open Sans Light"/>
           <w:color w:val="666666"/>
         </w:rPr>
-        <w:t>incipal amount:  £ @LoanAmount@</w:t>
+        <w:t>incipal amount:  £ @</w:t>
+      </w:r>
+      <w:proofErr w:type="spellStart"/>
+      <w:r>
+        <w:rPr>
+          <w:rFonts w:ascii="Open Sans Light" w:hAnsi="Open Sans Light"/>
+          <w:color w:val="666666"/>
+        </w:rPr>
+        <w:t>LoanAmount</w:t>
+      </w:r>
+      <w:proofErr w:type="spellEnd"/>
+      <w:r>
+        <w:rPr>
+          <w:rFonts w:ascii="Open Sans Light" w:hAnsi="Open Sans Light"/>
+          <w:color w:val="666666"/>
+        </w:rPr>
+        <w:t>@</w:t>
       </w:r>
     </w:p>
     <w:p>
@@ -463,10 +624,10 @@
         <w:tblLook w:val="04A0" w:firstRow="1" w:lastRow="0" w:firstColumn="1" w:lastColumn="0" w:noHBand="0" w:noVBand="1"/>
       </w:tblPr>
       <w:tblGrid>
-        <w:gridCol w:w="2309"/>
-        <w:gridCol w:w="2309"/>
-        <w:gridCol w:w="2309"/>
-        <w:gridCol w:w="2309"/>
+        <w:gridCol w:w="2247"/>
+        <w:gridCol w:w="2253"/>
+        <w:gridCol w:w="2254"/>
+        <w:gridCol w:w="2256"/>
       </w:tblGrid>
       <w:tr>
         <w:tc>
@@ -595,7 +756,27 @@
                 <w:sz w:val="16"/>
                 <w:szCs w:val="16"/>
               </w:rPr>
-              <w:t>@SchedDate@</w:t>
+              <w:t>@</w:t>
+            </w:r>
+            <w:proofErr w:type="spellStart"/>
+            <w:r>
+              <w:rPr>
+                <w:rFonts w:ascii="Open Sans Light" w:hAnsi="Open Sans Light"/>
+                <w:color w:val="666666"/>
+                <w:sz w:val="16"/>
+                <w:szCs w:val="16"/>
+              </w:rPr>
+              <w:t>SchedDate</w:t>
+            </w:r>
+            <w:proofErr w:type="spellEnd"/>
+            <w:r>
+              <w:rPr>
+                <w:rFonts w:ascii="Open Sans Light" w:hAnsi="Open Sans Light"/>
+                <w:color w:val="666666"/>
+                <w:sz w:val="16"/>
+                <w:szCs w:val="16"/>
+              </w:rPr>
+              <w:t>@</w:t>
             </w:r>
           </w:p>
         </w:tc>
@@ -620,7 +801,27 @@
                 <w:sz w:val="16"/>
                 <w:szCs w:val="16"/>
               </w:rPr>
-              <w:t>£ @AmountDue@</w:t>
+              <w:t>£ @</w:t>
+            </w:r>
+            <w:proofErr w:type="spellStart"/>
+            <w:r>
+              <w:rPr>
+                <w:rFonts w:ascii="Open Sans Light" w:hAnsi="Open Sans Light"/>
+                <w:color w:val="666666"/>
+                <w:sz w:val="16"/>
+                <w:szCs w:val="16"/>
+              </w:rPr>
+              <w:t>AmountDue</w:t>
+            </w:r>
+            <w:proofErr w:type="spellEnd"/>
+            <w:r>
+              <w:rPr>
+                <w:rFonts w:ascii="Open Sans Light" w:hAnsi="Open Sans Light"/>
+                <w:color w:val="666666"/>
+                <w:sz w:val="16"/>
+                <w:szCs w:val="16"/>
+              </w:rPr>
+              <w:t>@</w:t>
             </w:r>
           </w:p>
         </w:tc>
@@ -645,7 +846,27 @@
                 <w:sz w:val="16"/>
                 <w:szCs w:val="16"/>
               </w:rPr>
-              <w:t>@AmountPaid@</w:t>
+              <w:t>@</w:t>
+            </w:r>
+            <w:proofErr w:type="spellStart"/>
+            <w:r>
+              <w:rPr>
+                <w:rFonts w:ascii="Open Sans Light" w:hAnsi="Open Sans Light"/>
+                <w:color w:val="666666"/>
+                <w:sz w:val="16"/>
+                <w:szCs w:val="16"/>
+              </w:rPr>
+              <w:t>AmountPaid</w:t>
+            </w:r>
+            <w:proofErr w:type="spellEnd"/>
+            <w:r>
+              <w:rPr>
+                <w:rFonts w:ascii="Open Sans Light" w:hAnsi="Open Sans Light"/>
+                <w:color w:val="666666"/>
+                <w:sz w:val="16"/>
+                <w:szCs w:val="16"/>
+              </w:rPr>
+              <w:t>@</w:t>
             </w:r>
           </w:p>
         </w:tc>
@@ -670,7 +891,27 @@
                 <w:sz w:val="16"/>
                 <w:szCs w:val="16"/>
               </w:rPr>
-              <w:t>£ @AmountTotal@</w:t>
+              <w:t>£ @</w:t>
+            </w:r>
+            <w:proofErr w:type="spellStart"/>
+            <w:r>
+              <w:rPr>
+                <w:rFonts w:ascii="Open Sans Light" w:hAnsi="Open Sans Light"/>
+                <w:color w:val="666666"/>
+                <w:sz w:val="16"/>
+                <w:szCs w:val="16"/>
+              </w:rPr>
+              <w:t>AmountTotal</w:t>
+            </w:r>
+            <w:proofErr w:type="spellEnd"/>
+            <w:r>
+              <w:rPr>
+                <w:rFonts w:ascii="Open Sans Light" w:hAnsi="Open Sans Light"/>
+                <w:color w:val="666666"/>
+                <w:sz w:val="16"/>
+                <w:szCs w:val="16"/>
+              </w:rPr>
+              <w:t>@</w:t>
             </w:r>
           </w:p>
         </w:tc>
@@ -744,12 +985,21 @@
         </w:rPr>
         <w:t xml:space="preserve"> </w:t>
       </w:r>
-      <w:r>
-        <w:rPr>
-          <w:rFonts w:ascii="Open Sans Light" w:hAnsi="Open Sans Light"/>
-          <w:color w:val="666666"/>
-        </w:rPr>
-        <w:t>and  all  other</w:t>
+      <w:proofErr w:type="gramStart"/>
+      <w:r>
+        <w:rPr>
+          <w:rFonts w:ascii="Open Sans Light" w:hAnsi="Open Sans Light"/>
+          <w:color w:val="666666"/>
+        </w:rPr>
+        <w:t>and  all</w:t>
+      </w:r>
+      <w:proofErr w:type="gramEnd"/>
+      <w:r>
+        <w:rPr>
+          <w:rFonts w:ascii="Open Sans Light" w:hAnsi="Open Sans Light"/>
+          <w:color w:val="666666"/>
+        </w:rPr>
+        <w:t xml:space="preserve">  other</w:t>
       </w:r>
       <w:r>
         <w:rPr>
@@ -903,7 +1153,23 @@
           <w:rFonts w:ascii="Open Sans Light" w:hAnsi="Open Sans Light"/>
           <w:color w:val="666666"/>
         </w:rPr>
-        <w:t>As of the date of this letter, an amount of £ @OutstandingBalance@ is immediately due and payable.</w:t>
+        <w:t>As of the date of this letter, an amount of £ @</w:t>
+      </w:r>
+      <w:proofErr w:type="spellStart"/>
+      <w:r>
+        <w:rPr>
+          <w:rFonts w:ascii="Open Sans Light" w:hAnsi="Open Sans Light"/>
+          <w:color w:val="666666"/>
+        </w:rPr>
+        <w:t>OutstandingBalance</w:t>
+      </w:r>
+      <w:proofErr w:type="spellEnd"/>
+      <w:r>
+        <w:rPr>
+          <w:rFonts w:ascii="Open Sans Light" w:hAnsi="Open Sans Light"/>
+          <w:color w:val="666666"/>
+        </w:rPr>
+        <w:t>@ is immediately due and payable.</w:t>
       </w:r>
     </w:p>
     <w:p>
@@ -966,6 +1232,7 @@
           <w:color w:val="666666"/>
         </w:rPr>
       </w:pPr>
+      <w:proofErr w:type="spellStart"/>
       <w:r>
         <w:rPr>
           <w:rFonts w:ascii="Open Sans Light" w:hAnsi="Open Sans Light"/>
@@ -973,6 +1240,7 @@
         </w:rPr>
         <w:t>EZBob</w:t>
       </w:r>
+      <w:proofErr w:type="spellEnd"/>
       <w:r>
         <w:rPr>
           <w:rFonts w:ascii="Open Sans Light" w:hAnsi="Open Sans Light"/>
@@ -1002,7 +1270,23 @@
           <w:rFonts w:ascii="Open Sans Light" w:hAnsi="Open Sans Light"/>
           <w:color w:val="666666"/>
         </w:rPr>
-        <w:t>cc:  @GuarantorName@</w:t>
+        <w:t>cc:  @</w:t>
+      </w:r>
+      <w:proofErr w:type="spellStart"/>
+      <w:r>
+        <w:rPr>
+          <w:rFonts w:ascii="Open Sans Light" w:hAnsi="Open Sans Light"/>
+          <w:color w:val="666666"/>
+        </w:rPr>
+        <w:t>GuarantorName</w:t>
+      </w:r>
+      <w:proofErr w:type="spellEnd"/>
+      <w:r>
+        <w:rPr>
+          <w:rFonts w:ascii="Open Sans Light" w:hAnsi="Open Sans Light"/>
+          <w:color w:val="666666"/>
+        </w:rPr>
+        <w:t>@</w:t>
       </w:r>
     </w:p>
     <w:p>
@@ -1019,10 +1303,10 @@
       </w:pPr>
     </w:p>
     <w:sectPr>
-      <w:headerReference w:type="default" r:id="rId9"/>
-      <w:footerReference w:type="default" r:id="rId10"/>
-      <w:headerReference w:type="first" r:id="rId11"/>
-      <w:footerReference w:type="first" r:id="rId12"/>
+      <w:headerReference w:type="default" r:id="rId8"/>
+      <w:footerReference w:type="default" r:id="rId9"/>
+      <w:headerReference w:type="first" r:id="rId10"/>
+      <w:footerReference w:type="first" r:id="rId11"/>
       <w:pgSz w:w="11900" w:h="16820"/>
       <w:pgMar w:top="1843" w:right="1440" w:bottom="1440" w:left="1440" w:header="796" w:footer="508" w:gutter="0"/>
       <w:cols w:space="708"/>
@@ -1034,7 +1318,7 @@
 </file>
 
 <file path=word/endnotes.xml><?xml version="1.0" encoding="utf-8"?>
-<w:endnotes xmlns:wpc="http://schemas.microsoft.com/office/word/2010/wordprocessingCanvas" xmlns:mc="http://schemas.openxmlformats.org/markup-compatibility/2006" xmlns:o="urn:schemas-microsoft-com:office:office" xmlns:r="http://schemas.openxmlformats.org/officeDocument/2006/relationships" xmlns:m="http://schemas.openxmlformats.org/officeDocument/2006/math" xmlns:v="urn:schemas-microsoft-com:vml" xmlns:wp14="http://schemas.microsoft.com/office/word/2010/wordprocessingDrawing" xmlns:wp="http://schemas.openxmlformats.org/drawingml/2006/wordprocessingDrawing" xmlns:w10="urn:schemas-microsoft-com:office:word" xmlns:w="http://schemas.openxmlformats.org/wordprocessingml/2006/main" xmlns:w14="http://schemas.microsoft.com/office/word/2010/wordml" xmlns:wpg="http://schemas.microsoft.com/office/word/2010/wordprocessingGroup" xmlns:wpi="http://schemas.microsoft.com/office/word/2010/wordprocessingInk" xmlns:wne="http://schemas.microsoft.com/office/word/2006/wordml" xmlns:wps="http://schemas.microsoft.com/office/word/2010/wordprocessingShape" mc:Ignorable="w14 wp14">
+<w:endnotes xmlns:wpc="http://schemas.microsoft.com/office/word/2010/wordprocessingCanvas" xmlns:mc="http://schemas.openxmlformats.org/markup-compatibility/2006" xmlns:o="urn:schemas-microsoft-com:office:office" xmlns:r="http://schemas.openxmlformats.org/officeDocument/2006/relationships" xmlns:m="http://schemas.openxmlformats.org/officeDocument/2006/math" xmlns:v="urn:schemas-microsoft-com:vml" xmlns:wp14="http://schemas.microsoft.com/office/word/2010/wordprocessingDrawing" xmlns:wp="http://schemas.openxmlformats.org/drawingml/2006/wordprocessingDrawing" xmlns:w10="urn:schemas-microsoft-com:office:word" xmlns:w="http://schemas.openxmlformats.org/wordprocessingml/2006/main" xmlns:w14="http://schemas.microsoft.com/office/word/2010/wordml" xmlns:w15="http://schemas.microsoft.com/office/word/2012/wordml" xmlns:wpg="http://schemas.microsoft.com/office/word/2010/wordprocessingGroup" xmlns:wpi="http://schemas.microsoft.com/office/word/2010/wordprocessingInk" xmlns:wne="http://schemas.microsoft.com/office/word/2006/wordml" xmlns:wps="http://schemas.microsoft.com/office/word/2010/wordprocessingShape" mc:Ignorable="w14 w15 wp14">
   <w:endnote w:type="separator" w:id="-1">
     <w:p>
       <w:pPr>
@@ -1059,7 +1343,7 @@
 </file>
 
 <file path=word/footer1.xml><?xml version="1.0" encoding="utf-8"?>
-<w:ftr xmlns:wpc="http://schemas.microsoft.com/office/word/2010/wordprocessingCanvas" xmlns:mc="http://schemas.openxmlformats.org/markup-compatibility/2006" xmlns:o="urn:schemas-microsoft-com:office:office" xmlns:r="http://schemas.openxmlformats.org/officeDocument/2006/relationships" xmlns:m="http://schemas.openxmlformats.org/officeDocument/2006/math" xmlns:v="urn:schemas-microsoft-com:vml" xmlns:wp14="http://schemas.microsoft.com/office/word/2010/wordprocessingDrawing" xmlns:wp="http://schemas.openxmlformats.org/drawingml/2006/wordprocessingDrawing" xmlns:w10="urn:schemas-microsoft-com:office:word" xmlns:w="http://schemas.openxmlformats.org/wordprocessingml/2006/main" xmlns:w14="http://schemas.microsoft.com/office/word/2010/wordml" xmlns:wpg="http://schemas.microsoft.com/office/word/2010/wordprocessingGroup" xmlns:wpi="http://schemas.microsoft.com/office/word/2010/wordprocessingInk" xmlns:wne="http://schemas.microsoft.com/office/word/2006/wordml" xmlns:wps="http://schemas.microsoft.com/office/word/2010/wordprocessingShape" mc:Ignorable="w14 wp14">
+<w:ftr xmlns:wpc="http://schemas.microsoft.com/office/word/2010/wordprocessingCanvas" xmlns:mc="http://schemas.openxmlformats.org/markup-compatibility/2006" xmlns:o="urn:schemas-microsoft-com:office:office" xmlns:r="http://schemas.openxmlformats.org/officeDocument/2006/relationships" xmlns:m="http://schemas.openxmlformats.org/officeDocument/2006/math" xmlns:v="urn:schemas-microsoft-com:vml" xmlns:wp14="http://schemas.microsoft.com/office/word/2010/wordprocessingDrawing" xmlns:wp="http://schemas.openxmlformats.org/drawingml/2006/wordprocessingDrawing" xmlns:w10="urn:schemas-microsoft-com:office:word" xmlns:w="http://schemas.openxmlformats.org/wordprocessingml/2006/main" xmlns:w14="http://schemas.microsoft.com/office/word/2010/wordml" xmlns:w15="http://schemas.microsoft.com/office/word/2012/wordml" xmlns:wpg="http://schemas.microsoft.com/office/word/2010/wordprocessingGroup" xmlns:wpi="http://schemas.microsoft.com/office/word/2010/wordprocessingInk" xmlns:wne="http://schemas.microsoft.com/office/word/2006/wordml" xmlns:wps="http://schemas.microsoft.com/office/word/2010/wordprocessingShape" mc:Ignorable="w14 w15 wp14">
   <w:p>
     <w:r>
       <w:rPr>
@@ -1147,7 +1431,7 @@
 </file>
 
 <file path=word/footer2.xml><?xml version="1.0" encoding="utf-8"?>
-<w:ftr xmlns:wpc="http://schemas.microsoft.com/office/word/2010/wordprocessingCanvas" xmlns:mc="http://schemas.openxmlformats.org/markup-compatibility/2006" xmlns:o="urn:schemas-microsoft-com:office:office" xmlns:r="http://schemas.openxmlformats.org/officeDocument/2006/relationships" xmlns:m="http://schemas.openxmlformats.org/officeDocument/2006/math" xmlns:v="urn:schemas-microsoft-com:vml" xmlns:wp14="http://schemas.microsoft.com/office/word/2010/wordprocessingDrawing" xmlns:wp="http://schemas.openxmlformats.org/drawingml/2006/wordprocessingDrawing" xmlns:w10="urn:schemas-microsoft-com:office:word" xmlns:w="http://schemas.openxmlformats.org/wordprocessingml/2006/main" xmlns:w14="http://schemas.microsoft.com/office/word/2010/wordml" xmlns:wpg="http://schemas.microsoft.com/office/word/2010/wordprocessingGroup" xmlns:wpi="http://schemas.microsoft.com/office/word/2010/wordprocessingInk" xmlns:wne="http://schemas.microsoft.com/office/word/2006/wordml" xmlns:wps="http://schemas.microsoft.com/office/word/2010/wordprocessingShape" mc:Ignorable="w14 wp14">
+<w:ftr xmlns:wpc="http://schemas.microsoft.com/office/word/2010/wordprocessingCanvas" xmlns:mc="http://schemas.openxmlformats.org/markup-compatibility/2006" xmlns:o="urn:schemas-microsoft-com:office:office" xmlns:r="http://schemas.openxmlformats.org/officeDocument/2006/relationships" xmlns:m="http://schemas.openxmlformats.org/officeDocument/2006/math" xmlns:v="urn:schemas-microsoft-com:vml" xmlns:wp14="http://schemas.microsoft.com/office/word/2010/wordprocessingDrawing" xmlns:wp="http://schemas.openxmlformats.org/drawingml/2006/wordprocessingDrawing" xmlns:w10="urn:schemas-microsoft-com:office:word" xmlns:w="http://schemas.openxmlformats.org/wordprocessingml/2006/main" xmlns:w14="http://schemas.microsoft.com/office/word/2010/wordml" xmlns:w15="http://schemas.microsoft.com/office/word/2012/wordml" xmlns:wpg="http://schemas.microsoft.com/office/word/2010/wordprocessingGroup" xmlns:wpi="http://schemas.microsoft.com/office/word/2010/wordprocessingInk" xmlns:wne="http://schemas.microsoft.com/office/word/2006/wordml" xmlns:wps="http://schemas.microsoft.com/office/word/2010/wordprocessingShape" mc:Ignorable="w14 w15 wp14">
   <w:p>
     <w:r>
       <w:rPr>
@@ -1158,6 +1442,7 @@
       </w:rPr>
       <w:t xml:space="preserve">Everline is the trading name of </w:t>
     </w:r>
+    <w:proofErr w:type="spellStart"/>
     <w:r>
       <w:rPr>
         <w:rFonts w:ascii="OpenSans" w:hAnsi="OpenSans" w:cs="OpenSans"/>
@@ -1167,6 +1452,7 @@
       </w:rPr>
       <w:t>EZBob</w:t>
     </w:r>
+    <w:proofErr w:type="spellEnd"/>
     <w:r>
       <w:rPr>
         <w:rFonts w:ascii="OpenSans" w:hAnsi="OpenSans" w:cs="OpenSans"/>
@@ -1250,7 +1536,7 @@
 </file>
 
 <file path=word/footnotes.xml><?xml version="1.0" encoding="utf-8"?>
-<w:footnotes xmlns:wpc="http://schemas.microsoft.com/office/word/2010/wordprocessingCanvas" xmlns:mc="http://schemas.openxmlformats.org/markup-compatibility/2006" xmlns:o="urn:schemas-microsoft-com:office:office" xmlns:r="http://schemas.openxmlformats.org/officeDocument/2006/relationships" xmlns:m="http://schemas.openxmlformats.org/officeDocument/2006/math" xmlns:v="urn:schemas-microsoft-com:vml" xmlns:wp14="http://schemas.microsoft.com/office/word/2010/wordprocessingDrawing" xmlns:wp="http://schemas.openxmlformats.org/drawingml/2006/wordprocessingDrawing" xmlns:w10="urn:schemas-microsoft-com:office:word" xmlns:w="http://schemas.openxmlformats.org/wordprocessingml/2006/main" xmlns:w14="http://schemas.microsoft.com/office/word/2010/wordml" xmlns:wpg="http://schemas.microsoft.com/office/word/2010/wordprocessingGroup" xmlns:wpi="http://schemas.microsoft.com/office/word/2010/wordprocessingInk" xmlns:wne="http://schemas.microsoft.com/office/word/2006/wordml" xmlns:wps="http://schemas.microsoft.com/office/word/2010/wordprocessingShape" mc:Ignorable="w14 wp14">
+<w:footnotes xmlns:wpc="http://schemas.microsoft.com/office/word/2010/wordprocessingCanvas" xmlns:mc="http://schemas.openxmlformats.org/markup-compatibility/2006" xmlns:o="urn:schemas-microsoft-com:office:office" xmlns:r="http://schemas.openxmlformats.org/officeDocument/2006/relationships" xmlns:m="http://schemas.openxmlformats.org/officeDocument/2006/math" xmlns:v="urn:schemas-microsoft-com:vml" xmlns:wp14="http://schemas.microsoft.com/office/word/2010/wordprocessingDrawing" xmlns:wp="http://schemas.openxmlformats.org/drawingml/2006/wordprocessingDrawing" xmlns:w10="urn:schemas-microsoft-com:office:word" xmlns:w="http://schemas.openxmlformats.org/wordprocessingml/2006/main" xmlns:w14="http://schemas.microsoft.com/office/word/2010/wordml" xmlns:w15="http://schemas.microsoft.com/office/word/2012/wordml" xmlns:wpg="http://schemas.microsoft.com/office/word/2010/wordprocessingGroup" xmlns:wpi="http://schemas.microsoft.com/office/word/2010/wordprocessingInk" xmlns:wne="http://schemas.microsoft.com/office/word/2006/wordml" xmlns:wps="http://schemas.microsoft.com/office/word/2010/wordprocessingShape" mc:Ignorable="w14 w15 wp14">
   <w:footnote w:type="separator" w:id="-1">
     <w:p>
       <w:pPr>
@@ -1275,14 +1561,14 @@
 </file>
 
 <file path=word/header1.xml><?xml version="1.0" encoding="utf-8"?>
-<w:hdr xmlns:wpc="http://schemas.microsoft.com/office/word/2010/wordprocessingCanvas" xmlns:mc="http://schemas.openxmlformats.org/markup-compatibility/2006" xmlns:o="urn:schemas-microsoft-com:office:office" xmlns:r="http://schemas.openxmlformats.org/officeDocument/2006/relationships" xmlns:m="http://schemas.openxmlformats.org/officeDocument/2006/math" xmlns:v="urn:schemas-microsoft-com:vml" xmlns:wp14="http://schemas.microsoft.com/office/word/2010/wordprocessingDrawing" xmlns:wp="http://schemas.openxmlformats.org/drawingml/2006/wordprocessingDrawing" xmlns:w10="urn:schemas-microsoft-com:office:word" xmlns:w="http://schemas.openxmlformats.org/wordprocessingml/2006/main" xmlns:w14="http://schemas.microsoft.com/office/word/2010/wordml" xmlns:wpg="http://schemas.microsoft.com/office/word/2010/wordprocessingGroup" xmlns:wpi="http://schemas.microsoft.com/office/word/2010/wordprocessingInk" xmlns:wne="http://schemas.microsoft.com/office/word/2006/wordml" xmlns:wps="http://schemas.microsoft.com/office/word/2010/wordprocessingShape" mc:Ignorable="w14 wp14">
+<w:hdr xmlns:wpc="http://schemas.microsoft.com/office/word/2010/wordprocessingCanvas" xmlns:mc="http://schemas.openxmlformats.org/markup-compatibility/2006" xmlns:o="urn:schemas-microsoft-com:office:office" xmlns:r="http://schemas.openxmlformats.org/officeDocument/2006/relationships" xmlns:m="http://schemas.openxmlformats.org/officeDocument/2006/math" xmlns:v="urn:schemas-microsoft-com:vml" xmlns:wp14="http://schemas.microsoft.com/office/word/2010/wordprocessingDrawing" xmlns:wp="http://schemas.openxmlformats.org/drawingml/2006/wordprocessingDrawing" xmlns:w10="urn:schemas-microsoft-com:office:word" xmlns:w="http://schemas.openxmlformats.org/wordprocessingml/2006/main" xmlns:w14="http://schemas.microsoft.com/office/word/2010/wordml" xmlns:w15="http://schemas.microsoft.com/office/word/2012/wordml" xmlns:wpg="http://schemas.microsoft.com/office/word/2010/wordprocessingGroup" xmlns:wpi="http://schemas.microsoft.com/office/word/2010/wordprocessingInk" xmlns:wne="http://schemas.microsoft.com/office/word/2006/wordml" xmlns:wps="http://schemas.microsoft.com/office/word/2010/wordprocessingShape" mc:Ignorable="w14 w15 wp14">
   <w:p>
     <w:pPr>
       <w:pStyle w:val="Header"/>
     </w:pPr>
     <w:r>
       <w:rPr>
-        <w:lang w:bidi="he-IL"/>
+        <w:lang w:val="en-GB" w:eastAsia="en-GB"/>
       </w:rPr>
       <w:drawing>
         <wp:anchor distT="0" distB="0" distL="114300" distR="114300" simplePos="0" relativeHeight="251689984" behindDoc="1" locked="0" layoutInCell="1" allowOverlap="1" wp14:anchorId="4DA7FF0A" wp14:editId="40F006AA">
@@ -1336,7 +1622,7 @@
                   </a:ln>
                   <a:extLst>
                     <a:ext uri="{FAA26D3D-D897-4be2-8F04-BA451C77F1D7}">
-                      <ma14:placeholderFlag xmlns:ma14="http://schemas.microsoft.com/office/mac/drawingml/2011/main" xmlns:w="http://schemas.openxmlformats.org/wordprocessingml/2006/main" xmlns:w10="urn:schemas-microsoft-com:office:word" xmlns:v="urn:schemas-microsoft-com:vml" xmlns:o="urn:schemas-microsoft-com:office:office" xmlns:mv="urn:schemas-microsoft-com:mac:vml" xmlns:mo="http://schemas.microsoft.com/office/mac/office/2008/main" xmlns=""/>
+                      <ma14:placeholderFlag xmlns="" xmlns:mo="http://schemas.microsoft.com/office/mac/office/2008/main" xmlns:mv="urn:schemas-microsoft-com:mac:vml" xmlns:o="urn:schemas-microsoft-com:office:office" xmlns:v="urn:schemas-microsoft-com:vml" xmlns:w10="urn:schemas-microsoft-com:office:word" xmlns:w="http://schemas.openxmlformats.org/wordprocessingml/2006/main" xmlns:ma14="http://schemas.microsoft.com/office/mac/drawingml/2011/main"/>
                     </a:ext>
                   </a:extLst>
                 </pic:spPr>
@@ -1357,14 +1643,14 @@
 </file>
 
 <file path=word/header2.xml><?xml version="1.0" encoding="utf-8"?>
-<w:hdr xmlns:wpc="http://schemas.microsoft.com/office/word/2010/wordprocessingCanvas" xmlns:mc="http://schemas.openxmlformats.org/markup-compatibility/2006" xmlns:o="urn:schemas-microsoft-com:office:office" xmlns:r="http://schemas.openxmlformats.org/officeDocument/2006/relationships" xmlns:m="http://schemas.openxmlformats.org/officeDocument/2006/math" xmlns:v="urn:schemas-microsoft-com:vml" xmlns:wp14="http://schemas.microsoft.com/office/word/2010/wordprocessingDrawing" xmlns:wp="http://schemas.openxmlformats.org/drawingml/2006/wordprocessingDrawing" xmlns:w10="urn:schemas-microsoft-com:office:word" xmlns:w="http://schemas.openxmlformats.org/wordprocessingml/2006/main" xmlns:w14="http://schemas.microsoft.com/office/word/2010/wordml" xmlns:wpg="http://schemas.microsoft.com/office/word/2010/wordprocessingGroup" xmlns:wpi="http://schemas.microsoft.com/office/word/2010/wordprocessingInk" xmlns:wne="http://schemas.microsoft.com/office/word/2006/wordml" xmlns:wps="http://schemas.microsoft.com/office/word/2010/wordprocessingShape" mc:Ignorable="w14 wp14">
+<w:hdr xmlns:wpc="http://schemas.microsoft.com/office/word/2010/wordprocessingCanvas" xmlns:mc="http://schemas.openxmlformats.org/markup-compatibility/2006" xmlns:o="urn:schemas-microsoft-com:office:office" xmlns:r="http://schemas.openxmlformats.org/officeDocument/2006/relationships" xmlns:m="http://schemas.openxmlformats.org/officeDocument/2006/math" xmlns:v="urn:schemas-microsoft-com:vml" xmlns:wp14="http://schemas.microsoft.com/office/word/2010/wordprocessingDrawing" xmlns:wp="http://schemas.openxmlformats.org/drawingml/2006/wordprocessingDrawing" xmlns:w10="urn:schemas-microsoft-com:office:word" xmlns:w="http://schemas.openxmlformats.org/wordprocessingml/2006/main" xmlns:w14="http://schemas.microsoft.com/office/word/2010/wordml" xmlns:w15="http://schemas.microsoft.com/office/word/2012/wordml" xmlns:wpg="http://schemas.microsoft.com/office/word/2010/wordprocessingGroup" xmlns:wpi="http://schemas.microsoft.com/office/word/2010/wordprocessingInk" xmlns:wne="http://schemas.microsoft.com/office/word/2006/wordml" xmlns:wps="http://schemas.microsoft.com/office/word/2010/wordprocessingShape" mc:Ignorable="w14 w15 wp14">
   <w:p>
     <w:pPr>
       <w:pStyle w:val="Header"/>
     </w:pPr>
     <w:r>
       <w:rPr>
-        <w:lang w:bidi="he-IL"/>
+        <w:lang w:val="en-GB" w:eastAsia="en-GB"/>
       </w:rPr>
       <w:drawing>
         <wp:anchor distT="0" distB="0" distL="114300" distR="114300" simplePos="0" relativeHeight="251683840" behindDoc="1" locked="0" layoutInCell="1" allowOverlap="1" wp14:anchorId="533C6E0A" wp14:editId="50565E02">
@@ -1418,7 +1704,7 @@
                   </a:ln>
                   <a:extLst>
                     <a:ext uri="{FAA26D3D-D897-4be2-8F04-BA451C77F1D7}">
-                      <ma14:placeholderFlag xmlns:ma14="http://schemas.microsoft.com/office/mac/drawingml/2011/main" xmlns:w="http://schemas.openxmlformats.org/wordprocessingml/2006/main" xmlns:w10="urn:schemas-microsoft-com:office:word" xmlns:v="urn:schemas-microsoft-com:vml" xmlns:o="urn:schemas-microsoft-com:office:office" xmlns:mv="urn:schemas-microsoft-com:mac:vml" xmlns:mo="http://schemas.microsoft.com/office/mac/office/2008/main" xmlns=""/>
+                      <ma14:placeholderFlag xmlns="" xmlns:mo="http://schemas.microsoft.com/office/mac/office/2008/main" xmlns:mv="urn:schemas-microsoft-com:mac:vml" xmlns:o="urn:schemas-microsoft-com:office:office" xmlns:v="urn:schemas-microsoft-com:vml" xmlns:w10="urn:schemas-microsoft-com:office:word" xmlns:w="http://schemas.openxmlformats.org/wordprocessingml/2006/main" xmlns:ma14="http://schemas.microsoft.com/office/mac/drawingml/2011/main"/>
                     </a:ext>
                   </a:extLst>
                 </pic:spPr>
@@ -1450,8 +1736,8 @@
 </file>
 
 <file path=word/numbering.xml><?xml version="1.0" encoding="utf-8"?>
-<w:numbering xmlns:wpc="http://schemas.microsoft.com/office/word/2010/wordprocessingCanvas" xmlns:mc="http://schemas.openxmlformats.org/markup-compatibility/2006" xmlns:o="urn:schemas-microsoft-com:office:office" xmlns:r="http://schemas.openxmlformats.org/officeDocument/2006/relationships" xmlns:m="http://schemas.openxmlformats.org/officeDocument/2006/math" xmlns:v="urn:schemas-microsoft-com:vml" xmlns:wp14="http://schemas.microsoft.com/office/word/2010/wordprocessingDrawing" xmlns:wp="http://schemas.openxmlformats.org/drawingml/2006/wordprocessingDrawing" xmlns:w10="urn:schemas-microsoft-com:office:word" xmlns:w="http://schemas.openxmlformats.org/wordprocessingml/2006/main" xmlns:w14="http://schemas.microsoft.com/office/word/2010/wordml" xmlns:wpg="http://schemas.microsoft.com/office/word/2010/wordprocessingGroup" xmlns:wpi="http://schemas.microsoft.com/office/word/2010/wordprocessingInk" xmlns:wne="http://schemas.microsoft.com/office/word/2006/wordml" xmlns:wps="http://schemas.microsoft.com/office/word/2010/wordprocessingShape" mc:Ignorable="w14 wp14">
-  <w:abstractNum w:abstractNumId="0">
+<w:numbering xmlns:wpc="http://schemas.microsoft.com/office/word/2010/wordprocessingCanvas" xmlns:mc="http://schemas.openxmlformats.org/markup-compatibility/2006" xmlns:o="urn:schemas-microsoft-com:office:office" xmlns:r="http://schemas.openxmlformats.org/officeDocument/2006/relationships" xmlns:m="http://schemas.openxmlformats.org/officeDocument/2006/math" xmlns:v="urn:schemas-microsoft-com:vml" xmlns:wp14="http://schemas.microsoft.com/office/word/2010/wordprocessingDrawing" xmlns:wp="http://schemas.openxmlformats.org/drawingml/2006/wordprocessingDrawing" xmlns:w10="urn:schemas-microsoft-com:office:word" xmlns:w="http://schemas.openxmlformats.org/wordprocessingml/2006/main" xmlns:w14="http://schemas.microsoft.com/office/word/2010/wordml" xmlns:w15="http://schemas.microsoft.com/office/word/2012/wordml" xmlns:wpg="http://schemas.microsoft.com/office/word/2010/wordprocessingGroup" xmlns:wpi="http://schemas.microsoft.com/office/word/2010/wordprocessingInk" xmlns:wne="http://schemas.microsoft.com/office/word/2006/wordml" xmlns:wps="http://schemas.microsoft.com/office/word/2010/wordprocessingShape" mc:Ignorable="w14 w15 wp14">
+  <w:abstractNum w:abstractNumId="0" w15:restartNumberingAfterBreak="0">
     <w:nsid w:val="FFFFFF1D"/>
     <w:multiLevelType w:val="multilevel"/>
     <w:tmpl w:val="1C207E16"/>
@@ -1591,7 +1877,7 @@
       </w:rPr>
     </w:lvl>
   </w:abstractNum>
-  <w:abstractNum w:abstractNumId="1">
+  <w:abstractNum w:abstractNumId="1" w15:restartNumberingAfterBreak="0">
     <w:nsid w:val="FFFFFF7C"/>
     <w:multiLevelType w:val="singleLevel"/>
     <w:tmpl w:val="10BC7A5C"/>
@@ -1608,7 +1894,7 @@
       </w:pPr>
     </w:lvl>
   </w:abstractNum>
-  <w:abstractNum w:abstractNumId="2">
+  <w:abstractNum w:abstractNumId="2" w15:restartNumberingAfterBreak="0">
     <w:nsid w:val="FFFFFF7D"/>
     <w:multiLevelType w:val="singleLevel"/>
     <w:tmpl w:val="3276347E"/>
@@ -1625,7 +1911,7 @@
       </w:pPr>
     </w:lvl>
   </w:abstractNum>
-  <w:abstractNum w:abstractNumId="3">
+  <w:abstractNum w:abstractNumId="3" w15:restartNumberingAfterBreak="0">
     <w:nsid w:val="FFFFFF7E"/>
     <w:multiLevelType w:val="singleLevel"/>
     <w:tmpl w:val="983A64F2"/>
@@ -1642,7 +1928,7 @@
       </w:pPr>
     </w:lvl>
   </w:abstractNum>
-  <w:abstractNum w:abstractNumId="4">
+  <w:abstractNum w:abstractNumId="4" w15:restartNumberingAfterBreak="0">
     <w:nsid w:val="FFFFFF7F"/>
     <w:multiLevelType w:val="singleLevel"/>
     <w:tmpl w:val="AADAD8BE"/>
@@ -1659,7 +1945,7 @@
       </w:pPr>
     </w:lvl>
   </w:abstractNum>
-  <w:abstractNum w:abstractNumId="5">
+  <w:abstractNum w:abstractNumId="5" w15:restartNumberingAfterBreak="0">
     <w:nsid w:val="FFFFFF80"/>
     <w:multiLevelType w:val="singleLevel"/>
     <w:tmpl w:val="25CEB11C"/>
@@ -1679,7 +1965,7 @@
       </w:rPr>
     </w:lvl>
   </w:abstractNum>
-  <w:abstractNum w:abstractNumId="6">
+  <w:abstractNum w:abstractNumId="6" w15:restartNumberingAfterBreak="0">
     <w:nsid w:val="FFFFFF81"/>
     <w:multiLevelType w:val="singleLevel"/>
     <w:tmpl w:val="6630AC78"/>
@@ -1699,7 +1985,7 @@
       </w:rPr>
     </w:lvl>
   </w:abstractNum>
-  <w:abstractNum w:abstractNumId="7">
+  <w:abstractNum w:abstractNumId="7" w15:restartNumberingAfterBreak="0">
     <w:nsid w:val="FFFFFF82"/>
     <w:multiLevelType w:val="singleLevel"/>
     <w:tmpl w:val="FC82B668"/>
@@ -1719,7 +2005,7 @@
       </w:rPr>
     </w:lvl>
   </w:abstractNum>
-  <w:abstractNum w:abstractNumId="8">
+  <w:abstractNum w:abstractNumId="8" w15:restartNumberingAfterBreak="0">
     <w:nsid w:val="FFFFFF83"/>
     <w:multiLevelType w:val="singleLevel"/>
     <w:tmpl w:val="E4C86D98"/>
@@ -1739,7 +2025,7 @@
       </w:rPr>
     </w:lvl>
   </w:abstractNum>
-  <w:abstractNum w:abstractNumId="9">
+  <w:abstractNum w:abstractNumId="9" w15:restartNumberingAfterBreak="0">
     <w:nsid w:val="FFFFFF88"/>
     <w:multiLevelType w:val="singleLevel"/>
     <w:tmpl w:val="23B88BB2"/>
@@ -1756,7 +2042,7 @@
       </w:pPr>
     </w:lvl>
   </w:abstractNum>
-  <w:abstractNum w:abstractNumId="10">
+  <w:abstractNum w:abstractNumId="10" w15:restartNumberingAfterBreak="0">
     <w:nsid w:val="FFFFFF89"/>
     <w:multiLevelType w:val="singleLevel"/>
     <w:tmpl w:val="774E678C"/>
@@ -1776,7 +2062,7 @@
       </w:rPr>
     </w:lvl>
   </w:abstractNum>
-  <w:abstractNum w:abstractNumId="11">
+  <w:abstractNum w:abstractNumId="11" w15:restartNumberingAfterBreak="0">
     <w:nsid w:val="563D24E0"/>
     <w:multiLevelType w:val="hybridMultilevel"/>
     <w:tmpl w:val="AD3C61E4"/>
@@ -1889,7 +2175,7 @@
       </w:rPr>
     </w:lvl>
   </w:abstractNum>
-  <w:abstractNum w:abstractNumId="12">
+  <w:abstractNum w:abstractNumId="12" w15:restartNumberingAfterBreak="0">
     <w:nsid w:val="591A11C7"/>
     <w:multiLevelType w:val="hybridMultilevel"/>
     <w:tmpl w:val="68E47CE4"/>
@@ -1975,7 +2261,7 @@
       </w:pPr>
     </w:lvl>
   </w:abstractNum>
-  <w:abstractNum w:abstractNumId="13">
+  <w:abstractNum w:abstractNumId="13" w15:restartNumberingAfterBreak="0">
     <w:nsid w:val="5AEC52DC"/>
     <w:multiLevelType w:val="hybridMultilevel"/>
     <w:tmpl w:val="17EE6DDA"/>
@@ -2088,7 +2374,7 @@
       </w:rPr>
     </w:lvl>
   </w:abstractNum>
-  <w:abstractNum w:abstractNumId="14">
+  <w:abstractNum w:abstractNumId="14" w15:restartNumberingAfterBreak="0">
     <w:nsid w:val="79742292"/>
     <w:multiLevelType w:val="hybridMultilevel"/>
     <w:tmpl w:val="0CBA9CA0"/>
@@ -2251,7 +2537,7 @@
 </file>
 
 <file path=word/styles.xml><?xml version="1.0" encoding="utf-8"?>
-<w:styles xmlns:mc="http://schemas.openxmlformats.org/markup-compatibility/2006" xmlns:r="http://schemas.openxmlformats.org/officeDocument/2006/relationships" xmlns:w="http://schemas.openxmlformats.org/wordprocessingml/2006/main" xmlns:w14="http://schemas.microsoft.com/office/word/2010/wordml" mc:Ignorable="w14">
+<w:styles xmlns:mc="http://schemas.openxmlformats.org/markup-compatibility/2006" xmlns:r="http://schemas.openxmlformats.org/officeDocument/2006/relationships" xmlns:w="http://schemas.openxmlformats.org/wordprocessingml/2006/main" xmlns:w14="http://schemas.microsoft.com/office/word/2010/wordml" xmlns:w15="http://schemas.microsoft.com/office/word/2012/wordml" mc:Ignorable="w14 w15">
   <w:docDefaults>
     <w:rPrDefault>
       <w:rPr>
@@ -2267,3939 +2553,378 @@
       </w:pPr>
     </w:pPrDefault>
   </w:docDefaults>
-  <w:latentStyles w:defLockedState="0" w:defUIPriority="99" w:defSemiHidden="1" w:defUnhideWhenUsed="1" w:defQFormat="0" w:count="267">
-    <w:lsdException w:name="Normal" w:semiHidden="0" w:uiPriority="0" w:unhideWhenUsed="0" w:qFormat="1"/>
-    <w:lsdException w:name="heading 1" w:semiHidden="0" w:uiPriority="9" w:unhideWhenUsed="0" w:qFormat="1"/>
-    <w:lsdException w:name="heading 2" w:uiPriority="9" w:qFormat="1"/>
-    <w:lsdException w:name="heading 3" w:uiPriority="9" w:qFormat="1"/>
-    <w:lsdException w:name="heading 4" w:uiPriority="9" w:qFormat="1"/>
-    <w:lsdException w:name="heading 5" w:uiPriority="9" w:qFormat="1"/>
-    <w:lsdException w:name="heading 6" w:uiPriority="9" w:qFormat="1"/>
-    <w:lsdException w:name="heading 7" w:uiPriority="9" w:qFormat="1"/>
-    <w:lsdException w:name="heading 8" w:uiPriority="9" w:qFormat="1"/>
-    <w:lsdException w:name="heading 9" w:uiPriority="9" w:qFormat="1"/>
-    <w:lsdException w:name="toc 1" w:uiPriority="39"/>
-    <w:lsdException w:name="toc 2" w:uiPriority="39"/>
-    <w:lsdException w:name="toc 3" w:uiPriority="39"/>
-    <w:lsdException w:name="toc 4" w:uiPriority="39"/>
-    <w:lsdException w:name="toc 5" w:uiPriority="39"/>
-    <w:lsdException w:name="toc 6" w:uiPriority="39"/>
-    <w:lsdException w:name="toc 7" w:uiPriority="39"/>
-    <w:lsdException w:name="toc 8" w:uiPriority="39"/>
-    <w:lsdException w:name="toc 9" w:uiPriority="39"/>
-    <w:lsdException w:name="caption" w:uiPriority="35" w:qFormat="1"/>
-    <w:lsdException w:name="Title" w:semiHidden="0" w:uiPriority="10" w:unhideWhenUsed="0" w:qFormat="1"/>
-    <w:lsdException w:name="Default Paragraph Font" w:uiPriority="1"/>
-    <w:lsdException w:name="Subtitle" w:semiHidden="0" w:uiPriority="11" w:unhideWhenUsed="0" w:qFormat="1"/>
-    <w:lsdException w:name="Hyperlink" w:qFormat="1"/>
-    <w:lsdException w:name="Strong" w:semiHidden="0" w:uiPriority="22" w:unhideWhenUsed="0" w:qFormat="1"/>
-    <w:lsdException w:name="Emphasis" w:semiHidden="0" w:uiPriority="20" w:unhideWhenUsed="0" w:qFormat="1"/>
-    <w:lsdException w:name="Table Grid" w:semiHidden="0" w:uiPriority="59" w:unhideWhenUsed="0"/>
-    <w:lsdException w:name="Placeholder Text" w:unhideWhenUsed="0"/>
-    <w:lsdException w:name="No Spacing" w:semiHidden="0" w:unhideWhenUsed="0" w:qFormat="1"/>
-    <w:lsdException w:name="Light Shading" w:semiHidden="0" w:uiPriority="60" w:unhideWhenUsed="0"/>
-    <w:lsdException w:name="Light List" w:semiHidden="0" w:uiPriority="61" w:unhideWhenUsed="0"/>
-    <w:lsdException w:name="Light Grid" w:semiHidden="0" w:uiPriority="62" w:unhideWhenUsed="0"/>
-    <w:lsdException w:name="Medium Shading 1" w:semiHidden="0" w:uiPriority="63" w:unhideWhenUsed="0"/>
-    <w:lsdException w:name="Medium Shading 2" w:semiHidden="0" w:uiPriority="64" w:unhideWhenUsed="0"/>
-    <w:lsdException w:name="Medium List 1" w:semiHidden="0" w:uiPriority="65" w:unhideWhenUsed="0"/>
-    <w:lsdException w:name="Medium List 2" w:semiHidden="0" w:uiPriority="66" w:unhideWhenUsed="0"/>
-    <w:lsdException w:name="Medium Grid 1" w:semiHidden="0" w:uiPriority="67" w:unhideWhenUsed="0"/>
-    <w:lsdException w:name="Medium Grid 2" w:semiHidden="0" w:uiPriority="68" w:unhideWhenUsed="0"/>
-    <w:lsdException w:name="Medium Grid 3" w:semiHidden="0" w:uiPriority="69" w:unhideWhenUsed="0"/>
-    <w:lsdException w:name="Dark List" w:semiHidden="0" w:uiPriority="70" w:unhideWhenUsed="0"/>
-    <w:lsdException w:name="Colorful Shading" w:semiHidden="0" w:uiPriority="71" w:unhideWhenUsed="0"/>
-    <w:lsdException w:name="Colorful List" w:semiHidden="0" w:uiPriority="72" w:unhideWhenUsed="0"/>
-    <w:lsdException w:name="Colorful Grid" w:semiHidden="0" w:uiPriority="73" w:unhideWhenUsed="0"/>
-    <w:lsdException w:name="Light Shading Accent 1" w:semiHidden="0" w:uiPriority="60" w:unhideWhenUsed="0"/>
-    <w:lsdException w:name="Light List Accent 1" w:semiHidden="0" w:uiPriority="61" w:unhideWhenUsed="0"/>
-    <w:lsdException w:name="Light Grid Accent 1" w:semiHidden="0" w:uiPriority="62" w:unhideWhenUsed="0"/>
-    <w:lsdException w:name="Medium Shading 1 Accent 1" w:semiHidden="0" w:uiPriority="63" w:unhideWhenUsed="0"/>
-    <w:lsdException w:name="Medium Shading 2 Accent 1" w:semiHidden="0" w:uiPriority="64" w:unhideWhenUsed="0"/>
-    <w:lsdException w:name="Medium List 1 Accent 1" w:semiHidden="0" w:uiPriority="65" w:unhideWhenUsed="0"/>
-    <w:lsdException w:name="Revision" w:unhideWhenUsed="0"/>
-    <w:lsdException w:name="List Paragraph" w:semiHidden="0" w:uiPriority="34" w:unhideWhenUsed="0" w:qFormat="1"/>
-    <w:lsdException w:name="Quote" w:semiHidden="0" w:uiPriority="29" w:unhideWhenUsed="0" w:qFormat="1"/>
-    <w:lsdException w:name="Intense Quote" w:semiHidden="0" w:uiPriority="30" w:unhideWhenUsed="0" w:qFormat="1"/>
-    <w:lsdException w:name="Medium List 2 Accent 1" w:semiHidden="0" w:uiPriority="66" w:unhideWhenUsed="0"/>
-    <w:lsdException w:name="Medium Grid 1 Accent 1" w:semiHidden="0" w:uiPriority="67" w:unhideWhenUsed="0"/>
-    <w:lsdException w:name="Medium Grid 2 Accent 1" w:semiHidden="0" w:uiPriority="68" w:unhideWhenUsed="0"/>
-    <w:lsdException w:name="Medium Grid 3 Accent 1" w:semiHidden="0" w:uiPriority="69" w:unhideWhenUsed="0"/>
-    <w:lsdException w:name="Dark List Accent 1" w:semiHidden="0" w:uiPriority="70" w:unhideWhenUsed="0"/>
-    <w:lsdException w:name="Colorful Shading Accent 1" w:semiHidden="0" w:uiPriority="71" w:unhideWhenUsed="0"/>
-    <w:lsdException w:name="Colorful List Accent 1" w:semiHidden="0" w:uiPriority="72" w:unhideWhenUsed="0"/>
-    <w:lsdException w:name="Colorful Grid Accent 1" w:semiHidden="0" w:uiPriority="73" w:unhideWhenUsed="0"/>
-    <w:lsdException w:name="Light Shading Accent 2" w:semiHidden="0" w:uiPriority="60" w:unhideWhenUsed="0"/>
-    <w:lsdException w:name="Light List Accent 2" w:semiHidden="0" w:uiPriority="61" w:unhideWhenUsed="0"/>
-    <w:lsdException w:name="Light Grid Accent 2" w:semiHidden="0" w:uiPriority="62" w:unhideWhenUsed="0"/>
-    <w:lsdException w:name="Medium Shading 1 Accent 2" w:semiHidden="0" w:uiPriority="63" w:unhideWhenUsed="0"/>
-    <w:lsdException w:name="Medium Shading 2 Accent 2" w:semiHidden="0" w:uiPriority="64" w:unhideWhenUsed="0"/>
-    <w:lsdException w:name="Medium List 1 Accent 2" w:semiHidden="0" w:uiPriority="65" w:unhideWhenUsed="0"/>
-    <w:lsdException w:name="Medium List 2 Accent 2" w:semiHidden="0" w:uiPriority="66" w:unhideWhenUsed="0"/>
-    <w:lsdException w:name="Medium Grid 1 Accent 2" w:semiHidden="0" w:uiPriority="67" w:unhideWhenUsed="0"/>
-    <w:lsdException w:name="Medium Grid 2 Accent 2" w:semiHidden="0" w:uiPriority="68" w:unhideWhenUsed="0"/>
-    <w:lsdException w:name="Medium Grid 3 Accent 2" w:semiHidden="0" w:uiPriority="69" w:unhideWhenUsed="0"/>
-    <w:lsdException w:name="Dark List Accent 2" w:semiHidden="0" w:uiPriority="70" w:unhideWhenUsed="0"/>
-    <w:lsdException w:name="Colorful Shading Accent 2" w:semiHidden="0" w:uiPriority="71" w:unhideWhenUsed="0"/>
-    <w:lsdException w:name="Colorful List Accent 2" w:semiHidden="0" w:uiPriority="72" w:unhideWhenUsed="0"/>
-    <w:lsdException w:name="Colorful Grid Accent 2" w:semiHidden="0" w:uiPriority="73" w:unhideWhenUsed="0"/>
-    <w:lsdException w:name="Light Shading Accent 3" w:semiHidden="0" w:uiPriority="60" w:unhideWhenUsed="0"/>
-    <w:lsdException w:name="Light List Accent 3" w:semiHidden="0" w:uiPriority="61" w:unhideWhenUsed="0"/>
-    <w:lsdException w:name="Light Grid Accent 3" w:semiHidden="0" w:uiPriority="62" w:unhideWhenUsed="0"/>
-    <w:lsdException w:name="Medium Shading 1 Accent 3" w:semiHidden="0" w:uiPriority="63" w:unhideWhenUsed="0"/>
-    <w:lsdException w:name="Medium Shading 2 Accent 3" w:semiHidden="0" w:uiPriority="64" w:unhideWhenUsed="0"/>
-    <w:lsdException w:name="Medium List 1 Accent 3" w:semiHidden="0" w:uiPriority="65" w:unhideWhenUsed="0"/>
-    <w:lsdException w:name="Medium List 2 Accent 3" w:semiHidden="0" w:uiPriority="66" w:unhideWhenUsed="0"/>
-    <w:lsdException w:name="Medium Grid 1 Accent 3" w:semiHidden="0" w:uiPriority="67" w:unhideWhenUsed="0"/>
-    <w:lsdException w:name="Medium Grid 2 Accent 3" w:semiHidden="0" w:uiPriority="68" w:unhideWhenUsed="0"/>
-    <w:lsdException w:name="Medium Grid 3 Accent 3" w:semiHidden="0" w:uiPriority="69" w:unhideWhenUsed="0"/>
-    <w:lsdException w:name="Dark List Accent 3" w:semiHidden="0" w:uiPriority="70" w:unhideWhenUsed="0"/>
-    <w:lsdException w:name="Colorful Shading Accent 3" w:semiHidden="0" w:uiPriority="71" w:unhideWhenUsed="0"/>
-    <w:lsdException w:name="Colorful List Accent 3" w:semiHidden="0" w:uiPriority="72" w:unhideWhenUsed="0"/>
-    <w:lsdException w:name="Colorful Grid Accent 3" w:semiHidden="0" w:uiPriority="73" w:unhideWhenUsed="0"/>
-    <w:lsdException w:name="Light Shading Accent 4" w:semiHidden="0" w:uiPriority="60" w:unhideWhenUsed="0"/>
-    <w:lsdException w:name="Light List Accent 4" w:semiHidden="0" w:uiPriority="61" w:unhideWhenUsed="0"/>
-    <w:lsdException w:name="Light Grid Accent 4" w:semiHidden="0" w:uiPriority="62" w:unhideWhenUsed="0"/>
-    <w:lsdException w:name="Medium Shading 1 Accent 4" w:semiHidden="0" w:uiPriority="63" w:unhideWhenUsed="0"/>
-    <w:lsdException w:name="Medium Shading 2 Accent 4" w:semiHidden="0" w:uiPriority="64" w:unhideWhenUsed="0"/>
-    <w:lsdException w:name="Medium List 1 Accent 4" w:semiHidden="0" w:uiPriority="65" w:unhideWhenUsed="0"/>
-    <w:lsdException w:name="Medium List 2 Accent 4" w:semiHidden="0" w:uiPriority="66" w:unhideWhenUsed="0"/>
-    <w:lsdException w:name="Medium Grid 1 Accent 4" w:semiHidden="0" w:uiPriority="67" w:unhideWhenUsed="0"/>
-    <w:lsdException w:name="Medium Grid 2 Accent 4" w:semiHidden="0" w:uiPriority="68" w:unhideWhenUsed="0"/>
-    <w:lsdException w:name="Medium Grid 3 Accent 4" w:semiHidden="0" w:uiPriority="69" w:unhideWhenUsed="0"/>
-    <w:lsdException w:name="Dark List Accent 4" w:semiHidden="0" w:uiPriority="70" w:unhideWhenUsed="0"/>
-    <w:lsdException w:name="Colorful Shading Accent 4" w:semiHidden="0" w:uiPriority="71" w:unhideWhenUsed="0"/>
-    <w:lsdException w:name="Colorful List Accent 4" w:semiHidden="0" w:uiPriority="72" w:unhideWhenUsed="0"/>
-    <w:lsdException w:name="Colorful Grid Accent 4" w:semiHidden="0" w:uiPriority="73" w:unhideWhenUsed="0"/>
-    <w:lsdException w:name="Light Shading Accent 5" w:semiHidden="0" w:uiPriority="60" w:unhideWhenUsed="0"/>
-    <w:lsdException w:name="Light List Accent 5" w:semiHidden="0" w:uiPriority="61" w:unhideWhenUsed="0"/>
-    <w:lsdException w:name="Light Grid Accent 5" w:semiHidden="0" w:uiPriority="62" w:unhideWhenUsed="0"/>
-    <w:lsdException w:name="Medium Shading 1 Accent 5" w:semiHidden="0" w:uiPriority="63" w:unhideWhenUsed="0"/>
-    <w:lsdException w:name="Medium Shading 2 Accent 5" w:semiHidden="0" w:uiPriority="64" w:unhideWhenUsed="0"/>
-    <w:lsdException w:name="Medium List 1 Accent 5" w:semiHidden="0" w:uiPriority="65" w:unhideWhenUsed="0"/>
-    <w:lsdException w:name="Medium List 2 Accent 5" w:semiHidden="0" w:uiPriority="66" w:unhideWhenUsed="0"/>
-    <w:lsdException w:name="Medium Grid 1 Accent 5" w:semiHidden="0" w:uiPriority="67" w:unhideWhenUsed="0"/>
-    <w:lsdException w:name="Medium Grid 2 Accent 5" w:semiHidden="0" w:uiPriority="68" w:unhideWhenUsed="0"/>
-    <w:lsdException w:name="Medium Grid 3 Accent 5" w:semiHidden="0" w:uiPriority="69" w:unhideWhenUsed="0"/>
-    <w:lsdException w:name="Dark List Accent 5" w:semiHidden="0" w:uiPriority="70" w:unhideWhenUsed="0"/>
-    <w:lsdException w:name="Colorful Shading Accent 5" w:semiHidden="0" w:uiPriority="71" w:unhideWhenUsed="0"/>
-    <w:lsdException w:name="Colorful List Accent 5" w:semiHidden="0" w:uiPriority="72" w:unhideWhenUsed="0"/>
-    <w:lsdException w:name="Colorful Grid Accent 5" w:semiHidden="0" w:uiPriority="73" w:unhideWhenUsed="0"/>
-    <w:lsdException w:name="Light Shading Accent 6" w:semiHidden="0" w:uiPriority="60" w:unhideWhenUsed="0"/>
-    <w:lsdException w:name="Light List Accent 6" w:semiHidden="0" w:uiPriority="61" w:unhideWhenUsed="0"/>
-    <w:lsdException w:name="Light Grid Accent 6" w:semiHidden="0" w:uiPriority="62" w:unhideWhenUsed="0"/>
-    <w:lsdException w:name="Medium Shading 1 Accent 6" w:semiHidden="0" w:uiPriority="63" w:unhideWhenUsed="0"/>
-    <w:lsdException w:name="Medium Shading 2 Accent 6" w:semiHidden="0" w:uiPriority="64" w:unhideWhenUsed="0"/>
-    <w:lsdException w:name="Medium List 1 Accent 6" w:semiHidden="0" w:uiPriority="65" w:unhideWhenUsed="0"/>
-    <w:lsdException w:name="Medium List 2 Accent 6" w:semiHidden="0" w:uiPriority="66" w:unhideWhenUsed="0"/>
-    <w:lsdException w:name="Medium Grid 1 Accent 6" w:semiHidden="0" w:uiPriority="67" w:unhideWhenUsed="0"/>
-    <w:lsdException w:name="Medium Grid 2 Accent 6" w:semiHidden="0" w:uiPriority="68" w:unhideWhenUsed="0"/>
-    <w:lsdException w:name="Medium Grid 3 Accent 6" w:semiHidden="0" w:uiPriority="69" w:unhideWhenUsed="0"/>
-    <w:lsdException w:name="Dark List Accent 6" w:semiHidden="0" w:uiPriority="70" w:unhideWhenUsed="0"/>
-    <w:lsdException w:name="Colorful Shading Accent 6" w:semiHidden="0" w:uiPriority="71" w:unhideWhenUsed="0"/>
-    <w:lsdException w:name="Colorful List Accent 6" w:semiHidden="0" w:uiPriority="72" w:unhideWhenUsed="0"/>
-    <w:lsdException w:name="Colorful Grid Accent 6" w:semiHidden="0" w:uiPriority="73" w:unhideWhenUsed="0"/>
-    <w:lsdException w:name="Subtle Emphasis" w:semiHidden="0" w:uiPriority="19" w:unhideWhenUsed="0" w:qFormat="1"/>
-    <w:lsdException w:name="Intense Emphasis" w:semiHidden="0" w:uiPriority="21" w:unhideWhenUsed="0" w:qFormat="1"/>
-    <w:lsdException w:name="Subtle Reference" w:semiHidden="0" w:uiPriority="31" w:unhideWhenUsed="0" w:qFormat="1"/>
-    <w:lsdException w:name="Intense Reference" w:semiHidden="0" w:uiPriority="32" w:unhideWhenUsed="0" w:qFormat="1"/>
-    <w:lsdException w:name="Book Title" w:semiHidden="0" w:uiPriority="33" w:unhideWhenUsed="0"/>
-    <w:lsdException w:name="Bibliography" w:uiPriority="37"/>
-    <w:lsdException w:name="TOC Heading" w:uiPriority="39" w:qFormat="1"/>
-  </w:latentStyles>
-  <w:style w:type="paragraph" w:default="1" w:styleId="Normal">
-    <w:name w:val="Normal"/>
-    <w:qFormat/>
-    <w:rsid w:val="00886D2A"/>
-    <w:pPr>
-      <w:spacing w:before="240" w:after="240" w:line="300" w:lineRule="exact"/>
-      <w:jc w:val="left"/>
-    </w:pPr>
-    <w:rPr>
-      <w:rFonts w:ascii="Lato Light" w:hAnsi="Lato Light"/>
-      <w:color w:val="13475E"/>
-      <w:sz w:val="20"/>
-    </w:rPr>
-  </w:style>
-  <w:style w:type="paragraph" w:styleId="Heading1">
-    <w:name w:val="heading 1"/>
-    <w:basedOn w:val="Normal"/>
-    <w:next w:val="Normal"/>
-    <w:link w:val="Heading1Char"/>
-    <w:autoRedefine/>
-    <w:uiPriority w:val="9"/>
-    <w:qFormat/>
-    <w:rsid w:val="00886D2A"/>
-    <w:pPr>
-      <w:keepNext/>
-      <w:keepLines/>
-      <w:spacing w:before="480" w:after="0" w:line="240" w:lineRule="auto"/>
-      <w:outlineLvl w:val="0"/>
-    </w:pPr>
-    <w:rPr>
-      <w:rFonts w:eastAsiaTheme="majorEastAsia" w:cstheme="majorBidi"/>
-      <w:sz w:val="40"/>
-      <w:szCs w:val="40"/>
-    </w:rPr>
-  </w:style>
-  <w:style w:type="paragraph" w:styleId="Heading2">
-    <w:name w:val="heading 2"/>
-    <w:basedOn w:val="Heading1"/>
-    <w:next w:val="Normal"/>
-    <w:link w:val="Heading2Char"/>
-    <w:uiPriority w:val="9"/>
-    <w:unhideWhenUsed/>
-    <w:qFormat/>
-    <w:rsid w:val="00886D2A"/>
-    <w:pPr>
-      <w:outlineLvl w:val="1"/>
-    </w:pPr>
-    <w:rPr>
-      <w:sz w:val="32"/>
-      <w:lang w:eastAsia="en-GB"/>
-    </w:rPr>
-  </w:style>
-  <w:style w:type="paragraph" w:styleId="Heading3">
-    <w:name w:val="heading 3"/>
-    <w:basedOn w:val="Heading2"/>
-    <w:next w:val="Normal"/>
-    <w:link w:val="Heading3Char"/>
-    <w:uiPriority w:val="9"/>
-    <w:unhideWhenUsed/>
-    <w:qFormat/>
-    <w:rsid w:val="00886D2A"/>
-    <w:pPr>
-      <w:outlineLvl w:val="2"/>
-    </w:pPr>
-    <w:rPr>
-      <w:sz w:val="28"/>
-    </w:rPr>
-  </w:style>
-  <w:style w:type="paragraph" w:styleId="Heading4">
-    <w:name w:val="heading 4"/>
-    <w:basedOn w:val="Heading3"/>
-    <w:next w:val="Normal"/>
-    <w:link w:val="Heading4Char"/>
-    <w:uiPriority w:val="9"/>
-    <w:unhideWhenUsed/>
-    <w:qFormat/>
-    <w:rsid w:val="00886D2A"/>
-    <w:pPr>
-      <w:outlineLvl w:val="3"/>
-    </w:pPr>
-    <w:rPr>
-      <w:sz w:val="24"/>
-    </w:rPr>
-  </w:style>
-  <w:style w:type="paragraph" w:styleId="Heading5">
-    <w:name w:val="heading 5"/>
-    <w:basedOn w:val="Heading4"/>
-    <w:next w:val="Normal"/>
-    <w:link w:val="Heading5Char"/>
-    <w:uiPriority w:val="9"/>
-    <w:unhideWhenUsed/>
-    <w:qFormat/>
-    <w:rsid w:val="00886D2A"/>
-    <w:pPr>
-      <w:outlineLvl w:val="4"/>
-    </w:pPr>
-    <w:rPr>
-      <w:caps/>
-      <w:sz w:val="22"/>
-      <w:szCs w:val="22"/>
-    </w:rPr>
-  </w:style>
-  <w:style w:type="paragraph" w:styleId="Heading6">
-    <w:name w:val="heading 6"/>
-    <w:basedOn w:val="Heading5"/>
-    <w:next w:val="Normal"/>
-    <w:link w:val="Heading6Char"/>
-    <w:uiPriority w:val="9"/>
-    <w:unhideWhenUsed/>
-    <w:qFormat/>
-    <w:rsid w:val="00886D2A"/>
-    <w:pPr>
-      <w:outlineLvl w:val="5"/>
-    </w:pPr>
-    <w:rPr>
-      <w:sz w:val="20"/>
-    </w:rPr>
-  </w:style>
-  <w:style w:type="character" w:default="1" w:styleId="DefaultParagraphFont">
-    <w:name w:val="Default Paragraph Font"/>
-    <w:uiPriority w:val="1"/>
-    <w:semiHidden/>
-    <w:unhideWhenUsed/>
-  </w:style>
-  <w:style w:type="table" w:default="1" w:styleId="TableNormal">
-    <w:name w:val="Normal Table"/>
-    <w:uiPriority w:val="99"/>
-    <w:semiHidden/>
-    <w:unhideWhenUsed/>
-    <w:tblPr>
-      <w:tblInd w:w="0" w:type="dxa"/>
-      <w:tblCellMar>
-        <w:top w:w="0" w:type="dxa"/>
-        <w:left w:w="108" w:type="dxa"/>
-        <w:bottom w:w="0" w:type="dxa"/>
-        <w:right w:w="108" w:type="dxa"/>
-      </w:tblCellMar>
-    </w:tblPr>
-  </w:style>
-  <w:style w:type="numbering" w:default="1" w:styleId="NoList">
-    <w:name w:val="No List"/>
-    <w:uiPriority w:val="99"/>
-    <w:semiHidden/>
-    <w:unhideWhenUsed/>
-  </w:style>
-  <w:style w:type="character" w:styleId="Hyperlink">
-    <w:name w:val="Hyperlink"/>
-    <w:basedOn w:val="DefaultParagraphFont"/>
-    <w:uiPriority w:val="99"/>
-    <w:unhideWhenUsed/>
-    <w:qFormat/>
-    <w:rsid w:val="0092336C"/>
-    <w:rPr>
-      <w:color w:val="1E6FAB"/>
-      <w:u w:val="single"/>
-    </w:rPr>
-  </w:style>
-  <w:style w:type="character" w:styleId="Emphasis">
-    <w:name w:val="Emphasis"/>
-    <w:basedOn w:val="DefaultParagraphFont"/>
-    <w:uiPriority w:val="20"/>
-    <w:qFormat/>
-    <w:rsid w:val="00D06C53"/>
-    <w:rPr>
-      <w:i/>
-      <w:iCs/>
-    </w:rPr>
-  </w:style>
-  <w:style w:type="paragraph" w:styleId="BalloonText">
-    <w:name w:val="Balloon Text"/>
-    <w:basedOn w:val="Normal"/>
-    <w:link w:val="BalloonTextChar"/>
-    <w:uiPriority w:val="99"/>
-    <w:semiHidden/>
-    <w:unhideWhenUsed/>
-    <w:rsid w:val="00A25948"/>
-    <w:rPr>
-      <w:rFonts w:ascii="Lucida Grande" w:hAnsi="Lucida Grande"/>
-      <w:sz w:val="18"/>
-      <w:szCs w:val="18"/>
-    </w:rPr>
-  </w:style>
-  <w:style w:type="character" w:customStyle="1" w:styleId="BalloonTextChar">
-    <w:name w:val="Balloon Text Char"/>
-    <w:basedOn w:val="DefaultParagraphFont"/>
-    <w:link w:val="BalloonText"/>
-    <w:uiPriority w:val="99"/>
-    <w:semiHidden/>
-    <w:rsid w:val="00A25948"/>
-    <w:rPr>
-      <w:rFonts w:ascii="Lucida Grande" w:hAnsi="Lucida Grande"/>
-      <w:sz w:val="18"/>
-      <w:szCs w:val="18"/>
-    </w:rPr>
-  </w:style>
-  <w:style w:type="paragraph" w:styleId="Title">
-    <w:name w:val="Title"/>
-    <w:basedOn w:val="Normal"/>
-    <w:next w:val="Normal"/>
-    <w:link w:val="TitleChar"/>
-    <w:autoRedefine/>
-    <w:uiPriority w:val="10"/>
-    <w:qFormat/>
-    <w:rsid w:val="00A57971"/>
-    <w:pPr>
-      <w:spacing w:before="0" w:after="120" w:line="240" w:lineRule="auto"/>
-      <w:ind w:left="-57"/>
-      <w:contextualSpacing/>
-    </w:pPr>
-    <w:rPr>
-      <w:rFonts w:ascii="Lato Hairline" w:eastAsiaTheme="majorEastAsia" w:hAnsi="Lato Hairline" w:cstheme="majorBidi"/>
-      <w:color w:val="226FAB"/>
-      <w:spacing w:val="5"/>
-      <w:kern w:val="28"/>
-      <w:sz w:val="56"/>
-      <w:szCs w:val="52"/>
-    </w:rPr>
-  </w:style>
-  <w:style w:type="character" w:customStyle="1" w:styleId="TitleChar">
-    <w:name w:val="Title Char"/>
-    <w:basedOn w:val="DefaultParagraphFont"/>
-    <w:link w:val="Title"/>
-    <w:uiPriority w:val="10"/>
-    <w:rsid w:val="00A57971"/>
-    <w:rPr>
-      <w:rFonts w:ascii="Lato Hairline" w:eastAsiaTheme="majorEastAsia" w:hAnsi="Lato Hairline" w:cstheme="majorBidi"/>
-      <w:color w:val="226FAB"/>
-      <w:spacing w:val="5"/>
-      <w:kern w:val="28"/>
-      <w:sz w:val="56"/>
-      <w:szCs w:val="52"/>
-    </w:rPr>
-  </w:style>
-  <w:style w:type="paragraph" w:styleId="Subtitle">
-    <w:name w:val="Subtitle"/>
-    <w:basedOn w:val="Normal"/>
-    <w:next w:val="Normal"/>
-    <w:link w:val="SubtitleChar"/>
-    <w:uiPriority w:val="11"/>
-    <w:qFormat/>
-    <w:rsid w:val="00DA7219"/>
-    <w:pPr>
-      <w:numPr>
-        <w:ilvl w:val="1"/>
-      </w:numPr>
-      <w:spacing w:before="0"/>
-    </w:pPr>
-    <w:rPr>
-      <w:rFonts w:eastAsiaTheme="majorEastAsia" w:cstheme="majorBidi"/>
-      <w:caps/>
-      <w:spacing w:val="15"/>
-    </w:rPr>
-  </w:style>
-  <w:style w:type="character" w:customStyle="1" w:styleId="SubtitleChar">
-    <w:name w:val="Subtitle Char"/>
-    <w:basedOn w:val="DefaultParagraphFont"/>
-    <w:link w:val="Subtitle"/>
-    <w:uiPriority w:val="11"/>
-    <w:rsid w:val="00DA7219"/>
-    <w:rPr>
-      <w:rFonts w:ascii="Lato Light" w:eastAsiaTheme="majorEastAsia" w:hAnsi="Lato Light" w:cstheme="majorBidi"/>
-      <w:caps/>
-      <w:color w:val="13475E"/>
-      <w:spacing w:val="15"/>
-      <w:sz w:val="20"/>
-    </w:rPr>
-  </w:style>
-  <w:style w:type="paragraph" w:styleId="Header">
-    <w:name w:val="header"/>
-    <w:basedOn w:val="Footer"/>
-    <w:link w:val="HeaderChar"/>
-    <w:uiPriority w:val="99"/>
-    <w:unhideWhenUsed/>
-    <w:rsid w:val="00F738F7"/>
-    <w:rPr>
-      <w:caps/>
-      <w:noProof/>
-      <w:szCs w:val="18"/>
-      <w:lang w:val="en-US"/>
-    </w:rPr>
-  </w:style>
-  <w:style w:type="character" w:customStyle="1" w:styleId="HeaderChar">
-    <w:name w:val="Header Char"/>
-    <w:basedOn w:val="DefaultParagraphFont"/>
-    <w:link w:val="Header"/>
-    <w:uiPriority w:val="99"/>
-    <w:rsid w:val="00F738F7"/>
-    <w:rPr>
-      <w:rFonts w:ascii="Lato Light" w:hAnsi="Lato Light"/>
-      <w:caps/>
-      <w:noProof/>
-      <w:color w:val="56747A"/>
-      <w:sz w:val="18"/>
-      <w:szCs w:val="18"/>
-      <w:lang w:val="en-US"/>
-    </w:rPr>
-  </w:style>
-  <w:style w:type="paragraph" w:styleId="Footer">
-    <w:name w:val="footer"/>
-    <w:basedOn w:val="Normal"/>
-    <w:link w:val="FooterChar"/>
-    <w:autoRedefine/>
-    <w:uiPriority w:val="99"/>
-    <w:unhideWhenUsed/>
-    <w:rsid w:val="00FE47EF"/>
-    <w:pPr>
-      <w:tabs>
-        <w:tab w:val="center" w:pos="4320"/>
-        <w:tab w:val="right" w:pos="8640"/>
-      </w:tabs>
-      <w:spacing w:before="0" w:after="0" w:line="276" w:lineRule="auto"/>
-      <w:ind w:left="-142"/>
-    </w:pPr>
-    <w:rPr>
-      <w:color w:val="12365B"/>
-      <w:sz w:val="18"/>
-    </w:rPr>
-  </w:style>
-  <w:style w:type="character" w:customStyle="1" w:styleId="FooterChar">
-    <w:name w:val="Footer Char"/>
-    <w:basedOn w:val="DefaultParagraphFont"/>
-    <w:link w:val="Footer"/>
-    <w:uiPriority w:val="99"/>
-    <w:rsid w:val="00FE47EF"/>
-    <w:rPr>
-      <w:rFonts w:ascii="Lato Light" w:hAnsi="Lato Light"/>
-      <w:color w:val="12365B"/>
-      <w:sz w:val="18"/>
-    </w:rPr>
-  </w:style>
-  <w:style w:type="character" w:customStyle="1" w:styleId="Heading1Char">
-    <w:name w:val="Heading 1 Char"/>
-    <w:basedOn w:val="DefaultParagraphFont"/>
-    <w:link w:val="Heading1"/>
-    <w:uiPriority w:val="9"/>
-    <w:rsid w:val="00886D2A"/>
-    <w:rPr>
-      <w:rFonts w:ascii="Lato Light" w:eastAsiaTheme="majorEastAsia" w:hAnsi="Lato Light" w:cstheme="majorBidi"/>
-      <w:color w:val="13475E"/>
-      <w:sz w:val="40"/>
-      <w:szCs w:val="40"/>
-    </w:rPr>
-  </w:style>
-  <w:style w:type="character" w:customStyle="1" w:styleId="Heading2Char">
-    <w:name w:val="Heading 2 Char"/>
-    <w:basedOn w:val="DefaultParagraphFont"/>
-    <w:link w:val="Heading2"/>
-    <w:uiPriority w:val="9"/>
-    <w:rsid w:val="00886D2A"/>
-    <w:rPr>
-      <w:rFonts w:ascii="Lato Light" w:eastAsiaTheme="majorEastAsia" w:hAnsi="Lato Light" w:cstheme="majorBidi"/>
-      <w:color w:val="13475E"/>
-      <w:sz w:val="32"/>
-      <w:szCs w:val="40"/>
-      <w:lang w:eastAsia="en-GB"/>
-    </w:rPr>
-  </w:style>
-  <w:style w:type="character" w:customStyle="1" w:styleId="Heading3Char">
-    <w:name w:val="Heading 3 Char"/>
-    <w:basedOn w:val="DefaultParagraphFont"/>
-    <w:link w:val="Heading3"/>
-    <w:uiPriority w:val="9"/>
-    <w:rsid w:val="00886D2A"/>
-    <w:rPr>
-      <w:rFonts w:ascii="Lato Light" w:eastAsiaTheme="majorEastAsia" w:hAnsi="Lato Light" w:cstheme="majorBidi"/>
-      <w:color w:val="13475E"/>
-      <w:sz w:val="28"/>
-      <w:szCs w:val="40"/>
-      <w:lang w:eastAsia="en-GB"/>
-    </w:rPr>
-  </w:style>
-  <w:style w:type="character" w:customStyle="1" w:styleId="Heading4Char">
-    <w:name w:val="Heading 4 Char"/>
-    <w:basedOn w:val="DefaultParagraphFont"/>
-    <w:link w:val="Heading4"/>
-    <w:uiPriority w:val="9"/>
-    <w:rsid w:val="00886D2A"/>
-    <w:rPr>
-      <w:rFonts w:ascii="Lato Light" w:eastAsiaTheme="majorEastAsia" w:hAnsi="Lato Light" w:cstheme="majorBidi"/>
-      <w:color w:val="13475E"/>
-      <w:sz w:val="24"/>
-      <w:szCs w:val="40"/>
-      <w:lang w:eastAsia="en-GB"/>
-    </w:rPr>
-  </w:style>
-  <w:style w:type="character" w:customStyle="1" w:styleId="Heading5Char">
-    <w:name w:val="Heading 5 Char"/>
-    <w:basedOn w:val="DefaultParagraphFont"/>
-    <w:link w:val="Heading5"/>
-    <w:uiPriority w:val="9"/>
-    <w:rsid w:val="00886D2A"/>
-    <w:rPr>
-      <w:rFonts w:ascii="Lato Light" w:eastAsiaTheme="majorEastAsia" w:hAnsi="Lato Light" w:cstheme="majorBidi"/>
-      <w:caps/>
-      <w:color w:val="13475E"/>
-      <w:lang w:eastAsia="en-GB"/>
-    </w:rPr>
-  </w:style>
-  <w:style w:type="character" w:customStyle="1" w:styleId="Heading6Char">
-    <w:name w:val="Heading 6 Char"/>
-    <w:basedOn w:val="DefaultParagraphFont"/>
-    <w:link w:val="Heading6"/>
-    <w:uiPriority w:val="9"/>
-    <w:rsid w:val="00886D2A"/>
-    <w:rPr>
-      <w:rFonts w:ascii="Lato Light" w:eastAsiaTheme="majorEastAsia" w:hAnsi="Lato Light" w:cstheme="majorBidi"/>
-      <w:caps/>
-      <w:color w:val="13475E"/>
-      <w:sz w:val="20"/>
-      <w:lang w:eastAsia="en-GB"/>
-    </w:rPr>
-  </w:style>
-  <w:style w:type="paragraph" w:styleId="ListParagraph">
-    <w:name w:val="List Paragraph"/>
-    <w:basedOn w:val="Normal"/>
-    <w:autoRedefine/>
-    <w:uiPriority w:val="34"/>
-    <w:qFormat/>
-    <w:rsid w:val="00C52D65"/>
-    <w:pPr>
-      <w:numPr>
-        <w:numId w:val="12"/>
-      </w:numPr>
-      <w:contextualSpacing/>
-    </w:pPr>
-  </w:style>
-  <w:style w:type="paragraph" w:customStyle="1" w:styleId="InfoBox">
-    <w:name w:val="Info Box"/>
-    <w:basedOn w:val="Normal"/>
-    <w:qFormat/>
-    <w:rsid w:val="0092336C"/>
-    <w:pPr>
-      <w:pBdr>
-        <w:left w:val="single" w:sz="36" w:space="12" w:color="008FD4"/>
-      </w:pBdr>
-      <w:spacing w:after="120"/>
-      <w:ind w:left="397"/>
-    </w:pPr>
-  </w:style>
-  <w:style w:type="paragraph" w:customStyle="1" w:styleId="HelpBox">
-    <w:name w:val="Help Box"/>
-    <w:basedOn w:val="InfoBox"/>
-    <w:autoRedefine/>
-    <w:qFormat/>
-    <w:rsid w:val="0092336C"/>
-    <w:pPr>
-      <w:pBdr>
-        <w:left w:val="single" w:sz="36" w:space="12" w:color="812A75"/>
-      </w:pBdr>
-    </w:pPr>
-  </w:style>
-  <w:style w:type="paragraph" w:customStyle="1" w:styleId="WarningBox">
-    <w:name w:val="Warning Box"/>
-    <w:basedOn w:val="HelpBox"/>
-    <w:qFormat/>
-    <w:rsid w:val="0092336C"/>
-    <w:pPr>
-      <w:pBdr>
-        <w:left w:val="single" w:sz="36" w:space="12" w:color="D34939"/>
-      </w:pBdr>
-    </w:pPr>
-    <w:rPr>
-      <w:color w:val="D34939"/>
-      <w:szCs w:val="20"/>
-    </w:rPr>
-  </w:style>
-  <w:style w:type="paragraph" w:styleId="Quote">
-    <w:name w:val="Quote"/>
-    <w:basedOn w:val="Normal"/>
-    <w:next w:val="Normal"/>
-    <w:link w:val="QuoteChar"/>
-    <w:autoRedefine/>
-    <w:uiPriority w:val="29"/>
-    <w:qFormat/>
-    <w:rsid w:val="0089180E"/>
-    <w:pPr>
-      <w:ind w:left="720"/>
-    </w:pPr>
-    <w:rPr>
-      <w:i/>
-      <w:iCs/>
-    </w:rPr>
-  </w:style>
-  <w:style w:type="character" w:customStyle="1" w:styleId="QuoteChar">
-    <w:name w:val="Quote Char"/>
-    <w:basedOn w:val="DefaultParagraphFont"/>
-    <w:link w:val="Quote"/>
-    <w:uiPriority w:val="29"/>
-    <w:rsid w:val="0089180E"/>
-    <w:rPr>
-      <w:rFonts w:ascii="Lato Light" w:hAnsi="Lato Light"/>
-      <w:i/>
-      <w:iCs/>
-      <w:color w:val="13475E"/>
-      <w:sz w:val="20"/>
-    </w:rPr>
-  </w:style>
-  <w:style w:type="paragraph" w:customStyle="1" w:styleId="NormalSmall">
-    <w:name w:val="Normal Small"/>
-    <w:basedOn w:val="Normal"/>
-    <w:qFormat/>
-    <w:rsid w:val="00DA7219"/>
-    <w:pPr>
-      <w:spacing w:line="260" w:lineRule="exact"/>
-    </w:pPr>
-    <w:rPr>
-      <w:sz w:val="16"/>
-      <w:szCs w:val="16"/>
-    </w:rPr>
-  </w:style>
-  <w:style w:type="table" w:styleId="TableGrid">
-    <w:name w:val="Table Grid"/>
-    <w:basedOn w:val="TableNormal"/>
-    <w:uiPriority w:val="59"/>
-    <w:rsid w:val="00DA7219"/>
-    <w:tblPr>
-      <w:tblBorders>
-        <w:top w:val="single" w:sz="4" w:space="0" w:color="auto"/>
-        <w:left w:val="single" w:sz="4" w:space="0" w:color="auto"/>
-        <w:bottom w:val="single" w:sz="4" w:space="0" w:color="auto"/>
-        <w:right w:val="single" w:sz="4" w:space="0" w:color="auto"/>
-        <w:insideH w:val="single" w:sz="4" w:space="0" w:color="auto"/>
-        <w:insideV w:val="single" w:sz="4" w:space="0" w:color="auto"/>
-      </w:tblBorders>
-    </w:tblPr>
-  </w:style>
-  <w:style w:type="table" w:styleId="LightList-Accent1">
-    <w:name w:val="Light List Accent 1"/>
-    <w:basedOn w:val="TableNormal"/>
-    <w:uiPriority w:val="61"/>
-    <w:rsid w:val="00DA7219"/>
-    <w:tblPr>
-      <w:tblStyleRowBandSize w:val="1"/>
-      <w:tblStyleColBandSize w:val="1"/>
-      <w:tblBorders>
-        <w:top w:val="single" w:sz="8" w:space="0" w:color="008FD5" w:themeColor="accent1"/>
-        <w:left w:val="single" w:sz="8" w:space="0" w:color="008FD5" w:themeColor="accent1"/>
-        <w:bottom w:val="single" w:sz="8" w:space="0" w:color="008FD5" w:themeColor="accent1"/>
-        <w:right w:val="single" w:sz="8" w:space="0" w:color="008FD5" w:themeColor="accent1"/>
-      </w:tblBorders>
-    </w:tblPr>
-    <w:tblStylePr w:type="firstRow">
-      <w:pPr>
-        <w:spacing w:before="0" w:after="0" w:line="240" w:lineRule="auto"/>
-      </w:pPr>
-      <w:rPr>
-        <w:b/>
-        <w:bCs/>
-        <w:color w:val="FFFFFF" w:themeColor="background1"/>
-      </w:rPr>
-      <w:tblPr/>
-      <w:tcPr>
-        <w:shd w:val="clear" w:color="auto" w:fill="008FD5" w:themeFill="accent1"/>
-      </w:tcPr>
-    </w:tblStylePr>
-    <w:tblStylePr w:type="lastRow">
-      <w:pPr>
-        <w:spacing w:before="0" w:after="0" w:line="240" w:lineRule="auto"/>
-      </w:pPr>
-      <w:rPr>
-        <w:b/>
-        <w:bCs/>
-      </w:rPr>
-      <w:tblPr/>
-      <w:tcPr>
-        <w:tcBorders>
-          <w:top w:val="double" w:sz="6" w:space="0" w:color="008FD5" w:themeColor="accent1"/>
-          <w:left w:val="single" w:sz="8" w:space="0" w:color="008FD5" w:themeColor="accent1"/>
-          <w:bottom w:val="single" w:sz="8" w:space="0" w:color="008FD5" w:themeColor="accent1"/>
-          <w:right w:val="single" w:sz="8" w:space="0" w:color="008FD5" w:themeColor="accent1"/>
-        </w:tcBorders>
-      </w:tcPr>
-    </w:tblStylePr>
-    <w:tblStylePr w:type="firstCol">
-      <w:rPr>
-        <w:b/>
-        <w:bCs/>
-      </w:rPr>
-    </w:tblStylePr>
-    <w:tblStylePr w:type="lastCol">
-      <w:rPr>
-        <w:b/>
-        <w:bCs/>
-      </w:rPr>
-    </w:tblStylePr>
-    <w:tblStylePr w:type="band1Vert">
-      <w:tblPr/>
-      <w:tcPr>
-        <w:tcBorders>
-          <w:top w:val="single" w:sz="8" w:space="0" w:color="008FD5" w:themeColor="accent1"/>
-          <w:left w:val="single" w:sz="8" w:space="0" w:color="008FD5" w:themeColor="accent1"/>
-          <w:bottom w:val="single" w:sz="8" w:space="0" w:color="008FD5" w:themeColor="accent1"/>
-          <w:right w:val="single" w:sz="8" w:space="0" w:color="008FD5" w:themeColor="accent1"/>
-        </w:tcBorders>
-      </w:tcPr>
-    </w:tblStylePr>
-    <w:tblStylePr w:type="band1Horz">
-      <w:tblPr/>
-      <w:tcPr>
-        <w:tcBorders>
-          <w:top w:val="single" w:sz="8" w:space="0" w:color="008FD5" w:themeColor="accent1"/>
-          <w:left w:val="single" w:sz="8" w:space="0" w:color="008FD5" w:themeColor="accent1"/>
-          <w:bottom w:val="single" w:sz="8" w:space="0" w:color="008FD5" w:themeColor="accent1"/>
-          <w:right w:val="single" w:sz="8" w:space="0" w:color="008FD5" w:themeColor="accent1"/>
-        </w:tcBorders>
-      </w:tcPr>
-    </w:tblStylePr>
-  </w:style>
-  <w:style w:type="table" w:customStyle="1" w:styleId="WongaTables">
-    <w:name w:val="Wonga Tables"/>
-    <w:basedOn w:val="TableNormal"/>
-    <w:uiPriority w:val="99"/>
-    <w:rsid w:val="0089180E"/>
-    <w:pPr>
-      <w:jc w:val="left"/>
-    </w:pPr>
-    <w:rPr>
-      <w:rFonts w:ascii="Lato Light" w:hAnsi="Lato Light"/>
-      <w:sz w:val="18"/>
-    </w:rPr>
-    <w:tblPr>
-      <w:tblStyleRowBandSize w:val="1"/>
-      <w:tblBorders>
-        <w:top w:val="single" w:sz="4" w:space="0" w:color="226FAB"/>
-        <w:left w:val="single" w:sz="4" w:space="0" w:color="226FAB"/>
-        <w:bottom w:val="single" w:sz="4" w:space="0" w:color="226FAB"/>
-        <w:right w:val="single" w:sz="4" w:space="0" w:color="226FAB"/>
-        <w:insideH w:val="single" w:sz="4" w:space="0" w:color="226FAB"/>
-        <w:insideV w:val="single" w:sz="4" w:space="0" w:color="226FAB"/>
-      </w:tblBorders>
-    </w:tblPr>
-    <w:tcPr>
-      <w:vAlign w:val="center"/>
-    </w:tcPr>
-    <w:tblStylePr w:type="firstRow">
-      <w:pPr>
-        <w:wordWrap/>
-        <w:spacing w:beforeLines="0" w:before="0" w:beforeAutospacing="0" w:afterLines="0" w:after="0" w:afterAutospacing="0"/>
-        <w:contextualSpacing/>
-        <w:jc w:val="left"/>
-      </w:pPr>
-      <w:rPr>
-        <w:rFonts w:ascii="Lato Regular" w:hAnsi="Lato Regular"/>
-        <w:b w:val="0"/>
-        <w:bCs w:val="0"/>
-        <w:i w:val="0"/>
-        <w:iCs w:val="0"/>
-        <w:color w:val="FFFFFF" w:themeColor="background1"/>
-        <w:sz w:val="18"/>
-        <w:szCs w:val="18"/>
-      </w:rPr>
-      <w:tblPr/>
-      <w:tcPr>
-        <w:shd w:val="clear" w:color="auto" w:fill="1E6FAB"/>
-      </w:tcPr>
-    </w:tblStylePr>
-    <w:tblStylePr w:type="lastRow">
-      <w:pPr>
-        <w:wordWrap/>
-        <w:spacing w:beforeLines="0" w:before="100" w:beforeAutospacing="1" w:afterLines="0" w:after="100" w:afterAutospacing="1"/>
-      </w:pPr>
-      <w:rPr>
-        <w:rFonts w:ascii="Lato Bold" w:hAnsi="Lato Bold"/>
-        <w:b w:val="0"/>
-        <w:i w:val="0"/>
-        <w:color w:val="13475E"/>
-      </w:rPr>
-      <w:tblPr/>
-      <w:tcPr>
-        <w:shd w:val="clear" w:color="auto" w:fill="CCCCCC"/>
-      </w:tcPr>
-    </w:tblStylePr>
-    <w:tblStylePr w:type="band1Horz">
-      <w:pPr>
-        <w:wordWrap/>
-        <w:spacing w:beforeLines="0" w:before="100" w:beforeAutospacing="1" w:afterLines="0" w:after="100" w:afterAutospacing="1"/>
-      </w:pPr>
-    </w:tblStylePr>
-    <w:tblStylePr w:type="band2Horz">
-      <w:pPr>
-        <w:wordWrap/>
-        <w:spacing w:beforeLines="0" w:before="100" w:beforeAutospacing="1" w:afterLines="0" w:after="100" w:afterAutospacing="1"/>
-        <w:jc w:val="left"/>
-      </w:pPr>
-      <w:tblPr/>
-      <w:tcPr>
-        <w:shd w:val="clear" w:color="auto" w:fill="EFEFEF"/>
-      </w:tcPr>
-    </w:tblStylePr>
-  </w:style>
-  <w:style w:type="character" w:styleId="FollowedHyperlink">
-    <w:name w:val="FollowedHyperlink"/>
-    <w:basedOn w:val="DefaultParagraphFont"/>
-    <w:uiPriority w:val="99"/>
-    <w:unhideWhenUsed/>
-    <w:rsid w:val="0092336C"/>
-    <w:rPr>
-      <w:color w:val="812A75"/>
-      <w:u w:val="single"/>
-    </w:rPr>
-  </w:style>
-  <w:style w:type="table" w:styleId="LightList-Accent3">
-    <w:name w:val="Light List Accent 3"/>
-    <w:basedOn w:val="TableNormal"/>
-    <w:uiPriority w:val="61"/>
-    <w:rsid w:val="001C7878"/>
-    <w:tblPr>
-      <w:tblStyleRowBandSize w:val="1"/>
-      <w:tblStyleColBandSize w:val="1"/>
-      <w:tblBorders>
-        <w:top w:val="single" w:sz="8" w:space="0" w:color="79C206" w:themeColor="accent3"/>
-        <w:left w:val="single" w:sz="8" w:space="0" w:color="79C206" w:themeColor="accent3"/>
-        <w:bottom w:val="single" w:sz="8" w:space="0" w:color="79C206" w:themeColor="accent3"/>
-        <w:right w:val="single" w:sz="8" w:space="0" w:color="79C206" w:themeColor="accent3"/>
-      </w:tblBorders>
-    </w:tblPr>
-    <w:tblStylePr w:type="firstRow">
-      <w:pPr>
-        <w:spacing w:before="0" w:after="0" w:line="240" w:lineRule="auto"/>
-      </w:pPr>
-      <w:rPr>
-        <w:b/>
-        <w:bCs/>
-        <w:color w:val="FFFFFF" w:themeColor="background1"/>
-      </w:rPr>
-      <w:tblPr/>
-      <w:tcPr>
-        <w:shd w:val="clear" w:color="auto" w:fill="79C206" w:themeFill="accent3"/>
-      </w:tcPr>
-    </w:tblStylePr>
-    <w:tblStylePr w:type="lastRow">
-      <w:pPr>
-        <w:spacing w:before="0" w:after="0" w:line="240" w:lineRule="auto"/>
-      </w:pPr>
-      <w:rPr>
-        <w:b/>
-        <w:bCs/>
-      </w:rPr>
-      <w:tblPr/>
-      <w:tcPr>
-        <w:tcBorders>
-          <w:top w:val="double" w:sz="6" w:space="0" w:color="79C206" w:themeColor="accent3"/>
-          <w:left w:val="single" w:sz="8" w:space="0" w:color="79C206" w:themeColor="accent3"/>
-          <w:bottom w:val="single" w:sz="8" w:space="0" w:color="79C206" w:themeColor="accent3"/>
-          <w:right w:val="single" w:sz="8" w:space="0" w:color="79C206" w:themeColor="accent3"/>
-        </w:tcBorders>
-      </w:tcPr>
-    </w:tblStylePr>
-    <w:tblStylePr w:type="firstCol">
-      <w:rPr>
-        <w:b/>
-        <w:bCs/>
-      </w:rPr>
-    </w:tblStylePr>
-    <w:tblStylePr w:type="lastCol">
-      <w:rPr>
-        <w:b/>
-        <w:bCs/>
-      </w:rPr>
-    </w:tblStylePr>
-    <w:tblStylePr w:type="band1Vert">
-      <w:tblPr/>
-      <w:tcPr>
-        <w:tcBorders>
-          <w:top w:val="single" w:sz="8" w:space="0" w:color="79C206" w:themeColor="accent3"/>
-          <w:left w:val="single" w:sz="8" w:space="0" w:color="79C206" w:themeColor="accent3"/>
-          <w:bottom w:val="single" w:sz="8" w:space="0" w:color="79C206" w:themeColor="accent3"/>
-          <w:right w:val="single" w:sz="8" w:space="0" w:color="79C206" w:themeColor="accent3"/>
-        </w:tcBorders>
-      </w:tcPr>
-    </w:tblStylePr>
-    <w:tblStylePr w:type="band1Horz">
-      <w:tblPr/>
-      <w:tcPr>
-        <w:tcBorders>
-          <w:top w:val="single" w:sz="8" w:space="0" w:color="79C206" w:themeColor="accent3"/>
-          <w:left w:val="single" w:sz="8" w:space="0" w:color="79C206" w:themeColor="accent3"/>
-          <w:bottom w:val="single" w:sz="8" w:space="0" w:color="79C206" w:themeColor="accent3"/>
-          <w:right w:val="single" w:sz="8" w:space="0" w:color="79C206" w:themeColor="accent3"/>
-        </w:tcBorders>
-      </w:tcPr>
-    </w:tblStylePr>
-  </w:style>
-  <w:style w:type="table" w:styleId="LightList-Accent2">
-    <w:name w:val="Light List Accent 2"/>
-    <w:basedOn w:val="TableNormal"/>
-    <w:uiPriority w:val="61"/>
-    <w:rsid w:val="001C7878"/>
-    <w:tblPr>
-      <w:tblStyleRowBandSize w:val="1"/>
-      <w:tblStyleColBandSize w:val="1"/>
-      <w:tblBorders>
-        <w:top w:val="single" w:sz="8" w:space="0" w:color="A9398D" w:themeColor="accent2"/>
-        <w:left w:val="single" w:sz="8" w:space="0" w:color="A9398D" w:themeColor="accent2"/>
-        <w:bottom w:val="single" w:sz="8" w:space="0" w:color="A9398D" w:themeColor="accent2"/>
-        <w:right w:val="single" w:sz="8" w:space="0" w:color="A9398D" w:themeColor="accent2"/>
-      </w:tblBorders>
-    </w:tblPr>
-    <w:tblStylePr w:type="firstRow">
-      <w:pPr>
-        <w:spacing w:before="0" w:after="0" w:line="240" w:lineRule="auto"/>
-      </w:pPr>
-      <w:rPr>
-        <w:b/>
-        <w:bCs/>
-        <w:color w:val="FFFFFF" w:themeColor="background1"/>
-      </w:rPr>
-      <w:tblPr/>
-      <w:tcPr>
-        <w:shd w:val="clear" w:color="auto" w:fill="A9398D" w:themeFill="accent2"/>
-      </w:tcPr>
-    </w:tblStylePr>
-    <w:tblStylePr w:type="lastRow">
-      <w:pPr>
-        <w:spacing w:before="0" w:after="0" w:line="240" w:lineRule="auto"/>
-      </w:pPr>
-      <w:rPr>
-        <w:b/>
-        <w:bCs/>
-      </w:rPr>
-      <w:tblPr/>
-      <w:tcPr>
-        <w:tcBorders>
-          <w:top w:val="double" w:sz="6" w:space="0" w:color="A9398D" w:themeColor="accent2"/>
-          <w:left w:val="single" w:sz="8" w:space="0" w:color="A9398D" w:themeColor="accent2"/>
-          <w:bottom w:val="single" w:sz="8" w:space="0" w:color="A9398D" w:themeColor="accent2"/>
-          <w:right w:val="single" w:sz="8" w:space="0" w:color="A9398D" w:themeColor="accent2"/>
-        </w:tcBorders>
-      </w:tcPr>
-    </w:tblStylePr>
-    <w:tblStylePr w:type="firstCol">
-      <w:rPr>
-        <w:b/>
-        <w:bCs/>
-      </w:rPr>
-    </w:tblStylePr>
-    <w:tblStylePr w:type="lastCol">
-      <w:rPr>
-        <w:b/>
-        <w:bCs/>
-      </w:rPr>
-    </w:tblStylePr>
-    <w:tblStylePr w:type="band1Vert">
-      <w:tblPr/>
-      <w:tcPr>
-        <w:tcBorders>
-          <w:top w:val="single" w:sz="8" w:space="0" w:color="A9398D" w:themeColor="accent2"/>
-          <w:left w:val="single" w:sz="8" w:space="0" w:color="A9398D" w:themeColor="accent2"/>
-          <w:bottom w:val="single" w:sz="8" w:space="0" w:color="A9398D" w:themeColor="accent2"/>
-          <w:right w:val="single" w:sz="8" w:space="0" w:color="A9398D" w:themeColor="accent2"/>
-        </w:tcBorders>
-      </w:tcPr>
-    </w:tblStylePr>
-    <w:tblStylePr w:type="band1Horz">
-      <w:tblPr/>
-      <w:tcPr>
-        <w:tcBorders>
-          <w:top w:val="single" w:sz="8" w:space="0" w:color="A9398D" w:themeColor="accent2"/>
-          <w:left w:val="single" w:sz="8" w:space="0" w:color="A9398D" w:themeColor="accent2"/>
-          <w:bottom w:val="single" w:sz="8" w:space="0" w:color="A9398D" w:themeColor="accent2"/>
-          <w:right w:val="single" w:sz="8" w:space="0" w:color="A9398D" w:themeColor="accent2"/>
-        </w:tcBorders>
-      </w:tcPr>
-    </w:tblStylePr>
-  </w:style>
-  <w:style w:type="table" w:styleId="LightList">
-    <w:name w:val="Light List"/>
-    <w:basedOn w:val="TableNormal"/>
-    <w:uiPriority w:val="61"/>
-    <w:rsid w:val="001C7878"/>
-    <w:tblPr>
-      <w:tblStyleRowBandSize w:val="1"/>
-      <w:tblStyleColBandSize w:val="1"/>
-      <w:tblBorders>
-        <w:top w:val="single" w:sz="8" w:space="0" w:color="13475E" w:themeColor="text1"/>
-        <w:left w:val="single" w:sz="8" w:space="0" w:color="13475E" w:themeColor="text1"/>
-        <w:bottom w:val="single" w:sz="8" w:space="0" w:color="13475E" w:themeColor="text1"/>
-        <w:right w:val="single" w:sz="8" w:space="0" w:color="13475E" w:themeColor="text1"/>
-      </w:tblBorders>
-    </w:tblPr>
-    <w:tblStylePr w:type="firstRow">
-      <w:pPr>
-        <w:spacing w:before="0" w:after="0" w:line="240" w:lineRule="auto"/>
-      </w:pPr>
-      <w:rPr>
-        <w:b/>
-        <w:bCs/>
-        <w:color w:val="FFFFFF" w:themeColor="background1"/>
-      </w:rPr>
-      <w:tblPr/>
-      <w:tcPr>
-        <w:shd w:val="clear" w:color="auto" w:fill="13475E" w:themeFill="text1"/>
-      </w:tcPr>
-    </w:tblStylePr>
-    <w:tblStylePr w:type="lastRow">
-      <w:pPr>
-        <w:spacing w:before="0" w:after="0" w:line="240" w:lineRule="auto"/>
-      </w:pPr>
-      <w:rPr>
-        <w:b/>
-        <w:bCs/>
-      </w:rPr>
-      <w:tblPr/>
-      <w:tcPr>
-        <w:tcBorders>
-          <w:top w:val="double" w:sz="6" w:space="0" w:color="13475E" w:themeColor="text1"/>
-          <w:left w:val="single" w:sz="8" w:space="0" w:color="13475E" w:themeColor="text1"/>
-          <w:bottom w:val="single" w:sz="8" w:space="0" w:color="13475E" w:themeColor="text1"/>
-          <w:right w:val="single" w:sz="8" w:space="0" w:color="13475E" w:themeColor="text1"/>
-        </w:tcBorders>
-      </w:tcPr>
-    </w:tblStylePr>
-    <w:tblStylePr w:type="firstCol">
-      <w:rPr>
-        <w:b/>
-        <w:bCs/>
-      </w:rPr>
-    </w:tblStylePr>
-    <w:tblStylePr w:type="lastCol">
-      <w:rPr>
-        <w:b/>
-        <w:bCs/>
-      </w:rPr>
-    </w:tblStylePr>
-    <w:tblStylePr w:type="band1Vert">
-      <w:tblPr/>
-      <w:tcPr>
-        <w:tcBorders>
-          <w:top w:val="single" w:sz="8" w:space="0" w:color="13475E" w:themeColor="text1"/>
-          <w:left w:val="single" w:sz="8" w:space="0" w:color="13475E" w:themeColor="text1"/>
-          <w:bottom w:val="single" w:sz="8" w:space="0" w:color="13475E" w:themeColor="text1"/>
-          <w:right w:val="single" w:sz="8" w:space="0" w:color="13475E" w:themeColor="text1"/>
-        </w:tcBorders>
-      </w:tcPr>
-    </w:tblStylePr>
-    <w:tblStylePr w:type="band1Horz">
-      <w:tblPr/>
-      <w:tcPr>
-        <w:tcBorders>
-          <w:top w:val="single" w:sz="8" w:space="0" w:color="13475E" w:themeColor="text1"/>
-          <w:left w:val="single" w:sz="8" w:space="0" w:color="13475E" w:themeColor="text1"/>
-          <w:bottom w:val="single" w:sz="8" w:space="0" w:color="13475E" w:themeColor="text1"/>
-          <w:right w:val="single" w:sz="8" w:space="0" w:color="13475E" w:themeColor="text1"/>
-        </w:tcBorders>
-      </w:tcPr>
-    </w:tblStylePr>
-  </w:style>
-  <w:style w:type="table" w:styleId="LightShading-Accent1">
-    <w:name w:val="Light Shading Accent 1"/>
-    <w:basedOn w:val="TableNormal"/>
-    <w:uiPriority w:val="60"/>
-    <w:rsid w:val="001C7878"/>
-    <w:rPr>
-      <w:color w:val="006A9F" w:themeColor="accent1" w:themeShade="BF"/>
-    </w:rPr>
-    <w:tblPr>
-      <w:tblStyleRowBandSize w:val="1"/>
-      <w:tblStyleColBandSize w:val="1"/>
-      <w:tblBorders>
-        <w:top w:val="single" w:sz="8" w:space="0" w:color="008FD5" w:themeColor="accent1"/>
-        <w:bottom w:val="single" w:sz="8" w:space="0" w:color="008FD5" w:themeColor="accent1"/>
-      </w:tblBorders>
-    </w:tblPr>
-    <w:tblStylePr w:type="firstRow">
-      <w:pPr>
-        <w:spacing w:before="0" w:after="0" w:line="240" w:lineRule="auto"/>
-      </w:pPr>
-      <w:rPr>
-        <w:b/>
-        <w:bCs/>
-      </w:rPr>
-      <w:tblPr/>
-      <w:tcPr>
-        <w:tcBorders>
-          <w:top w:val="single" w:sz="8" w:space="0" w:color="008FD5" w:themeColor="accent1"/>
-          <w:left w:val="nil"/>
-          <w:bottom w:val="single" w:sz="8" w:space="0" w:color="008FD5" w:themeColor="accent1"/>
-          <w:right w:val="nil"/>
-          <w:insideH w:val="nil"/>
-          <w:insideV w:val="nil"/>
-        </w:tcBorders>
-      </w:tcPr>
-    </w:tblStylePr>
-    <w:tblStylePr w:type="lastRow">
-      <w:pPr>
-        <w:spacing w:before="0" w:after="0" w:line="240" w:lineRule="auto"/>
-      </w:pPr>
-      <w:rPr>
-        <w:b/>
-        <w:bCs/>
-      </w:rPr>
-      <w:tblPr/>
-      <w:tcPr>
-        <w:tcBorders>
-          <w:top w:val="single" w:sz="8" w:space="0" w:color="008FD5" w:themeColor="accent1"/>
-          <w:left w:val="nil"/>
-          <w:bottom w:val="single" w:sz="8" w:space="0" w:color="008FD5" w:themeColor="accent1"/>
-          <w:right w:val="nil"/>
-          <w:insideH w:val="nil"/>
-          <w:insideV w:val="nil"/>
-        </w:tcBorders>
-      </w:tcPr>
-    </w:tblStylePr>
-    <w:tblStylePr w:type="firstCol">
-      <w:rPr>
-        <w:b/>
-        <w:bCs/>
-      </w:rPr>
-    </w:tblStylePr>
-    <w:tblStylePr w:type="lastCol">
-      <w:rPr>
-        <w:b/>
-        <w:bCs/>
-      </w:rPr>
-    </w:tblStylePr>
-    <w:tblStylePr w:type="band1Vert">
-      <w:tblPr/>
-      <w:tcPr>
-        <w:tcBorders>
-          <w:left w:val="nil"/>
-          <w:right w:val="nil"/>
-          <w:insideH w:val="nil"/>
-          <w:insideV w:val="nil"/>
-        </w:tcBorders>
-        <w:shd w:val="clear" w:color="auto" w:fill="B5E6FF" w:themeFill="accent1" w:themeFillTint="3F"/>
-      </w:tcPr>
-    </w:tblStylePr>
-    <w:tblStylePr w:type="band1Horz">
-      <w:tblPr/>
-      <w:tcPr>
-        <w:tcBorders>
-          <w:left w:val="nil"/>
-          <w:right w:val="nil"/>
-          <w:insideH w:val="nil"/>
-          <w:insideV w:val="nil"/>
-        </w:tcBorders>
-        <w:shd w:val="clear" w:color="auto" w:fill="B5E6FF" w:themeFill="accent1" w:themeFillTint="3F"/>
-      </w:tcPr>
-    </w:tblStylePr>
-  </w:style>
-  <w:style w:type="table" w:styleId="LightShading">
-    <w:name w:val="Light Shading"/>
-    <w:basedOn w:val="TableNormal"/>
-    <w:uiPriority w:val="60"/>
-    <w:rsid w:val="001C7878"/>
-    <w:rPr>
-      <w:color w:val="0E3446" w:themeColor="text1" w:themeShade="BF"/>
-    </w:rPr>
-    <w:tblPr>
-      <w:tblStyleRowBandSize w:val="1"/>
-      <w:tblStyleColBandSize w:val="1"/>
-      <w:tblBorders>
-        <w:top w:val="single" w:sz="8" w:space="0" w:color="13475E" w:themeColor="text1"/>
-        <w:bottom w:val="single" w:sz="8" w:space="0" w:color="13475E" w:themeColor="text1"/>
-      </w:tblBorders>
-    </w:tblPr>
-    <w:tblStylePr w:type="firstRow">
-      <w:pPr>
-        <w:spacing w:before="0" w:after="0" w:line="240" w:lineRule="auto"/>
-      </w:pPr>
-      <w:rPr>
-        <w:b/>
-        <w:bCs/>
-      </w:rPr>
-      <w:tblPr/>
-      <w:tcPr>
-        <w:tcBorders>
-          <w:top w:val="single" w:sz="8" w:space="0" w:color="13475E" w:themeColor="text1"/>
-          <w:left w:val="nil"/>
-          <w:bottom w:val="single" w:sz="8" w:space="0" w:color="13475E" w:themeColor="text1"/>
-          <w:right w:val="nil"/>
-          <w:insideH w:val="nil"/>
-          <w:insideV w:val="nil"/>
-        </w:tcBorders>
-      </w:tcPr>
-    </w:tblStylePr>
-    <w:tblStylePr w:type="lastRow">
-      <w:pPr>
-        <w:spacing w:before="0" w:after="0" w:line="240" w:lineRule="auto"/>
-      </w:pPr>
-      <w:rPr>
-        <w:b/>
-        <w:bCs/>
-      </w:rPr>
-      <w:tblPr/>
-      <w:tcPr>
-        <w:tcBorders>
-          <w:top w:val="single" w:sz="8" w:space="0" w:color="13475E" w:themeColor="text1"/>
-          <w:left w:val="nil"/>
-          <w:bottom w:val="single" w:sz="8" w:space="0" w:color="13475E" w:themeColor="text1"/>
-          <w:right w:val="nil"/>
-          <w:insideH w:val="nil"/>
-          <w:insideV w:val="nil"/>
-        </w:tcBorders>
-      </w:tcPr>
-    </w:tblStylePr>
-    <w:tblStylePr w:type="firstCol">
-      <w:rPr>
-        <w:b/>
-        <w:bCs/>
-      </w:rPr>
-    </w:tblStylePr>
-    <w:tblStylePr w:type="lastCol">
-      <w:rPr>
-        <w:b/>
-        <w:bCs/>
-      </w:rPr>
-    </w:tblStylePr>
-    <w:tblStylePr w:type="band1Vert">
-      <w:tblPr/>
-      <w:tcPr>
-        <w:tcBorders>
-          <w:left w:val="nil"/>
-          <w:right w:val="nil"/>
-          <w:insideH w:val="nil"/>
-          <w:insideV w:val="nil"/>
-        </w:tcBorders>
-        <w:shd w:val="clear" w:color="auto" w:fill="ADDAEE" w:themeFill="text1" w:themeFillTint="3F"/>
-      </w:tcPr>
-    </w:tblStylePr>
-    <w:tblStylePr w:type="band1Horz">
-      <w:tblPr/>
-      <w:tcPr>
-        <w:tcBorders>
-          <w:left w:val="nil"/>
-          <w:right w:val="nil"/>
-          <w:insideH w:val="nil"/>
-          <w:insideV w:val="nil"/>
-        </w:tcBorders>
-        <w:shd w:val="clear" w:color="auto" w:fill="ADDAEE" w:themeFill="text1" w:themeFillTint="3F"/>
-      </w:tcPr>
-    </w:tblStylePr>
-  </w:style>
-  <w:style w:type="table" w:styleId="LightList-Accent4">
-    <w:name w:val="Light List Accent 4"/>
-    <w:basedOn w:val="TableNormal"/>
-    <w:uiPriority w:val="61"/>
-    <w:rsid w:val="001C7878"/>
-    <w:tblPr>
-      <w:tblStyleRowBandSize w:val="1"/>
-      <w:tblStyleColBandSize w:val="1"/>
-      <w:tblBorders>
-        <w:top w:val="single" w:sz="8" w:space="0" w:color="E85C40" w:themeColor="accent4"/>
-        <w:left w:val="single" w:sz="8" w:space="0" w:color="E85C40" w:themeColor="accent4"/>
-        <w:bottom w:val="single" w:sz="8" w:space="0" w:color="E85C40" w:themeColor="accent4"/>
-        <w:right w:val="single" w:sz="8" w:space="0" w:color="E85C40" w:themeColor="accent4"/>
-      </w:tblBorders>
-    </w:tblPr>
-    <w:tblStylePr w:type="firstRow">
-      <w:pPr>
-        <w:spacing w:before="0" w:after="0" w:line="240" w:lineRule="auto"/>
-      </w:pPr>
-      <w:rPr>
-        <w:b/>
-        <w:bCs/>
-        <w:color w:val="FFFFFF" w:themeColor="background1"/>
-      </w:rPr>
-      <w:tblPr/>
-      <w:tcPr>
-        <w:shd w:val="clear" w:color="auto" w:fill="E85C40" w:themeFill="accent4"/>
-      </w:tcPr>
-    </w:tblStylePr>
-    <w:tblStylePr w:type="lastRow">
-      <w:pPr>
-        <w:spacing w:before="0" w:after="0" w:line="240" w:lineRule="auto"/>
-      </w:pPr>
-      <w:rPr>
-        <w:b/>
-        <w:bCs/>
-      </w:rPr>
-      <w:tblPr/>
-      <w:tcPr>
-        <w:tcBorders>
-          <w:top w:val="double" w:sz="6" w:space="0" w:color="E85C40" w:themeColor="accent4"/>
-          <w:left w:val="single" w:sz="8" w:space="0" w:color="E85C40" w:themeColor="accent4"/>
-          <w:bottom w:val="single" w:sz="8" w:space="0" w:color="E85C40" w:themeColor="accent4"/>
-          <w:right w:val="single" w:sz="8" w:space="0" w:color="E85C40" w:themeColor="accent4"/>
-        </w:tcBorders>
-      </w:tcPr>
-    </w:tblStylePr>
-    <w:tblStylePr w:type="firstCol">
-      <w:rPr>
-        <w:b/>
-        <w:bCs/>
-      </w:rPr>
-    </w:tblStylePr>
-    <w:tblStylePr w:type="lastCol">
-      <w:rPr>
-        <w:b/>
-        <w:bCs/>
-      </w:rPr>
-    </w:tblStylePr>
-    <w:tblStylePr w:type="band1Vert">
-      <w:tblPr/>
-      <w:tcPr>
-        <w:tcBorders>
-          <w:top w:val="single" w:sz="8" w:space="0" w:color="E85C40" w:themeColor="accent4"/>
-          <w:left w:val="single" w:sz="8" w:space="0" w:color="E85C40" w:themeColor="accent4"/>
-          <w:bottom w:val="single" w:sz="8" w:space="0" w:color="E85C40" w:themeColor="accent4"/>
-          <w:right w:val="single" w:sz="8" w:space="0" w:color="E85C40" w:themeColor="accent4"/>
-        </w:tcBorders>
-      </w:tcPr>
-    </w:tblStylePr>
-    <w:tblStylePr w:type="band1Horz">
-      <w:tblPr/>
-      <w:tcPr>
-        <w:tcBorders>
-          <w:top w:val="single" w:sz="8" w:space="0" w:color="E85C40" w:themeColor="accent4"/>
-          <w:left w:val="single" w:sz="8" w:space="0" w:color="E85C40" w:themeColor="accent4"/>
-          <w:bottom w:val="single" w:sz="8" w:space="0" w:color="E85C40" w:themeColor="accent4"/>
-          <w:right w:val="single" w:sz="8" w:space="0" w:color="E85C40" w:themeColor="accent4"/>
-        </w:tcBorders>
-      </w:tcPr>
-    </w:tblStylePr>
-  </w:style>
-  <w:style w:type="table" w:styleId="LightList-Accent6">
-    <w:name w:val="Light List Accent 6"/>
-    <w:basedOn w:val="TableNormal"/>
-    <w:uiPriority w:val="61"/>
-    <w:rsid w:val="001C7878"/>
-    <w:tblPr>
-      <w:tblStyleRowBandSize w:val="1"/>
-      <w:tblStyleColBandSize w:val="1"/>
-      <w:tblBorders>
-        <w:top w:val="single" w:sz="8" w:space="0" w:color="EE8534" w:themeColor="accent6"/>
-        <w:left w:val="single" w:sz="8" w:space="0" w:color="EE8534" w:themeColor="accent6"/>
-        <w:bottom w:val="single" w:sz="8" w:space="0" w:color="EE8534" w:themeColor="accent6"/>
-        <w:right w:val="single" w:sz="8" w:space="0" w:color="EE8534" w:themeColor="accent6"/>
-      </w:tblBorders>
-    </w:tblPr>
-    <w:tblStylePr w:type="firstRow">
-      <w:pPr>
-        <w:spacing w:before="0" w:after="0" w:line="240" w:lineRule="auto"/>
-      </w:pPr>
-      <w:rPr>
-        <w:b/>
-        <w:bCs/>
-        <w:color w:val="FFFFFF" w:themeColor="background1"/>
-      </w:rPr>
-      <w:tblPr/>
-      <w:tcPr>
-        <w:shd w:val="clear" w:color="auto" w:fill="EE8534" w:themeFill="accent6"/>
-      </w:tcPr>
-    </w:tblStylePr>
-    <w:tblStylePr w:type="lastRow">
-      <w:pPr>
-        <w:spacing w:before="0" w:after="0" w:line="240" w:lineRule="auto"/>
-      </w:pPr>
-      <w:rPr>
-        <w:b/>
-        <w:bCs/>
-      </w:rPr>
-      <w:tblPr/>
-      <w:tcPr>
-        <w:tcBorders>
-          <w:top w:val="double" w:sz="6" w:space="0" w:color="EE8534" w:themeColor="accent6"/>
-          <w:left w:val="single" w:sz="8" w:space="0" w:color="EE8534" w:themeColor="accent6"/>
-          <w:bottom w:val="single" w:sz="8" w:space="0" w:color="EE8534" w:themeColor="accent6"/>
-          <w:right w:val="single" w:sz="8" w:space="0" w:color="EE8534" w:themeColor="accent6"/>
-        </w:tcBorders>
-      </w:tcPr>
-    </w:tblStylePr>
-    <w:tblStylePr w:type="firstCol">
-      <w:rPr>
-        <w:b/>
-        <w:bCs/>
-      </w:rPr>
-    </w:tblStylePr>
-    <w:tblStylePr w:type="lastCol">
-      <w:rPr>
-        <w:b/>
-        <w:bCs/>
-      </w:rPr>
-    </w:tblStylePr>
-    <w:tblStylePr w:type="band1Vert">
-      <w:tblPr/>
-      <w:tcPr>
-        <w:tcBorders>
-          <w:top w:val="single" w:sz="8" w:space="0" w:color="EE8534" w:themeColor="accent6"/>
-          <w:left w:val="single" w:sz="8" w:space="0" w:color="EE8534" w:themeColor="accent6"/>
-          <w:bottom w:val="single" w:sz="8" w:space="0" w:color="EE8534" w:themeColor="accent6"/>
-          <w:right w:val="single" w:sz="8" w:space="0" w:color="EE8534" w:themeColor="accent6"/>
-        </w:tcBorders>
-      </w:tcPr>
-    </w:tblStylePr>
-    <w:tblStylePr w:type="band1Horz">
-      <w:tblPr/>
-      <w:tcPr>
-        <w:tcBorders>
-          <w:top w:val="single" w:sz="8" w:space="0" w:color="EE8534" w:themeColor="accent6"/>
-          <w:left w:val="single" w:sz="8" w:space="0" w:color="EE8534" w:themeColor="accent6"/>
-          <w:bottom w:val="single" w:sz="8" w:space="0" w:color="EE8534" w:themeColor="accent6"/>
-          <w:right w:val="single" w:sz="8" w:space="0" w:color="EE8534" w:themeColor="accent6"/>
-        </w:tcBorders>
-      </w:tcPr>
-    </w:tblStylePr>
-  </w:style>
-  <w:style w:type="table" w:styleId="MediumShading2-Accent1">
-    <w:name w:val="Medium Shading 2 Accent 1"/>
-    <w:basedOn w:val="TableNormal"/>
-    <w:uiPriority w:val="64"/>
-    <w:rsid w:val="001C7878"/>
-    <w:tblPr>
-      <w:tblStyleRowBandSize w:val="1"/>
-      <w:tblStyleColBandSize w:val="1"/>
-      <w:tblBorders>
-        <w:top w:val="single" w:sz="18" w:space="0" w:color="auto"/>
-        <w:bottom w:val="single" w:sz="18" w:space="0" w:color="auto"/>
-      </w:tblBorders>
-    </w:tblPr>
-    <w:tblStylePr w:type="firstRow">
-      <w:pPr>
-        <w:spacing w:before="0" w:after="0" w:line="240" w:lineRule="auto"/>
-      </w:pPr>
-      <w:rPr>
-        <w:b/>
-        <w:bCs/>
-        <w:color w:val="FFFFFF" w:themeColor="background1"/>
-      </w:rPr>
-      <w:tblPr/>
-      <w:tcPr>
-        <w:tcBorders>
-          <w:top w:val="single" w:sz="18" w:space="0" w:color="auto"/>
-          <w:left w:val="nil"/>
-          <w:bottom w:val="single" w:sz="18" w:space="0" w:color="auto"/>
-          <w:right w:val="nil"/>
-          <w:insideH w:val="nil"/>
-          <w:insideV w:val="nil"/>
-        </w:tcBorders>
-        <w:shd w:val="clear" w:color="auto" w:fill="008FD5" w:themeFill="accent1"/>
-      </w:tcPr>
-    </w:tblStylePr>
-    <w:tblStylePr w:type="lastRow">
-      <w:pPr>
-        <w:spacing w:before="0" w:after="0" w:line="240" w:lineRule="auto"/>
-      </w:pPr>
-      <w:rPr>
-        <w:color w:val="auto"/>
-      </w:rPr>
-      <w:tblPr/>
-      <w:tcPr>
-        <w:tcBorders>
-          <w:top w:val="double" w:sz="6" w:space="0" w:color="auto"/>
-          <w:left w:val="nil"/>
-          <w:bottom w:val="single" w:sz="18" w:space="0" w:color="auto"/>
-          <w:right w:val="nil"/>
-          <w:insideH w:val="nil"/>
-          <w:insideV w:val="nil"/>
-        </w:tcBorders>
-        <w:shd w:val="clear" w:color="auto" w:fill="FFFFFF" w:themeFill="background1"/>
-      </w:tcPr>
-    </w:tblStylePr>
-    <w:tblStylePr w:type="firstCol">
-      <w:rPr>
-        <w:b/>
-        <w:bCs/>
-        <w:color w:val="FFFFFF" w:themeColor="background1"/>
-      </w:rPr>
-      <w:tblPr/>
-      <w:tcPr>
-        <w:tcBorders>
-          <w:top w:val="nil"/>
-          <w:left w:val="nil"/>
-          <w:bottom w:val="single" w:sz="18" w:space="0" w:color="auto"/>
-          <w:right w:val="nil"/>
-          <w:insideH w:val="nil"/>
-          <w:insideV w:val="nil"/>
-        </w:tcBorders>
-        <w:shd w:val="clear" w:color="auto" w:fill="008FD5" w:themeFill="accent1"/>
-      </w:tcPr>
-    </w:tblStylePr>
-    <w:tblStylePr w:type="lastCol">
-      <w:rPr>
-        <w:b/>
-        <w:bCs/>
-        <w:color w:val="FFFFFF" w:themeColor="background1"/>
-      </w:rPr>
-      <w:tblPr/>
-      <w:tcPr>
-        <w:tcBorders>
-          <w:left w:val="nil"/>
-          <w:right w:val="nil"/>
-          <w:insideH w:val="nil"/>
-          <w:insideV w:val="nil"/>
-        </w:tcBorders>
-        <w:shd w:val="clear" w:color="auto" w:fill="008FD5" w:themeFill="accent1"/>
-      </w:tcPr>
-    </w:tblStylePr>
-    <w:tblStylePr w:type="band1Vert">
-      <w:tblPr/>
-      <w:tcPr>
-        <w:tcBorders>
-          <w:left w:val="nil"/>
-          <w:right w:val="nil"/>
-          <w:insideH w:val="nil"/>
-          <w:insideV w:val="nil"/>
-        </w:tcBorders>
-        <w:shd w:val="clear" w:color="auto" w:fill="D8D8D8" w:themeFill="background1" w:themeFillShade="D8"/>
-      </w:tcPr>
-    </w:tblStylePr>
-    <w:tblStylePr w:type="band1Horz">
-      <w:tblPr/>
-      <w:tcPr>
-        <w:shd w:val="clear" w:color="auto" w:fill="D8D8D8" w:themeFill="background1" w:themeFillShade="D8"/>
-      </w:tcPr>
-    </w:tblStylePr>
-    <w:tblStylePr w:type="neCell">
-      <w:tblPr/>
-      <w:tcPr>
-        <w:tcBorders>
-          <w:top w:val="single" w:sz="18" w:space="0" w:color="auto"/>
-          <w:left w:val="nil"/>
-          <w:bottom w:val="single" w:sz="18" w:space="0" w:color="auto"/>
-          <w:right w:val="nil"/>
-          <w:insideH w:val="nil"/>
-          <w:insideV w:val="nil"/>
-        </w:tcBorders>
-      </w:tcPr>
-    </w:tblStylePr>
-    <w:tblStylePr w:type="nwCell">
-      <w:rPr>
-        <w:color w:val="FFFFFF" w:themeColor="background1"/>
-      </w:rPr>
-      <w:tblPr/>
-      <w:tcPr>
-        <w:tcBorders>
-          <w:top w:val="single" w:sz="18" w:space="0" w:color="auto"/>
-          <w:left w:val="nil"/>
-          <w:bottom w:val="single" w:sz="18" w:space="0" w:color="auto"/>
-          <w:right w:val="nil"/>
-          <w:insideH w:val="nil"/>
-          <w:insideV w:val="nil"/>
-        </w:tcBorders>
-      </w:tcPr>
-    </w:tblStylePr>
-  </w:style>
-  <w:style w:type="table" w:styleId="MediumShading1-Accent6">
-    <w:name w:val="Medium Shading 1 Accent 6"/>
-    <w:basedOn w:val="TableNormal"/>
-    <w:uiPriority w:val="63"/>
-    <w:rsid w:val="001C7878"/>
-    <w:tblPr>
-      <w:tblStyleRowBandSize w:val="1"/>
-      <w:tblStyleColBandSize w:val="1"/>
-      <w:tblBorders>
-        <w:top w:val="single" w:sz="8" w:space="0" w:color="F2A366" w:themeColor="accent6" w:themeTint="BF"/>
-        <w:left w:val="single" w:sz="8" w:space="0" w:color="F2A366" w:themeColor="accent6" w:themeTint="BF"/>
-        <w:bottom w:val="single" w:sz="8" w:space="0" w:color="F2A366" w:themeColor="accent6" w:themeTint="BF"/>
-        <w:right w:val="single" w:sz="8" w:space="0" w:color="F2A366" w:themeColor="accent6" w:themeTint="BF"/>
-        <w:insideH w:val="single" w:sz="8" w:space="0" w:color="F2A366" w:themeColor="accent6" w:themeTint="BF"/>
-      </w:tblBorders>
-    </w:tblPr>
-    <w:tblStylePr w:type="firstRow">
-      <w:pPr>
-        <w:spacing w:before="0" w:after="0" w:line="240" w:lineRule="auto"/>
-      </w:pPr>
-      <w:rPr>
-        <w:b/>
-        <w:bCs/>
-        <w:color w:val="FFFFFF" w:themeColor="background1"/>
-      </w:rPr>
-      <w:tblPr/>
-      <w:tcPr>
-        <w:tcBorders>
-          <w:top w:val="single" w:sz="8" w:space="0" w:color="F2A366" w:themeColor="accent6" w:themeTint="BF"/>
-          <w:left w:val="single" w:sz="8" w:space="0" w:color="F2A366" w:themeColor="accent6" w:themeTint="BF"/>
-          <w:bottom w:val="single" w:sz="8" w:space="0" w:color="F2A366" w:themeColor="accent6" w:themeTint="BF"/>
-          <w:right w:val="single" w:sz="8" w:space="0" w:color="F2A366" w:themeColor="accent6" w:themeTint="BF"/>
-          <w:insideH w:val="nil"/>
-          <w:insideV w:val="nil"/>
-        </w:tcBorders>
-        <w:shd w:val="clear" w:color="auto" w:fill="EE8534" w:themeFill="accent6"/>
-      </w:tcPr>
-    </w:tblStylePr>
-    <w:tblStylePr w:type="lastRow">
-      <w:pPr>
-        <w:spacing w:before="0" w:after="0" w:line="240" w:lineRule="auto"/>
-      </w:pPr>
-      <w:rPr>
-        <w:b/>
-        <w:bCs/>
-      </w:rPr>
-      <w:tblPr/>
-      <w:tcPr>
-        <w:tcBorders>
-          <w:top w:val="double" w:sz="6" w:space="0" w:color="F2A366" w:themeColor="accent6" w:themeTint="BF"/>
-          <w:left w:val="single" w:sz="8" w:space="0" w:color="F2A366" w:themeColor="accent6" w:themeTint="BF"/>
-          <w:bottom w:val="single" w:sz="8" w:space="0" w:color="F2A366" w:themeColor="accent6" w:themeTint="BF"/>
-          <w:right w:val="single" w:sz="8" w:space="0" w:color="F2A366" w:themeColor="accent6" w:themeTint="BF"/>
-          <w:insideH w:val="nil"/>
-          <w:insideV w:val="nil"/>
-        </w:tcBorders>
-      </w:tcPr>
-    </w:tblStylePr>
-    <w:tblStylePr w:type="firstCol">
-      <w:rPr>
-        <w:b/>
-        <w:bCs/>
-      </w:rPr>
-    </w:tblStylePr>
-    <w:tblStylePr w:type="lastCol">
-      <w:rPr>
-        <w:b/>
-        <w:bCs/>
-      </w:rPr>
-    </w:tblStylePr>
-    <w:tblStylePr w:type="band1Vert">
-      <w:tblPr/>
-      <w:tcPr>
-        <w:shd w:val="clear" w:color="auto" w:fill="FAE0CC" w:themeFill="accent6" w:themeFillTint="3F"/>
-      </w:tcPr>
-    </w:tblStylePr>
-    <w:tblStylePr w:type="band1Horz">
-      <w:tblPr/>
-      <w:tcPr>
-        <w:tcBorders>
-          <w:insideH w:val="nil"/>
-          <w:insideV w:val="nil"/>
-        </w:tcBorders>
-        <w:shd w:val="clear" w:color="auto" w:fill="FAE0CC" w:themeFill="accent6" w:themeFillTint="3F"/>
-      </w:tcPr>
-    </w:tblStylePr>
-    <w:tblStylePr w:type="band2Horz">
-      <w:tblPr/>
-      <w:tcPr>
-        <w:tcBorders>
-          <w:insideH w:val="nil"/>
-          <w:insideV w:val="nil"/>
-        </w:tcBorders>
-      </w:tcPr>
-    </w:tblStylePr>
-  </w:style>
-  <w:style w:type="table" w:styleId="MediumShading1-Accent5">
-    <w:name w:val="Medium Shading 1 Accent 5"/>
-    <w:basedOn w:val="TableNormal"/>
-    <w:uiPriority w:val="63"/>
-    <w:rsid w:val="001C7878"/>
-    <w:tblPr>
-      <w:tblStyleRowBandSize w:val="1"/>
-      <w:tblStyleColBandSize w:val="1"/>
-      <w:tblBorders>
-        <w:top w:val="single" w:sz="8" w:space="0" w:color="0F92FF" w:themeColor="accent5" w:themeTint="BF"/>
-        <w:left w:val="single" w:sz="8" w:space="0" w:color="0F92FF" w:themeColor="accent5" w:themeTint="BF"/>
-        <w:bottom w:val="single" w:sz="8" w:space="0" w:color="0F92FF" w:themeColor="accent5" w:themeTint="BF"/>
-        <w:right w:val="single" w:sz="8" w:space="0" w:color="0F92FF" w:themeColor="accent5" w:themeTint="BF"/>
-        <w:insideH w:val="single" w:sz="8" w:space="0" w:color="0F92FF" w:themeColor="accent5" w:themeTint="BF"/>
-      </w:tblBorders>
-    </w:tblPr>
-    <w:tblStylePr w:type="firstRow">
-      <w:pPr>
-        <w:spacing w:before="0" w:after="0" w:line="240" w:lineRule="auto"/>
-      </w:pPr>
-      <w:rPr>
-        <w:b/>
-        <w:bCs/>
-        <w:color w:val="FFFFFF" w:themeColor="background1"/>
-      </w:rPr>
-      <w:tblPr/>
-      <w:tcPr>
-        <w:tcBorders>
-          <w:top w:val="single" w:sz="8" w:space="0" w:color="0F92FF" w:themeColor="accent5" w:themeTint="BF"/>
-          <w:left w:val="single" w:sz="8" w:space="0" w:color="0F92FF" w:themeColor="accent5" w:themeTint="BF"/>
-          <w:bottom w:val="single" w:sz="8" w:space="0" w:color="0F92FF" w:themeColor="accent5" w:themeTint="BF"/>
-          <w:right w:val="single" w:sz="8" w:space="0" w:color="0F92FF" w:themeColor="accent5" w:themeTint="BF"/>
-          <w:insideH w:val="nil"/>
-          <w:insideV w:val="nil"/>
-        </w:tcBorders>
-        <w:shd w:val="clear" w:color="auto" w:fill="0069BE" w:themeFill="accent5"/>
-      </w:tcPr>
-    </w:tblStylePr>
-    <w:tblStylePr w:type="lastRow">
-      <w:pPr>
-        <w:spacing w:before="0" w:after="0" w:line="240" w:lineRule="auto"/>
-      </w:pPr>
-      <w:rPr>
-        <w:b/>
-        <w:bCs/>
-      </w:rPr>
-      <w:tblPr/>
-      <w:tcPr>
-        <w:tcBorders>
-          <w:top w:val="double" w:sz="6" w:space="0" w:color="0F92FF" w:themeColor="accent5" w:themeTint="BF"/>
-          <w:left w:val="single" w:sz="8" w:space="0" w:color="0F92FF" w:themeColor="accent5" w:themeTint="BF"/>
-          <w:bottom w:val="single" w:sz="8" w:space="0" w:color="0F92FF" w:themeColor="accent5" w:themeTint="BF"/>
-          <w:right w:val="single" w:sz="8" w:space="0" w:color="0F92FF" w:themeColor="accent5" w:themeTint="BF"/>
-          <w:insideH w:val="nil"/>
-          <w:insideV w:val="nil"/>
-        </w:tcBorders>
-      </w:tcPr>
-    </w:tblStylePr>
-    <w:tblStylePr w:type="firstCol">
-      <w:rPr>
-        <w:b/>
-        <w:bCs/>
-      </w:rPr>
-    </w:tblStylePr>
-    <w:tblStylePr w:type="lastCol">
-      <w:rPr>
-        <w:b/>
-        <w:bCs/>
-      </w:rPr>
-    </w:tblStylePr>
-    <w:tblStylePr w:type="band1Vert">
-      <w:tblPr/>
-      <w:tcPr>
-        <w:shd w:val="clear" w:color="auto" w:fill="AFDBFF" w:themeFill="accent5" w:themeFillTint="3F"/>
-      </w:tcPr>
-    </w:tblStylePr>
-    <w:tblStylePr w:type="band1Horz">
-      <w:tblPr/>
-      <w:tcPr>
-        <w:tcBorders>
-          <w:insideH w:val="nil"/>
-          <w:insideV w:val="nil"/>
-        </w:tcBorders>
-        <w:shd w:val="clear" w:color="auto" w:fill="AFDBFF" w:themeFill="accent5" w:themeFillTint="3F"/>
-      </w:tcPr>
-    </w:tblStylePr>
-    <w:tblStylePr w:type="band2Horz">
-      <w:tblPr/>
-      <w:tcPr>
-        <w:tcBorders>
-          <w:insideH w:val="nil"/>
-          <w:insideV w:val="nil"/>
-        </w:tcBorders>
-      </w:tcPr>
-    </w:tblStylePr>
-  </w:style>
-  <w:style w:type="table" w:styleId="LightGrid-Accent3">
-    <w:name w:val="Light Grid Accent 3"/>
-    <w:basedOn w:val="TableNormal"/>
-    <w:uiPriority w:val="62"/>
-    <w:rsid w:val="001C7878"/>
-    <w:tblPr>
-      <w:tblStyleRowBandSize w:val="1"/>
-      <w:tblStyleColBandSize w:val="1"/>
-      <w:tblBorders>
-        <w:top w:val="single" w:sz="8" w:space="0" w:color="79C206" w:themeColor="accent3"/>
-        <w:left w:val="single" w:sz="8" w:space="0" w:color="79C206" w:themeColor="accent3"/>
-        <w:bottom w:val="single" w:sz="8" w:space="0" w:color="79C206" w:themeColor="accent3"/>
-        <w:right w:val="single" w:sz="8" w:space="0" w:color="79C206" w:themeColor="accent3"/>
-        <w:insideH w:val="single" w:sz="8" w:space="0" w:color="79C206" w:themeColor="accent3"/>
-        <w:insideV w:val="single" w:sz="8" w:space="0" w:color="79C206" w:themeColor="accent3"/>
-      </w:tblBorders>
-    </w:tblPr>
-    <w:tblStylePr w:type="firstRow">
-      <w:pPr>
-        <w:spacing w:before="0" w:after="0" w:line="240" w:lineRule="auto"/>
-      </w:pPr>
-      <w:rPr>
-        <w:rFonts w:asciiTheme="majorHAnsi" w:eastAsiaTheme="majorEastAsia" w:hAnsiTheme="majorHAnsi" w:cstheme="majorBidi"/>
-        <w:b/>
-        <w:bCs/>
-      </w:rPr>
-      <w:tblPr/>
-      <w:tcPr>
-        <w:tcBorders>
-          <w:top w:val="single" w:sz="8" w:space="0" w:color="79C206" w:themeColor="accent3"/>
-          <w:left w:val="single" w:sz="8" w:space="0" w:color="79C206" w:themeColor="accent3"/>
-          <w:bottom w:val="single" w:sz="18" w:space="0" w:color="79C206" w:themeColor="accent3"/>
-          <w:right w:val="single" w:sz="8" w:space="0" w:color="79C206" w:themeColor="accent3"/>
-          <w:insideH w:val="nil"/>
-          <w:insideV w:val="single" w:sz="8" w:space="0" w:color="79C206" w:themeColor="accent3"/>
-        </w:tcBorders>
-      </w:tcPr>
-    </w:tblStylePr>
-    <w:tblStylePr w:type="lastRow">
-      <w:pPr>
-        <w:spacing w:before="0" w:after="0" w:line="240" w:lineRule="auto"/>
-      </w:pPr>
-      <w:rPr>
-        <w:rFonts w:asciiTheme="majorHAnsi" w:eastAsiaTheme="majorEastAsia" w:hAnsiTheme="majorHAnsi" w:cstheme="majorBidi"/>
-        <w:b/>
-        <w:bCs/>
-      </w:rPr>
-      <w:tblPr/>
-      <w:tcPr>
-        <w:tcBorders>
-          <w:top w:val="double" w:sz="6" w:space="0" w:color="79C206" w:themeColor="accent3"/>
-          <w:left w:val="single" w:sz="8" w:space="0" w:color="79C206" w:themeColor="accent3"/>
-          <w:bottom w:val="single" w:sz="8" w:space="0" w:color="79C206" w:themeColor="accent3"/>
-          <w:right w:val="single" w:sz="8" w:space="0" w:color="79C206" w:themeColor="accent3"/>
-          <w:insideH w:val="nil"/>
-          <w:insideV w:val="single" w:sz="8" w:space="0" w:color="79C206" w:themeColor="accent3"/>
-        </w:tcBorders>
-      </w:tcPr>
-    </w:tblStylePr>
-    <w:tblStylePr w:type="firstCol">
-      <w:rPr>
-        <w:rFonts w:asciiTheme="majorHAnsi" w:eastAsiaTheme="majorEastAsia" w:hAnsiTheme="majorHAnsi" w:cstheme="majorBidi"/>
-        <w:b/>
-        <w:bCs/>
-      </w:rPr>
-    </w:tblStylePr>
-    <w:tblStylePr w:type="lastCol">
-      <w:rPr>
-        <w:rFonts w:asciiTheme="majorHAnsi" w:eastAsiaTheme="majorEastAsia" w:hAnsiTheme="majorHAnsi" w:cstheme="majorBidi"/>
-        <w:b/>
-        <w:bCs/>
-      </w:rPr>
-      <w:tblPr/>
-      <w:tcPr>
-        <w:tcBorders>
-          <w:top w:val="single" w:sz="8" w:space="0" w:color="79C206" w:themeColor="accent3"/>
-          <w:left w:val="single" w:sz="8" w:space="0" w:color="79C206" w:themeColor="accent3"/>
-          <w:bottom w:val="single" w:sz="8" w:space="0" w:color="79C206" w:themeColor="accent3"/>
-          <w:right w:val="single" w:sz="8" w:space="0" w:color="79C206" w:themeColor="accent3"/>
-        </w:tcBorders>
-      </w:tcPr>
-    </w:tblStylePr>
-    <w:tblStylePr w:type="band1Vert">
-      <w:tblPr/>
-      <w:tcPr>
-        <w:tcBorders>
-          <w:top w:val="single" w:sz="8" w:space="0" w:color="79C206" w:themeColor="accent3"/>
-          <w:left w:val="single" w:sz="8" w:space="0" w:color="79C206" w:themeColor="accent3"/>
-          <w:bottom w:val="single" w:sz="8" w:space="0" w:color="79C206" w:themeColor="accent3"/>
-          <w:right w:val="single" w:sz="8" w:space="0" w:color="79C206" w:themeColor="accent3"/>
-        </w:tcBorders>
-        <w:shd w:val="clear" w:color="auto" w:fill="E0FCB4" w:themeFill="accent3" w:themeFillTint="3F"/>
-      </w:tcPr>
-    </w:tblStylePr>
-    <w:tblStylePr w:type="band1Horz">
-      <w:tblPr/>
-      <w:tcPr>
-        <w:tcBorders>
-          <w:top w:val="single" w:sz="8" w:space="0" w:color="79C206" w:themeColor="accent3"/>
-          <w:left w:val="single" w:sz="8" w:space="0" w:color="79C206" w:themeColor="accent3"/>
-          <w:bottom w:val="single" w:sz="8" w:space="0" w:color="79C206" w:themeColor="accent3"/>
-          <w:right w:val="single" w:sz="8" w:space="0" w:color="79C206" w:themeColor="accent3"/>
-          <w:insideV w:val="single" w:sz="8" w:space="0" w:color="79C206" w:themeColor="accent3"/>
-        </w:tcBorders>
-        <w:shd w:val="clear" w:color="auto" w:fill="E0FCB4" w:themeFill="accent3" w:themeFillTint="3F"/>
-      </w:tcPr>
-    </w:tblStylePr>
-    <w:tblStylePr w:type="band2Horz">
-      <w:tblPr/>
-      <w:tcPr>
-        <w:tcBorders>
-          <w:top w:val="single" w:sz="8" w:space="0" w:color="79C206" w:themeColor="accent3"/>
-          <w:left w:val="single" w:sz="8" w:space="0" w:color="79C206" w:themeColor="accent3"/>
-          <w:bottom w:val="single" w:sz="8" w:space="0" w:color="79C206" w:themeColor="accent3"/>
-          <w:right w:val="single" w:sz="8" w:space="0" w:color="79C206" w:themeColor="accent3"/>
-          <w:insideV w:val="single" w:sz="8" w:space="0" w:color="79C206" w:themeColor="accent3"/>
-        </w:tcBorders>
-      </w:tcPr>
-    </w:tblStylePr>
-  </w:style>
-  <w:style w:type="table" w:styleId="LightGrid-Accent4">
-    <w:name w:val="Light Grid Accent 4"/>
-    <w:basedOn w:val="TableNormal"/>
-    <w:uiPriority w:val="62"/>
-    <w:rsid w:val="001C7878"/>
-    <w:tblPr>
-      <w:tblStyleRowBandSize w:val="1"/>
-      <w:tblStyleColBandSize w:val="1"/>
-      <w:tblBorders>
-        <w:top w:val="single" w:sz="8" w:space="0" w:color="E85C40" w:themeColor="accent4"/>
-        <w:left w:val="single" w:sz="8" w:space="0" w:color="E85C40" w:themeColor="accent4"/>
-        <w:bottom w:val="single" w:sz="8" w:space="0" w:color="E85C40" w:themeColor="accent4"/>
-        <w:right w:val="single" w:sz="8" w:space="0" w:color="E85C40" w:themeColor="accent4"/>
-        <w:insideH w:val="single" w:sz="8" w:space="0" w:color="E85C40" w:themeColor="accent4"/>
-        <w:insideV w:val="single" w:sz="8" w:space="0" w:color="E85C40" w:themeColor="accent4"/>
-      </w:tblBorders>
-    </w:tblPr>
-    <w:tblStylePr w:type="firstRow">
-      <w:pPr>
-        <w:spacing w:before="0" w:after="0" w:line="240" w:lineRule="auto"/>
-      </w:pPr>
-      <w:rPr>
-        <w:rFonts w:asciiTheme="majorHAnsi" w:eastAsiaTheme="majorEastAsia" w:hAnsiTheme="majorHAnsi" w:cstheme="majorBidi"/>
-        <w:b/>
-        <w:bCs/>
-      </w:rPr>
-      <w:tblPr/>
-      <w:tcPr>
-        <w:tcBorders>
-          <w:top w:val="single" w:sz="8" w:space="0" w:color="E85C40" w:themeColor="accent4"/>
-          <w:left w:val="single" w:sz="8" w:space="0" w:color="E85C40" w:themeColor="accent4"/>
-          <w:bottom w:val="single" w:sz="18" w:space="0" w:color="E85C40" w:themeColor="accent4"/>
-          <w:right w:val="single" w:sz="8" w:space="0" w:color="E85C40" w:themeColor="accent4"/>
-          <w:insideH w:val="nil"/>
-          <w:insideV w:val="single" w:sz="8" w:space="0" w:color="E85C40" w:themeColor="accent4"/>
-        </w:tcBorders>
-      </w:tcPr>
-    </w:tblStylePr>
-    <w:tblStylePr w:type="lastRow">
-      <w:pPr>
-        <w:spacing w:before="0" w:after="0" w:line="240" w:lineRule="auto"/>
-      </w:pPr>
-      <w:rPr>
-        <w:rFonts w:asciiTheme="majorHAnsi" w:eastAsiaTheme="majorEastAsia" w:hAnsiTheme="majorHAnsi" w:cstheme="majorBidi"/>
-        <w:b/>
-        <w:bCs/>
-      </w:rPr>
-      <w:tblPr/>
-      <w:tcPr>
-        <w:tcBorders>
-          <w:top w:val="double" w:sz="6" w:space="0" w:color="E85C40" w:themeColor="accent4"/>
-          <w:left w:val="single" w:sz="8" w:space="0" w:color="E85C40" w:themeColor="accent4"/>
-          <w:bottom w:val="single" w:sz="8" w:space="0" w:color="E85C40" w:themeColor="accent4"/>
-          <w:right w:val="single" w:sz="8" w:space="0" w:color="E85C40" w:themeColor="accent4"/>
-          <w:insideH w:val="nil"/>
-          <w:insideV w:val="single" w:sz="8" w:space="0" w:color="E85C40" w:themeColor="accent4"/>
-        </w:tcBorders>
-      </w:tcPr>
-    </w:tblStylePr>
-    <w:tblStylePr w:type="firstCol">
-      <w:rPr>
-        <w:rFonts w:asciiTheme="majorHAnsi" w:eastAsiaTheme="majorEastAsia" w:hAnsiTheme="majorHAnsi" w:cstheme="majorBidi"/>
-        <w:b/>
-        <w:bCs/>
-      </w:rPr>
-    </w:tblStylePr>
-    <w:tblStylePr w:type="lastCol">
-      <w:rPr>
-        <w:rFonts w:asciiTheme="majorHAnsi" w:eastAsiaTheme="majorEastAsia" w:hAnsiTheme="majorHAnsi" w:cstheme="majorBidi"/>
-        <w:b/>
-        <w:bCs/>
-      </w:rPr>
-      <w:tblPr/>
-      <w:tcPr>
-        <w:tcBorders>
-          <w:top w:val="single" w:sz="8" w:space="0" w:color="E85C40" w:themeColor="accent4"/>
-          <w:left w:val="single" w:sz="8" w:space="0" w:color="E85C40" w:themeColor="accent4"/>
-          <w:bottom w:val="single" w:sz="8" w:space="0" w:color="E85C40" w:themeColor="accent4"/>
-          <w:right w:val="single" w:sz="8" w:space="0" w:color="E85C40" w:themeColor="accent4"/>
-        </w:tcBorders>
-      </w:tcPr>
-    </w:tblStylePr>
-    <w:tblStylePr w:type="band1Vert">
-      <w:tblPr/>
-      <w:tcPr>
-        <w:tcBorders>
-          <w:top w:val="single" w:sz="8" w:space="0" w:color="E85C40" w:themeColor="accent4"/>
-          <w:left w:val="single" w:sz="8" w:space="0" w:color="E85C40" w:themeColor="accent4"/>
-          <w:bottom w:val="single" w:sz="8" w:space="0" w:color="E85C40" w:themeColor="accent4"/>
-          <w:right w:val="single" w:sz="8" w:space="0" w:color="E85C40" w:themeColor="accent4"/>
-        </w:tcBorders>
-        <w:shd w:val="clear" w:color="auto" w:fill="F9D6CF" w:themeFill="accent4" w:themeFillTint="3F"/>
-      </w:tcPr>
-    </w:tblStylePr>
-    <w:tblStylePr w:type="band1Horz">
-      <w:tblPr/>
-      <w:tcPr>
-        <w:tcBorders>
-          <w:top w:val="single" w:sz="8" w:space="0" w:color="E85C40" w:themeColor="accent4"/>
-          <w:left w:val="single" w:sz="8" w:space="0" w:color="E85C40" w:themeColor="accent4"/>
-          <w:bottom w:val="single" w:sz="8" w:space="0" w:color="E85C40" w:themeColor="accent4"/>
-          <w:right w:val="single" w:sz="8" w:space="0" w:color="E85C40" w:themeColor="accent4"/>
-          <w:insideV w:val="single" w:sz="8" w:space="0" w:color="E85C40" w:themeColor="accent4"/>
-        </w:tcBorders>
-        <w:shd w:val="clear" w:color="auto" w:fill="F9D6CF" w:themeFill="accent4" w:themeFillTint="3F"/>
-      </w:tcPr>
-    </w:tblStylePr>
-    <w:tblStylePr w:type="band2Horz">
-      <w:tblPr/>
-      <w:tcPr>
-        <w:tcBorders>
-          <w:top w:val="single" w:sz="8" w:space="0" w:color="E85C40" w:themeColor="accent4"/>
-          <w:left w:val="single" w:sz="8" w:space="0" w:color="E85C40" w:themeColor="accent4"/>
-          <w:bottom w:val="single" w:sz="8" w:space="0" w:color="E85C40" w:themeColor="accent4"/>
-          <w:right w:val="single" w:sz="8" w:space="0" w:color="E85C40" w:themeColor="accent4"/>
-          <w:insideV w:val="single" w:sz="8" w:space="0" w:color="E85C40" w:themeColor="accent4"/>
-        </w:tcBorders>
-      </w:tcPr>
-    </w:tblStylePr>
-  </w:style>
-  <w:style w:type="table" w:styleId="MediumShading1-Accent1">
-    <w:name w:val="Medium Shading 1 Accent 1"/>
-    <w:basedOn w:val="TableNormal"/>
-    <w:uiPriority w:val="63"/>
-    <w:rsid w:val="001C7878"/>
-    <w:tblPr>
-      <w:tblStyleRowBandSize w:val="1"/>
-      <w:tblStyleColBandSize w:val="1"/>
-      <w:tblBorders>
-        <w:top w:val="single" w:sz="8" w:space="0" w:color="20B5FF" w:themeColor="accent1" w:themeTint="BF"/>
-        <w:left w:val="single" w:sz="8" w:space="0" w:color="20B5FF" w:themeColor="accent1" w:themeTint="BF"/>
-        <w:bottom w:val="single" w:sz="8" w:space="0" w:color="20B5FF" w:themeColor="accent1" w:themeTint="BF"/>
-        <w:right w:val="single" w:sz="8" w:space="0" w:color="20B5FF" w:themeColor="accent1" w:themeTint="BF"/>
-        <w:insideH w:val="single" w:sz="8" w:space="0" w:color="20B5FF" w:themeColor="accent1" w:themeTint="BF"/>
-      </w:tblBorders>
-    </w:tblPr>
-    <w:tblStylePr w:type="firstRow">
-      <w:pPr>
-        <w:spacing w:before="0" w:after="0" w:line="240" w:lineRule="auto"/>
-      </w:pPr>
-      <w:rPr>
-        <w:b/>
-        <w:bCs/>
-        <w:color w:val="FFFFFF" w:themeColor="background1"/>
-      </w:rPr>
-      <w:tblPr/>
-      <w:tcPr>
-        <w:tcBorders>
-          <w:top w:val="single" w:sz="8" w:space="0" w:color="20B5FF" w:themeColor="accent1" w:themeTint="BF"/>
-          <w:left w:val="single" w:sz="8" w:space="0" w:color="20B5FF" w:themeColor="accent1" w:themeTint="BF"/>
-          <w:bottom w:val="single" w:sz="8" w:space="0" w:color="20B5FF" w:themeColor="accent1" w:themeTint="BF"/>
-          <w:right w:val="single" w:sz="8" w:space="0" w:color="20B5FF" w:themeColor="accent1" w:themeTint="BF"/>
-          <w:insideH w:val="nil"/>
-          <w:insideV w:val="nil"/>
-        </w:tcBorders>
-        <w:shd w:val="clear" w:color="auto" w:fill="008FD5" w:themeFill="accent1"/>
-      </w:tcPr>
-    </w:tblStylePr>
-    <w:tblStylePr w:type="lastRow">
-      <w:pPr>
-        <w:spacing w:before="0" w:after="0" w:line="240" w:lineRule="auto"/>
-      </w:pPr>
-      <w:rPr>
-        <w:b/>
-        <w:bCs/>
-      </w:rPr>
-      <w:tblPr/>
-      <w:tcPr>
-        <w:tcBorders>
-          <w:top w:val="double" w:sz="6" w:space="0" w:color="20B5FF" w:themeColor="accent1" w:themeTint="BF"/>
-          <w:left w:val="single" w:sz="8" w:space="0" w:color="20B5FF" w:themeColor="accent1" w:themeTint="BF"/>
-          <w:bottom w:val="single" w:sz="8" w:space="0" w:color="20B5FF" w:themeColor="accent1" w:themeTint="BF"/>
-          <w:right w:val="single" w:sz="8" w:space="0" w:color="20B5FF" w:themeColor="accent1" w:themeTint="BF"/>
-          <w:insideH w:val="nil"/>
-          <w:insideV w:val="nil"/>
-        </w:tcBorders>
-      </w:tcPr>
-    </w:tblStylePr>
-    <w:tblStylePr w:type="firstCol">
-      <w:rPr>
-        <w:b/>
-        <w:bCs/>
-      </w:rPr>
-    </w:tblStylePr>
-    <w:tblStylePr w:type="lastCol">
-      <w:rPr>
-        <w:b/>
-        <w:bCs/>
-      </w:rPr>
-    </w:tblStylePr>
-    <w:tblStylePr w:type="band1Vert">
-      <w:tblPr/>
-      <w:tcPr>
-        <w:shd w:val="clear" w:color="auto" w:fill="B5E6FF" w:themeFill="accent1" w:themeFillTint="3F"/>
-      </w:tcPr>
-    </w:tblStylePr>
-    <w:tblStylePr w:type="band1Horz">
-      <w:tblPr/>
-      <w:tcPr>
-        <w:tcBorders>
-          <w:insideH w:val="nil"/>
-          <w:insideV w:val="nil"/>
-        </w:tcBorders>
-        <w:shd w:val="clear" w:color="auto" w:fill="B5E6FF" w:themeFill="accent1" w:themeFillTint="3F"/>
-      </w:tcPr>
-    </w:tblStylePr>
-    <w:tblStylePr w:type="band2Horz">
-      <w:tblPr/>
-      <w:tcPr>
-        <w:tcBorders>
-          <w:insideH w:val="nil"/>
-          <w:insideV w:val="nil"/>
-        </w:tcBorders>
-      </w:tcPr>
-    </w:tblStylePr>
-  </w:style>
-  <w:style w:type="table" w:styleId="MediumShading1">
-    <w:name w:val="Medium Shading 1"/>
-    <w:basedOn w:val="TableNormal"/>
-    <w:uiPriority w:val="63"/>
-    <w:rsid w:val="001C7878"/>
-    <w:tblPr>
-      <w:tblStyleRowBandSize w:val="1"/>
-      <w:tblStyleColBandSize w:val="1"/>
-      <w:tblBorders>
-        <w:top w:val="single" w:sz="8" w:space="0" w:color="2384B0" w:themeColor="text1" w:themeTint="BF"/>
-        <w:left w:val="single" w:sz="8" w:space="0" w:color="2384B0" w:themeColor="text1" w:themeTint="BF"/>
-        <w:bottom w:val="single" w:sz="8" w:space="0" w:color="2384B0" w:themeColor="text1" w:themeTint="BF"/>
-        <w:right w:val="single" w:sz="8" w:space="0" w:color="2384B0" w:themeColor="text1" w:themeTint="BF"/>
-        <w:insideH w:val="single" w:sz="8" w:space="0" w:color="2384B0" w:themeColor="text1" w:themeTint="BF"/>
-      </w:tblBorders>
-    </w:tblPr>
-    <w:tblStylePr w:type="firstRow">
-      <w:pPr>
-        <w:spacing w:before="0" w:after="0" w:line="240" w:lineRule="auto"/>
-      </w:pPr>
-      <w:rPr>
-        <w:b/>
-        <w:bCs/>
-        <w:color w:val="FFFFFF" w:themeColor="background1"/>
-      </w:rPr>
-      <w:tblPr/>
-      <w:tcPr>
-        <w:tcBorders>
-          <w:top w:val="single" w:sz="8" w:space="0" w:color="2384B0" w:themeColor="text1" w:themeTint="BF"/>
-          <w:left w:val="single" w:sz="8" w:space="0" w:color="2384B0" w:themeColor="text1" w:themeTint="BF"/>
-          <w:bottom w:val="single" w:sz="8" w:space="0" w:color="2384B0" w:themeColor="text1" w:themeTint="BF"/>
-          <w:right w:val="single" w:sz="8" w:space="0" w:color="2384B0" w:themeColor="text1" w:themeTint="BF"/>
-          <w:insideH w:val="nil"/>
-          <w:insideV w:val="nil"/>
-        </w:tcBorders>
-        <w:shd w:val="clear" w:color="auto" w:fill="13475E" w:themeFill="text1"/>
-      </w:tcPr>
-    </w:tblStylePr>
-    <w:tblStylePr w:type="lastRow">
-      <w:pPr>
-        <w:spacing w:before="0" w:after="0" w:line="240" w:lineRule="auto"/>
-      </w:pPr>
-      <w:rPr>
-        <w:b/>
-        <w:bCs/>
-      </w:rPr>
-      <w:tblPr/>
-      <w:tcPr>
-        <w:tcBorders>
-          <w:top w:val="double" w:sz="6" w:space="0" w:color="2384B0" w:themeColor="text1" w:themeTint="BF"/>
-          <w:left w:val="single" w:sz="8" w:space="0" w:color="2384B0" w:themeColor="text1" w:themeTint="BF"/>
-          <w:bottom w:val="single" w:sz="8" w:space="0" w:color="2384B0" w:themeColor="text1" w:themeTint="BF"/>
-          <w:right w:val="single" w:sz="8" w:space="0" w:color="2384B0" w:themeColor="text1" w:themeTint="BF"/>
-          <w:insideH w:val="nil"/>
-          <w:insideV w:val="nil"/>
-        </w:tcBorders>
-      </w:tcPr>
-    </w:tblStylePr>
-    <w:tblStylePr w:type="firstCol">
-      <w:rPr>
-        <w:b/>
-        <w:bCs/>
-      </w:rPr>
-    </w:tblStylePr>
-    <w:tblStylePr w:type="lastCol">
-      <w:rPr>
-        <w:b/>
-        <w:bCs/>
-      </w:rPr>
-    </w:tblStylePr>
-    <w:tblStylePr w:type="band1Vert">
-      <w:tblPr/>
-      <w:tcPr>
-        <w:shd w:val="clear" w:color="auto" w:fill="ADDAEE" w:themeFill="text1" w:themeFillTint="3F"/>
-      </w:tcPr>
-    </w:tblStylePr>
-    <w:tblStylePr w:type="band1Horz">
-      <w:tblPr/>
-      <w:tcPr>
-        <w:tcBorders>
-          <w:insideH w:val="nil"/>
-          <w:insideV w:val="nil"/>
-        </w:tcBorders>
-        <w:shd w:val="clear" w:color="auto" w:fill="ADDAEE" w:themeFill="text1" w:themeFillTint="3F"/>
-      </w:tcPr>
-    </w:tblStylePr>
-    <w:tblStylePr w:type="band2Horz">
-      <w:tblPr/>
-      <w:tcPr>
-        <w:tcBorders>
-          <w:insideH w:val="nil"/>
-          <w:insideV w:val="nil"/>
-        </w:tcBorders>
-      </w:tcPr>
-    </w:tblStylePr>
-  </w:style>
-  <w:style w:type="table" w:styleId="LightGrid-Accent2">
-    <w:name w:val="Light Grid Accent 2"/>
-    <w:basedOn w:val="TableNormal"/>
-    <w:uiPriority w:val="62"/>
-    <w:rsid w:val="001C7878"/>
-    <w:tblPr>
-      <w:tblStyleRowBandSize w:val="1"/>
-      <w:tblStyleColBandSize w:val="1"/>
-      <w:tblBorders>
-        <w:top w:val="single" w:sz="8" w:space="0" w:color="A9398D" w:themeColor="accent2"/>
-        <w:left w:val="single" w:sz="8" w:space="0" w:color="A9398D" w:themeColor="accent2"/>
-        <w:bottom w:val="single" w:sz="8" w:space="0" w:color="A9398D" w:themeColor="accent2"/>
-        <w:right w:val="single" w:sz="8" w:space="0" w:color="A9398D" w:themeColor="accent2"/>
-        <w:insideH w:val="single" w:sz="8" w:space="0" w:color="A9398D" w:themeColor="accent2"/>
-        <w:insideV w:val="single" w:sz="8" w:space="0" w:color="A9398D" w:themeColor="accent2"/>
-      </w:tblBorders>
-    </w:tblPr>
-    <w:tblStylePr w:type="firstRow">
-      <w:pPr>
-        <w:spacing w:before="0" w:after="0" w:line="240" w:lineRule="auto"/>
-      </w:pPr>
-      <w:rPr>
-        <w:rFonts w:asciiTheme="majorHAnsi" w:eastAsiaTheme="majorEastAsia" w:hAnsiTheme="majorHAnsi" w:cstheme="majorBidi"/>
-        <w:b/>
-        <w:bCs/>
-      </w:rPr>
-      <w:tblPr/>
-      <w:tcPr>
-        <w:tcBorders>
-          <w:top w:val="single" w:sz="8" w:space="0" w:color="A9398D" w:themeColor="accent2"/>
-          <w:left w:val="single" w:sz="8" w:space="0" w:color="A9398D" w:themeColor="accent2"/>
-          <w:bottom w:val="single" w:sz="18" w:space="0" w:color="A9398D" w:themeColor="accent2"/>
-          <w:right w:val="single" w:sz="8" w:space="0" w:color="A9398D" w:themeColor="accent2"/>
-          <w:insideH w:val="nil"/>
-          <w:insideV w:val="single" w:sz="8" w:space="0" w:color="A9398D" w:themeColor="accent2"/>
-        </w:tcBorders>
-      </w:tcPr>
-    </w:tblStylePr>
-    <w:tblStylePr w:type="lastRow">
-      <w:pPr>
-        <w:spacing w:before="0" w:after="0" w:line="240" w:lineRule="auto"/>
-      </w:pPr>
-      <w:rPr>
-        <w:rFonts w:asciiTheme="majorHAnsi" w:eastAsiaTheme="majorEastAsia" w:hAnsiTheme="majorHAnsi" w:cstheme="majorBidi"/>
-        <w:b/>
-        <w:bCs/>
-      </w:rPr>
-      <w:tblPr/>
-      <w:tcPr>
-        <w:tcBorders>
-          <w:top w:val="double" w:sz="6" w:space="0" w:color="A9398D" w:themeColor="accent2"/>
-          <w:left w:val="single" w:sz="8" w:space="0" w:color="A9398D" w:themeColor="accent2"/>
-          <w:bottom w:val="single" w:sz="8" w:space="0" w:color="A9398D" w:themeColor="accent2"/>
-          <w:right w:val="single" w:sz="8" w:space="0" w:color="A9398D" w:themeColor="accent2"/>
-          <w:insideH w:val="nil"/>
-          <w:insideV w:val="single" w:sz="8" w:space="0" w:color="A9398D" w:themeColor="accent2"/>
-        </w:tcBorders>
-      </w:tcPr>
-    </w:tblStylePr>
-    <w:tblStylePr w:type="firstCol">
-      <w:rPr>
-        <w:rFonts w:asciiTheme="majorHAnsi" w:eastAsiaTheme="majorEastAsia" w:hAnsiTheme="majorHAnsi" w:cstheme="majorBidi"/>
-        <w:b/>
-        <w:bCs/>
-      </w:rPr>
-    </w:tblStylePr>
-    <w:tblStylePr w:type="lastCol">
-      <w:rPr>
-        <w:rFonts w:asciiTheme="majorHAnsi" w:eastAsiaTheme="majorEastAsia" w:hAnsiTheme="majorHAnsi" w:cstheme="majorBidi"/>
-        <w:b/>
-        <w:bCs/>
-      </w:rPr>
-      <w:tblPr/>
-      <w:tcPr>
-        <w:tcBorders>
-          <w:top w:val="single" w:sz="8" w:space="0" w:color="A9398D" w:themeColor="accent2"/>
-          <w:left w:val="single" w:sz="8" w:space="0" w:color="A9398D" w:themeColor="accent2"/>
-          <w:bottom w:val="single" w:sz="8" w:space="0" w:color="A9398D" w:themeColor="accent2"/>
-          <w:right w:val="single" w:sz="8" w:space="0" w:color="A9398D" w:themeColor="accent2"/>
-        </w:tcBorders>
-      </w:tcPr>
-    </w:tblStylePr>
-    <w:tblStylePr w:type="band1Vert">
-      <w:tblPr/>
-      <w:tcPr>
-        <w:tcBorders>
-          <w:top w:val="single" w:sz="8" w:space="0" w:color="A9398D" w:themeColor="accent2"/>
-          <w:left w:val="single" w:sz="8" w:space="0" w:color="A9398D" w:themeColor="accent2"/>
-          <w:bottom w:val="single" w:sz="8" w:space="0" w:color="A9398D" w:themeColor="accent2"/>
-          <w:right w:val="single" w:sz="8" w:space="0" w:color="A9398D" w:themeColor="accent2"/>
-        </w:tcBorders>
-        <w:shd w:val="clear" w:color="auto" w:fill="EDCAE4" w:themeFill="accent2" w:themeFillTint="3F"/>
-      </w:tcPr>
-    </w:tblStylePr>
-    <w:tblStylePr w:type="band1Horz">
-      <w:tblPr/>
-      <w:tcPr>
-        <w:tcBorders>
-          <w:top w:val="single" w:sz="8" w:space="0" w:color="A9398D" w:themeColor="accent2"/>
-          <w:left w:val="single" w:sz="8" w:space="0" w:color="A9398D" w:themeColor="accent2"/>
-          <w:bottom w:val="single" w:sz="8" w:space="0" w:color="A9398D" w:themeColor="accent2"/>
-          <w:right w:val="single" w:sz="8" w:space="0" w:color="A9398D" w:themeColor="accent2"/>
-          <w:insideV w:val="single" w:sz="8" w:space="0" w:color="A9398D" w:themeColor="accent2"/>
-        </w:tcBorders>
-        <w:shd w:val="clear" w:color="auto" w:fill="EDCAE4" w:themeFill="accent2" w:themeFillTint="3F"/>
-      </w:tcPr>
-    </w:tblStylePr>
-    <w:tblStylePr w:type="band2Horz">
-      <w:tblPr/>
-      <w:tcPr>
-        <w:tcBorders>
-          <w:top w:val="single" w:sz="8" w:space="0" w:color="A9398D" w:themeColor="accent2"/>
-          <w:left w:val="single" w:sz="8" w:space="0" w:color="A9398D" w:themeColor="accent2"/>
-          <w:bottom w:val="single" w:sz="8" w:space="0" w:color="A9398D" w:themeColor="accent2"/>
-          <w:right w:val="single" w:sz="8" w:space="0" w:color="A9398D" w:themeColor="accent2"/>
-          <w:insideV w:val="single" w:sz="8" w:space="0" w:color="A9398D" w:themeColor="accent2"/>
-        </w:tcBorders>
-      </w:tcPr>
-    </w:tblStylePr>
-  </w:style>
-  <w:style w:type="table" w:styleId="LightGrid-Accent1">
-    <w:name w:val="Light Grid Accent 1"/>
-    <w:basedOn w:val="TableNormal"/>
-    <w:uiPriority w:val="62"/>
-    <w:rsid w:val="001C7878"/>
-    <w:tblPr>
-      <w:tblStyleRowBandSize w:val="1"/>
-      <w:tblStyleColBandSize w:val="1"/>
-      <w:tblBorders>
-        <w:top w:val="single" w:sz="8" w:space="0" w:color="008FD5" w:themeColor="accent1"/>
-        <w:left w:val="single" w:sz="8" w:space="0" w:color="008FD5" w:themeColor="accent1"/>
-        <w:bottom w:val="single" w:sz="8" w:space="0" w:color="008FD5" w:themeColor="accent1"/>
-        <w:right w:val="single" w:sz="8" w:space="0" w:color="008FD5" w:themeColor="accent1"/>
-        <w:insideH w:val="single" w:sz="8" w:space="0" w:color="008FD5" w:themeColor="accent1"/>
-        <w:insideV w:val="single" w:sz="8" w:space="0" w:color="008FD5" w:themeColor="accent1"/>
-      </w:tblBorders>
-    </w:tblPr>
-    <w:tblStylePr w:type="firstRow">
-      <w:pPr>
-        <w:spacing w:before="0" w:after="0" w:line="240" w:lineRule="auto"/>
-      </w:pPr>
-      <w:rPr>
-        <w:rFonts w:asciiTheme="majorHAnsi" w:eastAsiaTheme="majorEastAsia" w:hAnsiTheme="majorHAnsi" w:cstheme="majorBidi"/>
-        <w:b/>
-        <w:bCs/>
-      </w:rPr>
-      <w:tblPr/>
-      <w:tcPr>
-        <w:tcBorders>
-          <w:top w:val="single" w:sz="8" w:space="0" w:color="008FD5" w:themeColor="accent1"/>
-          <w:left w:val="single" w:sz="8" w:space="0" w:color="008FD5" w:themeColor="accent1"/>
-          <w:bottom w:val="single" w:sz="18" w:space="0" w:color="008FD5" w:themeColor="accent1"/>
-          <w:right w:val="single" w:sz="8" w:space="0" w:color="008FD5" w:themeColor="accent1"/>
-          <w:insideH w:val="nil"/>
-          <w:insideV w:val="single" w:sz="8" w:space="0" w:color="008FD5" w:themeColor="accent1"/>
-        </w:tcBorders>
-      </w:tcPr>
-    </w:tblStylePr>
-    <w:tblStylePr w:type="lastRow">
-      <w:pPr>
-        <w:spacing w:before="0" w:after="0" w:line="240" w:lineRule="auto"/>
-      </w:pPr>
-      <w:rPr>
-        <w:rFonts w:asciiTheme="majorHAnsi" w:eastAsiaTheme="majorEastAsia" w:hAnsiTheme="majorHAnsi" w:cstheme="majorBidi"/>
-        <w:b/>
-        <w:bCs/>
-      </w:rPr>
-      <w:tblPr/>
-      <w:tcPr>
-        <w:tcBorders>
-          <w:top w:val="double" w:sz="6" w:space="0" w:color="008FD5" w:themeColor="accent1"/>
-          <w:left w:val="single" w:sz="8" w:space="0" w:color="008FD5" w:themeColor="accent1"/>
-          <w:bottom w:val="single" w:sz="8" w:space="0" w:color="008FD5" w:themeColor="accent1"/>
-          <w:right w:val="single" w:sz="8" w:space="0" w:color="008FD5" w:themeColor="accent1"/>
-          <w:insideH w:val="nil"/>
-          <w:insideV w:val="single" w:sz="8" w:space="0" w:color="008FD5" w:themeColor="accent1"/>
-        </w:tcBorders>
-      </w:tcPr>
-    </w:tblStylePr>
-    <w:tblStylePr w:type="firstCol">
-      <w:rPr>
-        <w:rFonts w:asciiTheme="majorHAnsi" w:eastAsiaTheme="majorEastAsia" w:hAnsiTheme="majorHAnsi" w:cstheme="majorBidi"/>
-        <w:b/>
-        <w:bCs/>
-      </w:rPr>
-    </w:tblStylePr>
-    <w:tblStylePr w:type="lastCol">
-      <w:rPr>
-        <w:rFonts w:asciiTheme="majorHAnsi" w:eastAsiaTheme="majorEastAsia" w:hAnsiTheme="majorHAnsi" w:cstheme="majorBidi"/>
-        <w:b/>
-        <w:bCs/>
-      </w:rPr>
-      <w:tblPr/>
-      <w:tcPr>
-        <w:tcBorders>
-          <w:top w:val="single" w:sz="8" w:space="0" w:color="008FD5" w:themeColor="accent1"/>
-          <w:left w:val="single" w:sz="8" w:space="0" w:color="008FD5" w:themeColor="accent1"/>
-          <w:bottom w:val="single" w:sz="8" w:space="0" w:color="008FD5" w:themeColor="accent1"/>
-          <w:right w:val="single" w:sz="8" w:space="0" w:color="008FD5" w:themeColor="accent1"/>
-        </w:tcBorders>
-      </w:tcPr>
-    </w:tblStylePr>
-    <w:tblStylePr w:type="band1Vert">
-      <w:tblPr/>
-      <w:tcPr>
-        <w:tcBorders>
-          <w:top w:val="single" w:sz="8" w:space="0" w:color="008FD5" w:themeColor="accent1"/>
-          <w:left w:val="single" w:sz="8" w:space="0" w:color="008FD5" w:themeColor="accent1"/>
-          <w:bottom w:val="single" w:sz="8" w:space="0" w:color="008FD5" w:themeColor="accent1"/>
-          <w:right w:val="single" w:sz="8" w:space="0" w:color="008FD5" w:themeColor="accent1"/>
-        </w:tcBorders>
-        <w:shd w:val="clear" w:color="auto" w:fill="B5E6FF" w:themeFill="accent1" w:themeFillTint="3F"/>
-      </w:tcPr>
-    </w:tblStylePr>
-    <w:tblStylePr w:type="band1Horz">
-      <w:tblPr/>
-      <w:tcPr>
-        <w:tcBorders>
-          <w:top w:val="single" w:sz="8" w:space="0" w:color="008FD5" w:themeColor="accent1"/>
-          <w:left w:val="single" w:sz="8" w:space="0" w:color="008FD5" w:themeColor="accent1"/>
-          <w:bottom w:val="single" w:sz="8" w:space="0" w:color="008FD5" w:themeColor="accent1"/>
-          <w:right w:val="single" w:sz="8" w:space="0" w:color="008FD5" w:themeColor="accent1"/>
-          <w:insideV w:val="single" w:sz="8" w:space="0" w:color="008FD5" w:themeColor="accent1"/>
-        </w:tcBorders>
-        <w:shd w:val="clear" w:color="auto" w:fill="B5E6FF" w:themeFill="accent1" w:themeFillTint="3F"/>
-      </w:tcPr>
-    </w:tblStylePr>
-    <w:tblStylePr w:type="band2Horz">
-      <w:tblPr/>
-      <w:tcPr>
-        <w:tcBorders>
-          <w:top w:val="single" w:sz="8" w:space="0" w:color="008FD5" w:themeColor="accent1"/>
-          <w:left w:val="single" w:sz="8" w:space="0" w:color="008FD5" w:themeColor="accent1"/>
-          <w:bottom w:val="single" w:sz="8" w:space="0" w:color="008FD5" w:themeColor="accent1"/>
-          <w:right w:val="single" w:sz="8" w:space="0" w:color="008FD5" w:themeColor="accent1"/>
-          <w:insideV w:val="single" w:sz="8" w:space="0" w:color="008FD5" w:themeColor="accent1"/>
-        </w:tcBorders>
-      </w:tcPr>
-    </w:tblStylePr>
-  </w:style>
-  <w:style w:type="table" w:styleId="LightShading-Accent2">
-    <w:name w:val="Light Shading Accent 2"/>
-    <w:basedOn w:val="TableNormal"/>
-    <w:uiPriority w:val="60"/>
-    <w:rsid w:val="001C7878"/>
-    <w:rPr>
-      <w:color w:val="7E2A69" w:themeColor="accent2" w:themeShade="BF"/>
-    </w:rPr>
-    <w:tblPr>
-      <w:tblStyleRowBandSize w:val="1"/>
-      <w:tblStyleColBandSize w:val="1"/>
-      <w:tblBorders>
-        <w:top w:val="single" w:sz="8" w:space="0" w:color="A9398D" w:themeColor="accent2"/>
-        <w:bottom w:val="single" w:sz="8" w:space="0" w:color="A9398D" w:themeColor="accent2"/>
-      </w:tblBorders>
-    </w:tblPr>
-    <w:tblStylePr w:type="firstRow">
-      <w:pPr>
-        <w:spacing w:before="0" w:after="0" w:line="240" w:lineRule="auto"/>
-      </w:pPr>
-      <w:rPr>
-        <w:b/>
-        <w:bCs/>
-      </w:rPr>
-      <w:tblPr/>
-      <w:tcPr>
-        <w:tcBorders>
-          <w:top w:val="single" w:sz="8" w:space="0" w:color="A9398D" w:themeColor="accent2"/>
-          <w:left w:val="nil"/>
-          <w:bottom w:val="single" w:sz="8" w:space="0" w:color="A9398D" w:themeColor="accent2"/>
-          <w:right w:val="nil"/>
-          <w:insideH w:val="nil"/>
-          <w:insideV w:val="nil"/>
-        </w:tcBorders>
-      </w:tcPr>
-    </w:tblStylePr>
-    <w:tblStylePr w:type="lastRow">
-      <w:pPr>
-        <w:spacing w:before="0" w:after="0" w:line="240" w:lineRule="auto"/>
-      </w:pPr>
-      <w:rPr>
-        <w:b/>
-        <w:bCs/>
-      </w:rPr>
-      <w:tblPr/>
-      <w:tcPr>
-        <w:tcBorders>
-          <w:top w:val="single" w:sz="8" w:space="0" w:color="A9398D" w:themeColor="accent2"/>
-          <w:left w:val="nil"/>
-          <w:bottom w:val="single" w:sz="8" w:space="0" w:color="A9398D" w:themeColor="accent2"/>
-          <w:right w:val="nil"/>
-          <w:insideH w:val="nil"/>
-          <w:insideV w:val="nil"/>
-        </w:tcBorders>
-      </w:tcPr>
-    </w:tblStylePr>
-    <w:tblStylePr w:type="firstCol">
-      <w:rPr>
-        <w:b/>
-        <w:bCs/>
-      </w:rPr>
-    </w:tblStylePr>
-    <w:tblStylePr w:type="lastCol">
-      <w:rPr>
-        <w:b/>
-        <w:bCs/>
-      </w:rPr>
-    </w:tblStylePr>
-    <w:tblStylePr w:type="band1Vert">
-      <w:tblPr/>
-      <w:tcPr>
-        <w:tcBorders>
-          <w:left w:val="nil"/>
-          <w:right w:val="nil"/>
-          <w:insideH w:val="nil"/>
-          <w:insideV w:val="nil"/>
-        </w:tcBorders>
-        <w:shd w:val="clear" w:color="auto" w:fill="EDCAE4" w:themeFill="accent2" w:themeFillTint="3F"/>
-      </w:tcPr>
-    </w:tblStylePr>
-    <w:tblStylePr w:type="band1Horz">
-      <w:tblPr/>
-      <w:tcPr>
-        <w:tcBorders>
-          <w:left w:val="nil"/>
-          <w:right w:val="nil"/>
-          <w:insideH w:val="nil"/>
-          <w:insideV w:val="nil"/>
-        </w:tcBorders>
-        <w:shd w:val="clear" w:color="auto" w:fill="EDCAE4" w:themeFill="accent2" w:themeFillTint="3F"/>
-      </w:tcPr>
-    </w:tblStylePr>
-  </w:style>
-  <w:style w:type="table" w:styleId="LightShading-Accent3">
-    <w:name w:val="Light Shading Accent 3"/>
-    <w:basedOn w:val="TableNormal"/>
-    <w:uiPriority w:val="60"/>
-    <w:rsid w:val="001C7878"/>
-    <w:rPr>
-      <w:color w:val="5A9104" w:themeColor="accent3" w:themeShade="BF"/>
-    </w:rPr>
-    <w:tblPr>
-      <w:tblStyleRowBandSize w:val="1"/>
-      <w:tblStyleColBandSize w:val="1"/>
-      <w:tblBorders>
-        <w:top w:val="single" w:sz="8" w:space="0" w:color="79C206" w:themeColor="accent3"/>
-        <w:bottom w:val="single" w:sz="8" w:space="0" w:color="79C206" w:themeColor="accent3"/>
-      </w:tblBorders>
-    </w:tblPr>
-    <w:tblStylePr w:type="firstRow">
-      <w:pPr>
-        <w:spacing w:before="0" w:after="0" w:line="240" w:lineRule="auto"/>
-      </w:pPr>
-      <w:rPr>
-        <w:b/>
-        <w:bCs/>
-      </w:rPr>
-      <w:tblPr/>
-      <w:tcPr>
-        <w:tcBorders>
-          <w:top w:val="single" w:sz="8" w:space="0" w:color="79C206" w:themeColor="accent3"/>
-          <w:left w:val="nil"/>
-          <w:bottom w:val="single" w:sz="8" w:space="0" w:color="79C206" w:themeColor="accent3"/>
-          <w:right w:val="nil"/>
-          <w:insideH w:val="nil"/>
-          <w:insideV w:val="nil"/>
-        </w:tcBorders>
-      </w:tcPr>
-    </w:tblStylePr>
-    <w:tblStylePr w:type="lastRow">
-      <w:pPr>
-        <w:spacing w:before="0" w:after="0" w:line="240" w:lineRule="auto"/>
-      </w:pPr>
-      <w:rPr>
-        <w:b/>
-        <w:bCs/>
-      </w:rPr>
-      <w:tblPr/>
-      <w:tcPr>
-        <w:tcBorders>
-          <w:top w:val="single" w:sz="8" w:space="0" w:color="79C206" w:themeColor="accent3"/>
-          <w:left w:val="nil"/>
-          <w:bottom w:val="single" w:sz="8" w:space="0" w:color="79C206" w:themeColor="accent3"/>
-          <w:right w:val="nil"/>
-          <w:insideH w:val="nil"/>
-          <w:insideV w:val="nil"/>
-        </w:tcBorders>
-      </w:tcPr>
-    </w:tblStylePr>
-    <w:tblStylePr w:type="firstCol">
-      <w:rPr>
-        <w:b/>
-        <w:bCs/>
-      </w:rPr>
-    </w:tblStylePr>
-    <w:tblStylePr w:type="lastCol">
-      <w:rPr>
-        <w:b/>
-        <w:bCs/>
-      </w:rPr>
-    </w:tblStylePr>
-    <w:tblStylePr w:type="band1Vert">
-      <w:tblPr/>
-      <w:tcPr>
-        <w:tcBorders>
-          <w:left w:val="nil"/>
-          <w:right w:val="nil"/>
-          <w:insideH w:val="nil"/>
-          <w:insideV w:val="nil"/>
-        </w:tcBorders>
-        <w:shd w:val="clear" w:color="auto" w:fill="E0FCB4" w:themeFill="accent3" w:themeFillTint="3F"/>
-      </w:tcPr>
-    </w:tblStylePr>
-    <w:tblStylePr w:type="band1Horz">
-      <w:tblPr/>
-      <w:tcPr>
-        <w:tcBorders>
-          <w:left w:val="nil"/>
-          <w:right w:val="nil"/>
-          <w:insideH w:val="nil"/>
-          <w:insideV w:val="nil"/>
-        </w:tcBorders>
-        <w:shd w:val="clear" w:color="auto" w:fill="E0FCB4" w:themeFill="accent3" w:themeFillTint="3F"/>
-      </w:tcPr>
-    </w:tblStylePr>
-  </w:style>
-  <w:style w:type="table" w:styleId="MediumGrid2-Accent2">
-    <w:name w:val="Medium Grid 2 Accent 2"/>
-    <w:basedOn w:val="TableNormal"/>
-    <w:uiPriority w:val="68"/>
-    <w:rsid w:val="001C7878"/>
-    <w:rPr>
-      <w:rFonts w:asciiTheme="majorHAnsi" w:eastAsiaTheme="majorEastAsia" w:hAnsiTheme="majorHAnsi" w:cstheme="majorBidi"/>
-      <w:color w:val="13475E" w:themeColor="text1"/>
-    </w:rPr>
-    <w:tblPr>
-      <w:tblStyleRowBandSize w:val="1"/>
-      <w:tblStyleColBandSize w:val="1"/>
-      <w:tblBorders>
-        <w:top w:val="single" w:sz="8" w:space="0" w:color="A9398D" w:themeColor="accent2"/>
-        <w:left w:val="single" w:sz="8" w:space="0" w:color="A9398D" w:themeColor="accent2"/>
-        <w:bottom w:val="single" w:sz="8" w:space="0" w:color="A9398D" w:themeColor="accent2"/>
-        <w:right w:val="single" w:sz="8" w:space="0" w:color="A9398D" w:themeColor="accent2"/>
-        <w:insideH w:val="single" w:sz="8" w:space="0" w:color="A9398D" w:themeColor="accent2"/>
-        <w:insideV w:val="single" w:sz="8" w:space="0" w:color="A9398D" w:themeColor="accent2"/>
-      </w:tblBorders>
-    </w:tblPr>
-    <w:tcPr>
-      <w:shd w:val="clear" w:color="auto" w:fill="EDCAE4" w:themeFill="accent2" w:themeFillTint="3F"/>
-    </w:tcPr>
-    <w:tblStylePr w:type="firstRow">
-      <w:rPr>
-        <w:b/>
-        <w:bCs/>
-        <w:color w:val="13475E" w:themeColor="text1"/>
-      </w:rPr>
-      <w:tblPr/>
-      <w:tcPr>
-        <w:shd w:val="clear" w:color="auto" w:fill="F8EAF4" w:themeFill="accent2" w:themeFillTint="19"/>
-      </w:tcPr>
-    </w:tblStylePr>
-    <w:tblStylePr w:type="lastRow">
-      <w:rPr>
-        <w:b/>
-        <w:bCs/>
-        <w:color w:val="13475E" w:themeColor="text1"/>
-      </w:rPr>
-      <w:tblPr/>
-      <w:tcPr>
-        <w:tcBorders>
-          <w:top w:val="single" w:sz="12" w:space="0" w:color="13475E" w:themeColor="text1"/>
-          <w:left w:val="nil"/>
-          <w:bottom w:val="nil"/>
-          <w:right w:val="nil"/>
-          <w:insideH w:val="nil"/>
-          <w:insideV w:val="nil"/>
-        </w:tcBorders>
-        <w:shd w:val="clear" w:color="auto" w:fill="FFFFFF" w:themeFill="background1"/>
-      </w:tcPr>
-    </w:tblStylePr>
-    <w:tblStylePr w:type="firstCol">
-      <w:rPr>
-        <w:b/>
-        <w:bCs/>
-        <w:color w:val="13475E" w:themeColor="text1"/>
-      </w:rPr>
-      <w:tblPr/>
-      <w:tcPr>
-        <w:tcBorders>
-          <w:top w:val="nil"/>
-          <w:left w:val="nil"/>
-          <w:bottom w:val="nil"/>
-          <w:right w:val="nil"/>
-          <w:insideH w:val="nil"/>
-          <w:insideV w:val="nil"/>
-        </w:tcBorders>
-        <w:shd w:val="clear" w:color="auto" w:fill="FFFFFF" w:themeFill="background1"/>
-      </w:tcPr>
-    </w:tblStylePr>
-    <w:tblStylePr w:type="lastCol">
-      <w:rPr>
-        <w:b w:val="0"/>
-        <w:bCs w:val="0"/>
-        <w:color w:val="13475E" w:themeColor="text1"/>
-      </w:rPr>
-      <w:tblPr/>
-      <w:tcPr>
-        <w:tcBorders>
-          <w:top w:val="nil"/>
-          <w:left w:val="nil"/>
-          <w:bottom w:val="nil"/>
-          <w:right w:val="nil"/>
-          <w:insideH w:val="nil"/>
-          <w:insideV w:val="nil"/>
-        </w:tcBorders>
-        <w:shd w:val="clear" w:color="auto" w:fill="F0D4E9" w:themeFill="accent2" w:themeFillTint="33"/>
-      </w:tcPr>
-    </w:tblStylePr>
-    <w:tblStylePr w:type="band1Vert">
-      <w:tblPr/>
-      <w:tcPr>
-        <w:shd w:val="clear" w:color="auto" w:fill="DB95C9" w:themeFill="accent2" w:themeFillTint="7F"/>
-      </w:tcPr>
-    </w:tblStylePr>
-    <w:tblStylePr w:type="band1Horz">
-      <w:tblPr/>
-      <w:tcPr>
-        <w:tcBorders>
-          <w:insideH w:val="single" w:sz="6" w:space="0" w:color="A9398D" w:themeColor="accent2"/>
-          <w:insideV w:val="single" w:sz="6" w:space="0" w:color="A9398D" w:themeColor="accent2"/>
-        </w:tcBorders>
-        <w:shd w:val="clear" w:color="auto" w:fill="DB95C9" w:themeFill="accent2" w:themeFillTint="7F"/>
-      </w:tcPr>
-    </w:tblStylePr>
-    <w:tblStylePr w:type="nwCell">
-      <w:tblPr/>
-      <w:tcPr>
-        <w:shd w:val="clear" w:color="auto" w:fill="FFFFFF" w:themeFill="background1"/>
-      </w:tcPr>
-    </w:tblStylePr>
-  </w:style>
-  <w:style w:type="table" w:styleId="MediumGrid2-Accent1">
-    <w:name w:val="Medium Grid 2 Accent 1"/>
-    <w:basedOn w:val="TableNormal"/>
-    <w:uiPriority w:val="68"/>
-    <w:rsid w:val="001C7878"/>
-    <w:rPr>
-      <w:rFonts w:asciiTheme="majorHAnsi" w:eastAsiaTheme="majorEastAsia" w:hAnsiTheme="majorHAnsi" w:cstheme="majorBidi"/>
-      <w:color w:val="13475E" w:themeColor="text1"/>
-    </w:rPr>
-    <w:tblPr>
-      <w:tblStyleRowBandSize w:val="1"/>
-      <w:tblStyleColBandSize w:val="1"/>
-      <w:tblBorders>
-        <w:top w:val="single" w:sz="8" w:space="0" w:color="008FD5" w:themeColor="accent1"/>
-        <w:left w:val="single" w:sz="8" w:space="0" w:color="008FD5" w:themeColor="accent1"/>
-        <w:bottom w:val="single" w:sz="8" w:space="0" w:color="008FD5" w:themeColor="accent1"/>
-        <w:right w:val="single" w:sz="8" w:space="0" w:color="008FD5" w:themeColor="accent1"/>
-        <w:insideH w:val="single" w:sz="8" w:space="0" w:color="008FD5" w:themeColor="accent1"/>
-        <w:insideV w:val="single" w:sz="8" w:space="0" w:color="008FD5" w:themeColor="accent1"/>
-      </w:tblBorders>
-    </w:tblPr>
-    <w:tcPr>
-      <w:shd w:val="clear" w:color="auto" w:fill="B5E6FF" w:themeFill="accent1" w:themeFillTint="3F"/>
-    </w:tcPr>
-    <w:tblStylePr w:type="firstRow">
-      <w:rPr>
-        <w:b/>
-        <w:bCs/>
-        <w:color w:val="13475E" w:themeColor="text1"/>
-      </w:rPr>
-      <w:tblPr/>
-      <w:tcPr>
-        <w:shd w:val="clear" w:color="auto" w:fill="E1F5FF" w:themeFill="accent1" w:themeFillTint="19"/>
-      </w:tcPr>
-    </w:tblStylePr>
-    <w:tblStylePr w:type="lastRow">
-      <w:rPr>
-        <w:b/>
-        <w:bCs/>
-        <w:color w:val="13475E" w:themeColor="text1"/>
-      </w:rPr>
-      <w:tblPr/>
-      <w:tcPr>
-        <w:tcBorders>
-          <w:top w:val="single" w:sz="12" w:space="0" w:color="13475E" w:themeColor="text1"/>
-          <w:left w:val="nil"/>
-          <w:bottom w:val="nil"/>
-          <w:right w:val="nil"/>
-          <w:insideH w:val="nil"/>
-          <w:insideV w:val="nil"/>
-        </w:tcBorders>
-        <w:shd w:val="clear" w:color="auto" w:fill="FFFFFF" w:themeFill="background1"/>
-      </w:tcPr>
-    </w:tblStylePr>
-    <w:tblStylePr w:type="firstCol">
-      <w:rPr>
-        <w:b/>
-        <w:bCs/>
-        <w:color w:val="13475E" w:themeColor="text1"/>
-      </w:rPr>
-      <w:tblPr/>
-      <w:tcPr>
-        <w:tcBorders>
-          <w:top w:val="nil"/>
-          <w:left w:val="nil"/>
-          <w:bottom w:val="nil"/>
-          <w:right w:val="nil"/>
-          <w:insideH w:val="nil"/>
-          <w:insideV w:val="nil"/>
-        </w:tcBorders>
-        <w:shd w:val="clear" w:color="auto" w:fill="FFFFFF" w:themeFill="background1"/>
-      </w:tcPr>
-    </w:tblStylePr>
-    <w:tblStylePr w:type="lastCol">
-      <w:rPr>
-        <w:b w:val="0"/>
-        <w:bCs w:val="0"/>
-        <w:color w:val="13475E" w:themeColor="text1"/>
-      </w:rPr>
-      <w:tblPr/>
-      <w:tcPr>
-        <w:tcBorders>
-          <w:top w:val="nil"/>
-          <w:left w:val="nil"/>
-          <w:bottom w:val="nil"/>
-          <w:right w:val="nil"/>
-          <w:insideH w:val="nil"/>
-          <w:insideV w:val="nil"/>
-        </w:tcBorders>
-        <w:shd w:val="clear" w:color="auto" w:fill="C3EBFF" w:themeFill="accent1" w:themeFillTint="33"/>
-      </w:tcPr>
-    </w:tblStylePr>
-    <w:tblStylePr w:type="band1Vert">
-      <w:tblPr/>
-      <w:tcPr>
-        <w:shd w:val="clear" w:color="auto" w:fill="6BCEFF" w:themeFill="accent1" w:themeFillTint="7F"/>
-      </w:tcPr>
-    </w:tblStylePr>
-    <w:tblStylePr w:type="band1Horz">
-      <w:tblPr/>
-      <w:tcPr>
-        <w:tcBorders>
-          <w:insideH w:val="single" w:sz="6" w:space="0" w:color="008FD5" w:themeColor="accent1"/>
-          <w:insideV w:val="single" w:sz="6" w:space="0" w:color="008FD5" w:themeColor="accent1"/>
-        </w:tcBorders>
-        <w:shd w:val="clear" w:color="auto" w:fill="6BCEFF" w:themeFill="accent1" w:themeFillTint="7F"/>
-      </w:tcPr>
-    </w:tblStylePr>
-    <w:tblStylePr w:type="nwCell">
-      <w:tblPr/>
-      <w:tcPr>
-        <w:shd w:val="clear" w:color="auto" w:fill="FFFFFF" w:themeFill="background1"/>
-      </w:tcPr>
-    </w:tblStylePr>
-  </w:style>
-  <w:style w:type="table" w:styleId="MediumGrid1-Accent6">
-    <w:name w:val="Medium Grid 1 Accent 6"/>
-    <w:basedOn w:val="TableNormal"/>
-    <w:uiPriority w:val="67"/>
-    <w:rsid w:val="001C7878"/>
-    <w:tblPr>
-      <w:tblStyleRowBandSize w:val="1"/>
-      <w:tblStyleColBandSize w:val="1"/>
-      <w:tblBorders>
-        <w:top w:val="single" w:sz="8" w:space="0" w:color="F2A366" w:themeColor="accent6" w:themeTint="BF"/>
-        <w:left w:val="single" w:sz="8" w:space="0" w:color="F2A366" w:themeColor="accent6" w:themeTint="BF"/>
-        <w:bottom w:val="single" w:sz="8" w:space="0" w:color="F2A366" w:themeColor="accent6" w:themeTint="BF"/>
-        <w:right w:val="single" w:sz="8" w:space="0" w:color="F2A366" w:themeColor="accent6" w:themeTint="BF"/>
-        <w:insideH w:val="single" w:sz="8" w:space="0" w:color="F2A366" w:themeColor="accent6" w:themeTint="BF"/>
-        <w:insideV w:val="single" w:sz="8" w:space="0" w:color="F2A366" w:themeColor="accent6" w:themeTint="BF"/>
-      </w:tblBorders>
-    </w:tblPr>
-    <w:tcPr>
-      <w:shd w:val="clear" w:color="auto" w:fill="FAE0CC" w:themeFill="accent6" w:themeFillTint="3F"/>
-    </w:tcPr>
-    <w:tblStylePr w:type="firstRow">
-      <w:rPr>
-        <w:b/>
-        <w:bCs/>
-      </w:rPr>
-    </w:tblStylePr>
-    <w:tblStylePr w:type="lastRow">
-      <w:rPr>
-        <w:b/>
-        <w:bCs/>
-      </w:rPr>
-      <w:tblPr/>
-      <w:tcPr>
-        <w:tcBorders>
-          <w:top w:val="single" w:sz="18" w:space="0" w:color="F2A366" w:themeColor="accent6" w:themeTint="BF"/>
-        </w:tcBorders>
-      </w:tcPr>
-    </w:tblStylePr>
-    <w:tblStylePr w:type="firstCol">
-      <w:rPr>
-        <w:b/>
-        <w:bCs/>
-      </w:rPr>
-    </w:tblStylePr>
-    <w:tblStylePr w:type="lastCol">
-      <w:rPr>
-        <w:b/>
-        <w:bCs/>
-      </w:rPr>
-    </w:tblStylePr>
-    <w:tblStylePr w:type="band1Vert">
-      <w:tblPr/>
-      <w:tcPr>
-        <w:shd w:val="clear" w:color="auto" w:fill="F6C299" w:themeFill="accent6" w:themeFillTint="7F"/>
-      </w:tcPr>
-    </w:tblStylePr>
-    <w:tblStylePr w:type="band1Horz">
-      <w:tblPr/>
-      <w:tcPr>
-        <w:shd w:val="clear" w:color="auto" w:fill="F6C299" w:themeFill="accent6" w:themeFillTint="7F"/>
-      </w:tcPr>
-    </w:tblStylePr>
-  </w:style>
-  <w:style w:type="table" w:styleId="MediumGrid1-Accent5">
-    <w:name w:val="Medium Grid 1 Accent 5"/>
-    <w:basedOn w:val="TableNormal"/>
-    <w:uiPriority w:val="67"/>
-    <w:rsid w:val="001C7878"/>
-    <w:tblPr>
-      <w:tblStyleRowBandSize w:val="1"/>
-      <w:tblStyleColBandSize w:val="1"/>
-      <w:tblBorders>
-        <w:top w:val="single" w:sz="8" w:space="0" w:color="0F92FF" w:themeColor="accent5" w:themeTint="BF"/>
-        <w:left w:val="single" w:sz="8" w:space="0" w:color="0F92FF" w:themeColor="accent5" w:themeTint="BF"/>
-        <w:bottom w:val="single" w:sz="8" w:space="0" w:color="0F92FF" w:themeColor="accent5" w:themeTint="BF"/>
-        <w:right w:val="single" w:sz="8" w:space="0" w:color="0F92FF" w:themeColor="accent5" w:themeTint="BF"/>
-        <w:insideH w:val="single" w:sz="8" w:space="0" w:color="0F92FF" w:themeColor="accent5" w:themeTint="BF"/>
-        <w:insideV w:val="single" w:sz="8" w:space="0" w:color="0F92FF" w:themeColor="accent5" w:themeTint="BF"/>
-      </w:tblBorders>
-    </w:tblPr>
-    <w:tcPr>
-      <w:shd w:val="clear" w:color="auto" w:fill="AFDBFF" w:themeFill="accent5" w:themeFillTint="3F"/>
-    </w:tcPr>
-    <w:tblStylePr w:type="firstRow">
-      <w:rPr>
-        <w:b/>
-        <w:bCs/>
-      </w:rPr>
-    </w:tblStylePr>
-    <w:tblStylePr w:type="lastRow">
-      <w:rPr>
-        <w:b/>
-        <w:bCs/>
-      </w:rPr>
-      <w:tblPr/>
-      <w:tcPr>
-        <w:tcBorders>
-          <w:top w:val="single" w:sz="18" w:space="0" w:color="0F92FF" w:themeColor="accent5" w:themeTint="BF"/>
-        </w:tcBorders>
-      </w:tcPr>
-    </w:tblStylePr>
-    <w:tblStylePr w:type="firstCol">
-      <w:rPr>
-        <w:b/>
-        <w:bCs/>
-      </w:rPr>
-    </w:tblStylePr>
-    <w:tblStylePr w:type="lastCol">
-      <w:rPr>
-        <w:b/>
-        <w:bCs/>
-      </w:rPr>
-    </w:tblStylePr>
-    <w:tblStylePr w:type="band1Vert">
-      <w:tblPr/>
-      <w:tcPr>
-        <w:shd w:val="clear" w:color="auto" w:fill="5FB6FF" w:themeFill="accent5" w:themeFillTint="7F"/>
-      </w:tcPr>
-    </w:tblStylePr>
-    <w:tblStylePr w:type="band1Horz">
-      <w:tblPr/>
-      <w:tcPr>
-        <w:shd w:val="clear" w:color="auto" w:fill="5FB6FF" w:themeFill="accent5" w:themeFillTint="7F"/>
-      </w:tcPr>
-    </w:tblStylePr>
-  </w:style>
-  <w:style w:type="table" w:styleId="ColorfulShading-Accent4">
-    <w:name w:val="Colorful Shading Accent 4"/>
-    <w:basedOn w:val="TableNormal"/>
-    <w:uiPriority w:val="71"/>
-    <w:rsid w:val="001C7878"/>
-    <w:rPr>
-      <w:color w:val="13475E" w:themeColor="text1"/>
-    </w:rPr>
-    <w:tblPr>
-      <w:tblStyleRowBandSize w:val="1"/>
-      <w:tblStyleColBandSize w:val="1"/>
-      <w:tblBorders>
-        <w:top w:val="single" w:sz="24" w:space="0" w:color="79C206" w:themeColor="accent3"/>
-        <w:left w:val="single" w:sz="4" w:space="0" w:color="E85C40" w:themeColor="accent4"/>
-        <w:bottom w:val="single" w:sz="4" w:space="0" w:color="E85C40" w:themeColor="accent4"/>
-        <w:right w:val="single" w:sz="4" w:space="0" w:color="E85C40" w:themeColor="accent4"/>
-        <w:insideH w:val="single" w:sz="4" w:space="0" w:color="FFFFFF" w:themeColor="background1"/>
-        <w:insideV w:val="single" w:sz="4" w:space="0" w:color="FFFFFF" w:themeColor="background1"/>
-      </w:tblBorders>
-    </w:tblPr>
-    <w:tcPr>
-      <w:shd w:val="clear" w:color="auto" w:fill="FCEEEC" w:themeFill="accent4" w:themeFillTint="19"/>
-    </w:tcPr>
-    <w:tblStylePr w:type="firstRow">
-      <w:rPr>
-        <w:b/>
-        <w:bCs/>
-      </w:rPr>
-      <w:tblPr/>
-      <w:tcPr>
-        <w:tcBorders>
-          <w:top w:val="nil"/>
-          <w:left w:val="nil"/>
-          <w:bottom w:val="single" w:sz="24" w:space="0" w:color="79C206" w:themeColor="accent3"/>
-          <w:right w:val="nil"/>
-          <w:insideH w:val="nil"/>
-          <w:insideV w:val="nil"/>
-        </w:tcBorders>
-        <w:shd w:val="clear" w:color="auto" w:fill="FFFFFF" w:themeFill="background1"/>
-      </w:tcPr>
-    </w:tblStylePr>
-    <w:tblStylePr w:type="lastRow">
-      <w:rPr>
-        <w:b/>
-        <w:bCs/>
-        <w:color w:val="FFFFFF" w:themeColor="background1"/>
-      </w:rPr>
-      <w:tblPr/>
-      <w:tcPr>
-        <w:tcBorders>
-          <w:top w:val="single" w:sz="6" w:space="0" w:color="FFFFFF" w:themeColor="background1"/>
-        </w:tcBorders>
-        <w:shd w:val="clear" w:color="auto" w:fill="9E2A13" w:themeFill="accent4" w:themeFillShade="99"/>
-      </w:tcPr>
-    </w:tblStylePr>
-    <w:tblStylePr w:type="firstCol">
-      <w:rPr>
-        <w:color w:val="FFFFFF" w:themeColor="background1"/>
-      </w:rPr>
-      <w:tblPr/>
-      <w:tcPr>
-        <w:tcBorders>
-          <w:top w:val="nil"/>
-          <w:left w:val="nil"/>
-          <w:bottom w:val="nil"/>
-          <w:right w:val="nil"/>
-          <w:insideH w:val="single" w:sz="4" w:space="0" w:color="9E2A13" w:themeColor="accent4" w:themeShade="99"/>
-          <w:insideV w:val="nil"/>
-        </w:tcBorders>
-        <w:shd w:val="clear" w:color="auto" w:fill="9E2A13" w:themeFill="accent4" w:themeFillShade="99"/>
-      </w:tcPr>
-    </w:tblStylePr>
-    <w:tblStylePr w:type="lastCol">
-      <w:rPr>
-        <w:color w:val="FFFFFF" w:themeColor="background1"/>
-      </w:rPr>
-      <w:tblPr/>
-      <w:tcPr>
-        <w:tcBorders>
-          <w:top w:val="nil"/>
-          <w:left w:val="nil"/>
-          <w:bottom w:val="nil"/>
-          <w:right w:val="nil"/>
-          <w:insideH w:val="nil"/>
-          <w:insideV w:val="nil"/>
-        </w:tcBorders>
-        <w:shd w:val="clear" w:color="auto" w:fill="9E2A13" w:themeFill="accent4" w:themeFillShade="99"/>
-      </w:tcPr>
-    </w:tblStylePr>
-    <w:tblStylePr w:type="band1Vert">
-      <w:tblPr/>
-      <w:tcPr>
-        <w:shd w:val="clear" w:color="auto" w:fill="F5BDB2" w:themeFill="accent4" w:themeFillTint="66"/>
-      </w:tcPr>
-    </w:tblStylePr>
-    <w:tblStylePr w:type="band1Horz">
-      <w:tblPr/>
-      <w:tcPr>
-        <w:shd w:val="clear" w:color="auto" w:fill="F3AD9F" w:themeFill="accent4" w:themeFillTint="7F"/>
-      </w:tcPr>
-    </w:tblStylePr>
-    <w:tblStylePr w:type="neCell">
-      <w:rPr>
-        <w:color w:val="13475E" w:themeColor="text1"/>
-      </w:rPr>
-    </w:tblStylePr>
-    <w:tblStylePr w:type="nwCell">
-      <w:rPr>
-        <w:color w:val="13475E" w:themeColor="text1"/>
-      </w:rPr>
-    </w:tblStylePr>
-  </w:style>
-  <w:style w:type="table" w:styleId="ColorfulShading-Accent3">
-    <w:name w:val="Colorful Shading Accent 3"/>
-    <w:basedOn w:val="TableNormal"/>
-    <w:uiPriority w:val="71"/>
-    <w:rsid w:val="001C7878"/>
-    <w:rPr>
-      <w:color w:val="13475E" w:themeColor="text1"/>
-    </w:rPr>
-    <w:tblPr>
-      <w:tblStyleRowBandSize w:val="1"/>
-      <w:tblStyleColBandSize w:val="1"/>
-      <w:tblBorders>
-        <w:top w:val="single" w:sz="24" w:space="0" w:color="E85C40" w:themeColor="accent4"/>
-        <w:left w:val="single" w:sz="4" w:space="0" w:color="79C206" w:themeColor="accent3"/>
-        <w:bottom w:val="single" w:sz="4" w:space="0" w:color="79C206" w:themeColor="accent3"/>
-        <w:right w:val="single" w:sz="4" w:space="0" w:color="79C206" w:themeColor="accent3"/>
-        <w:insideH w:val="single" w:sz="4" w:space="0" w:color="FFFFFF" w:themeColor="background1"/>
-        <w:insideV w:val="single" w:sz="4" w:space="0" w:color="FFFFFF" w:themeColor="background1"/>
-      </w:tblBorders>
-    </w:tblPr>
-    <w:tcPr>
-      <w:shd w:val="clear" w:color="auto" w:fill="F2FEE1" w:themeFill="accent3" w:themeFillTint="19"/>
-    </w:tcPr>
-    <w:tblStylePr w:type="firstRow">
-      <w:rPr>
-        <w:b/>
-        <w:bCs/>
-      </w:rPr>
-      <w:tblPr/>
-      <w:tcPr>
-        <w:tcBorders>
-          <w:top w:val="nil"/>
-          <w:left w:val="nil"/>
-          <w:bottom w:val="single" w:sz="24" w:space="0" w:color="E85C40" w:themeColor="accent4"/>
-          <w:right w:val="nil"/>
-          <w:insideH w:val="nil"/>
-          <w:insideV w:val="nil"/>
-        </w:tcBorders>
-        <w:shd w:val="clear" w:color="auto" w:fill="FFFFFF" w:themeFill="background1"/>
-      </w:tcPr>
-    </w:tblStylePr>
-    <w:tblStylePr w:type="lastRow">
-      <w:rPr>
-        <w:b/>
-        <w:bCs/>
-        <w:color w:val="FFFFFF" w:themeColor="background1"/>
-      </w:rPr>
-      <w:tblPr/>
-      <w:tcPr>
-        <w:tcBorders>
-          <w:top w:val="single" w:sz="6" w:space="0" w:color="FFFFFF" w:themeColor="background1"/>
-        </w:tcBorders>
-        <w:shd w:val="clear" w:color="auto" w:fill="487403" w:themeFill="accent3" w:themeFillShade="99"/>
-      </w:tcPr>
-    </w:tblStylePr>
-    <w:tblStylePr w:type="firstCol">
-      <w:rPr>
-        <w:color w:val="FFFFFF" w:themeColor="background1"/>
-      </w:rPr>
-      <w:tblPr/>
-      <w:tcPr>
-        <w:tcBorders>
-          <w:top w:val="nil"/>
-          <w:left w:val="nil"/>
-          <w:bottom w:val="nil"/>
-          <w:right w:val="nil"/>
-          <w:insideH w:val="single" w:sz="4" w:space="0" w:color="487403" w:themeColor="accent3" w:themeShade="99"/>
-          <w:insideV w:val="nil"/>
-        </w:tcBorders>
-        <w:shd w:val="clear" w:color="auto" w:fill="487403" w:themeFill="accent3" w:themeFillShade="99"/>
-      </w:tcPr>
-    </w:tblStylePr>
-    <w:tblStylePr w:type="lastCol">
-      <w:rPr>
-        <w:color w:val="FFFFFF" w:themeColor="background1"/>
-      </w:rPr>
-      <w:tblPr/>
-      <w:tcPr>
-        <w:tcBorders>
-          <w:top w:val="nil"/>
-          <w:left w:val="nil"/>
-          <w:bottom w:val="nil"/>
-          <w:right w:val="nil"/>
-          <w:insideH w:val="nil"/>
-          <w:insideV w:val="nil"/>
-        </w:tcBorders>
-        <w:shd w:val="clear" w:color="auto" w:fill="487403" w:themeFill="accent3" w:themeFillShade="99"/>
-      </w:tcPr>
-    </w:tblStylePr>
-    <w:tblStylePr w:type="band1Vert">
-      <w:tblPr/>
-      <w:tcPr>
-        <w:shd w:val="clear" w:color="auto" w:fill="CDFB86" w:themeFill="accent3" w:themeFillTint="66"/>
-      </w:tcPr>
-    </w:tblStylePr>
-    <w:tblStylePr w:type="band1Horz">
-      <w:tblPr/>
-      <w:tcPr>
-        <w:shd w:val="clear" w:color="auto" w:fill="C1FA68" w:themeFill="accent3" w:themeFillTint="7F"/>
-      </w:tcPr>
-    </w:tblStylePr>
-  </w:style>
-  <w:style w:type="table" w:styleId="ColorfulShading-Accent2">
-    <w:name w:val="Colorful Shading Accent 2"/>
-    <w:basedOn w:val="TableNormal"/>
-    <w:uiPriority w:val="71"/>
-    <w:rsid w:val="001C7878"/>
-    <w:rPr>
-      <w:color w:val="13475E" w:themeColor="text1"/>
-    </w:rPr>
-    <w:tblPr>
-      <w:tblStyleRowBandSize w:val="1"/>
-      <w:tblStyleColBandSize w:val="1"/>
-      <w:tblBorders>
-        <w:top w:val="single" w:sz="24" w:space="0" w:color="A9398D" w:themeColor="accent2"/>
-        <w:left w:val="single" w:sz="4" w:space="0" w:color="A9398D" w:themeColor="accent2"/>
-        <w:bottom w:val="single" w:sz="4" w:space="0" w:color="A9398D" w:themeColor="accent2"/>
-        <w:right w:val="single" w:sz="4" w:space="0" w:color="A9398D" w:themeColor="accent2"/>
-        <w:insideH w:val="single" w:sz="4" w:space="0" w:color="FFFFFF" w:themeColor="background1"/>
-        <w:insideV w:val="single" w:sz="4" w:space="0" w:color="FFFFFF" w:themeColor="background1"/>
-      </w:tblBorders>
-    </w:tblPr>
-    <w:tcPr>
-      <w:shd w:val="clear" w:color="auto" w:fill="F8EAF4" w:themeFill="accent2" w:themeFillTint="19"/>
-    </w:tcPr>
-    <w:tblStylePr w:type="firstRow">
-      <w:rPr>
-        <w:b/>
-        <w:bCs/>
-      </w:rPr>
-      <w:tblPr/>
-      <w:tcPr>
-        <w:tcBorders>
-          <w:top w:val="nil"/>
-          <w:left w:val="nil"/>
-          <w:bottom w:val="single" w:sz="24" w:space="0" w:color="A9398D" w:themeColor="accent2"/>
-          <w:right w:val="nil"/>
-          <w:insideH w:val="nil"/>
-          <w:insideV w:val="nil"/>
-        </w:tcBorders>
-        <w:shd w:val="clear" w:color="auto" w:fill="FFFFFF" w:themeFill="background1"/>
-      </w:tcPr>
-    </w:tblStylePr>
-    <w:tblStylePr w:type="lastRow">
-      <w:rPr>
-        <w:b/>
-        <w:bCs/>
-        <w:color w:val="FFFFFF" w:themeColor="background1"/>
-      </w:rPr>
-      <w:tblPr/>
-      <w:tcPr>
-        <w:tcBorders>
-          <w:top w:val="single" w:sz="6" w:space="0" w:color="FFFFFF" w:themeColor="background1"/>
-        </w:tcBorders>
-        <w:shd w:val="clear" w:color="auto" w:fill="652254" w:themeFill="accent2" w:themeFillShade="99"/>
-      </w:tcPr>
-    </w:tblStylePr>
-    <w:tblStylePr w:type="firstCol">
-      <w:rPr>
-        <w:color w:val="FFFFFF" w:themeColor="background1"/>
-      </w:rPr>
-      <w:tblPr/>
-      <w:tcPr>
-        <w:tcBorders>
-          <w:top w:val="nil"/>
-          <w:left w:val="nil"/>
-          <w:bottom w:val="nil"/>
-          <w:right w:val="nil"/>
-          <w:insideH w:val="single" w:sz="4" w:space="0" w:color="652254" w:themeColor="accent2" w:themeShade="99"/>
-          <w:insideV w:val="nil"/>
-        </w:tcBorders>
-        <w:shd w:val="clear" w:color="auto" w:fill="652254" w:themeFill="accent2" w:themeFillShade="99"/>
-      </w:tcPr>
-    </w:tblStylePr>
-    <w:tblStylePr w:type="lastCol">
-      <w:rPr>
-        <w:color w:val="FFFFFF" w:themeColor="background1"/>
-      </w:rPr>
-      <w:tblPr/>
-      <w:tcPr>
-        <w:tcBorders>
-          <w:top w:val="nil"/>
-          <w:left w:val="nil"/>
-          <w:bottom w:val="nil"/>
-          <w:right w:val="nil"/>
-          <w:insideH w:val="nil"/>
-          <w:insideV w:val="nil"/>
-        </w:tcBorders>
-        <w:shd w:val="clear" w:color="auto" w:fill="652254" w:themeFill="accent2" w:themeFillShade="99"/>
-      </w:tcPr>
-    </w:tblStylePr>
-    <w:tblStylePr w:type="band1Vert">
-      <w:tblPr/>
-      <w:tcPr>
-        <w:shd w:val="clear" w:color="auto" w:fill="E2AAD4" w:themeFill="accent2" w:themeFillTint="66"/>
-      </w:tcPr>
-    </w:tblStylePr>
-    <w:tblStylePr w:type="band1Horz">
-      <w:tblPr/>
-      <w:tcPr>
-        <w:shd w:val="clear" w:color="auto" w:fill="DB95C9" w:themeFill="accent2" w:themeFillTint="7F"/>
-      </w:tcPr>
-    </w:tblStylePr>
-    <w:tblStylePr w:type="neCell">
-      <w:rPr>
-        <w:color w:val="13475E" w:themeColor="text1"/>
-      </w:rPr>
-    </w:tblStylePr>
-    <w:tblStylePr w:type="nwCell">
-      <w:rPr>
-        <w:color w:val="13475E" w:themeColor="text1"/>
-      </w:rPr>
-    </w:tblStylePr>
-  </w:style>
-  <w:style w:type="table" w:styleId="ColorfulShading-Accent1">
-    <w:name w:val="Colorful Shading Accent 1"/>
-    <w:basedOn w:val="TableNormal"/>
-    <w:uiPriority w:val="71"/>
-    <w:rsid w:val="001C7878"/>
-    <w:rPr>
-      <w:color w:val="13475E" w:themeColor="text1"/>
-    </w:rPr>
-    <w:tblPr>
-      <w:tblStyleRowBandSize w:val="1"/>
-      <w:tblStyleColBandSize w:val="1"/>
-      <w:tblBorders>
-        <w:top w:val="single" w:sz="24" w:space="0" w:color="A9398D" w:themeColor="accent2"/>
-        <w:left w:val="single" w:sz="4" w:space="0" w:color="008FD5" w:themeColor="accent1"/>
-        <w:bottom w:val="single" w:sz="4" w:space="0" w:color="008FD5" w:themeColor="accent1"/>
-        <w:right w:val="single" w:sz="4" w:space="0" w:color="008FD5" w:themeColor="accent1"/>
-        <w:insideH w:val="single" w:sz="4" w:space="0" w:color="FFFFFF" w:themeColor="background1"/>
-        <w:insideV w:val="single" w:sz="4" w:space="0" w:color="FFFFFF" w:themeColor="background1"/>
-      </w:tblBorders>
-    </w:tblPr>
-    <w:tcPr>
-      <w:shd w:val="clear" w:color="auto" w:fill="E1F5FF" w:themeFill="accent1" w:themeFillTint="19"/>
-    </w:tcPr>
-    <w:tblStylePr w:type="firstRow">
-      <w:rPr>
-        <w:b/>
-        <w:bCs/>
-      </w:rPr>
-      <w:tblPr/>
-      <w:tcPr>
-        <w:tcBorders>
-          <w:top w:val="nil"/>
-          <w:left w:val="nil"/>
-          <w:bottom w:val="single" w:sz="24" w:space="0" w:color="A9398D" w:themeColor="accent2"/>
-          <w:right w:val="nil"/>
-          <w:insideH w:val="nil"/>
-          <w:insideV w:val="nil"/>
-        </w:tcBorders>
-        <w:shd w:val="clear" w:color="auto" w:fill="FFFFFF" w:themeFill="background1"/>
-      </w:tcPr>
-    </w:tblStylePr>
-    <w:tblStylePr w:type="lastRow">
-      <w:rPr>
-        <w:b/>
-        <w:bCs/>
-        <w:color w:val="FFFFFF" w:themeColor="background1"/>
-      </w:rPr>
-      <w:tblPr/>
-      <w:tcPr>
-        <w:tcBorders>
-          <w:top w:val="single" w:sz="6" w:space="0" w:color="FFFFFF" w:themeColor="background1"/>
-        </w:tcBorders>
-        <w:shd w:val="clear" w:color="auto" w:fill="00557F" w:themeFill="accent1" w:themeFillShade="99"/>
-      </w:tcPr>
-    </w:tblStylePr>
-    <w:tblStylePr w:type="firstCol">
-      <w:rPr>
-        <w:color w:val="FFFFFF" w:themeColor="background1"/>
-      </w:rPr>
-      <w:tblPr/>
-      <w:tcPr>
-        <w:tcBorders>
-          <w:top w:val="nil"/>
-          <w:left w:val="nil"/>
-          <w:bottom w:val="nil"/>
-          <w:right w:val="nil"/>
-          <w:insideH w:val="single" w:sz="4" w:space="0" w:color="00557F" w:themeColor="accent1" w:themeShade="99"/>
-          <w:insideV w:val="nil"/>
-        </w:tcBorders>
-        <w:shd w:val="clear" w:color="auto" w:fill="00557F" w:themeFill="accent1" w:themeFillShade="99"/>
-      </w:tcPr>
-    </w:tblStylePr>
-    <w:tblStylePr w:type="lastCol">
-      <w:rPr>
-        <w:color w:val="FFFFFF" w:themeColor="background1"/>
-      </w:rPr>
-      <w:tblPr/>
-      <w:tcPr>
-        <w:tcBorders>
-          <w:top w:val="nil"/>
-          <w:left w:val="nil"/>
-          <w:bottom w:val="nil"/>
-          <w:right w:val="nil"/>
-          <w:insideH w:val="nil"/>
-          <w:insideV w:val="nil"/>
-        </w:tcBorders>
-        <w:shd w:val="clear" w:color="auto" w:fill="00557F" w:themeFill="accent1" w:themeFillShade="99"/>
-      </w:tcPr>
-    </w:tblStylePr>
-    <w:tblStylePr w:type="band1Vert">
-      <w:tblPr/>
-      <w:tcPr>
-        <w:shd w:val="clear" w:color="auto" w:fill="88D7FF" w:themeFill="accent1" w:themeFillTint="66"/>
-      </w:tcPr>
-    </w:tblStylePr>
-    <w:tblStylePr w:type="band1Horz">
-      <w:tblPr/>
-      <w:tcPr>
-        <w:shd w:val="clear" w:color="auto" w:fill="6BCEFF" w:themeFill="accent1" w:themeFillTint="7F"/>
-      </w:tcPr>
-    </w:tblStylePr>
-    <w:tblStylePr w:type="neCell">
-      <w:rPr>
-        <w:color w:val="13475E" w:themeColor="text1"/>
-      </w:rPr>
-    </w:tblStylePr>
-    <w:tblStylePr w:type="nwCell">
-      <w:rPr>
-        <w:color w:val="13475E" w:themeColor="text1"/>
-      </w:rPr>
-    </w:tblStylePr>
-  </w:style>
-  <w:style w:type="table" w:styleId="ColorfulList">
-    <w:name w:val="Colorful List"/>
-    <w:basedOn w:val="TableNormal"/>
-    <w:uiPriority w:val="72"/>
-    <w:rsid w:val="001C7878"/>
-    <w:rPr>
-      <w:color w:val="13475E" w:themeColor="text1"/>
-    </w:rPr>
-    <w:tblPr>
-      <w:tblStyleRowBandSize w:val="1"/>
-      <w:tblStyleColBandSize w:val="1"/>
-    </w:tblPr>
-    <w:tcPr>
-      <w:shd w:val="clear" w:color="auto" w:fill="DEF0F8" w:themeFill="text1" w:themeFillTint="19"/>
-    </w:tcPr>
-    <w:tblStylePr w:type="firstRow">
-      <w:rPr>
-        <w:b/>
-        <w:bCs/>
-        <w:color w:val="FFFFFF" w:themeColor="background1"/>
-      </w:rPr>
-      <w:tblPr/>
-      <w:tcPr>
-        <w:tcBorders>
-          <w:bottom w:val="single" w:sz="12" w:space="0" w:color="FFFFFF" w:themeColor="background1"/>
-        </w:tcBorders>
-        <w:shd w:val="clear" w:color="auto" w:fill="872D70" w:themeFill="accent2" w:themeFillShade="CC"/>
-      </w:tcPr>
-    </w:tblStylePr>
-    <w:tblStylePr w:type="lastRow">
-      <w:rPr>
-        <w:b/>
-        <w:bCs/>
-        <w:color w:val="872D70" w:themeColor="accent2" w:themeShade="CC"/>
-      </w:rPr>
-      <w:tblPr/>
-      <w:tcPr>
-        <w:tcBorders>
-          <w:top w:val="single" w:sz="12" w:space="0" w:color="13475E" w:themeColor="text1"/>
-        </w:tcBorders>
-        <w:shd w:val="clear" w:color="auto" w:fill="FFFFFF" w:themeFill="background1"/>
-      </w:tcPr>
-    </w:tblStylePr>
-    <w:tblStylePr w:type="firstCol">
-      <w:rPr>
-        <w:b/>
-        <w:bCs/>
-      </w:rPr>
-    </w:tblStylePr>
-    <w:tblStylePr w:type="lastCol">
-      <w:rPr>
-        <w:b/>
-        <w:bCs/>
-      </w:rPr>
-    </w:tblStylePr>
-    <w:tblStylePr w:type="band1Vert">
-      <w:tblPr/>
-      <w:tcPr>
-        <w:tcBorders>
-          <w:top w:val="nil"/>
-          <w:left w:val="nil"/>
-          <w:bottom w:val="nil"/>
-          <w:right w:val="nil"/>
-          <w:insideH w:val="nil"/>
-          <w:insideV w:val="nil"/>
-        </w:tcBorders>
-        <w:shd w:val="clear" w:color="auto" w:fill="ADDAEE" w:themeFill="text1" w:themeFillTint="3F"/>
-      </w:tcPr>
-    </w:tblStylePr>
-    <w:tblStylePr w:type="band1Horz">
-      <w:tblPr/>
-      <w:tcPr>
-        <w:shd w:val="clear" w:color="auto" w:fill="BCE1F1" w:themeFill="text1" w:themeFillTint="33"/>
-      </w:tcPr>
-    </w:tblStylePr>
-  </w:style>
-  <w:style w:type="table" w:styleId="ColorfulList-Accent6">
-    <w:name w:val="Colorful List Accent 6"/>
-    <w:basedOn w:val="TableNormal"/>
-    <w:uiPriority w:val="72"/>
-    <w:rsid w:val="001C7878"/>
-    <w:rPr>
-      <w:color w:val="13475E" w:themeColor="text1"/>
-    </w:rPr>
-    <w:tblPr>
-      <w:tblStyleRowBandSize w:val="1"/>
-      <w:tblStyleColBandSize w:val="1"/>
-    </w:tblPr>
-    <w:tcPr>
-      <w:shd w:val="clear" w:color="auto" w:fill="FDF2EB" w:themeFill="accent6" w:themeFillTint="19"/>
-    </w:tcPr>
-    <w:tblStylePr w:type="firstRow">
-      <w:rPr>
-        <w:b/>
-        <w:bCs/>
-        <w:color w:val="FFFFFF" w:themeColor="background1"/>
-      </w:rPr>
-      <w:tblPr/>
-      <w:tcPr>
-        <w:tcBorders>
-          <w:bottom w:val="single" w:sz="12" w:space="0" w:color="FFFFFF" w:themeColor="background1"/>
-        </w:tcBorders>
-        <w:shd w:val="clear" w:color="auto" w:fill="005398" w:themeFill="accent5" w:themeFillShade="CC"/>
-      </w:tcPr>
-    </w:tblStylePr>
-    <w:tblStylePr w:type="lastRow">
-      <w:rPr>
-        <w:b/>
-        <w:bCs/>
-        <w:color w:val="005398" w:themeColor="accent5" w:themeShade="CC"/>
-      </w:rPr>
-      <w:tblPr/>
-      <w:tcPr>
-        <w:tcBorders>
-          <w:top w:val="single" w:sz="12" w:space="0" w:color="13475E" w:themeColor="text1"/>
-        </w:tcBorders>
-        <w:shd w:val="clear" w:color="auto" w:fill="FFFFFF" w:themeFill="background1"/>
-      </w:tcPr>
-    </w:tblStylePr>
-    <w:tblStylePr w:type="firstCol">
-      <w:rPr>
-        <w:b/>
-        <w:bCs/>
-      </w:rPr>
-    </w:tblStylePr>
-    <w:tblStylePr w:type="lastCol">
-      <w:rPr>
-        <w:b/>
-        <w:bCs/>
-      </w:rPr>
-    </w:tblStylePr>
-    <w:tblStylePr w:type="band1Vert">
-      <w:tblPr/>
-      <w:tcPr>
-        <w:tcBorders>
-          <w:top w:val="nil"/>
-          <w:left w:val="nil"/>
-          <w:bottom w:val="nil"/>
-          <w:right w:val="nil"/>
-          <w:insideH w:val="nil"/>
-          <w:insideV w:val="nil"/>
-        </w:tcBorders>
-        <w:shd w:val="clear" w:color="auto" w:fill="FAE0CC" w:themeFill="accent6" w:themeFillTint="3F"/>
-      </w:tcPr>
-    </w:tblStylePr>
-    <w:tblStylePr w:type="band1Horz">
-      <w:tblPr/>
-      <w:tcPr>
-        <w:shd w:val="clear" w:color="auto" w:fill="FBE6D6" w:themeFill="accent6" w:themeFillTint="33"/>
-      </w:tcPr>
-    </w:tblStylePr>
-  </w:style>
-  <w:style w:type="table" w:styleId="ColorfulGrid-Accent1">
-    <w:name w:val="Colorful Grid Accent 1"/>
-    <w:basedOn w:val="TableNormal"/>
-    <w:uiPriority w:val="73"/>
-    <w:rsid w:val="001C7878"/>
-    <w:rPr>
-      <w:color w:val="13475E" w:themeColor="text1"/>
-    </w:rPr>
-    <w:tblPr>
-      <w:tblStyleRowBandSize w:val="1"/>
-      <w:tblStyleColBandSize w:val="1"/>
-      <w:tblBorders>
-        <w:insideH w:val="single" w:sz="4" w:space="0" w:color="FFFFFF" w:themeColor="background1"/>
-      </w:tblBorders>
-    </w:tblPr>
-    <w:tcPr>
-      <w:shd w:val="clear" w:color="auto" w:fill="C3EBFF" w:themeFill="accent1" w:themeFillTint="33"/>
-    </w:tcPr>
-    <w:tblStylePr w:type="firstRow">
-      <w:rPr>
-        <w:b/>
-        <w:bCs/>
-      </w:rPr>
-      <w:tblPr/>
-      <w:tcPr>
-        <w:shd w:val="clear" w:color="auto" w:fill="88D7FF" w:themeFill="accent1" w:themeFillTint="66"/>
-      </w:tcPr>
-    </w:tblStylePr>
-    <w:tblStylePr w:type="lastRow">
-      <w:rPr>
-        <w:b/>
-        <w:bCs/>
-        <w:color w:val="13475E" w:themeColor="text1"/>
-      </w:rPr>
-      <w:tblPr/>
-      <w:tcPr>
-        <w:shd w:val="clear" w:color="auto" w:fill="88D7FF" w:themeFill="accent1" w:themeFillTint="66"/>
-      </w:tcPr>
-    </w:tblStylePr>
-    <w:tblStylePr w:type="firstCol">
-      <w:rPr>
-        <w:color w:val="FFFFFF" w:themeColor="background1"/>
-      </w:rPr>
-      <w:tblPr/>
-      <w:tcPr>
-        <w:shd w:val="clear" w:color="auto" w:fill="006A9F" w:themeFill="accent1" w:themeFillShade="BF"/>
-      </w:tcPr>
-    </w:tblStylePr>
-    <w:tblStylePr w:type="lastCol">
-      <w:rPr>
-        <w:color w:val="FFFFFF" w:themeColor="background1"/>
-      </w:rPr>
-      <w:tblPr/>
-      <w:tcPr>
-        <w:shd w:val="clear" w:color="auto" w:fill="006A9F" w:themeFill="accent1" w:themeFillShade="BF"/>
-      </w:tcPr>
-    </w:tblStylePr>
-    <w:tblStylePr w:type="band1Vert">
-      <w:tblPr/>
-      <w:tcPr>
-        <w:shd w:val="clear" w:color="auto" w:fill="6BCEFF" w:themeFill="accent1" w:themeFillTint="7F"/>
-      </w:tcPr>
-    </w:tblStylePr>
-    <w:tblStylePr w:type="band1Horz">
-      <w:tblPr/>
-      <w:tcPr>
-        <w:shd w:val="clear" w:color="auto" w:fill="6BCEFF" w:themeFill="accent1" w:themeFillTint="7F"/>
-      </w:tcPr>
-    </w:tblStylePr>
-  </w:style>
-  <w:style w:type="table" w:styleId="ColorfulGrid">
-    <w:name w:val="Colorful Grid"/>
-    <w:basedOn w:val="TableNormal"/>
-    <w:uiPriority w:val="73"/>
-    <w:rsid w:val="001C7878"/>
-    <w:rPr>
-      <w:color w:val="13475E" w:themeColor="text1"/>
-    </w:rPr>
-    <w:tblPr>
-      <w:tblStyleRowBandSize w:val="1"/>
-      <w:tblStyleColBandSize w:val="1"/>
-      <w:tblBorders>
-        <w:insideH w:val="single" w:sz="4" w:space="0" w:color="FFFFFF" w:themeColor="background1"/>
-      </w:tblBorders>
-    </w:tblPr>
-    <w:tcPr>
-      <w:shd w:val="clear" w:color="auto" w:fill="BCE1F1" w:themeFill="text1" w:themeFillTint="33"/>
-    </w:tcPr>
-    <w:tblStylePr w:type="firstRow">
-      <w:rPr>
-        <w:b/>
-        <w:bCs/>
-      </w:rPr>
-      <w:tblPr/>
-      <w:tcPr>
-        <w:shd w:val="clear" w:color="auto" w:fill="7AC3E4" w:themeFill="text1" w:themeFillTint="66"/>
-      </w:tcPr>
-    </w:tblStylePr>
-    <w:tblStylePr w:type="lastRow">
-      <w:rPr>
-        <w:b/>
-        <w:bCs/>
-        <w:color w:val="13475E" w:themeColor="text1"/>
-      </w:rPr>
-      <w:tblPr/>
-      <w:tcPr>
-        <w:shd w:val="clear" w:color="auto" w:fill="7AC3E4" w:themeFill="text1" w:themeFillTint="66"/>
-      </w:tcPr>
-    </w:tblStylePr>
-    <w:tblStylePr w:type="firstCol">
-      <w:rPr>
-        <w:color w:val="FFFFFF" w:themeColor="background1"/>
-      </w:rPr>
-      <w:tblPr/>
-      <w:tcPr>
-        <w:shd w:val="clear" w:color="auto" w:fill="0E3446" w:themeFill="text1" w:themeFillShade="BF"/>
-      </w:tcPr>
-    </w:tblStylePr>
-    <w:tblStylePr w:type="lastCol">
-      <w:rPr>
-        <w:color w:val="FFFFFF" w:themeColor="background1"/>
-      </w:rPr>
-      <w:tblPr/>
-      <w:tcPr>
-        <w:shd w:val="clear" w:color="auto" w:fill="0E3446" w:themeFill="text1" w:themeFillShade="BF"/>
-      </w:tcPr>
-    </w:tblStylePr>
-    <w:tblStylePr w:type="band1Vert">
-      <w:tblPr/>
-      <w:tcPr>
-        <w:shd w:val="clear" w:color="auto" w:fill="5AB5DD" w:themeFill="text1" w:themeFillTint="7F"/>
-      </w:tcPr>
-    </w:tblStylePr>
-    <w:tblStylePr w:type="band1Horz">
-      <w:tblPr/>
-      <w:tcPr>
-        <w:shd w:val="clear" w:color="auto" w:fill="5AB5DD" w:themeFill="text1" w:themeFillTint="7F"/>
-      </w:tcPr>
-    </w:tblStylePr>
-  </w:style>
-  <w:style w:type="character" w:styleId="Strong">
-    <w:name w:val="Strong"/>
-    <w:basedOn w:val="DefaultParagraphFont"/>
-    <w:uiPriority w:val="22"/>
-    <w:qFormat/>
-    <w:rsid w:val="00E25300"/>
-    <w:rPr>
-      <w:rFonts w:ascii="Lato Regular" w:hAnsi="Lato Regular"/>
-      <w:b w:val="0"/>
-      <w:bCs/>
-      <w:i w:val="0"/>
-    </w:rPr>
-  </w:style>
-  <w:style w:type="paragraph" w:styleId="NoSpacing">
-    <w:name w:val="No Spacing"/>
-    <w:uiPriority w:val="99"/>
-    <w:qFormat/>
-    <w:rsid w:val="00EB72FF"/>
-    <w:pPr>
-      <w:jc w:val="left"/>
-    </w:pPr>
-    <w:rPr>
-      <w:rFonts w:ascii="Lato Light" w:hAnsi="Lato Light"/>
-      <w:color w:val="13475E"/>
-      <w:sz w:val="20"/>
-    </w:rPr>
-  </w:style>
-  <w:style w:type="paragraph" w:customStyle="1" w:styleId="FooterText">
-    <w:name w:val="FooterText"/>
-    <w:basedOn w:val="NoSpacing"/>
-    <w:qFormat/>
-    <w:rsid w:val="00EB72FF"/>
-    <w:pPr>
-      <w:spacing w:before="120"/>
-      <w:jc w:val="center"/>
-    </w:pPr>
-    <w:rPr>
-      <w:color w:val="939393"/>
-      <w:sz w:val="14"/>
-      <w:szCs w:val="16"/>
-    </w:rPr>
-  </w:style>
-  <w:style w:type="paragraph" w:customStyle="1" w:styleId="BasicParagraph">
-    <w:name w:val="[Basic Paragraph]"/>
-    <w:basedOn w:val="Normal"/>
-    <w:uiPriority w:val="99"/>
-    <w:rsid w:val="00DB6DEC"/>
-    <w:pPr>
-      <w:widowControl w:val="0"/>
-      <w:autoSpaceDE w:val="0"/>
-      <w:autoSpaceDN w:val="0"/>
-      <w:adjustRightInd w:val="0"/>
-      <w:spacing w:before="0" w:after="0" w:line="288" w:lineRule="auto"/>
-      <w:textAlignment w:val="center"/>
-    </w:pPr>
-    <w:rPr>
-      <w:rFonts w:ascii="MinionPro-Regular" w:hAnsi="MinionPro-Regular" w:cs="MinionPro-Regular"/>
-      <w:color w:val="000000"/>
-      <w:sz w:val="24"/>
-      <w:szCs w:val="24"/>
-    </w:rPr>
-  </w:style>
-</w:styles>
-</file>
-
-<file path=word/stylesWithEffects.xml><?xml version="1.0" encoding="utf-8"?>
-<w:styles xmlns:wpc="http://schemas.microsoft.com/office/word/2010/wordprocessingCanvas" xmlns:mc="http://schemas.openxmlformats.org/markup-compatibility/2006" xmlns:o="urn:schemas-microsoft-com:office:office" xmlns:r="http://schemas.openxmlformats.org/officeDocument/2006/relationships" xmlns:m="http://schemas.openxmlformats.org/officeDocument/2006/math" xmlns:v="urn:schemas-microsoft-com:vml" xmlns:wp14="http://schemas.microsoft.com/office/word/2010/wordprocessingDrawing" xmlns:wp="http://schemas.openxmlformats.org/drawingml/2006/wordprocessingDrawing" xmlns:w10="urn:schemas-microsoft-com:office:word" xmlns:w="http://schemas.openxmlformats.org/wordprocessingml/2006/main" xmlns:w14="http://schemas.microsoft.com/office/word/2010/wordml" xmlns:wpg="http://schemas.microsoft.com/office/word/2010/wordprocessingGroup" xmlns:wpi="http://schemas.microsoft.com/office/word/2010/wordprocessingInk" xmlns:wne="http://schemas.microsoft.com/office/word/2006/wordml" xmlns:wps="http://schemas.microsoft.com/office/word/2010/wordprocessingShape" mc:Ignorable="w14 wp14">
-  <w:docDefaults>
-    <w:rPrDefault>
-      <w:rPr>
-        <w:rFonts w:ascii="Calibri" w:eastAsiaTheme="minorHAnsi" w:hAnsi="Calibri" w:cs="Times New Roman"/>
-        <w:sz w:val="22"/>
-        <w:szCs w:val="22"/>
-        <w:lang w:val="en-GB" w:eastAsia="en-US" w:bidi="ar-SA"/>
-      </w:rPr>
-    </w:rPrDefault>
-    <w:pPrDefault>
-      <w:pPr>
-        <w:jc w:val="both"/>
-      </w:pPr>
-    </w:pPrDefault>
-  </w:docDefaults>
-  <w:latentStyles w:defLockedState="0" w:defUIPriority="99" w:defSemiHidden="1" w:defUnhideWhenUsed="1" w:defQFormat="0" w:count="267">
-    <w:lsdException w:name="Normal" w:semiHidden="0" w:uiPriority="0" w:unhideWhenUsed="0" w:qFormat="1"/>
-    <w:lsdException w:name="heading 1" w:semiHidden="0" w:uiPriority="9" w:unhideWhenUsed="0" w:qFormat="1"/>
-    <w:lsdException w:name="heading 2" w:uiPriority="9" w:qFormat="1"/>
-    <w:lsdException w:name="heading 3" w:uiPriority="9" w:qFormat="1"/>
-    <w:lsdException w:name="heading 4" w:uiPriority="9" w:qFormat="1"/>
-    <w:lsdException w:name="heading 5" w:uiPriority="9" w:qFormat="1"/>
-    <w:lsdException w:name="heading 6" w:uiPriority="9" w:qFormat="1"/>
-    <w:lsdException w:name="heading 7" w:uiPriority="9" w:qFormat="1"/>
-    <w:lsdException w:name="heading 8" w:uiPriority="9" w:qFormat="1"/>
-    <w:lsdException w:name="heading 9" w:uiPriority="9" w:qFormat="1"/>
-    <w:lsdException w:name="toc 1" w:uiPriority="39"/>
-    <w:lsdException w:name="toc 2" w:uiPriority="39"/>
-    <w:lsdException w:name="toc 3" w:uiPriority="39"/>
-    <w:lsdException w:name="toc 4" w:uiPriority="39"/>
-    <w:lsdException w:name="toc 5" w:uiPriority="39"/>
-    <w:lsdException w:name="toc 6" w:uiPriority="39"/>
-    <w:lsdException w:name="toc 7" w:uiPriority="39"/>
-    <w:lsdException w:name="toc 8" w:uiPriority="39"/>
-    <w:lsdException w:name="toc 9" w:uiPriority="39"/>
-    <w:lsdException w:name="caption" w:uiPriority="35" w:qFormat="1"/>
-    <w:lsdException w:name="Title" w:semiHidden="0" w:uiPriority="10" w:unhideWhenUsed="0" w:qFormat="1"/>
-    <w:lsdException w:name="Default Paragraph Font" w:uiPriority="1"/>
-    <w:lsdException w:name="Subtitle" w:semiHidden="0" w:uiPriority="11" w:unhideWhenUsed="0" w:qFormat="1"/>
-    <w:lsdException w:name="Hyperlink" w:qFormat="1"/>
-    <w:lsdException w:name="Strong" w:semiHidden="0" w:uiPriority="22" w:unhideWhenUsed="0" w:qFormat="1"/>
-    <w:lsdException w:name="Emphasis" w:semiHidden="0" w:uiPriority="20" w:unhideWhenUsed="0" w:qFormat="1"/>
-    <w:lsdException w:name="Table Grid" w:semiHidden="0" w:uiPriority="59" w:unhideWhenUsed="0"/>
-    <w:lsdException w:name="Placeholder Text" w:unhideWhenUsed="0"/>
-    <w:lsdException w:name="No Spacing" w:semiHidden="0" w:unhideWhenUsed="0" w:qFormat="1"/>
-    <w:lsdException w:name="Light Shading" w:semiHidden="0" w:uiPriority="60" w:unhideWhenUsed="0"/>
-    <w:lsdException w:name="Light List" w:semiHidden="0" w:uiPriority="61" w:unhideWhenUsed="0"/>
-    <w:lsdException w:name="Light Grid" w:semiHidden="0" w:uiPriority="62" w:unhideWhenUsed="0"/>
-    <w:lsdException w:name="Medium Shading 1" w:semiHidden="0" w:uiPriority="63" w:unhideWhenUsed="0"/>
-    <w:lsdException w:name="Medium Shading 2" w:semiHidden="0" w:uiPriority="64" w:unhideWhenUsed="0"/>
-    <w:lsdException w:name="Medium List 1" w:semiHidden="0" w:uiPriority="65" w:unhideWhenUsed="0"/>
-    <w:lsdException w:name="Medium List 2" w:semiHidden="0" w:uiPriority="66" w:unhideWhenUsed="0"/>
-    <w:lsdException w:name="Medium Grid 1" w:semiHidden="0" w:uiPriority="67" w:unhideWhenUsed="0"/>
-    <w:lsdException w:name="Medium Grid 2" w:semiHidden="0" w:uiPriority="68" w:unhideWhenUsed="0"/>
-    <w:lsdException w:name="Medium Grid 3" w:semiHidden="0" w:uiPriority="69" w:unhideWhenUsed="0"/>
-    <w:lsdException w:name="Dark List" w:semiHidden="0" w:uiPriority="70" w:unhideWhenUsed="0"/>
-    <w:lsdException w:name="Colorful Shading" w:semiHidden="0" w:uiPriority="71" w:unhideWhenUsed="0"/>
-    <w:lsdException w:name="Colorful List" w:semiHidden="0" w:uiPriority="72" w:unhideWhenUsed="0"/>
-    <w:lsdException w:name="Colorful Grid" w:semiHidden="0" w:uiPriority="73" w:unhideWhenUsed="0"/>
-    <w:lsdException w:name="Light Shading Accent 1" w:semiHidden="0" w:uiPriority="60" w:unhideWhenUsed="0"/>
-    <w:lsdException w:name="Light List Accent 1" w:semiHidden="0" w:uiPriority="61" w:unhideWhenUsed="0"/>
-    <w:lsdException w:name="Light Grid Accent 1" w:semiHidden="0" w:uiPriority="62" w:unhideWhenUsed="0"/>
-    <w:lsdException w:name="Medium Shading 1 Accent 1" w:semiHidden="0" w:uiPriority="63" w:unhideWhenUsed="0"/>
-    <w:lsdException w:name="Medium Shading 2 Accent 1" w:semiHidden="0" w:uiPriority="64" w:unhideWhenUsed="0"/>
-    <w:lsdException w:name="Medium List 1 Accent 1" w:semiHidden="0" w:uiPriority="65" w:unhideWhenUsed="0"/>
-    <w:lsdException w:name="Revision" w:unhideWhenUsed="0"/>
-    <w:lsdException w:name="List Paragraph" w:semiHidden="0" w:uiPriority="34" w:unhideWhenUsed="0" w:qFormat="1"/>
-    <w:lsdException w:name="Quote" w:semiHidden="0" w:uiPriority="29" w:unhideWhenUsed="0" w:qFormat="1"/>
-    <w:lsdException w:name="Intense Quote" w:semiHidden="0" w:uiPriority="30" w:unhideWhenUsed="0" w:qFormat="1"/>
-    <w:lsdException w:name="Medium List 2 Accent 1" w:semiHidden="0" w:uiPriority="66" w:unhideWhenUsed="0"/>
-    <w:lsdException w:name="Medium Grid 1 Accent 1" w:semiHidden="0" w:uiPriority="67" w:unhideWhenUsed="0"/>
-    <w:lsdException w:name="Medium Grid 2 Accent 1" w:semiHidden="0" w:uiPriority="68" w:unhideWhenUsed="0"/>
-    <w:lsdException w:name="Medium Grid 3 Accent 1" w:semiHidden="0" w:uiPriority="69" w:unhideWhenUsed="0"/>
-    <w:lsdException w:name="Dark List Accent 1" w:semiHidden="0" w:uiPriority="70" w:unhideWhenUsed="0"/>
-    <w:lsdException w:name="Colorful Shading Accent 1" w:semiHidden="0" w:uiPriority="71" w:unhideWhenUsed="0"/>
-    <w:lsdException w:name="Colorful List Accent 1" w:semiHidden="0" w:uiPriority="72" w:unhideWhenUsed="0"/>
-    <w:lsdException w:name="Colorful Grid Accent 1" w:semiHidden="0" w:uiPriority="73" w:unhideWhenUsed="0"/>
-    <w:lsdException w:name="Light Shading Accent 2" w:semiHidden="0" w:uiPriority="60" w:unhideWhenUsed="0"/>
-    <w:lsdException w:name="Light List Accent 2" w:semiHidden="0" w:uiPriority="61" w:unhideWhenUsed="0"/>
-    <w:lsdException w:name="Light Grid Accent 2" w:semiHidden="0" w:uiPriority="62" w:unhideWhenUsed="0"/>
-    <w:lsdException w:name="Medium Shading 1 Accent 2" w:semiHidden="0" w:uiPriority="63" w:unhideWhenUsed="0"/>
-    <w:lsdException w:name="Medium Shading 2 Accent 2" w:semiHidden="0" w:uiPriority="64" w:unhideWhenUsed="0"/>
-    <w:lsdException w:name="Medium List 1 Accent 2" w:semiHidden="0" w:uiPriority="65" w:unhideWhenUsed="0"/>
-    <w:lsdException w:name="Medium List 2 Accent 2" w:semiHidden="0" w:uiPriority="66" w:unhideWhenUsed="0"/>
-    <w:lsdException w:name="Medium Grid 1 Accent 2" w:semiHidden="0" w:uiPriority="67" w:unhideWhenUsed="0"/>
-    <w:lsdException w:name="Medium Grid 2 Accent 2" w:semiHidden="0" w:uiPriority="68" w:unhideWhenUsed="0"/>
-    <w:lsdException w:name="Medium Grid 3 Accent 2" w:semiHidden="0" w:uiPriority="69" w:unhideWhenUsed="0"/>
-    <w:lsdException w:name="Dark List Accent 2" w:semiHidden="0" w:uiPriority="70" w:unhideWhenUsed="0"/>
-    <w:lsdException w:name="Colorful Shading Accent 2" w:semiHidden="0" w:uiPriority="71" w:unhideWhenUsed="0"/>
-    <w:lsdException w:name="Colorful List Accent 2" w:semiHidden="0" w:uiPriority="72" w:unhideWhenUsed="0"/>
-    <w:lsdException w:name="Colorful Grid Accent 2" w:semiHidden="0" w:uiPriority="73" w:unhideWhenUsed="0"/>
-    <w:lsdException w:name="Light Shading Accent 3" w:semiHidden="0" w:uiPriority="60" w:unhideWhenUsed="0"/>
-    <w:lsdException w:name="Light List Accent 3" w:semiHidden="0" w:uiPriority="61" w:unhideWhenUsed="0"/>
-    <w:lsdException w:name="Light Grid Accent 3" w:semiHidden="0" w:uiPriority="62" w:unhideWhenUsed="0"/>
-    <w:lsdException w:name="Medium Shading 1 Accent 3" w:semiHidden="0" w:uiPriority="63" w:unhideWhenUsed="0"/>
-    <w:lsdException w:name="Medium Shading 2 Accent 3" w:semiHidden="0" w:uiPriority="64" w:unhideWhenUsed="0"/>
-    <w:lsdException w:name="Medium List 1 Accent 3" w:semiHidden="0" w:uiPriority="65" w:unhideWhenUsed="0"/>
-    <w:lsdException w:name="Medium List 2 Accent 3" w:semiHidden="0" w:uiPriority="66" w:unhideWhenUsed="0"/>
-    <w:lsdException w:name="Medium Grid 1 Accent 3" w:semiHidden="0" w:uiPriority="67" w:unhideWhenUsed="0"/>
-    <w:lsdException w:name="Medium Grid 2 Accent 3" w:semiHidden="0" w:uiPriority="68" w:unhideWhenUsed="0"/>
-    <w:lsdException w:name="Medium Grid 3 Accent 3" w:semiHidden="0" w:uiPriority="69" w:unhideWhenUsed="0"/>
-    <w:lsdException w:name="Dark List Accent 3" w:semiHidden="0" w:uiPriority="70" w:unhideWhenUsed="0"/>
-    <w:lsdException w:name="Colorful Shading Accent 3" w:semiHidden="0" w:uiPriority="71" w:unhideWhenUsed="0"/>
-    <w:lsdException w:name="Colorful List Accent 3" w:semiHidden="0" w:uiPriority="72" w:unhideWhenUsed="0"/>
-    <w:lsdException w:name="Colorful Grid Accent 3" w:semiHidden="0" w:uiPriority="73" w:unhideWhenUsed="0"/>
-    <w:lsdException w:name="Light Shading Accent 4" w:semiHidden="0" w:uiPriority="60" w:unhideWhenUsed="0"/>
-    <w:lsdException w:name="Light List Accent 4" w:semiHidden="0" w:uiPriority="61" w:unhideWhenUsed="0"/>
-    <w:lsdException w:name="Light Grid Accent 4" w:semiHidden="0" w:uiPriority="62" w:unhideWhenUsed="0"/>
-    <w:lsdException w:name="Medium Shading 1 Accent 4" w:semiHidden="0" w:uiPriority="63" w:unhideWhenUsed="0"/>
-    <w:lsdException w:name="Medium Shading 2 Accent 4" w:semiHidden="0" w:uiPriority="64" w:unhideWhenUsed="0"/>
-    <w:lsdException w:name="Medium List 1 Accent 4" w:semiHidden="0" w:uiPriority="65" w:unhideWhenUsed="0"/>
-    <w:lsdException w:name="Medium List 2 Accent 4" w:semiHidden="0" w:uiPriority="66" w:unhideWhenUsed="0"/>
-    <w:lsdException w:name="Medium Grid 1 Accent 4" w:semiHidden="0" w:uiPriority="67" w:unhideWhenUsed="0"/>
-    <w:lsdException w:name="Medium Grid 2 Accent 4" w:semiHidden="0" w:uiPriority="68" w:unhideWhenUsed="0"/>
-    <w:lsdException w:name="Medium Grid 3 Accent 4" w:semiHidden="0" w:uiPriority="69" w:unhideWhenUsed="0"/>
-    <w:lsdException w:name="Dark List Accent 4" w:semiHidden="0" w:uiPriority="70" w:unhideWhenUsed="0"/>
-    <w:lsdException w:name="Colorful Shading Accent 4" w:semiHidden="0" w:uiPriority="71" w:unhideWhenUsed="0"/>
-    <w:lsdException w:name="Colorful List Accent 4" w:semiHidden="0" w:uiPriority="72" w:unhideWhenUsed="0"/>
-    <w:lsdException w:name="Colorful Grid Accent 4" w:semiHidden="0" w:uiPriority="73" w:unhideWhenUsed="0"/>
-    <w:lsdException w:name="Light Shading Accent 5" w:semiHidden="0" w:uiPriority="60" w:unhideWhenUsed="0"/>
-    <w:lsdException w:name="Light List Accent 5" w:semiHidden="0" w:uiPriority="61" w:unhideWhenUsed="0"/>
-    <w:lsdException w:name="Light Grid Accent 5" w:semiHidden="0" w:uiPriority="62" w:unhideWhenUsed="0"/>
-    <w:lsdException w:name="Medium Shading 1 Accent 5" w:semiHidden="0" w:uiPriority="63" w:unhideWhenUsed="0"/>
-    <w:lsdException w:name="Medium Shading 2 Accent 5" w:semiHidden="0" w:uiPriority="64" w:unhideWhenUsed="0"/>
-    <w:lsdException w:name="Medium List 1 Accent 5" w:semiHidden="0" w:uiPriority="65" w:unhideWhenUsed="0"/>
-    <w:lsdException w:name="Medium List 2 Accent 5" w:semiHidden="0" w:uiPriority="66" w:unhideWhenUsed="0"/>
-    <w:lsdException w:name="Medium Grid 1 Accent 5" w:semiHidden="0" w:uiPriority="67" w:unhideWhenUsed="0"/>
-    <w:lsdException w:name="Medium Grid 2 Accent 5" w:semiHidden="0" w:uiPriority="68" w:unhideWhenUsed="0"/>
-    <w:lsdException w:name="Medium Grid 3 Accent 5" w:semiHidden="0" w:uiPriority="69" w:unhideWhenUsed="0"/>
-    <w:lsdException w:name="Dark List Accent 5" w:semiHidden="0" w:uiPriority="70" w:unhideWhenUsed="0"/>
-    <w:lsdException w:name="Colorful Shading Accent 5" w:semiHidden="0" w:uiPriority="71" w:unhideWhenUsed="0"/>
-    <w:lsdException w:name="Colorful List Accent 5" w:semiHidden="0" w:uiPriority="72" w:unhideWhenUsed="0"/>
-    <w:lsdException w:name="Colorful Grid Accent 5" w:semiHidden="0" w:uiPriority="73" w:unhideWhenUsed="0"/>
-    <w:lsdException w:name="Light Shading Accent 6" w:semiHidden="0" w:uiPriority="60" w:unhideWhenUsed="0"/>
-    <w:lsdException w:name="Light List Accent 6" w:semiHidden="0" w:uiPriority="61" w:unhideWhenUsed="0"/>
-    <w:lsdException w:name="Light Grid Accent 6" w:semiHidden="0" w:uiPriority="62" w:unhideWhenUsed="0"/>
-    <w:lsdException w:name="Medium Shading 1 Accent 6" w:semiHidden="0" w:uiPriority="63" w:unhideWhenUsed="0"/>
-    <w:lsdException w:name="Medium Shading 2 Accent 6" w:semiHidden="0" w:uiPriority="64" w:unhideWhenUsed="0"/>
-    <w:lsdException w:name="Medium List 1 Accent 6" w:semiHidden="0" w:uiPriority="65" w:unhideWhenUsed="0"/>
-    <w:lsdException w:name="Medium List 2 Accent 6" w:semiHidden="0" w:uiPriority="66" w:unhideWhenUsed="0"/>
-    <w:lsdException w:name="Medium Grid 1 Accent 6" w:semiHidden="0" w:uiPriority="67" w:unhideWhenUsed="0"/>
-    <w:lsdException w:name="Medium Grid 2 Accent 6" w:semiHidden="0" w:uiPriority="68" w:unhideWhenUsed="0"/>
-    <w:lsdException w:name="Medium Grid 3 Accent 6" w:semiHidden="0" w:uiPriority="69" w:unhideWhenUsed="0"/>
-    <w:lsdException w:name="Dark List Accent 6" w:semiHidden="0" w:uiPriority="70" w:unhideWhenUsed="0"/>
-    <w:lsdException w:name="Colorful Shading Accent 6" w:semiHidden="0" w:uiPriority="71" w:unhideWhenUsed="0"/>
-    <w:lsdException w:name="Colorful List Accent 6" w:semiHidden="0" w:uiPriority="72" w:unhideWhenUsed="0"/>
-    <w:lsdException w:name="Colorful Grid Accent 6" w:semiHidden="0" w:uiPriority="73" w:unhideWhenUsed="0"/>
-    <w:lsdException w:name="Subtle Emphasis" w:semiHidden="0" w:uiPriority="19" w:unhideWhenUsed="0" w:qFormat="1"/>
-    <w:lsdException w:name="Intense Emphasis" w:semiHidden="0" w:uiPriority="21" w:unhideWhenUsed="0" w:qFormat="1"/>
-    <w:lsdException w:name="Subtle Reference" w:semiHidden="0" w:uiPriority="31" w:unhideWhenUsed="0" w:qFormat="1"/>
-    <w:lsdException w:name="Intense Reference" w:semiHidden="0" w:uiPriority="32" w:unhideWhenUsed="0" w:qFormat="1"/>
-    <w:lsdException w:name="Book Title" w:semiHidden="0" w:uiPriority="33" w:unhideWhenUsed="0"/>
-    <w:lsdException w:name="Bibliography" w:uiPriority="37"/>
-    <w:lsdException w:name="TOC Heading" w:uiPriority="39" w:qFormat="1"/>
+  <w:latentStyles w:defLockedState="0" w:defUIPriority="99" w:defSemiHidden="0" w:defUnhideWhenUsed="0" w:defQFormat="0" w:count="371">
+    <w:lsdException w:name="Normal" w:uiPriority="0" w:qFormat="1"/>
+    <w:lsdException w:name="heading 1" w:uiPriority="9" w:qFormat="1"/>
+    <w:lsdException w:name="heading 2" w:semiHidden="1" w:uiPriority="9" w:unhideWhenUsed="1" w:qFormat="1"/>
+    <w:lsdException w:name="heading 3" w:semiHidden="1" w:uiPriority="9" w:unhideWhenUsed="1" w:qFormat="1"/>
+    <w:lsdException w:name="heading 4" w:semiHidden="1" w:uiPriority="9" w:unhideWhenUsed="1" w:qFormat="1"/>
+    <w:lsdException w:name="heading 5" w:semiHidden="1" w:uiPriority="9" w:unhideWhenUsed="1" w:qFormat="1"/>
+    <w:lsdException w:name="heading 6" w:semiHidden="1" w:uiPriority="9" w:unhideWhenUsed="1" w:qFormat="1"/>
+    <w:lsdException w:name="heading 7" w:semiHidden="1" w:uiPriority="9" w:unhideWhenUsed="1" w:qFormat="1"/>
+    <w:lsdException w:name="heading 8" w:semiHidden="1" w:uiPriority="9" w:unhideWhenUsed="1" w:qFormat="1"/>
+    <w:lsdException w:name="heading 9" w:semiHidden="1" w:uiPriority="9" w:unhideWhenUsed="1" w:qFormat="1"/>
+    <w:lsdException w:name="index 1" w:semiHidden="1" w:unhideWhenUsed="1"/>
+    <w:lsdException w:name="index 2" w:semiHidden="1" w:unhideWhenUsed="1"/>
+    <w:lsdException w:name="index 3" w:semiHidden="1" w:unhideWhenUsed="1"/>
+    <w:lsdException w:name="index 4" w:semiHidden="1" w:unhideWhenUsed="1"/>
+    <w:lsdException w:name="index 5" w:semiHidden="1" w:unhideWhenUsed="1"/>
+    <w:lsdException w:name="index 6" w:semiHidden="1" w:unhideWhenUsed="1"/>
+    <w:lsdException w:name="index 7" w:semiHidden="1" w:unhideWhenUsed="1"/>
+    <w:lsdException w:name="index 8" w:semiHidden="1" w:unhideWhenUsed="1"/>
+    <w:lsdException w:name="index 9" w:semiHidden="1" w:unhideWhenUsed="1"/>
+    <w:lsdException w:name="toc 1" w:semiHidden="1" w:uiPriority="39" w:unhideWhenUsed="1"/>
+    <w:lsdException w:name="toc 2" w:semiHidden="1" w:uiPriority="39" w:unhideWhenUsed="1"/>
+    <w:lsdException w:name="toc 3" w:semiHidden="1" w:uiPriority="39" w:unhideWhenUsed="1"/>
+    <w:lsdException w:name="toc 4" w:semiHidden="1" w:uiPriority="39" w:unhideWhenUsed="1"/>
+    <w:lsdException w:name="toc 5" w:semiHidden="1" w:uiPriority="39" w:unhideWhenUsed="1"/>
+    <w:lsdException w:name="toc 6" w:semiHidden="1" w:uiPriority="39" w:unhideWhenUsed="1"/>
+    <w:lsdException w:name="toc 7" w:semiHidden="1" w:uiPriority="39" w:unhideWhenUsed="1"/>
+    <w:lsdException w:name="toc 8" w:semiHidden="1" w:uiPriority="39" w:unhideWhenUsed="1"/>
+    <w:lsdException w:name="toc 9" w:semiHidden="1" w:uiPriority="39" w:unhideWhenUsed="1"/>
+    <w:lsdException w:name="Normal Indent" w:semiHidden="1" w:unhideWhenUsed="1"/>
+    <w:lsdException w:name="footnote text" w:semiHidden="1" w:unhideWhenUsed="1"/>
+    <w:lsdException w:name="annotation text" w:semiHidden="1" w:unhideWhenUsed="1"/>
+    <w:lsdException w:name="header" w:semiHidden="1" w:unhideWhenUsed="1"/>
+    <w:lsdException w:name="footer" w:semiHidden="1" w:unhideWhenUsed="1"/>
+    <w:lsdException w:name="index heading" w:semiHidden="1" w:unhideWhenUsed="1"/>
+    <w:lsdException w:name="caption" w:semiHidden="1" w:uiPriority="35" w:unhideWhenUsed="1" w:qFormat="1"/>
+    <w:lsdException w:name="table of figures" w:semiHidden="1" w:unhideWhenUsed="1"/>
+    <w:lsdException w:name="envelope address" w:semiHidden="1" w:unhideWhenUsed="1"/>
+    <w:lsdException w:name="envelope return" w:semiHidden="1" w:unhideWhenUsed="1"/>
+    <w:lsdException w:name="footnote reference" w:semiHidden="1" w:unhideWhenUsed="1"/>
+    <w:lsdException w:name="annotation reference" w:semiHidden="1" w:unhideWhenUsed="1"/>
+    <w:lsdException w:name="line number" w:semiHidden="1" w:unhideWhenUsed="1"/>
+    <w:lsdException w:name="page number" w:semiHidden="1" w:unhideWhenUsed="1"/>
+    <w:lsdException w:name="endnote reference" w:semiHidden="1" w:unhideWhenUsed="1"/>
+    <w:lsdException w:name="endnote text" w:semiHidden="1" w:unhideWhenUsed="1"/>
+    <w:lsdException w:name="table of authorities" w:semiHidden="1" w:unhideWhenUsed="1"/>
+    <w:lsdException w:name="macro" w:semiHidden="1" w:unhideWhenUsed="1"/>
+    <w:lsdException w:name="toa heading" w:semiHidden="1" w:unhideWhenUsed="1"/>
+    <w:lsdException w:name="List" w:semiHidden="1" w:unhideWhenUsed="1"/>
+    <w:lsdException w:name="List Bullet" w:semiHidden="1" w:unhideWhenUsed="1"/>
+    <w:lsdException w:name="List Number" w:semiHidden="1" w:unhideWhenUsed="1"/>
+    <w:lsdException w:name="List 2" w:semiHidden="1" w:unhideWhenUsed="1"/>
+    <w:lsdException w:name="List 3" w:semiHidden="1" w:unhideWhenUsed="1"/>
+    <w:lsdException w:name="List 4" w:semiHidden="1" w:unhideWhenUsed="1"/>
+    <w:lsdException w:name="List 5" w:semiHidden="1" w:unhideWhenUsed="1"/>
+    <w:lsdException w:name="List Bullet 2" w:semiHidden="1" w:unhideWhenUsed="1"/>
+    <w:lsdException w:name="List Bullet 3" w:semiHidden="1" w:unhideWhenUsed="1"/>
+    <w:lsdException w:name="List Bullet 4" w:semiHidden="1" w:unhideWhenUsed="1"/>
+    <w:lsdException w:name="List Bullet 5" w:semiHidden="1" w:unhideWhenUsed="1"/>
+    <w:lsdException w:name="List Number 2" w:semiHidden="1" w:unhideWhenUsed="1"/>
+    <w:lsdException w:name="List Number 3" w:semiHidden="1" w:unhideWhenUsed="1"/>
+    <w:lsdException w:name="List Number 4" w:semiHidden="1" w:unhideWhenUsed="1"/>
+    <w:lsdException w:name="List Number 5" w:semiHidden="1" w:unhideWhenUsed="1"/>
+    <w:lsdException w:name="Title" w:uiPriority="10" w:qFormat="1"/>
+    <w:lsdException w:name="Closing" w:semiHidden="1" w:unhideWhenUsed="1"/>
+    <w:lsdException w:name="Signature" w:semiHidden="1" w:unhideWhenUsed="1"/>
+    <w:lsdException w:name="Default Paragraph Font" w:semiHidden="1" w:uiPriority="1" w:unhideWhenUsed="1"/>
+    <w:lsdException w:name="Body Text" w:semiHidden="1" w:unhideWhenUsed="1"/>
+    <w:lsdException w:name="Body Text Indent" w:semiHidden="1" w:unhideWhenUsed="1"/>
+    <w:lsdException w:name="List Continue" w:semiHidden="1" w:unhideWhenUsed="1"/>
+    <w:lsdException w:name="List Continue 2" w:semiHidden="1" w:unhideWhenUsed="1"/>
+    <w:lsdException w:name="List Continue 3" w:semiHidden="1" w:unhideWhenUsed="1"/>
+    <w:lsdException w:name="List Continue 4" w:semiHidden="1" w:unhideWhenUsed="1"/>
+    <w:lsdException w:name="List Continue 5" w:semiHidden="1" w:unhideWhenUsed="1"/>
+    <w:lsdException w:name="Message Header" w:semiHidden="1" w:unhideWhenUsed="1"/>
+    <w:lsdException w:name="Subtitle" w:uiPriority="11" w:qFormat="1"/>
+    <w:lsdException w:name="Salutation" w:semiHidden="1" w:unhideWhenUsed="1"/>
+    <w:lsdException w:name="Date" w:semiHidden="1" w:unhideWhenUsed="1"/>
+    <w:lsdException w:name="Body Text First Indent" w:semiHidden="1" w:unhideWhenUsed="1"/>
+    <w:lsdException w:name="Body Text First Indent 2" w:semiHidden="1" w:unhideWhenUsed="1"/>
+    <w:lsdException w:name="Note Heading" w:semiHidden="1" w:unhideWhenUsed="1"/>
+    <w:lsdException w:name="Body Text 2" w:semiHidden="1" w:unhideWhenUsed="1"/>
+    <w:lsdException w:name="Body Text 3" w:semiHidden="1" w:unhideWhenUsed="1"/>
+    <w:lsdException w:name="Body Text Indent 2" w:semiHidden="1" w:unhideWhenUsed="1"/>
+    <w:lsdException w:name="Body Text Indent 3" w:semiHidden="1" w:unhideWhenUsed="1"/>
+    <w:lsdException w:name="Block Text" w:semiHidden="1" w:unhideWhenUsed="1"/>
+    <w:lsdException w:name="Hyperlink" w:semiHidden="1" w:unhideWhenUsed="1" w:qFormat="1"/>
+    <w:lsdException w:name="FollowedHyperlink" w:semiHidden="1" w:unhideWhenUsed="1"/>
+    <w:lsdException w:name="Strong" w:uiPriority="22" w:qFormat="1"/>
+    <w:lsdException w:name="Emphasis" w:uiPriority="20" w:qFormat="1"/>
+    <w:lsdException w:name="Document Map" w:semiHidden="1" w:unhideWhenUsed="1"/>
+    <w:lsdException w:name="Plain Text" w:semiHidden="1" w:unhideWhenUsed="1"/>
+    <w:lsdException w:name="E-mail Signature" w:semiHidden="1" w:unhideWhenUsed="1"/>
+    <w:lsdException w:name="HTML Top of Form" w:semiHidden="1" w:unhideWhenUsed="1"/>
+    <w:lsdException w:name="HTML Bottom of Form" w:semiHidden="1" w:unhideWhenUsed="1"/>
+    <w:lsdException w:name="Normal (Web)" w:semiHidden="1" w:unhideWhenUsed="1"/>
+    <w:lsdException w:name="HTML Acronym" w:semiHidden="1" w:unhideWhenUsed="1"/>
+    <w:lsdException w:name="HTML Address" w:semiHidden="1" w:unhideWhenUsed="1"/>
+    <w:lsdException w:name="HTML Cite" w:semiHidden="1" w:unhideWhenUsed="1"/>
+    <w:lsdException w:name="HTML Code" w:semiHidden="1" w:unhideWhenUsed="1"/>
+    <w:lsdException w:name="HTML Definition" w:semiHidden="1" w:unhideWhenUsed="1"/>
+    <w:lsdException w:name="HTML Keyboard" w:semiHidden="1" w:unhideWhenUsed="1"/>
+    <w:lsdException w:name="HTML Preformatted" w:semiHidden="1" w:unhideWhenUsed="1"/>
+    <w:lsdException w:name="HTML Sample" w:semiHidden="1" w:unhideWhenUsed="1"/>
+    <w:lsdException w:name="HTML Typewriter" w:semiHidden="1" w:unhideWhenUsed="1"/>
+    <w:lsdException w:name="HTML Variable" w:semiHidden="1" w:unhideWhenUsed="1"/>
+    <w:lsdException w:name="Normal Table" w:semiHidden="1" w:unhideWhenUsed="1"/>
+    <w:lsdException w:name="annotation subject" w:semiHidden="1" w:unhideWhenUsed="1"/>
+    <w:lsdException w:name="No List" w:semiHidden="1" w:unhideWhenUsed="1"/>
+    <w:lsdException w:name="Outline List 1" w:semiHidden="1" w:unhideWhenUsed="1"/>
+    <w:lsdException w:name="Outline List 2" w:semiHidden="1" w:unhideWhenUsed="1"/>
+    <w:lsdException w:name="Outline List 3" w:semiHidden="1" w:unhideWhenUsed="1"/>
+    <w:lsdException w:name="Table Simple 1" w:semiHidden="1" w:unhideWhenUsed="1"/>
+    <w:lsdException w:name="Table Simple 2" w:semiHidden="1" w:unhideWhenUsed="1"/>
+    <w:lsdException w:name="Table Simple 3" w:semiHidden="1" w:unhideWhenUsed="1"/>
+    <w:lsdException w:name="Table Classic 1" w:semiHidden="1" w:unhideWhenUsed="1"/>
+    <w:lsdException w:name="Table Classic 2" w:semiHidden="1" w:unhideWhenUsed="1"/>
+    <w:lsdException w:name="Table Classic 3" w:semiHidden="1" w:unhideWhenUsed="1"/>
+    <w:lsdException w:name="Table Classic 4" w:semiHidden="1" w:unhideWhenUsed="1"/>
+    <w:lsdException w:name="Table Colorful 1" w:semiHidden="1" w:unhideWhenUsed="1"/>
+    <w:lsdException w:name="Table Colorful 2" w:semiHidden="1" w:unhideWhenUsed="1"/>
+    <w:lsdException w:name="Table Colorful 3" w:semiHidden="1" w:unhideWhenUsed="1"/>
+    <w:lsdException w:name="Table Columns 1" w:semiHidden="1" w:unhideWhenUsed="1"/>
+    <w:lsdException w:name="Table Columns 2" w:semiHidden="1" w:unhideWhenUsed="1"/>
+    <w:lsdException w:name="Table Columns 3" w:semiHidden="1" w:unhideWhenUsed="1"/>
+    <w:lsdException w:name="Table Columns 4" w:semiHidden="1" w:unhideWhenUsed="1"/>
+    <w:lsdException w:name="Table Columns 5" w:semiHidden="1" w:unhideWhenUsed="1"/>
+    <w:lsdException w:name="Table Grid 1" w:semiHidden="1" w:unhideWhenUsed="1"/>
+    <w:lsdException w:name="Table Grid 2" w:semiHidden="1" w:unhideWhenUsed="1"/>
+    <w:lsdException w:name="Table Grid 3" w:semiHidden="1" w:unhideWhenUsed="1"/>
+    <w:lsdException w:name="Table Grid 4" w:semiHidden="1" w:unhideWhenUsed="1"/>
+    <w:lsdException w:name="Table Grid 5" w:semiHidden="1" w:unhideWhenUsed="1"/>
+    <w:lsdException w:name="Table Grid 6" w:semiHidden="1" w:unhideWhenUsed="1"/>
+    <w:lsdException w:name="Table Grid 7" w:semiHidden="1" w:unhideWhenUsed="1"/>
+    <w:lsdException w:name="Table Grid 8" w:semiHidden="1" w:unhideWhenUsed="1"/>
+    <w:lsdException w:name="Table List 1" w:semiHidden="1" w:unhideWhenUsed="1"/>
+    <w:lsdException w:name="Table List 2" w:semiHidden="1" w:unhideWhenUsed="1"/>
+    <w:lsdException w:name="Table List 3" w:semiHidden="1" w:unhideWhenUsed="1"/>
+    <w:lsdException w:name="Table List 4" w:semiHidden="1" w:unhideWhenUsed="1"/>
+    <w:lsdException w:name="Table List 5" w:semiHidden="1" w:unhideWhenUsed="1"/>
+    <w:lsdException w:name="Table List 6" w:semiHidden="1" w:unhideWhenUsed="1"/>
+    <w:lsdException w:name="Table List 7" w:semiHidden="1" w:unhideWhenUsed="1"/>
+    <w:lsdException w:name="Table List 8" w:semiHidden="1" w:unhideWhenUsed="1"/>
+    <w:lsdException w:name="Table 3D effects 1" w:semiHidden="1" w:unhideWhenUsed="1"/>
+    <w:lsdException w:name="Table 3D effects 2" w:semiHidden="1" w:unhideWhenUsed="1"/>
+    <w:lsdException w:name="Table 3D effects 3" w:semiHidden="1" w:unhideWhenUsed="1"/>
+    <w:lsdException w:name="Table Contemporary" w:semiHidden="1" w:unhideWhenUsed="1"/>
+    <w:lsdException w:name="Table Elegant" w:semiHidden="1" w:unhideWhenUsed="1"/>
+    <w:lsdException w:name="Table Professional" w:semiHidden="1" w:unhideWhenUsed="1"/>
+    <w:lsdException w:name="Table Subtle 1" w:semiHidden="1" w:unhideWhenUsed="1"/>
+    <w:lsdException w:name="Table Subtle 2" w:semiHidden="1" w:unhideWhenUsed="1"/>
+    <w:lsdException w:name="Table Web 1" w:semiHidden="1" w:unhideWhenUsed="1"/>
+    <w:lsdException w:name="Table Web 2" w:semiHidden="1" w:unhideWhenUsed="1"/>
+    <w:lsdException w:name="Table Web 3" w:semiHidden="1" w:unhideWhenUsed="1"/>
+    <w:lsdException w:name="Balloon Text" w:semiHidden="1" w:unhideWhenUsed="1"/>
+    <w:lsdException w:name="Table Grid" w:uiPriority="59"/>
+    <w:lsdException w:name="Table Theme" w:semiHidden="1" w:unhideWhenUsed="1"/>
+    <w:lsdException w:name="Placeholder Text" w:semiHidden="1"/>
+    <w:lsdException w:name="No Spacing" w:qFormat="1"/>
+    <w:lsdException w:name="Light Shading" w:uiPriority="60"/>
+    <w:lsdException w:name="Light List" w:uiPriority="61"/>
+    <w:lsdException w:name="Light Grid" w:uiPriority="62"/>
+    <w:lsdException w:name="Medium Shading 1" w:uiPriority="63"/>
+    <w:lsdException w:name="Medium Shading 2" w:uiPriority="64"/>
+    <w:lsdException w:name="Medium List 1" w:uiPriority="65"/>
+    <w:lsdException w:name="Medium List 2" w:uiPriority="66"/>
+    <w:lsdException w:name="Medium Grid 1" w:uiPriority="67"/>
+    <w:lsdException w:name="Medium Grid 2" w:uiPriority="68"/>
+    <w:lsdException w:name="Medium Grid 3" w:uiPriority="69"/>
+    <w:lsdException w:name="Dark List" w:uiPriority="70"/>
+    <w:lsdException w:name="Colorful Shading" w:uiPriority="71"/>
+    <w:lsdException w:name="Colorful List" w:uiPriority="72"/>
+    <w:lsdException w:name="Colorful Grid" w:uiPriority="73"/>
+    <w:lsdException w:name="Light Shading Accent 1" w:uiPriority="60"/>
+    <w:lsdException w:name="Light List Accent 1" w:uiPriority="61"/>
+    <w:lsdException w:name="Light Grid Accent 1" w:uiPriority="62"/>
+    <w:lsdException w:name="Medium Shading 1 Accent 1" w:uiPriority="63"/>
+    <w:lsdException w:name="Medium Shading 2 Accent 1" w:uiPriority="64"/>
+    <w:lsdException w:name="Medium List 1 Accent 1" w:uiPriority="65"/>
+    <w:lsdException w:name="Revision" w:semiHidden="1"/>
+    <w:lsdException w:name="List Paragraph" w:uiPriority="34" w:qFormat="1"/>
+    <w:lsdException w:name="Quote" w:uiPriority="29" w:qFormat="1"/>
+    <w:lsdException w:name="Intense Quote" w:uiPriority="30" w:qFormat="1"/>
+    <w:lsdException w:name="Medium List 2 Accent 1" w:uiPriority="66"/>
+    <w:lsdException w:name="Medium Grid 1 Accent 1" w:uiPriority="67"/>
+    <w:lsdException w:name="Medium Grid 2 Accent 1" w:uiPriority="68"/>
+    <w:lsdException w:name="Medium Grid 3 Accent 1" w:uiPriority="69"/>
+    <w:lsdException w:name="Dark List Accent 1" w:uiPriority="70"/>
+    <w:lsdException w:name="Colorful Shading Accent 1" w:uiPriority="71"/>
+    <w:lsdException w:name="Colorful List Accent 1" w:uiPriority="72"/>
+    <w:lsdException w:name="Colorful Grid Accent 1" w:uiPriority="73"/>
+    <w:lsdException w:name="Light Shading Accent 2" w:uiPriority="60"/>
+    <w:lsdException w:name="Light List Accent 2" w:uiPriority="61"/>
+    <w:lsdException w:name="Light Grid Accent 2" w:uiPriority="62"/>
+    <w:lsdException w:name="Medium Shading 1 Accent 2" w:uiPriority="63"/>
+    <w:lsdException w:name="Medium Shading 2 Accent 2" w:uiPriority="64"/>
+    <w:lsdException w:name="Medium List 1 Accent 2" w:uiPriority="65"/>
+    <w:lsdException w:name="Medium List 2 Accent 2" w:uiPriority="66"/>
+    <w:lsdException w:name="Medium Grid 1 Accent 2" w:uiPriority="67"/>
+    <w:lsdException w:name="Medium Grid 2 Accent 2" w:uiPriority="68"/>
+    <w:lsdException w:name="Medium Grid 3 Accent 2" w:uiPriority="69"/>
+    <w:lsdException w:name="Dark List Accent 2" w:uiPriority="70"/>
+    <w:lsdException w:name="Colorful Shading Accent 2" w:uiPriority="71"/>
+    <w:lsdException w:name="Colorful List Accent 2" w:uiPriority="72"/>
+    <w:lsdException w:name="Colorful Grid Accent 2" w:uiPriority="73"/>
+    <w:lsdException w:name="Light Shading Accent 3" w:uiPriority="60"/>
+    <w:lsdException w:name="Light List Accent 3" w:uiPriority="61"/>
+    <w:lsdException w:name="Light Grid Accent 3" w:uiPriority="62"/>
+    <w:lsdException w:name="Medium Shading 1 Accent 3" w:uiPriority="63"/>
+    <w:lsdException w:name="Medium Shading 2 Accent 3" w:uiPriority="64"/>
+    <w:lsdException w:name="Medium List 1 Accent 3" w:uiPriority="65"/>
+    <w:lsdException w:name="Medium List 2 Accent 3" w:uiPriority="66"/>
+    <w:lsdException w:name="Medium Grid 1 Accent 3" w:uiPriority="67"/>
+    <w:lsdException w:name="Medium Grid 2 Accent 3" w:uiPriority="68"/>
+    <w:lsdException w:name="Medium Grid 3 Accent 3" w:uiPriority="69"/>
+    <w:lsdException w:name="Dark List Accent 3" w:uiPriority="70"/>
+    <w:lsdException w:name="Colorful Shading Accent 3" w:uiPriority="71"/>
+    <w:lsdException w:name="Colorful List Accent 3" w:uiPriority="72"/>
+    <w:lsdException w:name="Colorful Grid Accent 3" w:uiPriority="73"/>
+    <w:lsdException w:name="Light Shading Accent 4" w:uiPriority="60"/>
+    <w:lsdException w:name="Light List Accent 4" w:uiPriority="61"/>
+    <w:lsdException w:name="Light Grid Accent 4" w:uiPriority="62"/>
+    <w:lsdException w:name="Medium Shading 1 Accent 4" w:uiPriority="63"/>
+    <w:lsdException w:name="Medium Shading 2 Accent 4" w:uiPriority="64"/>
+    <w:lsdException w:name="Medium List 1 Accent 4" w:uiPriority="65"/>
+    <w:lsdException w:name="Medium List 2 Accent 4" w:uiPriority="66"/>
+    <w:lsdException w:name="Medium Grid 1 Accent 4" w:uiPriority="67"/>
+    <w:lsdException w:name="Medium Grid 2 Accent 4" w:uiPriority="68"/>
+    <w:lsdException w:name="Medium Grid 3 Accent 4" w:uiPriority="69"/>
+    <w:lsdException w:name="Dark List Accent 4" w:uiPriority="70"/>
+    <w:lsdException w:name="Colorful Shading Accent 4" w:uiPriority="71"/>
+    <w:lsdException w:name="Colorful List Accent 4" w:uiPriority="72"/>
+    <w:lsdException w:name="Colorful Grid Accent 4" w:uiPriority="73"/>
+    <w:lsdException w:name="Light Shading Accent 5" w:uiPriority="60"/>
+    <w:lsdException w:name="Light List Accent 5" w:uiPriority="61"/>
+    <w:lsdException w:name="Light Grid Accent 5" w:uiPriority="62"/>
+    <w:lsdException w:name="Medium Shading 1 Accent 5" w:uiPriority="63"/>
+    <w:lsdException w:name="Medium Shading 2 Accent 5" w:uiPriority="64"/>
+    <w:lsdException w:name="Medium List 1 Accent 5" w:uiPriority="65"/>
+    <w:lsdException w:name="Medium List 2 Accent 5" w:uiPriority="66"/>
+    <w:lsdException w:name="Medium Grid 1 Accent 5" w:uiPriority="67"/>
+    <w:lsdException w:name="Medium Grid 2 Accent 5" w:uiPriority="68"/>
+    <w:lsdException w:name="Medium Grid 3 Accent 5" w:uiPriority="69"/>
+    <w:lsdException w:name="Dark List Accent 5" w:uiPriority="70"/>
+    <w:lsdException w:name="Colorful Shading Accent 5" w:uiPriority="71"/>
+    <w:lsdException w:name="Colorful List Accent 5" w:uiPriority="72"/>
+    <w:lsdException w:name="Colorful Grid Accent 5" w:uiPriority="73"/>
+    <w:lsdException w:name="Light Shading Accent 6" w:uiPriority="60"/>
+    <w:lsdException w:name="Light List Accent 6" w:uiPriority="61"/>
+    <w:lsdException w:name="Light Grid Accent 6" w:uiPriority="62"/>
+    <w:lsdException w:name="Medium Shading 1 Accent 6" w:uiPriority="63"/>
+    <w:lsdException w:name="Medium Shading 2 Accent 6" w:uiPriority="64"/>
+    <w:lsdException w:name="Medium List 1 Accent 6" w:uiPriority="65"/>
+    <w:lsdException w:name="Medium List 2 Accent 6" w:uiPriority="66"/>
+    <w:lsdException w:name="Medium Grid 1 Accent 6" w:uiPriority="67"/>
+    <w:lsdException w:name="Medium Grid 2 Accent 6" w:uiPriority="68"/>
+    <w:lsdException w:name="Medium Grid 3 Accent 6" w:uiPriority="69"/>
+    <w:lsdException w:name="Dark List Accent 6" w:uiPriority="70"/>
+    <w:lsdException w:name="Colorful Shading Accent 6" w:uiPriority="71"/>
+    <w:lsdException w:name="Colorful List Accent 6" w:uiPriority="72"/>
+    <w:lsdException w:name="Colorful Grid Accent 6" w:uiPriority="73"/>
+    <w:lsdException w:name="Subtle Emphasis" w:uiPriority="19" w:qFormat="1"/>
+    <w:lsdException w:name="Intense Emphasis" w:uiPriority="21" w:qFormat="1"/>
+    <w:lsdException w:name="Subtle Reference" w:uiPriority="31" w:qFormat="1"/>
+    <w:lsdException w:name="Intense Reference" w:uiPriority="32" w:qFormat="1"/>
+    <w:lsdException w:name="Book Title" w:uiPriority="33"/>
+    <w:lsdException w:name="Bibliography" w:semiHidden="1" w:uiPriority="37" w:unhideWhenUsed="1"/>
+    <w:lsdException w:name="TOC Heading" w:semiHidden="1" w:uiPriority="39" w:unhideWhenUsed="1" w:qFormat="1"/>
+    <w:lsdException w:name="Plain Table 1" w:uiPriority="41"/>
+    <w:lsdException w:name="Plain Table 2" w:uiPriority="42"/>
+    <w:lsdException w:name="Plain Table 3" w:uiPriority="43"/>
+    <w:lsdException w:name="Plain Table 4" w:uiPriority="44"/>
+    <w:lsdException w:name="Plain Table 5" w:uiPriority="45"/>
+    <w:lsdException w:name="Grid Table Light" w:uiPriority="40"/>
+    <w:lsdException w:name="Grid Table 1 Light" w:uiPriority="46"/>
+    <w:lsdException w:name="Grid Table 2" w:uiPriority="47"/>
+    <w:lsdException w:name="Grid Table 3" w:uiPriority="48"/>
+    <w:lsdException w:name="Grid Table 4" w:uiPriority="49"/>
+    <w:lsdException w:name="Grid Table 5 Dark" w:uiPriority="50"/>
+    <w:lsdException w:name="Grid Table 6 Colorful" w:uiPriority="51"/>
+    <w:lsdException w:name="Grid Table 7 Colorful" w:uiPriority="52"/>
+    <w:lsdException w:name="Grid Table 1 Light Accent 1" w:uiPriority="46"/>
+    <w:lsdException w:name="Grid Table 2 Accent 1" w:uiPriority="47"/>
+    <w:lsdException w:name="Grid Table 3 Accent 1" w:uiPriority="48"/>
+    <w:lsdException w:name="Grid Table 4 Accent 1" w:uiPriority="49"/>
+    <w:lsdException w:name="Grid Table 5 Dark Accent 1" w:uiPriority="50"/>
+    <w:lsdException w:name="Grid Table 6 Colorful Accent 1" w:uiPriority="51"/>
+    <w:lsdException w:name="Grid Table 7 Colorful Accent 1" w:uiPriority="52"/>
+    <w:lsdException w:name="Grid Table 1 Light Accent 2" w:uiPriority="46"/>
+    <w:lsdException w:name="Grid Table 2 Accent 2" w:uiPriority="47"/>
+    <w:lsdException w:name="Grid Table 3 Accent 2" w:uiPriority="48"/>
+    <w:lsdException w:name="Grid Table 4 Accent 2" w:uiPriority="49"/>
+    <w:lsdException w:name="Grid Table 5 Dark Accent 2" w:uiPriority="50"/>
+    <w:lsdException w:name="Grid Table 6 Colorful Accent 2" w:uiPriority="51"/>
+    <w:lsdException w:name="Grid Table 7 Colorful Accent 2" w:uiPriority="52"/>
+    <w:lsdException w:name="Grid Table 1 Light Accent 3" w:uiPriority="46"/>
+    <w:lsdException w:name="Grid Table 2 Accent 3" w:uiPriority="47"/>
+    <w:lsdException w:name="Grid Table 3 Accent 3" w:uiPriority="48"/>
+    <w:lsdException w:name="Grid Table 4 Accent 3" w:uiPriority="49"/>
+    <w:lsdException w:name="Grid Table 5 Dark Accent 3" w:uiPriority="50"/>
+    <w:lsdException w:name="Grid Table 6 Colorful Accent 3" w:uiPriority="51"/>
+    <w:lsdException w:name="Grid Table 7 Colorful Accent 3" w:uiPriority="52"/>
+    <w:lsdException w:name="Grid Table 1 Light Accent 4" w:uiPriority="46"/>
+    <w:lsdException w:name="Grid Table 2 Accent 4" w:uiPriority="47"/>
+    <w:lsdException w:name="Grid Table 3 Accent 4" w:uiPriority="48"/>
+    <w:lsdException w:name="Grid Table 4 Accent 4" w:uiPriority="49"/>
+    <w:lsdException w:name="Grid Table 5 Dark Accent 4" w:uiPriority="50"/>
+    <w:lsdException w:name="Grid Table 6 Colorful Accent 4" w:uiPriority="51"/>
+    <w:lsdException w:name="Grid Table 7 Colorful Accent 4" w:uiPriority="52"/>
+    <w:lsdException w:name="Grid Table 1 Light Accent 5" w:uiPriority="46"/>
+    <w:lsdException w:name="Grid Table 2 Accent 5" w:uiPriority="47"/>
+    <w:lsdException w:name="Grid Table 3 Accent 5" w:uiPriority="48"/>
+    <w:lsdException w:name="Grid Table 4 Accent 5" w:uiPriority="49"/>
+    <w:lsdException w:name="Grid Table 5 Dark Accent 5" w:uiPriority="50"/>
+    <w:lsdException w:name="Grid Table 6 Colorful Accent 5" w:uiPriority="51"/>
+    <w:lsdException w:name="Grid Table 7 Colorful Accent 5" w:uiPriority="52"/>
+    <w:lsdException w:name="Grid Table 1 Light Accent 6" w:uiPriority="46"/>
+    <w:lsdException w:name="Grid Table 2 Accent 6" w:uiPriority="47"/>
+    <w:lsdException w:name="Grid Table 3 Accent 6" w:uiPriority="48"/>
+    <w:lsdException w:name="Grid Table 4 Accent 6" w:uiPriority="49"/>
+    <w:lsdException w:name="Grid Table 5 Dark Accent 6" w:uiPriority="50"/>
+    <w:lsdException w:name="Grid Table 6 Colorful Accent 6" w:uiPriority="51"/>
+    <w:lsdException w:name="Grid Table 7 Colorful Accent 6" w:uiPriority="52"/>
+    <w:lsdException w:name="List Table 1 Light" w:uiPriority="46"/>
+    <w:lsdException w:name="List Table 2" w:uiPriority="47"/>
+    <w:lsdException w:name="List Table 3" w:uiPriority="48"/>
+    <w:lsdException w:name="List Table 4" w:uiPriority="49"/>
+    <w:lsdException w:name="List Table 5 Dark" w:uiPriority="50"/>
+    <w:lsdException w:name="List Table 6 Colorful" w:uiPriority="51"/>
+    <w:lsdException w:name="List Table 7 Colorful" w:uiPriority="52"/>
+    <w:lsdException w:name="List Table 1 Light Accent 1" w:uiPriority="46"/>
+    <w:lsdException w:name="List Table 2 Accent 1" w:uiPriority="47"/>
+    <w:lsdException w:name="List Table 3 Accent 1" w:uiPriority="48"/>
+    <w:lsdException w:name="List Table 4 Accent 1" w:uiPriority="49"/>
+    <w:lsdException w:name="List Table 5 Dark Accent 1" w:uiPriority="50"/>
+    <w:lsdException w:name="List Table 6 Colorful Accent 1" w:uiPriority="51"/>
+    <w:lsdException w:name="List Table 7 Colorful Accent 1" w:uiPriority="52"/>
+    <w:lsdException w:name="List Table 1 Light Accent 2" w:uiPriority="46"/>
+    <w:lsdException w:name="List Table 2 Accent 2" w:uiPriority="47"/>
+    <w:lsdException w:name="List Table 3 Accent 2" w:uiPriority="48"/>
+    <w:lsdException w:name="List Table 4 Accent 2" w:uiPriority="49"/>
+    <w:lsdException w:name="List Table 5 Dark Accent 2" w:uiPriority="50"/>
+    <w:lsdException w:name="List Table 6 Colorful Accent 2" w:uiPriority="51"/>
+    <w:lsdException w:name="List Table 7 Colorful Accent 2" w:uiPriority="52"/>
+    <w:lsdException w:name="List Table 1 Light Accent 3" w:uiPriority="46"/>
+    <w:lsdException w:name="List Table 2 Accent 3" w:uiPriority="47"/>
+    <w:lsdException w:name="List Table 3 Accent 3" w:uiPriority="48"/>
+    <w:lsdException w:name="List Table 4 Accent 3" w:uiPriority="49"/>
+    <w:lsdException w:name="List Table 5 Dark Accent 3" w:uiPriority="50"/>
+    <w:lsdException w:name="List Table 6 Colorful Accent 3" w:uiPriority="51"/>
+    <w:lsdException w:name="List Table 7 Colorful Accent 3" w:uiPriority="52"/>
+    <w:lsdException w:name="List Table 1 Light Accent 4" w:uiPriority="46"/>
+    <w:lsdException w:name="List Table 2 Accent 4" w:uiPriority="47"/>
+    <w:lsdException w:name="List Table 3 Accent 4" w:uiPriority="48"/>
+    <w:lsdException w:name="List Table 4 Accent 4" w:uiPriority="49"/>
+    <w:lsdException w:name="List Table 5 Dark Accent 4" w:uiPriority="50"/>
+    <w:lsdException w:name="List Table 6 Colorful Accent 4" w:uiPriority="51"/>
+    <w:lsdException w:name="List Table 7 Colorful Accent 4" w:uiPriority="52"/>
+    <w:lsdException w:name="List Table 1 Light Accent 5" w:uiPriority="46"/>
+    <w:lsdException w:name="List Table 2 Accent 5" w:uiPriority="47"/>
+    <w:lsdException w:name="List Table 3 Accent 5" w:uiPriority="48"/>
+    <w:lsdException w:name="List Table 4 Accent 5" w:uiPriority="49"/>
+    <w:lsdException w:name="List Table 5 Dark Accent 5" w:uiPriority="50"/>
+    <w:lsdException w:name="List Table 6 Colorful Accent 5" w:uiPriority="51"/>
+    <w:lsdException w:name="List Table 7 Colorful Accent 5" w:uiPriority="52"/>
+    <w:lsdException w:name="List Table 1 Light Accent 6" w:uiPriority="46"/>
+    <w:lsdException w:name="List Table 2 Accent 6" w:uiPriority="47"/>
+    <w:lsdException w:name="List Table 3 Accent 6" w:uiPriority="48"/>
+    <w:lsdException w:name="List Table 4 Accent 6" w:uiPriority="49"/>
+    <w:lsdException w:name="List Table 5 Dark Accent 6" w:uiPriority="50"/>
+    <w:lsdException w:name="List Table 6 Colorful Accent 6" w:uiPriority="51"/>
+    <w:lsdException w:name="List Table 7 Colorful Accent 6" w:uiPriority="52"/>
   </w:latentStyles>
   <w:style w:type="paragraph" w:default="1" w:styleId="Normal">
     <w:name w:val="Normal"/>
@@ -10163,7 +6888,7 @@
 </file>
 
 <file path=customXml/itemProps1.xml><?xml version="1.0" encoding="utf-8"?>
-<ds:datastoreItem xmlns:ds="http://schemas.openxmlformats.org/officeDocument/2006/customXml" ds:itemID="{26B78422-E3BD-449A-ACA5-2A50EB167831}">
+<ds:datastoreItem xmlns:ds="http://schemas.openxmlformats.org/officeDocument/2006/customXml" ds:itemID="{0CF1052B-401E-4116-836E-5BC47447A902}">
   <ds:schemaRefs>
     <ds:schemaRef ds:uri="http://schemas.openxmlformats.org/officeDocument/2006/bibliography"/>
   </ds:schemaRefs>
